--- a/EXCEPTIONS_COLLECTIONS_JDBC.docx
+++ b/EXCEPTIONS_COLLECTIONS_JDBC.docx
@@ -931,7 +931,7 @@
               </wp:anchor>
             </w:drawing>
           </mc:Choice>
-          <mc:Fallback xmlns:w16sdtdh="http://schemas.microsoft.com/office/word/2020/wordml/sdtdatahash" xmlns:w16="http://schemas.microsoft.com/office/word/2018/wordml" xmlns:w16cid="http://schemas.microsoft.com/office/word/2016/wordml/cid" xmlns:w16cex="http://schemas.microsoft.com/office/word/2018/wordml/cex" xmlns:oel="http://schemas.microsoft.com/office/2019/extlst" xmlns:am3d="http://schemas.microsoft.com/office/drawing/2017/model3d" xmlns:aink="http://schemas.microsoft.com/office/drawing/2016/ink" xmlns:cx8="http://schemas.microsoft.com/office/drawing/2016/5/14/chartex" xmlns:cx7="http://schemas.microsoft.com/office/drawing/2016/5/13/chartex" xmlns:cx6="http://schemas.microsoft.com/office/drawing/2016/5/12/chartex" xmlns:cx5="http://schemas.microsoft.com/office/drawing/2016/5/11/chartex" xmlns:cx4="http://schemas.microsoft.com/office/drawing/2016/5/10/chartex" xmlns:cx3="http://schemas.microsoft.com/office/drawing/2016/5/9/chartex" xmlns:cx2="http://schemas.microsoft.com/office/drawing/2015/10/21/chartex" xmlns:cx1="http://schemas.microsoft.com/office/drawing/2015/9/8/chartex">
+          <mc:Fallback xmlns:cx1="http://schemas.microsoft.com/office/drawing/2015/9/8/chartex" xmlns:cx2="http://schemas.microsoft.com/office/drawing/2015/10/21/chartex" xmlns:cx3="http://schemas.microsoft.com/office/drawing/2016/5/9/chartex" xmlns:cx4="http://schemas.microsoft.com/office/drawing/2016/5/10/chartex" xmlns:cx5="http://schemas.microsoft.com/office/drawing/2016/5/11/chartex" xmlns:cx6="http://schemas.microsoft.com/office/drawing/2016/5/12/chartex" xmlns:cx7="http://schemas.microsoft.com/office/drawing/2016/5/13/chartex" xmlns:cx8="http://schemas.microsoft.com/office/drawing/2016/5/14/chartex" xmlns:aink="http://schemas.microsoft.com/office/drawing/2016/ink" xmlns:am3d="http://schemas.microsoft.com/office/drawing/2017/model3d" xmlns:oel="http://schemas.microsoft.com/office/2019/extlst" xmlns:w16cex="http://schemas.microsoft.com/office/word/2018/wordml/cex" xmlns:w16cid="http://schemas.microsoft.com/office/word/2016/wordml/cid" xmlns:w16="http://schemas.microsoft.com/office/word/2018/wordml" xmlns:w16sdtdh="http://schemas.microsoft.com/office/word/2020/wordml/sdtdatahash">
             <w:pict>
               <v:shapetype w14:anchorId="6E4F12BA" id="_x0000_t32" coordsize="21600,21600" o:spt="32" o:oned="t" path="m,l21600,21600e" filled="f">
                 <v:path arrowok="t" fillok="f" o:connecttype="none"/>
@@ -1002,7 +1002,7 @@
               </wp:anchor>
             </w:drawing>
           </mc:Choice>
-          <mc:Fallback xmlns:w16sdtdh="http://schemas.microsoft.com/office/word/2020/wordml/sdtdatahash" xmlns:w16="http://schemas.microsoft.com/office/word/2018/wordml" xmlns:w16cid="http://schemas.microsoft.com/office/word/2016/wordml/cid" xmlns:w16cex="http://schemas.microsoft.com/office/word/2018/wordml/cex" xmlns:oel="http://schemas.microsoft.com/office/2019/extlst" xmlns:am3d="http://schemas.microsoft.com/office/drawing/2017/model3d" xmlns:aink="http://schemas.microsoft.com/office/drawing/2016/ink" xmlns:cx8="http://schemas.microsoft.com/office/drawing/2016/5/14/chartex" xmlns:cx7="http://schemas.microsoft.com/office/drawing/2016/5/13/chartex" xmlns:cx6="http://schemas.microsoft.com/office/drawing/2016/5/12/chartex" xmlns:cx5="http://schemas.microsoft.com/office/drawing/2016/5/11/chartex" xmlns:cx4="http://schemas.microsoft.com/office/drawing/2016/5/10/chartex" xmlns:cx3="http://schemas.microsoft.com/office/drawing/2016/5/9/chartex" xmlns:cx2="http://schemas.microsoft.com/office/drawing/2015/10/21/chartex" xmlns:cx1="http://schemas.microsoft.com/office/drawing/2015/9/8/chartex">
+          <mc:Fallback xmlns:cx1="http://schemas.microsoft.com/office/drawing/2015/9/8/chartex" xmlns:cx2="http://schemas.microsoft.com/office/drawing/2015/10/21/chartex" xmlns:cx3="http://schemas.microsoft.com/office/drawing/2016/5/9/chartex" xmlns:cx4="http://schemas.microsoft.com/office/drawing/2016/5/10/chartex" xmlns:cx5="http://schemas.microsoft.com/office/drawing/2016/5/11/chartex" xmlns:cx6="http://schemas.microsoft.com/office/drawing/2016/5/12/chartex" xmlns:cx7="http://schemas.microsoft.com/office/drawing/2016/5/13/chartex" xmlns:cx8="http://schemas.microsoft.com/office/drawing/2016/5/14/chartex" xmlns:aink="http://schemas.microsoft.com/office/drawing/2016/ink" xmlns:am3d="http://schemas.microsoft.com/office/drawing/2017/model3d" xmlns:oel="http://schemas.microsoft.com/office/2019/extlst" xmlns:w16cex="http://schemas.microsoft.com/office/word/2018/wordml/cex" xmlns:w16cid="http://schemas.microsoft.com/office/word/2016/wordml/cid" xmlns:w16="http://schemas.microsoft.com/office/word/2018/wordml" xmlns:w16sdtdh="http://schemas.microsoft.com/office/word/2020/wordml/sdtdatahash">
             <w:pict>
               <v:shape w14:anchorId="1DD318D4" id="Straight Arrow Connector 4" o:spid="_x0000_s1026" type="#_x0000_t32" style="position:absolute;margin-left:139.5pt;margin-top:37.9pt;width:46.5pt;height:35.25pt;flip:x;z-index:251662336;visibility:visible;mso-wrap-style:square;mso-width-percent:0;mso-height-percent:0;mso-wrap-distance-left:9pt;mso-wrap-distance-top:0;mso-wrap-distance-right:9pt;mso-wrap-distance-bottom:0;mso-position-horizontal:absolute;mso-position-horizontal-relative:text;mso-position-vertical:absolute;mso-position-vertical-relative:text;mso-width-percent:0;mso-height-percent:0;mso-width-relative:page;mso-height-relative:page" o:gfxdata="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"/>
             </w:pict>
@@ -12128,6 +12128,30 @@
     </w:p>
     <w:p>
       <w:pPr>
+        <w:pStyle w:val="ListParagraph"/>
+        <w:numPr>
+          <w:ilvl w:val="0"/>
+          <w:numId w:val="26"/>
+        </w:numPr>
+        <w:spacing w:line="276" w:lineRule="auto"/>
+        <w:jc w:val="both"/>
+        <w:rPr>
+          <w:rFonts w:ascii="Times New Roman" w:hAnsi="Times New Roman" w:cs="Times New Roman"/>
+          <w:sz w:val="28"/>
+          <w:szCs w:val="28"/>
+        </w:rPr>
+      </w:pPr>
+      <w:r>
+        <w:rPr>
+          <w:rFonts w:ascii="Times New Roman" w:hAnsi="Times New Roman" w:cs="Times New Roman"/>
+          <w:sz w:val="28"/>
+          <w:szCs w:val="28"/>
+        </w:rPr>
+        <w:t>PreparedStatement is used when we need to give input data to the query at run time and also if we want to execute query many times.</w:t>
+      </w:r>
+    </w:p>
+    <w:p>
+      <w:pPr>
         <w:spacing w:line="276" w:lineRule="auto"/>
         <w:jc w:val="both"/>
         <w:rPr>
@@ -12477,7 +12501,6 @@
           <w:sz w:val="28"/>
           <w:szCs w:val="28"/>
         </w:rPr>
-        <w:lastRenderedPageBreak/>
         <w:t>6</w:t>
       </w:r>
       <w:r>
@@ -13058,16 +13081,7 @@
           <w:sz w:val="28"/>
           <w:szCs w:val="28"/>
         </w:rPr>
-        <w:t>9</w:t>
-      </w:r>
-      <w:r>
-        <w:rPr>
-          <w:rFonts w:ascii="Times New Roman" w:hAnsi="Times New Roman" w:cs="Times New Roman"/>
-          <w:color w:val="FF0000"/>
-          <w:sz w:val="28"/>
-          <w:szCs w:val="28"/>
-        </w:rPr>
-        <w:t>. What is Serialization and Deserialization?</w:t>
+        <w:t>9. What is Serialization and Deserialization?</w:t>
       </w:r>
     </w:p>
     <w:p>
@@ -13097,7 +13111,6 @@
           <w:sz w:val="28"/>
           <w:szCs w:val="28"/>
         </w:rPr>
-        <w:lastRenderedPageBreak/>
         <w:t>Serialization:</w:t>
       </w:r>
     </w:p>
@@ -13220,47 +13233,117 @@
         </w:rPr>
         <w:t>It is a process of converting a byte stre</w:t>
       </w:r>
-      <w:bookmarkStart w:id="0" w:name="_GoBack"/>
-      <w:bookmarkEnd w:id="0"/>
-    </w:p>
-    <w:p>
-      <w:pPr>
-        <w:jc w:val="both"/>
-        <w:rPr>
-          <w:rFonts w:ascii="Times New Roman" w:hAnsi="Times New Roman" w:cs="Times New Roman"/>
-          <w:sz w:val="28"/>
-          <w:szCs w:val="28"/>
-        </w:rPr>
-      </w:pPr>
-    </w:p>
-    <w:p>
-      <w:pPr>
-        <w:jc w:val="both"/>
-        <w:rPr>
-          <w:rFonts w:ascii="Times New Roman" w:hAnsi="Times New Roman" w:cs="Times New Roman"/>
-          <w:sz w:val="28"/>
-          <w:szCs w:val="28"/>
-        </w:rPr>
-      </w:pPr>
-    </w:p>
-    <w:p>
-      <w:pPr>
-        <w:jc w:val="both"/>
-        <w:rPr>
-          <w:rFonts w:ascii="Times New Roman" w:hAnsi="Times New Roman" w:cs="Times New Roman"/>
-          <w:color w:val="FF0000"/>
-          <w:sz w:val="28"/>
-          <w:szCs w:val="28"/>
-        </w:rPr>
-      </w:pPr>
-      <w:r>
-        <w:rPr>
-          <w:rFonts w:ascii="Times New Roman" w:hAnsi="Times New Roman" w:cs="Times New Roman"/>
-          <w:color w:val="FF0000"/>
-          <w:sz w:val="28"/>
-          <w:szCs w:val="28"/>
-        </w:rPr>
-        <w:t>9. Difference between RowSet and ResultSet?</w:t>
+      <w:r>
+        <w:rPr>
+          <w:rFonts w:ascii="Times New Roman" w:hAnsi="Times New Roman" w:cs="Times New Roman"/>
+          <w:sz w:val="28"/>
+          <w:szCs w:val="28"/>
+        </w:rPr>
+        <w:t>am back into an original object is called deserialization.</w:t>
+      </w:r>
+    </w:p>
+    <w:p>
+      <w:pPr>
+        <w:pStyle w:val="ListParagraph"/>
+        <w:numPr>
+          <w:ilvl w:val="0"/>
+          <w:numId w:val="30"/>
+        </w:numPr>
+        <w:jc w:val="both"/>
+        <w:rPr>
+          <w:rFonts w:ascii="Times New Roman" w:hAnsi="Times New Roman" w:cs="Times New Roman"/>
+          <w:sz w:val="28"/>
+          <w:szCs w:val="28"/>
+        </w:rPr>
+      </w:pPr>
+      <w:r>
+        <w:rPr>
+          <w:rFonts w:ascii="Times New Roman" w:hAnsi="Times New Roman" w:cs="Times New Roman"/>
+          <w:sz w:val="28"/>
+          <w:szCs w:val="28"/>
+        </w:rPr>
+        <w:t>Deserialization is used to retrieve the object that have been stored in the database.</w:t>
+      </w:r>
+    </w:p>
+    <w:p>
+      <w:pPr>
+        <w:pStyle w:val="ListParagraph"/>
+        <w:numPr>
+          <w:ilvl w:val="0"/>
+          <w:numId w:val="30"/>
+        </w:numPr>
+        <w:jc w:val="both"/>
+        <w:rPr>
+          <w:rFonts w:ascii="Times New Roman" w:hAnsi="Times New Roman" w:cs="Times New Roman"/>
+          <w:sz w:val="28"/>
+          <w:szCs w:val="28"/>
+        </w:rPr>
+      </w:pPr>
+      <w:r>
+        <w:rPr>
+          <w:rFonts w:ascii="Times New Roman" w:hAnsi="Times New Roman" w:cs="Times New Roman"/>
+          <w:sz w:val="28"/>
+          <w:szCs w:val="28"/>
+        </w:rPr>
+        <w:t>To desterilize the object using the getObject() method.</w:t>
+      </w:r>
+    </w:p>
+    <w:p>
+      <w:pPr>
+        <w:ind w:left="1440"/>
+        <w:jc w:val="both"/>
+        <w:rPr>
+          <w:rFonts w:ascii="Times New Roman" w:hAnsi="Times New Roman" w:cs="Times New Roman"/>
+          <w:sz w:val="28"/>
+          <w:szCs w:val="28"/>
+        </w:rPr>
+      </w:pPr>
+      <w:r>
+        <w:rPr>
+          <w:rFonts w:ascii="Times New Roman" w:hAnsi="Times New Roman" w:cs="Times New Roman"/>
+          <w:sz w:val="28"/>
+          <w:szCs w:val="28"/>
+        </w:rPr>
+        <w:t>Object obj = resultSetObj.getObject(“serializedObject”);</w:t>
+      </w:r>
+    </w:p>
+    <w:p>
+      <w:pPr>
+        <w:jc w:val="both"/>
+        <w:rPr>
+          <w:rFonts w:ascii="Times New Roman" w:hAnsi="Times New Roman" w:cs="Times New Roman"/>
+          <w:sz w:val="28"/>
+          <w:szCs w:val="28"/>
+        </w:rPr>
+      </w:pPr>
+    </w:p>
+    <w:p>
+      <w:pPr>
+        <w:jc w:val="both"/>
+        <w:rPr>
+          <w:rFonts w:ascii="Times New Roman" w:hAnsi="Times New Roman" w:cs="Times New Roman"/>
+          <w:color w:val="FF0000"/>
+          <w:sz w:val="28"/>
+          <w:szCs w:val="28"/>
+        </w:rPr>
+      </w:pPr>
+      <w:r>
+        <w:rPr>
+          <w:rFonts w:ascii="Times New Roman" w:hAnsi="Times New Roman" w:cs="Times New Roman"/>
+          <w:color w:val="FF0000"/>
+          <w:sz w:val="28"/>
+          <w:szCs w:val="28"/>
+        </w:rPr>
+        <w:t>10</w:t>
+      </w:r>
+      <w:r>
+        <w:rPr>
+          <w:rFonts w:ascii="Times New Roman" w:hAnsi="Times New Roman" w:cs="Times New Roman"/>
+          <w:color w:val="FF0000"/>
+          <w:sz w:val="28"/>
+          <w:szCs w:val="28"/>
+        </w:rPr>
+        <w:t>. Difference between RowSet and ResultSet?</w:t>
       </w:r>
     </w:p>
     <w:tbl>
@@ -13655,7 +13738,577 @@
     <w:p>
       <w:pPr>
         <w:jc w:val="both"/>
-      </w:pPr>
+        <w:rPr>
+          <w:rFonts w:ascii="Times New Roman" w:hAnsi="Times New Roman" w:cs="Times New Roman"/>
+          <w:color w:val="FF0000"/>
+          <w:sz w:val="28"/>
+          <w:szCs w:val="28"/>
+        </w:rPr>
+      </w:pPr>
+      <w:r>
+        <w:rPr>
+          <w:rFonts w:ascii="Times New Roman" w:hAnsi="Times New Roman" w:cs="Times New Roman"/>
+          <w:color w:val="FF0000"/>
+          <w:sz w:val="28"/>
+          <w:szCs w:val="28"/>
+        </w:rPr>
+        <w:lastRenderedPageBreak/>
+        <w:t>11. Explain the types of ResultSet?</w:t>
+      </w:r>
+    </w:p>
+    <w:p>
+      <w:pPr>
+        <w:jc w:val="both"/>
+        <w:rPr>
+          <w:rFonts w:ascii="Times New Roman" w:hAnsi="Times New Roman" w:cs="Times New Roman"/>
+          <w:sz w:val="28"/>
+          <w:szCs w:val="28"/>
+        </w:rPr>
+      </w:pPr>
+      <w:r>
+        <w:rPr>
+          <w:rFonts w:ascii="Times New Roman" w:hAnsi="Times New Roman" w:cs="Times New Roman"/>
+          <w:sz w:val="28"/>
+          <w:szCs w:val="28"/>
+        </w:rPr>
+        <w:t>There are three types of ResultSet are there to control the cursor pointing in forward, backward, and in a particular row.</w:t>
+      </w:r>
+      <w:r>
+        <w:rPr>
+          <w:rFonts w:ascii="Times New Roman" w:hAnsi="Times New Roman" w:cs="Times New Roman"/>
+          <w:sz w:val="28"/>
+          <w:szCs w:val="28"/>
+        </w:rPr>
+        <w:t xml:space="preserve"> If do not declare any </w:t>
+      </w:r>
+      <w:r>
+        <w:rPr>
+          <w:rFonts w:ascii="Times New Roman" w:hAnsi="Times New Roman" w:cs="Times New Roman"/>
+          <w:sz w:val="28"/>
+          <w:szCs w:val="28"/>
+        </w:rPr>
+        <w:t>type,</w:t>
+      </w:r>
+      <w:r>
+        <w:rPr>
+          <w:rFonts w:ascii="Times New Roman" w:hAnsi="Times New Roman" w:cs="Times New Roman"/>
+          <w:sz w:val="28"/>
+          <w:szCs w:val="28"/>
+        </w:rPr>
+        <w:t xml:space="preserve"> then TYPE_FORWARD_ONLY will call.</w:t>
+      </w:r>
+    </w:p>
+    <w:p>
+      <w:pPr>
+        <w:pStyle w:val="ListParagraph"/>
+        <w:numPr>
+          <w:ilvl w:val="0"/>
+          <w:numId w:val="31"/>
+        </w:numPr>
+        <w:jc w:val="both"/>
+        <w:rPr>
+          <w:rFonts w:ascii="Times New Roman" w:hAnsi="Times New Roman" w:cs="Times New Roman"/>
+          <w:sz w:val="28"/>
+          <w:szCs w:val="28"/>
+        </w:rPr>
+      </w:pPr>
+      <w:r>
+        <w:rPr>
+          <w:rFonts w:ascii="Times New Roman" w:hAnsi="Times New Roman" w:cs="Times New Roman"/>
+          <w:i/>
+          <w:sz w:val="28"/>
+          <w:szCs w:val="28"/>
+        </w:rPr>
+        <w:t xml:space="preserve">ResultSet.TYPE_FORWARD_ONLY: </w:t>
+      </w:r>
+      <w:r>
+        <w:rPr>
+          <w:rFonts w:ascii="Times New Roman" w:hAnsi="Times New Roman" w:cs="Times New Roman"/>
+          <w:sz w:val="28"/>
+          <w:szCs w:val="28"/>
+        </w:rPr>
+        <w:t>Using this the cursor can only move forward from start to end in the ResultSet.</w:t>
+      </w:r>
+    </w:p>
+    <w:p>
+      <w:pPr>
+        <w:pStyle w:val="ListParagraph"/>
+        <w:numPr>
+          <w:ilvl w:val="0"/>
+          <w:numId w:val="31"/>
+        </w:numPr>
+        <w:jc w:val="both"/>
+        <w:rPr>
+          <w:rFonts w:ascii="Times New Roman" w:hAnsi="Times New Roman" w:cs="Times New Roman"/>
+          <w:sz w:val="28"/>
+          <w:szCs w:val="28"/>
+        </w:rPr>
+      </w:pPr>
+      <w:r>
+        <w:rPr>
+          <w:rFonts w:ascii="Times New Roman" w:hAnsi="Times New Roman" w:cs="Times New Roman"/>
+          <w:i/>
+          <w:sz w:val="28"/>
+          <w:szCs w:val="28"/>
+        </w:rPr>
+        <w:t>ResultSet.TYPE_SCROLL_INSENSITIVE:</w:t>
+      </w:r>
+      <w:r>
+        <w:rPr>
+          <w:rFonts w:ascii="Times New Roman" w:hAnsi="Times New Roman" w:cs="Times New Roman"/>
+          <w:sz w:val="28"/>
+          <w:szCs w:val="28"/>
+        </w:rPr>
+        <w:t xml:space="preserve"> Using this cursor can move both forward and backward direction. Here, the result set</w:t>
+      </w:r>
+      <w:r>
+        <w:rPr>
+          <w:rFonts w:ascii="Times New Roman" w:hAnsi="Times New Roman" w:cs="Times New Roman"/>
+          <w:sz w:val="28"/>
+          <w:szCs w:val="28"/>
+        </w:rPr>
+        <w:t xml:space="preserve"> is</w:t>
+      </w:r>
+      <w:r>
+        <w:rPr>
+          <w:rFonts w:ascii="Times New Roman" w:hAnsi="Times New Roman" w:cs="Times New Roman"/>
+          <w:sz w:val="28"/>
+          <w:szCs w:val="28"/>
+        </w:rPr>
+        <w:t xml:space="preserve"> insensitive to the changes done in the database by others, that occurs after the result set was created.</w:t>
+      </w:r>
+    </w:p>
+    <w:p>
+      <w:pPr>
+        <w:pStyle w:val="ListParagraph"/>
+        <w:numPr>
+          <w:ilvl w:val="0"/>
+          <w:numId w:val="31"/>
+        </w:numPr>
+        <w:jc w:val="both"/>
+        <w:rPr>
+          <w:rFonts w:ascii="Times New Roman" w:hAnsi="Times New Roman" w:cs="Times New Roman"/>
+          <w:sz w:val="28"/>
+          <w:szCs w:val="28"/>
+        </w:rPr>
+      </w:pPr>
+      <w:r>
+        <w:rPr>
+          <w:rFonts w:ascii="Times New Roman" w:hAnsi="Times New Roman" w:cs="Times New Roman"/>
+          <w:i/>
+          <w:sz w:val="28"/>
+          <w:szCs w:val="28"/>
+        </w:rPr>
+        <w:t>ResultSet.TYPE_SCROLL_SENSITIVE:</w:t>
+      </w:r>
+      <w:r>
+        <w:rPr>
+          <w:rFonts w:ascii="Times New Roman" w:hAnsi="Times New Roman" w:cs="Times New Roman"/>
+          <w:sz w:val="28"/>
+          <w:szCs w:val="28"/>
+        </w:rPr>
+        <w:t xml:space="preserve"> Using this cursor can move on both the directions, and result set is sensitive to changes made to the database by others, that occurs after the result set was created.</w:t>
+      </w:r>
+    </w:p>
+    <w:p>
+      <w:pPr>
+        <w:jc w:val="both"/>
+        <w:rPr>
+          <w:rFonts w:ascii="Times New Roman" w:hAnsi="Times New Roman" w:cs="Times New Roman"/>
+          <w:sz w:val="28"/>
+          <w:szCs w:val="28"/>
+        </w:rPr>
+      </w:pPr>
+    </w:p>
+    <w:p>
+      <w:pPr>
+        <w:jc w:val="both"/>
+        <w:rPr>
+          <w:rFonts w:ascii="Times New Roman" w:hAnsi="Times New Roman" w:cs="Times New Roman"/>
+          <w:sz w:val="28"/>
+          <w:szCs w:val="28"/>
+        </w:rPr>
+      </w:pPr>
+      <w:r>
+        <w:rPr>
+          <w:rFonts w:ascii="Times New Roman" w:hAnsi="Times New Roman" w:cs="Times New Roman"/>
+          <w:sz w:val="28"/>
+          <w:szCs w:val="28"/>
+        </w:rPr>
+        <w:t>12. Difference between Statement and PreparedStatement.</w:t>
+      </w:r>
+    </w:p>
+    <w:tbl>
+      <w:tblPr>
+        <w:tblStyle w:val="TableGrid"/>
+        <w:tblW w:w="0" w:type="auto"/>
+        <w:tblLook w:val="04A0" w:firstRow="1" w:lastRow="0" w:firstColumn="1" w:lastColumn="0" w:noHBand="0" w:noVBand="1"/>
+      </w:tblPr>
+      <w:tblGrid>
+        <w:gridCol w:w="4675"/>
+        <w:gridCol w:w="4675"/>
+      </w:tblGrid>
+      <w:tr>
+        <w:trPr>
+          <w:trHeight w:val="501"/>
+        </w:trPr>
+        <w:tc>
+          <w:tcPr>
+            <w:tcW w:w="4675" w:type="dxa"/>
+          </w:tcPr>
+          <w:p>
+            <w:pPr>
+              <w:jc w:val="center"/>
+              <w:rPr>
+                <w:rFonts w:ascii="Times New Roman" w:hAnsi="Times New Roman" w:cs="Times New Roman"/>
+                <w:b/>
+                <w:i/>
+                <w:sz w:val="28"/>
+                <w:szCs w:val="28"/>
+              </w:rPr>
+            </w:pPr>
+            <w:r>
+              <w:rPr>
+                <w:rFonts w:ascii="Times New Roman" w:hAnsi="Times New Roman" w:cs="Times New Roman"/>
+                <w:b/>
+                <w:i/>
+                <w:sz w:val="28"/>
+                <w:szCs w:val="28"/>
+              </w:rPr>
+              <w:t>Statement</w:t>
+            </w:r>
+          </w:p>
+        </w:tc>
+        <w:tc>
+          <w:tcPr>
+            <w:tcW w:w="4675" w:type="dxa"/>
+          </w:tcPr>
+          <w:p>
+            <w:pPr>
+              <w:jc w:val="center"/>
+              <w:rPr>
+                <w:rFonts w:ascii="Times New Roman" w:hAnsi="Times New Roman" w:cs="Times New Roman"/>
+                <w:b/>
+                <w:i/>
+                <w:sz w:val="28"/>
+                <w:szCs w:val="28"/>
+              </w:rPr>
+            </w:pPr>
+            <w:r>
+              <w:rPr>
+                <w:rFonts w:ascii="Times New Roman" w:hAnsi="Times New Roman" w:cs="Times New Roman"/>
+                <w:b/>
+                <w:i/>
+                <w:sz w:val="28"/>
+                <w:szCs w:val="28"/>
+              </w:rPr>
+              <w:t>PreparedStatement</w:t>
+            </w:r>
+          </w:p>
+        </w:tc>
+      </w:tr>
+      <w:tr>
+        <w:trPr>
+          <w:trHeight w:val="834"/>
+        </w:trPr>
+        <w:tc>
+          <w:tcPr>
+            <w:tcW w:w="4675" w:type="dxa"/>
+          </w:tcPr>
+          <w:p>
+            <w:pPr>
+              <w:jc w:val="both"/>
+              <w:rPr>
+                <w:rFonts w:ascii="Times New Roman" w:hAnsi="Times New Roman" w:cs="Times New Roman"/>
+                <w:sz w:val="28"/>
+                <w:szCs w:val="28"/>
+              </w:rPr>
+            </w:pPr>
+            <w:r>
+              <w:rPr>
+                <w:rFonts w:ascii="Times New Roman" w:hAnsi="Times New Roman" w:cs="Times New Roman"/>
+                <w:sz w:val="28"/>
+                <w:szCs w:val="28"/>
+              </w:rPr>
+              <w:t>Query is compiled every time we run the program.</w:t>
+            </w:r>
+          </w:p>
+        </w:tc>
+        <w:tc>
+          <w:tcPr>
+            <w:tcW w:w="4675" w:type="dxa"/>
+          </w:tcPr>
+          <w:p>
+            <w:pPr>
+              <w:jc w:val="both"/>
+              <w:rPr>
+                <w:rFonts w:ascii="Times New Roman" w:hAnsi="Times New Roman" w:cs="Times New Roman"/>
+                <w:sz w:val="28"/>
+                <w:szCs w:val="28"/>
+              </w:rPr>
+            </w:pPr>
+            <w:r>
+              <w:rPr>
+                <w:rFonts w:ascii="Times New Roman" w:hAnsi="Times New Roman" w:cs="Times New Roman"/>
+                <w:sz w:val="28"/>
+                <w:szCs w:val="28"/>
+              </w:rPr>
+              <w:t>Query is compiled only once.</w:t>
+            </w:r>
+          </w:p>
+        </w:tc>
+      </w:tr>
+      <w:tr>
+        <w:trPr>
+          <w:trHeight w:val="846"/>
+        </w:trPr>
+        <w:tc>
+          <w:tcPr>
+            <w:tcW w:w="4675" w:type="dxa"/>
+          </w:tcPr>
+          <w:p>
+            <w:pPr>
+              <w:jc w:val="both"/>
+              <w:rPr>
+                <w:rFonts w:ascii="Times New Roman" w:hAnsi="Times New Roman" w:cs="Times New Roman"/>
+                <w:sz w:val="28"/>
+                <w:szCs w:val="28"/>
+              </w:rPr>
+            </w:pPr>
+            <w:r>
+              <w:rPr>
+                <w:rFonts w:ascii="Times New Roman" w:hAnsi="Times New Roman" w:cs="Times New Roman"/>
+                <w:sz w:val="28"/>
+                <w:szCs w:val="28"/>
+              </w:rPr>
+              <w:t>It is used when executing query without providing the parameters at runtime.</w:t>
+            </w:r>
+          </w:p>
+        </w:tc>
+        <w:tc>
+          <w:tcPr>
+            <w:tcW w:w="4675" w:type="dxa"/>
+          </w:tcPr>
+          <w:p>
+            <w:pPr>
+              <w:jc w:val="both"/>
+              <w:rPr>
+                <w:rFonts w:ascii="Times New Roman" w:hAnsi="Times New Roman" w:cs="Times New Roman"/>
+                <w:sz w:val="28"/>
+                <w:szCs w:val="28"/>
+              </w:rPr>
+            </w:pPr>
+            <w:r>
+              <w:rPr>
+                <w:rFonts w:ascii="Times New Roman" w:hAnsi="Times New Roman" w:cs="Times New Roman"/>
+                <w:sz w:val="28"/>
+                <w:szCs w:val="28"/>
+              </w:rPr>
+              <w:t>It is used when query need input parameters.</w:t>
+            </w:r>
+          </w:p>
+        </w:tc>
+      </w:tr>
+      <w:tr>
+        <w:trPr>
+          <w:trHeight w:val="418"/>
+        </w:trPr>
+        <w:tc>
+          <w:tcPr>
+            <w:tcW w:w="4675" w:type="dxa"/>
+          </w:tcPr>
+          <w:p>
+            <w:pPr>
+              <w:jc w:val="both"/>
+              <w:rPr>
+                <w:rFonts w:ascii="Times New Roman" w:hAnsi="Times New Roman" w:cs="Times New Roman"/>
+                <w:sz w:val="28"/>
+                <w:szCs w:val="28"/>
+              </w:rPr>
+            </w:pPr>
+            <w:r>
+              <w:rPr>
+                <w:rFonts w:ascii="Times New Roman" w:hAnsi="Times New Roman" w:cs="Times New Roman"/>
+                <w:sz w:val="28"/>
+                <w:szCs w:val="28"/>
+              </w:rPr>
+              <w:t>Performance is less.</w:t>
+            </w:r>
+          </w:p>
+        </w:tc>
+        <w:tc>
+          <w:tcPr>
+            <w:tcW w:w="4675" w:type="dxa"/>
+          </w:tcPr>
+          <w:p>
+            <w:pPr>
+              <w:jc w:val="both"/>
+              <w:rPr>
+                <w:rFonts w:ascii="Times New Roman" w:hAnsi="Times New Roman" w:cs="Times New Roman"/>
+                <w:sz w:val="28"/>
+                <w:szCs w:val="28"/>
+              </w:rPr>
+            </w:pPr>
+            <w:r>
+              <w:rPr>
+                <w:rFonts w:ascii="Times New Roman" w:hAnsi="Times New Roman" w:cs="Times New Roman"/>
+                <w:sz w:val="28"/>
+                <w:szCs w:val="28"/>
+              </w:rPr>
+              <w:t>Performance is more.</w:t>
+            </w:r>
+          </w:p>
+        </w:tc>
+      </w:tr>
+      <w:tr>
+        <w:trPr>
+          <w:trHeight w:val="1119"/>
+        </w:trPr>
+        <w:tc>
+          <w:tcPr>
+            <w:tcW w:w="4675" w:type="dxa"/>
+          </w:tcPr>
+          <w:p>
+            <w:pPr>
+              <w:jc w:val="both"/>
+              <w:rPr>
+                <w:rFonts w:ascii="Times New Roman" w:hAnsi="Times New Roman" w:cs="Times New Roman"/>
+                <w:sz w:val="28"/>
+                <w:szCs w:val="28"/>
+              </w:rPr>
+            </w:pPr>
+            <w:r>
+              <w:rPr>
+                <w:rFonts w:ascii="Times New Roman" w:hAnsi="Times New Roman" w:cs="Times New Roman"/>
+                <w:sz w:val="28"/>
+                <w:szCs w:val="28"/>
+              </w:rPr>
+              <w:t>It is suitable for executing DDL statements such as CREATE, ALTER, DROP and TRUNCATE.</w:t>
+            </w:r>
+          </w:p>
+        </w:tc>
+        <w:tc>
+          <w:tcPr>
+            <w:tcW w:w="4675" w:type="dxa"/>
+          </w:tcPr>
+          <w:p>
+            <w:pPr>
+              <w:jc w:val="both"/>
+              <w:rPr>
+                <w:rFonts w:ascii="Times New Roman" w:hAnsi="Times New Roman" w:cs="Times New Roman"/>
+                <w:sz w:val="28"/>
+                <w:szCs w:val="28"/>
+              </w:rPr>
+            </w:pPr>
+            <w:r>
+              <w:rPr>
+                <w:rFonts w:ascii="Times New Roman" w:hAnsi="Times New Roman" w:cs="Times New Roman"/>
+                <w:sz w:val="28"/>
+                <w:szCs w:val="28"/>
+              </w:rPr>
+              <w:t>It is suitable for DML statements such as INSERT, UPDATE, and DELETE.</w:t>
+            </w:r>
+          </w:p>
+        </w:tc>
+      </w:tr>
+      <w:tr>
+        <w:trPr>
+          <w:trHeight w:val="696"/>
+        </w:trPr>
+        <w:tc>
+          <w:tcPr>
+            <w:tcW w:w="4675" w:type="dxa"/>
+          </w:tcPr>
+          <w:p>
+            <w:pPr>
+              <w:jc w:val="both"/>
+              <w:rPr>
+                <w:rFonts w:ascii="Times New Roman" w:hAnsi="Times New Roman" w:cs="Times New Roman"/>
+                <w:sz w:val="28"/>
+                <w:szCs w:val="28"/>
+              </w:rPr>
+            </w:pPr>
+            <w:r>
+              <w:rPr>
+                <w:rFonts w:ascii="Times New Roman" w:hAnsi="Times New Roman" w:cs="Times New Roman"/>
+                <w:sz w:val="28"/>
+                <w:szCs w:val="28"/>
+              </w:rPr>
+              <w:t>It executes static SQL statements.</w:t>
+            </w:r>
+          </w:p>
+        </w:tc>
+        <w:tc>
+          <w:tcPr>
+            <w:tcW w:w="4675" w:type="dxa"/>
+          </w:tcPr>
+          <w:p>
+            <w:pPr>
+              <w:jc w:val="both"/>
+              <w:rPr>
+                <w:rFonts w:ascii="Times New Roman" w:hAnsi="Times New Roman" w:cs="Times New Roman"/>
+                <w:sz w:val="28"/>
+                <w:szCs w:val="28"/>
+              </w:rPr>
+            </w:pPr>
+            <w:r>
+              <w:rPr>
+                <w:rFonts w:ascii="Times New Roman" w:hAnsi="Times New Roman" w:cs="Times New Roman"/>
+                <w:sz w:val="28"/>
+                <w:szCs w:val="28"/>
+              </w:rPr>
+              <w:t>It executes pre-compiled SQL statements.</w:t>
+            </w:r>
+          </w:p>
+        </w:tc>
+      </w:tr>
+    </w:tbl>
+    <w:p>
+      <w:pPr>
+        <w:jc w:val="both"/>
+        <w:rPr>
+          <w:rFonts w:ascii="Times New Roman" w:hAnsi="Times New Roman" w:cs="Times New Roman"/>
+          <w:sz w:val="28"/>
+          <w:szCs w:val="28"/>
+        </w:rPr>
+      </w:pPr>
+    </w:p>
+    <w:p>
+      <w:pPr>
+        <w:jc w:val="both"/>
+        <w:rPr>
+          <w:rFonts w:ascii="Times New Roman" w:hAnsi="Times New Roman" w:cs="Times New Roman"/>
+          <w:sz w:val="28"/>
+          <w:szCs w:val="28"/>
+        </w:rPr>
+      </w:pPr>
+    </w:p>
+    <w:p>
+      <w:pPr>
+        <w:jc w:val="both"/>
+        <w:rPr>
+          <w:rFonts w:ascii="Times New Roman" w:hAnsi="Times New Roman" w:cs="Times New Roman"/>
+          <w:sz w:val="28"/>
+          <w:szCs w:val="28"/>
+        </w:rPr>
+      </w:pPr>
+    </w:p>
+    <w:p>
+      <w:pPr>
+        <w:jc w:val="both"/>
+        <w:rPr>
+          <w:rFonts w:ascii="Times New Roman" w:hAnsi="Times New Roman" w:cs="Times New Roman"/>
+          <w:sz w:val="28"/>
+          <w:szCs w:val="28"/>
+        </w:rPr>
+      </w:pPr>
+    </w:p>
+    <w:p>
+      <w:pPr>
+        <w:jc w:val="both"/>
+      </w:pPr>
+      <w:bookmarkStart w:id="0" w:name="_GoBack"/>
+      <w:bookmarkEnd w:id="0"/>
     </w:p>
     <w:sectPr>
       <w:pgSz w:w="12240" w:h="15840"/>
@@ -14107,6 +14760,95 @@
     </w:lvl>
   </w:abstractNum>
   <w:abstractNum w:abstractNumId="4" w15:restartNumberingAfterBreak="0">
+    <w:nsid w:val="102B64D9"/>
+    <w:multiLevelType w:val="hybridMultilevel"/>
+    <w:tmpl w:val="C144C134"/>
+    <w:lvl w:ilvl="0" w:tplc="40090011">
+      <w:start w:val="1"/>
+      <w:numFmt w:val="decimal"/>
+      <w:lvlText w:val="%1)"/>
+      <w:lvlJc w:val="left"/>
+      <w:pPr>
+        <w:ind w:left="720" w:hanging="360"/>
+      </w:pPr>
+      <w:rPr>
+        <w:rFonts w:hint="default"/>
+      </w:rPr>
+    </w:lvl>
+    <w:lvl w:ilvl="1" w:tplc="40090019">
+      <w:start w:val="1"/>
+      <w:numFmt w:val="lowerLetter"/>
+      <w:lvlText w:val="%2."/>
+      <w:lvlJc w:val="left"/>
+      <w:pPr>
+        <w:ind w:left="1440" w:hanging="360"/>
+      </w:pPr>
+    </w:lvl>
+    <w:lvl w:ilvl="2" w:tplc="4009001B" w:tentative="1">
+      <w:start w:val="1"/>
+      <w:numFmt w:val="lowerRoman"/>
+      <w:lvlText w:val="%3."/>
+      <w:lvlJc w:val="right"/>
+      <w:pPr>
+        <w:ind w:left="2160" w:hanging="180"/>
+      </w:pPr>
+    </w:lvl>
+    <w:lvl w:ilvl="3" w:tplc="4009000F" w:tentative="1">
+      <w:start w:val="1"/>
+      <w:numFmt w:val="decimal"/>
+      <w:lvlText w:val="%4."/>
+      <w:lvlJc w:val="left"/>
+      <w:pPr>
+        <w:ind w:left="2880" w:hanging="360"/>
+      </w:pPr>
+    </w:lvl>
+    <w:lvl w:ilvl="4" w:tplc="40090019" w:tentative="1">
+      <w:start w:val="1"/>
+      <w:numFmt w:val="lowerLetter"/>
+      <w:lvlText w:val="%5."/>
+      <w:lvlJc w:val="left"/>
+      <w:pPr>
+        <w:ind w:left="3600" w:hanging="360"/>
+      </w:pPr>
+    </w:lvl>
+    <w:lvl w:ilvl="5" w:tplc="4009001B" w:tentative="1">
+      <w:start w:val="1"/>
+      <w:numFmt w:val="lowerRoman"/>
+      <w:lvlText w:val="%6."/>
+      <w:lvlJc w:val="right"/>
+      <w:pPr>
+        <w:ind w:left="4320" w:hanging="180"/>
+      </w:pPr>
+    </w:lvl>
+    <w:lvl w:ilvl="6" w:tplc="4009000F" w:tentative="1">
+      <w:start w:val="1"/>
+      <w:numFmt w:val="decimal"/>
+      <w:lvlText w:val="%7."/>
+      <w:lvlJc w:val="left"/>
+      <w:pPr>
+        <w:ind w:left="5040" w:hanging="360"/>
+      </w:pPr>
+    </w:lvl>
+    <w:lvl w:ilvl="7" w:tplc="40090019" w:tentative="1">
+      <w:start w:val="1"/>
+      <w:numFmt w:val="lowerLetter"/>
+      <w:lvlText w:val="%8."/>
+      <w:lvlJc w:val="left"/>
+      <w:pPr>
+        <w:ind w:left="5760" w:hanging="360"/>
+      </w:pPr>
+    </w:lvl>
+    <w:lvl w:ilvl="8" w:tplc="4009001B" w:tentative="1">
+      <w:start w:val="1"/>
+      <w:numFmt w:val="lowerRoman"/>
+      <w:lvlText w:val="%9."/>
+      <w:lvlJc w:val="right"/>
+      <w:pPr>
+        <w:ind w:left="6480" w:hanging="180"/>
+      </w:pPr>
+    </w:lvl>
+  </w:abstractNum>
+  <w:abstractNum w:abstractNumId="5" w15:restartNumberingAfterBreak="0">
     <w:nsid w:val="14652B7D"/>
     <w:multiLevelType w:val="hybridMultilevel"/>
     <w:tmpl w:val="1D0A4A20"/>
@@ -14219,7 +14961,7 @@
       </w:rPr>
     </w:lvl>
   </w:abstractNum>
-  <w:abstractNum w:abstractNumId="5" w15:restartNumberingAfterBreak="0">
+  <w:abstractNum w:abstractNumId="6" w15:restartNumberingAfterBreak="0">
     <w:nsid w:val="15452D68"/>
     <w:multiLevelType w:val="hybridMultilevel"/>
     <w:tmpl w:val="631812BA"/>
@@ -14332,7 +15074,7 @@
       </w:rPr>
     </w:lvl>
   </w:abstractNum>
-  <w:abstractNum w:abstractNumId="6" w15:restartNumberingAfterBreak="0">
+  <w:abstractNum w:abstractNumId="7" w15:restartNumberingAfterBreak="0">
     <w:nsid w:val="1A014A56"/>
     <w:multiLevelType w:val="hybridMultilevel"/>
     <w:tmpl w:val="1208075A"/>
@@ -14445,7 +15187,7 @@
       </w:rPr>
     </w:lvl>
   </w:abstractNum>
-  <w:abstractNum w:abstractNumId="7" w15:restartNumberingAfterBreak="0">
+  <w:abstractNum w:abstractNumId="8" w15:restartNumberingAfterBreak="0">
     <w:nsid w:val="1AEA2D99"/>
     <w:multiLevelType w:val="hybridMultilevel"/>
     <w:tmpl w:val="E5D4883E"/>
@@ -14558,7 +15300,7 @@
       </w:rPr>
     </w:lvl>
   </w:abstractNum>
-  <w:abstractNum w:abstractNumId="8" w15:restartNumberingAfterBreak="0">
+  <w:abstractNum w:abstractNumId="9" w15:restartNumberingAfterBreak="0">
     <w:nsid w:val="1DE62DEA"/>
     <w:multiLevelType w:val="hybridMultilevel"/>
     <w:tmpl w:val="1CD6982A"/>
@@ -14671,7 +15413,7 @@
       </w:rPr>
     </w:lvl>
   </w:abstractNum>
-  <w:abstractNum w:abstractNumId="9" w15:restartNumberingAfterBreak="0">
+  <w:abstractNum w:abstractNumId="10" w15:restartNumberingAfterBreak="0">
     <w:nsid w:val="27E36F85"/>
     <w:multiLevelType w:val="hybridMultilevel"/>
     <w:tmpl w:val="38600844"/>
@@ -14784,7 +15526,7 @@
       </w:rPr>
     </w:lvl>
   </w:abstractNum>
-  <w:abstractNum w:abstractNumId="10" w15:restartNumberingAfterBreak="0">
+  <w:abstractNum w:abstractNumId="11" w15:restartNumberingAfterBreak="0">
     <w:nsid w:val="29A7283F"/>
     <w:multiLevelType w:val="hybridMultilevel"/>
     <w:tmpl w:val="589858FA"/>
@@ -14897,7 +15639,7 @@
       </w:rPr>
     </w:lvl>
   </w:abstractNum>
-  <w:abstractNum w:abstractNumId="11" w15:restartNumberingAfterBreak="0">
+  <w:abstractNum w:abstractNumId="12" w15:restartNumberingAfterBreak="0">
     <w:nsid w:val="29CC44C0"/>
     <w:multiLevelType w:val="hybridMultilevel"/>
     <w:tmpl w:val="5B986C0C"/>
@@ -15010,7 +15752,7 @@
       </w:rPr>
     </w:lvl>
   </w:abstractNum>
-  <w:abstractNum w:abstractNumId="12" w15:restartNumberingAfterBreak="0">
+  <w:abstractNum w:abstractNumId="13" w15:restartNumberingAfterBreak="0">
     <w:nsid w:val="2B2A209C"/>
     <w:multiLevelType w:val="hybridMultilevel"/>
     <w:tmpl w:val="81B80C6A"/>
@@ -15123,7 +15865,7 @@
       </w:rPr>
     </w:lvl>
   </w:abstractNum>
-  <w:abstractNum w:abstractNumId="13" w15:restartNumberingAfterBreak="0">
+  <w:abstractNum w:abstractNumId="14" w15:restartNumberingAfterBreak="0">
     <w:nsid w:val="2BA52232"/>
     <w:multiLevelType w:val="hybridMultilevel"/>
     <w:tmpl w:val="0114A100"/>
@@ -15236,7 +15978,7 @@
       </w:rPr>
     </w:lvl>
   </w:abstractNum>
-  <w:abstractNum w:abstractNumId="14" w15:restartNumberingAfterBreak="0">
+  <w:abstractNum w:abstractNumId="15" w15:restartNumberingAfterBreak="0">
     <w:nsid w:val="2D07331E"/>
     <w:multiLevelType w:val="hybridMultilevel"/>
     <w:tmpl w:val="9C3047F6"/>
@@ -15349,7 +16091,7 @@
       </w:rPr>
     </w:lvl>
   </w:abstractNum>
-  <w:abstractNum w:abstractNumId="15" w15:restartNumberingAfterBreak="0">
+  <w:abstractNum w:abstractNumId="16" w15:restartNumberingAfterBreak="0">
     <w:nsid w:val="414A7A8D"/>
     <w:multiLevelType w:val="hybridMultilevel"/>
     <w:tmpl w:val="973429DA"/>
@@ -15435,7 +16177,7 @@
       </w:pPr>
     </w:lvl>
   </w:abstractNum>
-  <w:abstractNum w:abstractNumId="16" w15:restartNumberingAfterBreak="0">
+  <w:abstractNum w:abstractNumId="17" w15:restartNumberingAfterBreak="0">
     <w:nsid w:val="423C30BA"/>
     <w:multiLevelType w:val="hybridMultilevel"/>
     <w:tmpl w:val="05500F28"/>
@@ -15548,7 +16290,7 @@
       </w:rPr>
     </w:lvl>
   </w:abstractNum>
-  <w:abstractNum w:abstractNumId="17" w15:restartNumberingAfterBreak="0">
+  <w:abstractNum w:abstractNumId="18" w15:restartNumberingAfterBreak="0">
     <w:nsid w:val="48496201"/>
     <w:multiLevelType w:val="hybridMultilevel"/>
     <w:tmpl w:val="FF90DC48"/>
@@ -15661,7 +16403,7 @@
       </w:rPr>
     </w:lvl>
   </w:abstractNum>
-  <w:abstractNum w:abstractNumId="18" w15:restartNumberingAfterBreak="0">
+  <w:abstractNum w:abstractNumId="19" w15:restartNumberingAfterBreak="0">
     <w:nsid w:val="48A0780A"/>
     <w:multiLevelType w:val="hybridMultilevel"/>
     <w:tmpl w:val="C7E661FA"/>
@@ -15774,7 +16516,7 @@
       </w:rPr>
     </w:lvl>
   </w:abstractNum>
-  <w:abstractNum w:abstractNumId="19" w15:restartNumberingAfterBreak="0">
+  <w:abstractNum w:abstractNumId="20" w15:restartNumberingAfterBreak="0">
     <w:nsid w:val="49E2321C"/>
     <w:multiLevelType w:val="hybridMultilevel"/>
     <w:tmpl w:val="2AE85C24"/>
@@ -15887,7 +16629,7 @@
       </w:rPr>
     </w:lvl>
   </w:abstractNum>
-  <w:abstractNum w:abstractNumId="20" w15:restartNumberingAfterBreak="0">
+  <w:abstractNum w:abstractNumId="21" w15:restartNumberingAfterBreak="0">
     <w:nsid w:val="54AF16ED"/>
     <w:multiLevelType w:val="hybridMultilevel"/>
     <w:tmpl w:val="8794CCD8"/>
@@ -16000,7 +16742,7 @@
       </w:rPr>
     </w:lvl>
   </w:abstractNum>
-  <w:abstractNum w:abstractNumId="21" w15:restartNumberingAfterBreak="0">
+  <w:abstractNum w:abstractNumId="22" w15:restartNumberingAfterBreak="0">
     <w:nsid w:val="5F8706CE"/>
     <w:multiLevelType w:val="hybridMultilevel"/>
     <w:tmpl w:val="754C87C2"/>
@@ -16113,7 +16855,7 @@
       </w:rPr>
     </w:lvl>
   </w:abstractNum>
-  <w:abstractNum w:abstractNumId="22" w15:restartNumberingAfterBreak="0">
+  <w:abstractNum w:abstractNumId="23" w15:restartNumberingAfterBreak="0">
     <w:nsid w:val="62A23F88"/>
     <w:multiLevelType w:val="hybridMultilevel"/>
     <w:tmpl w:val="19D67C56"/>
@@ -16199,7 +16941,7 @@
       </w:pPr>
     </w:lvl>
   </w:abstractNum>
-  <w:abstractNum w:abstractNumId="23" w15:restartNumberingAfterBreak="0">
+  <w:abstractNum w:abstractNumId="24" w15:restartNumberingAfterBreak="0">
     <w:nsid w:val="63C3711D"/>
     <w:multiLevelType w:val="hybridMultilevel"/>
     <w:tmpl w:val="49FA73F6"/>
@@ -16312,7 +17054,7 @@
       </w:rPr>
     </w:lvl>
   </w:abstractNum>
-  <w:abstractNum w:abstractNumId="24" w15:restartNumberingAfterBreak="0">
+  <w:abstractNum w:abstractNumId="25" w15:restartNumberingAfterBreak="0">
     <w:nsid w:val="67D367CF"/>
     <w:multiLevelType w:val="hybridMultilevel"/>
     <w:tmpl w:val="8856B564"/>
@@ -16425,7 +17167,7 @@
       </w:rPr>
     </w:lvl>
   </w:abstractNum>
-  <w:abstractNum w:abstractNumId="25" w15:restartNumberingAfterBreak="0">
+  <w:abstractNum w:abstractNumId="26" w15:restartNumberingAfterBreak="0">
     <w:nsid w:val="6BAD07BE"/>
     <w:multiLevelType w:val="hybridMultilevel"/>
     <w:tmpl w:val="5A2A8E92"/>
@@ -16538,7 +17280,7 @@
       </w:rPr>
     </w:lvl>
   </w:abstractNum>
-  <w:abstractNum w:abstractNumId="26" w15:restartNumberingAfterBreak="0">
+  <w:abstractNum w:abstractNumId="27" w15:restartNumberingAfterBreak="0">
     <w:nsid w:val="75D36494"/>
     <w:multiLevelType w:val="hybridMultilevel"/>
     <w:tmpl w:val="858CF3EC"/>
@@ -16651,7 +17393,7 @@
       </w:rPr>
     </w:lvl>
   </w:abstractNum>
-  <w:abstractNum w:abstractNumId="27" w15:restartNumberingAfterBreak="0">
+  <w:abstractNum w:abstractNumId="28" w15:restartNumberingAfterBreak="0">
     <w:nsid w:val="7ADD3F0F"/>
     <w:multiLevelType w:val="hybridMultilevel"/>
     <w:tmpl w:val="A4C6BAAA"/>
@@ -16737,7 +17479,7 @@
       </w:pPr>
     </w:lvl>
   </w:abstractNum>
-  <w:abstractNum w:abstractNumId="28" w15:restartNumberingAfterBreak="0">
+  <w:abstractNum w:abstractNumId="29" w15:restartNumberingAfterBreak="0">
     <w:nsid w:val="7E124180"/>
     <w:multiLevelType w:val="hybridMultilevel"/>
     <w:tmpl w:val="083E9568"/>
@@ -16826,7 +17568,7 @@
       </w:pPr>
     </w:lvl>
   </w:abstractNum>
-  <w:abstractNum w:abstractNumId="29" w15:restartNumberingAfterBreak="0">
+  <w:abstractNum w:abstractNumId="30" w15:restartNumberingAfterBreak="0">
     <w:nsid w:val="7F441AE8"/>
     <w:multiLevelType w:val="hybridMultilevel"/>
     <w:tmpl w:val="DB2EF022"/>
@@ -16940,55 +17682,55 @@
     </w:lvl>
   </w:abstractNum>
   <w:num w:numId="1">
+    <w:abstractNumId w:val="7"/>
+  </w:num>
+  <w:num w:numId="2">
+    <w:abstractNumId w:val="26"/>
+  </w:num>
+  <w:num w:numId="3">
     <w:abstractNumId w:val="6"/>
   </w:num>
-  <w:num w:numId="2">
-    <w:abstractNumId w:val="25"/>
+  <w:num w:numId="4">
+    <w:abstractNumId w:val="20"/>
   </w:num>
-  <w:num w:numId="3">
+  <w:num w:numId="5">
+    <w:abstractNumId w:val="18"/>
+  </w:num>
+  <w:num w:numId="6">
+    <w:abstractNumId w:val="17"/>
+  </w:num>
+  <w:num w:numId="7">
+    <w:abstractNumId w:val="13"/>
+  </w:num>
+  <w:num w:numId="8">
+    <w:abstractNumId w:val="8"/>
+  </w:num>
+  <w:num w:numId="9">
+    <w:abstractNumId w:val="15"/>
+  </w:num>
+  <w:num w:numId="10">
+    <w:abstractNumId w:val="29"/>
+  </w:num>
+  <w:num w:numId="11">
+    <w:abstractNumId w:val="23"/>
+  </w:num>
+  <w:num w:numId="12">
     <w:abstractNumId w:val="5"/>
   </w:num>
-  <w:num w:numId="4">
-    <w:abstractNumId w:val="19"/>
-  </w:num>
-  <w:num w:numId="5">
-    <w:abstractNumId w:val="17"/>
-  </w:num>
-  <w:num w:numId="6">
-    <w:abstractNumId w:val="16"/>
-  </w:num>
-  <w:num w:numId="7">
-    <w:abstractNumId w:val="12"/>
-  </w:num>
-  <w:num w:numId="8">
-    <w:abstractNumId w:val="7"/>
-  </w:num>
-  <w:num w:numId="9">
-    <w:abstractNumId w:val="14"/>
-  </w:num>
-  <w:num w:numId="10">
-    <w:abstractNumId w:val="28"/>
-  </w:num>
-  <w:num w:numId="11">
+  <w:num w:numId="13">
     <w:abstractNumId w:val="22"/>
   </w:num>
-  <w:num w:numId="12">
-    <w:abstractNumId w:val="4"/>
-  </w:num>
-  <w:num w:numId="13">
-    <w:abstractNumId w:val="21"/>
-  </w:num>
   <w:num w:numId="14">
-    <w:abstractNumId w:val="27"/>
+    <w:abstractNumId w:val="28"/>
   </w:num>
   <w:num w:numId="15">
     <w:abstractNumId w:val="2"/>
   </w:num>
   <w:num w:numId="16">
-    <w:abstractNumId w:val="18"/>
+    <w:abstractNumId w:val="19"/>
   </w:num>
   <w:num w:numId="17">
-    <w:abstractNumId w:val="15"/>
+    <w:abstractNumId w:val="16"/>
   </w:num>
   <w:num w:numId="18">
     <w:abstractNumId w:val="0"/>
@@ -16997,37 +17739,40 @@
     <w:abstractNumId w:val="3"/>
   </w:num>
   <w:num w:numId="20">
+    <w:abstractNumId w:val="25"/>
+  </w:num>
+  <w:num w:numId="21">
+    <w:abstractNumId w:val="14"/>
+  </w:num>
+  <w:num w:numId="22">
+    <w:abstractNumId w:val="27"/>
+  </w:num>
+  <w:num w:numId="23">
+    <w:abstractNumId w:val="11"/>
+  </w:num>
+  <w:num w:numId="24">
+    <w:abstractNumId w:val="10"/>
+  </w:num>
+  <w:num w:numId="25">
     <w:abstractNumId w:val="24"/>
   </w:num>
-  <w:num w:numId="21">
-    <w:abstractNumId w:val="13"/>
-  </w:num>
-  <w:num w:numId="22">
-    <w:abstractNumId w:val="26"/>
-  </w:num>
-  <w:num w:numId="23">
-    <w:abstractNumId w:val="10"/>
-  </w:num>
-  <w:num w:numId="24">
+  <w:num w:numId="26">
     <w:abstractNumId w:val="9"/>
   </w:num>
-  <w:num w:numId="25">
-    <w:abstractNumId w:val="23"/>
-  </w:num>
-  <w:num w:numId="26">
-    <w:abstractNumId w:val="8"/>
-  </w:num>
   <w:num w:numId="27">
-    <w:abstractNumId w:val="20"/>
+    <w:abstractNumId w:val="21"/>
   </w:num>
   <w:num w:numId="28">
     <w:abstractNumId w:val="1"/>
   </w:num>
   <w:num w:numId="29">
-    <w:abstractNumId w:val="11"/>
+    <w:abstractNumId w:val="12"/>
   </w:num>
   <w:num w:numId="30">
-    <w:abstractNumId w:val="29"/>
+    <w:abstractNumId w:val="30"/>
+  </w:num>
+  <w:num w:numId="31">
+    <w:abstractNumId w:val="4"/>
   </w:num>
 </w:numbering>
 </file>
@@ -17789,7 +18534,7 @@
 </file>
 
 <file path=customXml/itemProps1.xml><?xml version="1.0" encoding="utf-8"?>
-<ds:datastoreItem xmlns:ds="http://schemas.openxmlformats.org/officeDocument/2006/customXml" ds:itemID="{4D15CDAF-F244-4A3D-AD2E-F8F3671632D4}">
+<ds:datastoreItem xmlns:ds="http://schemas.openxmlformats.org/officeDocument/2006/customXml" ds:itemID="{3C28C15F-3848-4DA2-B920-89C0324F2753}">
   <ds:schemaRefs>
     <ds:schemaRef ds:uri="http://schemas.openxmlformats.org/officeDocument/2006/bibliography"/>
   </ds:schemaRefs>

--- a/EXCEPTIONS_COLLECTIONS_JDBC.docx
+++ b/EXCEPTIONS_COLLECTIONS_JDBC.docx
@@ -931,7 +931,7 @@
               </wp:anchor>
             </w:drawing>
           </mc:Choice>
-          <mc:Fallback xmlns:cx1="http://schemas.microsoft.com/office/drawing/2015/9/8/chartex" xmlns:cx2="http://schemas.microsoft.com/office/drawing/2015/10/21/chartex" xmlns:cx3="http://schemas.microsoft.com/office/drawing/2016/5/9/chartex" xmlns:cx4="http://schemas.microsoft.com/office/drawing/2016/5/10/chartex" xmlns:cx5="http://schemas.microsoft.com/office/drawing/2016/5/11/chartex" xmlns:cx6="http://schemas.microsoft.com/office/drawing/2016/5/12/chartex" xmlns:cx7="http://schemas.microsoft.com/office/drawing/2016/5/13/chartex" xmlns:cx8="http://schemas.microsoft.com/office/drawing/2016/5/14/chartex" xmlns:aink="http://schemas.microsoft.com/office/drawing/2016/ink" xmlns:am3d="http://schemas.microsoft.com/office/drawing/2017/model3d" xmlns:oel="http://schemas.microsoft.com/office/2019/extlst" xmlns:w16cex="http://schemas.microsoft.com/office/word/2018/wordml/cex" xmlns:w16cid="http://schemas.microsoft.com/office/word/2016/wordml/cid" xmlns:w16="http://schemas.microsoft.com/office/word/2018/wordml" xmlns:w16sdtdh="http://schemas.microsoft.com/office/word/2020/wordml/sdtdatahash">
+          <mc:Fallback xmlns:w16sdtdh="http://schemas.microsoft.com/office/word/2020/wordml/sdtdatahash" xmlns:w16="http://schemas.microsoft.com/office/word/2018/wordml" xmlns:w16cid="http://schemas.microsoft.com/office/word/2016/wordml/cid" xmlns:w16cex="http://schemas.microsoft.com/office/word/2018/wordml/cex" xmlns:oel="http://schemas.microsoft.com/office/2019/extlst" xmlns:am3d="http://schemas.microsoft.com/office/drawing/2017/model3d" xmlns:aink="http://schemas.microsoft.com/office/drawing/2016/ink" xmlns:cx8="http://schemas.microsoft.com/office/drawing/2016/5/14/chartex" xmlns:cx7="http://schemas.microsoft.com/office/drawing/2016/5/13/chartex" xmlns:cx6="http://schemas.microsoft.com/office/drawing/2016/5/12/chartex" xmlns:cx5="http://schemas.microsoft.com/office/drawing/2016/5/11/chartex" xmlns:cx4="http://schemas.microsoft.com/office/drawing/2016/5/10/chartex" xmlns:cx3="http://schemas.microsoft.com/office/drawing/2016/5/9/chartex" xmlns:cx2="http://schemas.microsoft.com/office/drawing/2015/10/21/chartex" xmlns:cx1="http://schemas.microsoft.com/office/drawing/2015/9/8/chartex">
             <w:pict>
               <v:shapetype w14:anchorId="6E4F12BA" id="_x0000_t32" coordsize="21600,21600" o:spt="32" o:oned="t" path="m,l21600,21600e" filled="f">
                 <v:path arrowok="t" fillok="f" o:connecttype="none"/>
@@ -1002,7 +1002,7 @@
               </wp:anchor>
             </w:drawing>
           </mc:Choice>
-          <mc:Fallback xmlns:cx1="http://schemas.microsoft.com/office/drawing/2015/9/8/chartex" xmlns:cx2="http://schemas.microsoft.com/office/drawing/2015/10/21/chartex" xmlns:cx3="http://schemas.microsoft.com/office/drawing/2016/5/9/chartex" xmlns:cx4="http://schemas.microsoft.com/office/drawing/2016/5/10/chartex" xmlns:cx5="http://schemas.microsoft.com/office/drawing/2016/5/11/chartex" xmlns:cx6="http://schemas.microsoft.com/office/drawing/2016/5/12/chartex" xmlns:cx7="http://schemas.microsoft.com/office/drawing/2016/5/13/chartex" xmlns:cx8="http://schemas.microsoft.com/office/drawing/2016/5/14/chartex" xmlns:aink="http://schemas.microsoft.com/office/drawing/2016/ink" xmlns:am3d="http://schemas.microsoft.com/office/drawing/2017/model3d" xmlns:oel="http://schemas.microsoft.com/office/2019/extlst" xmlns:w16cex="http://schemas.microsoft.com/office/word/2018/wordml/cex" xmlns:w16cid="http://schemas.microsoft.com/office/word/2016/wordml/cid" xmlns:w16="http://schemas.microsoft.com/office/word/2018/wordml" xmlns:w16sdtdh="http://schemas.microsoft.com/office/word/2020/wordml/sdtdatahash">
+          <mc:Fallback xmlns:w16sdtdh="http://schemas.microsoft.com/office/word/2020/wordml/sdtdatahash" xmlns:w16="http://schemas.microsoft.com/office/word/2018/wordml" xmlns:w16cid="http://schemas.microsoft.com/office/word/2016/wordml/cid" xmlns:w16cex="http://schemas.microsoft.com/office/word/2018/wordml/cex" xmlns:oel="http://schemas.microsoft.com/office/2019/extlst" xmlns:am3d="http://schemas.microsoft.com/office/drawing/2017/model3d" xmlns:aink="http://schemas.microsoft.com/office/drawing/2016/ink" xmlns:cx8="http://schemas.microsoft.com/office/drawing/2016/5/14/chartex" xmlns:cx7="http://schemas.microsoft.com/office/drawing/2016/5/13/chartex" xmlns:cx6="http://schemas.microsoft.com/office/drawing/2016/5/12/chartex" xmlns:cx5="http://schemas.microsoft.com/office/drawing/2016/5/11/chartex" xmlns:cx4="http://schemas.microsoft.com/office/drawing/2016/5/10/chartex" xmlns:cx3="http://schemas.microsoft.com/office/drawing/2016/5/9/chartex" xmlns:cx2="http://schemas.microsoft.com/office/drawing/2015/10/21/chartex" xmlns:cx1="http://schemas.microsoft.com/office/drawing/2015/9/8/chartex">
             <w:pict>
               <v:shape w14:anchorId="1DD318D4" id="Straight Arrow Connector 4" o:spid="_x0000_s1026" type="#_x0000_t32" style="position:absolute;margin-left:139.5pt;margin-top:37.9pt;width:46.5pt;height:35.25pt;flip:x;z-index:251662336;visibility:visible;mso-wrap-style:square;mso-width-percent:0;mso-height-percent:0;mso-wrap-distance-left:9pt;mso-wrap-distance-top:0;mso-wrap-distance-right:9pt;mso-wrap-distance-bottom:0;mso-position-horizontal:absolute;mso-position-horizontal-relative:text;mso-position-vertical:absolute;mso-position-vertical-relative:text;mso-width-percent:0;mso-height-percent:0;mso-width-relative:page;mso-height-relative:page" o:gfxdata="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"/>
             </w:pict>
@@ -4315,6 +4315,33 @@
           <w:szCs w:val="28"/>
         </w:rPr>
       </w:pPr>
+      <w:r>
+        <w:rPr>
+          <w:rFonts w:ascii="Times New Roman" w:hAnsi="Times New Roman" w:cs="Times New Roman"/>
+          <w:sz w:val="28"/>
+          <w:szCs w:val="28"/>
+        </w:rPr>
+        <w:br w:type="page"/>
+      </w:r>
+    </w:p>
+    <w:p>
+      <w:pPr>
+        <w:jc w:val="both"/>
+        <w:rPr>
+          <w:rFonts w:ascii="Times New Roman" w:hAnsi="Times New Roman" w:cs="Times New Roman"/>
+          <w:sz w:val="28"/>
+          <w:szCs w:val="28"/>
+        </w:rPr>
+      </w:pPr>
+      <w:r>
+        <w:rPr>
+          <w:rFonts w:ascii="Times New Roman" w:hAnsi="Times New Roman" w:cs="Times New Roman"/>
+          <w:sz w:val="28"/>
+          <w:szCs w:val="28"/>
+        </w:rPr>
+        <w:lastRenderedPageBreak/>
+        <w:br w:type="page"/>
+      </w:r>
     </w:p>
     <w:p>
       <w:pPr>
@@ -4595,6 +4622,1753 @@
         <w:jc w:val="both"/>
         <w:rPr>
           <w:rFonts w:ascii="Times New Roman" w:hAnsi="Times New Roman" w:cs="Times New Roman"/>
+          <w:sz w:val="28"/>
+          <w:szCs w:val="28"/>
+        </w:rPr>
+      </w:pPr>
+      <w:r>
+        <w:rPr>
+          <w:rFonts w:ascii="Times New Roman" w:hAnsi="Times New Roman" w:cs="Times New Roman"/>
+          <w:sz w:val="28"/>
+          <w:szCs w:val="28"/>
+        </w:rPr>
+        <w:t>3. How servlet works?</w:t>
+      </w:r>
+    </w:p>
+    <w:p>
+      <w:pPr>
+        <w:jc w:val="both"/>
+        <w:rPr>
+          <w:rFonts w:ascii="Times New Roman" w:hAnsi="Times New Roman" w:cs="Times New Roman"/>
+          <w:sz w:val="28"/>
+          <w:szCs w:val="28"/>
+        </w:rPr>
+      </w:pPr>
+      <w:r>
+        <w:rPr>
+          <w:rFonts w:ascii="Times New Roman" w:hAnsi="Times New Roman" w:cs="Times New Roman"/>
+          <w:noProof/>
+          <w:sz w:val="28"/>
+          <w:szCs w:val="28"/>
+          <w:lang w:val="en-IN" w:eastAsia="en-IN"/>
+        </w:rPr>
+        <w:drawing>
+          <wp:inline distT="0" distB="0" distL="0" distR="0" wp14:anchorId="2BBFD41D" wp14:editId="79393459">
+            <wp:extent cx="4239217" cy="2991267"/>
+            <wp:effectExtent l="0" t="0" r="9525" b="0"/>
+            <wp:docPr id="1" name="Picture 1"/>
+            <wp:cNvGraphicFramePr>
+              <a:graphicFrameLocks xmlns:a="http://schemas.openxmlformats.org/drawingml/2006/main" noChangeAspect="1"/>
+            </wp:cNvGraphicFramePr>
+            <a:graphic xmlns:a="http://schemas.openxmlformats.org/drawingml/2006/main">
+              <a:graphicData uri="http://schemas.openxmlformats.org/drawingml/2006/picture">
+                <pic:pic xmlns:pic="http://schemas.openxmlformats.org/drawingml/2006/picture">
+                  <pic:nvPicPr>
+                    <pic:cNvPr id="1" name=""/>
+                    <pic:cNvPicPr/>
+                  </pic:nvPicPr>
+                  <pic:blipFill>
+                    <a:blip r:embed="rId6"/>
+                    <a:stretch>
+                      <a:fillRect/>
+                    </a:stretch>
+                  </pic:blipFill>
+                  <pic:spPr>
+                    <a:xfrm>
+                      <a:off x="0" y="0"/>
+                      <a:ext cx="4239217" cy="2991267"/>
+                    </a:xfrm>
+                    <a:prstGeom prst="rect">
+                      <a:avLst/>
+                    </a:prstGeom>
+                  </pic:spPr>
+                </pic:pic>
+              </a:graphicData>
+            </a:graphic>
+          </wp:inline>
+        </w:drawing>
+      </w:r>
+    </w:p>
+    <w:p>
+      <w:pPr>
+        <w:pStyle w:val="ListParagraph"/>
+        <w:numPr>
+          <w:ilvl w:val="0"/>
+          <w:numId w:val="32"/>
+        </w:numPr>
+        <w:jc w:val="both"/>
+        <w:rPr>
+          <w:rFonts w:ascii="Times New Roman" w:hAnsi="Times New Roman" w:cs="Times New Roman"/>
+          <w:sz w:val="28"/>
+          <w:szCs w:val="28"/>
+        </w:rPr>
+      </w:pPr>
+      <w:r>
+        <w:rPr>
+          <w:rFonts w:ascii="Times New Roman" w:hAnsi="Times New Roman" w:cs="Times New Roman"/>
+          <w:sz w:val="28"/>
+          <w:szCs w:val="28"/>
+        </w:rPr>
+        <w:lastRenderedPageBreak/>
+        <w:t>Initially the request from the client goes to the server.</w:t>
+      </w:r>
+    </w:p>
+    <w:p>
+      <w:pPr>
+        <w:pStyle w:val="ListParagraph"/>
+        <w:numPr>
+          <w:ilvl w:val="0"/>
+          <w:numId w:val="32"/>
+        </w:numPr>
+        <w:jc w:val="both"/>
+        <w:rPr>
+          <w:rFonts w:ascii="Times New Roman" w:hAnsi="Times New Roman" w:cs="Times New Roman"/>
+          <w:sz w:val="28"/>
+          <w:szCs w:val="28"/>
+        </w:rPr>
+      </w:pPr>
+      <w:r>
+        <w:rPr>
+          <w:rFonts w:ascii="Times New Roman" w:hAnsi="Times New Roman" w:cs="Times New Roman"/>
+          <w:sz w:val="28"/>
+          <w:szCs w:val="28"/>
+        </w:rPr>
+        <w:t>The server sends it to the web container (Helper application).</w:t>
+      </w:r>
+    </w:p>
+    <w:p>
+      <w:pPr>
+        <w:pStyle w:val="ListParagraph"/>
+        <w:numPr>
+          <w:ilvl w:val="0"/>
+          <w:numId w:val="32"/>
+        </w:numPr>
+        <w:jc w:val="both"/>
+        <w:rPr>
+          <w:rFonts w:ascii="Times New Roman" w:hAnsi="Times New Roman" w:cs="Times New Roman"/>
+          <w:sz w:val="28"/>
+          <w:szCs w:val="28"/>
+        </w:rPr>
+      </w:pPr>
+      <w:r>
+        <w:rPr>
+          <w:rFonts w:ascii="Times New Roman" w:hAnsi="Times New Roman" w:cs="Times New Roman"/>
+          <w:sz w:val="28"/>
+          <w:szCs w:val="28"/>
+        </w:rPr>
+        <w:t>The web container uses Deployment Descriptor (web.xml) to detect which servlet should call.</w:t>
+      </w:r>
+    </w:p>
+    <w:p>
+      <w:pPr>
+        <w:pStyle w:val="ListParagraph"/>
+        <w:numPr>
+          <w:ilvl w:val="0"/>
+          <w:numId w:val="32"/>
+        </w:numPr>
+        <w:jc w:val="both"/>
+        <w:rPr>
+          <w:rFonts w:ascii="Times New Roman" w:hAnsi="Times New Roman" w:cs="Times New Roman"/>
+          <w:sz w:val="28"/>
+          <w:szCs w:val="28"/>
+        </w:rPr>
+      </w:pPr>
+      <w:r>
+        <w:rPr>
+          <w:rFonts w:ascii="Times New Roman" w:hAnsi="Times New Roman" w:cs="Times New Roman"/>
+          <w:sz w:val="28"/>
+          <w:szCs w:val="28"/>
+        </w:rPr>
+        <w:t xml:space="preserve">The servlet </w:t>
+      </w:r>
+      <w:r>
+        <w:rPr>
+          <w:rFonts w:ascii="Times New Roman" w:hAnsi="Times New Roman" w:cs="Times New Roman"/>
+          <w:sz w:val="28"/>
+          <w:szCs w:val="28"/>
+        </w:rPr>
+        <w:t>processes</w:t>
+      </w:r>
+      <w:r>
+        <w:rPr>
+          <w:rFonts w:ascii="Times New Roman" w:hAnsi="Times New Roman" w:cs="Times New Roman"/>
+          <w:sz w:val="28"/>
+          <w:szCs w:val="28"/>
+        </w:rPr>
+        <w:t xml:space="preserve"> the information and sends the response</w:t>
+      </w:r>
+      <w:r>
+        <w:rPr>
+          <w:rFonts w:ascii="Times New Roman" w:hAnsi="Times New Roman" w:cs="Times New Roman"/>
+          <w:sz w:val="28"/>
+          <w:szCs w:val="28"/>
+        </w:rPr>
+        <w:t xml:space="preserve"> to the client.</w:t>
+      </w:r>
+      <w:r>
+        <w:rPr>
+          <w:rFonts w:ascii="Times New Roman" w:hAnsi="Times New Roman" w:cs="Times New Roman"/>
+          <w:sz w:val="28"/>
+          <w:szCs w:val="28"/>
+        </w:rPr>
+        <w:t xml:space="preserve"> </w:t>
+      </w:r>
+    </w:p>
+    <w:p>
+      <w:pPr>
+        <w:pStyle w:val="ListParagraph"/>
+        <w:numPr>
+          <w:ilvl w:val="0"/>
+          <w:numId w:val="32"/>
+        </w:numPr>
+        <w:jc w:val="both"/>
+        <w:rPr>
+          <w:rFonts w:ascii="Times New Roman" w:hAnsi="Times New Roman" w:cs="Times New Roman"/>
+          <w:sz w:val="28"/>
+          <w:szCs w:val="28"/>
+        </w:rPr>
+      </w:pPr>
+      <w:r>
+        <w:rPr>
+          <w:rFonts w:ascii="Times New Roman" w:hAnsi="Times New Roman" w:cs="Times New Roman"/>
+          <w:sz w:val="28"/>
+          <w:szCs w:val="28"/>
+        </w:rPr>
+        <w:t>Th</w:t>
+      </w:r>
+      <w:r>
+        <w:rPr>
+          <w:rFonts w:ascii="Times New Roman" w:hAnsi="Times New Roman" w:cs="Times New Roman"/>
+          <w:sz w:val="28"/>
+          <w:szCs w:val="28"/>
+        </w:rPr>
+        <w:t>e response may be in html, jsp or in any forms.</w:t>
+      </w:r>
+    </w:p>
+    <w:p>
+      <w:pPr>
+        <w:jc w:val="both"/>
+        <w:rPr>
+          <w:rFonts w:ascii="Times New Roman" w:hAnsi="Times New Roman" w:cs="Times New Roman"/>
+          <w:sz w:val="28"/>
+          <w:szCs w:val="28"/>
+        </w:rPr>
+      </w:pPr>
+      <w:r>
+        <w:rPr>
+          <w:rFonts w:ascii="Times New Roman" w:hAnsi="Times New Roman" w:cs="Times New Roman"/>
+          <w:sz w:val="28"/>
+          <w:szCs w:val="28"/>
+        </w:rPr>
+        <w:t xml:space="preserve"> </w:t>
+      </w:r>
+    </w:p>
+    <w:p>
+      <w:pPr>
+        <w:jc w:val="both"/>
+        <w:rPr>
+          <w:rFonts w:ascii="Times New Roman" w:hAnsi="Times New Roman" w:cs="Times New Roman"/>
+          <w:sz w:val="28"/>
+          <w:szCs w:val="28"/>
+        </w:rPr>
+      </w:pPr>
+      <w:r>
+        <w:rPr>
+          <w:rFonts w:ascii="Times New Roman" w:hAnsi="Times New Roman" w:cs="Times New Roman"/>
+          <w:sz w:val="28"/>
+          <w:szCs w:val="28"/>
+        </w:rPr>
+        <w:t>List out the HTTP protocol methods?</w:t>
+      </w:r>
+    </w:p>
+    <w:p>
+      <w:pPr>
+        <w:pStyle w:val="ListParagraph"/>
+        <w:numPr>
+          <w:ilvl w:val="0"/>
+          <w:numId w:val="33"/>
+        </w:numPr>
+        <w:jc w:val="both"/>
+        <w:rPr>
+          <w:rFonts w:ascii="Times New Roman" w:hAnsi="Times New Roman" w:cs="Times New Roman"/>
+          <w:sz w:val="28"/>
+          <w:szCs w:val="28"/>
+        </w:rPr>
+      </w:pPr>
+      <w:r>
+        <w:rPr>
+          <w:rFonts w:ascii="Times New Roman" w:hAnsi="Times New Roman" w:cs="Times New Roman"/>
+          <w:sz w:val="28"/>
+          <w:szCs w:val="28"/>
+        </w:rPr>
+        <w:t>Get</w:t>
+      </w:r>
+    </w:p>
+    <w:p>
+      <w:pPr>
+        <w:pStyle w:val="ListParagraph"/>
+        <w:numPr>
+          <w:ilvl w:val="0"/>
+          <w:numId w:val="33"/>
+        </w:numPr>
+        <w:jc w:val="both"/>
+        <w:rPr>
+          <w:rFonts w:ascii="Times New Roman" w:hAnsi="Times New Roman" w:cs="Times New Roman"/>
+          <w:sz w:val="28"/>
+          <w:szCs w:val="28"/>
+        </w:rPr>
+      </w:pPr>
+      <w:r>
+        <w:rPr>
+          <w:rFonts w:ascii="Times New Roman" w:hAnsi="Times New Roman" w:cs="Times New Roman"/>
+          <w:sz w:val="28"/>
+          <w:szCs w:val="28"/>
+        </w:rPr>
+        <w:t>Post</w:t>
+      </w:r>
+    </w:p>
+    <w:p>
+      <w:pPr>
+        <w:pStyle w:val="ListParagraph"/>
+        <w:numPr>
+          <w:ilvl w:val="0"/>
+          <w:numId w:val="33"/>
+        </w:numPr>
+        <w:jc w:val="both"/>
+        <w:rPr>
+          <w:rFonts w:ascii="Times New Roman" w:hAnsi="Times New Roman" w:cs="Times New Roman"/>
+          <w:sz w:val="28"/>
+          <w:szCs w:val="28"/>
+        </w:rPr>
+      </w:pPr>
+      <w:r>
+        <w:rPr>
+          <w:rFonts w:ascii="Times New Roman" w:hAnsi="Times New Roman" w:cs="Times New Roman"/>
+          <w:sz w:val="28"/>
+          <w:szCs w:val="28"/>
+        </w:rPr>
+        <w:t>Put</w:t>
+      </w:r>
+    </w:p>
+    <w:p>
+      <w:pPr>
+        <w:pStyle w:val="ListParagraph"/>
+        <w:numPr>
+          <w:ilvl w:val="0"/>
+          <w:numId w:val="33"/>
+        </w:numPr>
+        <w:jc w:val="both"/>
+        <w:rPr>
+          <w:rFonts w:ascii="Times New Roman" w:hAnsi="Times New Roman" w:cs="Times New Roman"/>
+          <w:sz w:val="28"/>
+          <w:szCs w:val="28"/>
+        </w:rPr>
+      </w:pPr>
+      <w:r>
+        <w:rPr>
+          <w:rFonts w:ascii="Times New Roman" w:hAnsi="Times New Roman" w:cs="Times New Roman"/>
+          <w:sz w:val="28"/>
+          <w:szCs w:val="28"/>
+        </w:rPr>
+        <w:t>Options</w:t>
+      </w:r>
+    </w:p>
+    <w:p>
+      <w:pPr>
+        <w:pStyle w:val="ListParagraph"/>
+        <w:numPr>
+          <w:ilvl w:val="0"/>
+          <w:numId w:val="33"/>
+        </w:numPr>
+        <w:jc w:val="both"/>
+        <w:rPr>
+          <w:rFonts w:ascii="Times New Roman" w:hAnsi="Times New Roman" w:cs="Times New Roman"/>
+          <w:sz w:val="28"/>
+          <w:szCs w:val="28"/>
+        </w:rPr>
+      </w:pPr>
+      <w:r>
+        <w:rPr>
+          <w:rFonts w:ascii="Times New Roman" w:hAnsi="Times New Roman" w:cs="Times New Roman"/>
+          <w:sz w:val="28"/>
+          <w:szCs w:val="28"/>
+        </w:rPr>
+        <w:t>Delete</w:t>
+      </w:r>
+    </w:p>
+    <w:p>
+      <w:pPr>
+        <w:jc w:val="both"/>
+        <w:rPr>
+          <w:rFonts w:ascii="Times New Roman" w:hAnsi="Times New Roman" w:cs="Times New Roman"/>
+          <w:sz w:val="28"/>
+          <w:szCs w:val="28"/>
+        </w:rPr>
+      </w:pPr>
+      <w:r>
+        <w:rPr>
+          <w:rFonts w:ascii="Times New Roman" w:hAnsi="Times New Roman" w:cs="Times New Roman"/>
+          <w:sz w:val="28"/>
+          <w:szCs w:val="28"/>
+        </w:rPr>
+        <w:t xml:space="preserve">The get() is used to get information from server to client. The post() is used to send data to the server. </w:t>
+      </w:r>
+      <w:r>
+        <w:rPr>
+          <w:rFonts w:ascii="Times New Roman" w:hAnsi="Times New Roman" w:cs="Times New Roman"/>
+          <w:sz w:val="28"/>
+          <w:szCs w:val="28"/>
+        </w:rPr>
+        <w:t>The post() will not put data into url (query string).</w:t>
+      </w:r>
+    </w:p>
+    <w:p>
+      <w:pPr>
+        <w:jc w:val="both"/>
+        <w:rPr>
+          <w:rFonts w:ascii="Times New Roman" w:hAnsi="Times New Roman" w:cs="Times New Roman"/>
+          <w:sz w:val="28"/>
+          <w:szCs w:val="28"/>
+        </w:rPr>
+      </w:pPr>
+    </w:p>
+    <w:p>
+      <w:pPr>
+        <w:jc w:val="both"/>
+        <w:rPr>
+          <w:rFonts w:ascii="Times New Roman" w:hAnsi="Times New Roman" w:cs="Times New Roman"/>
+          <w:sz w:val="28"/>
+          <w:szCs w:val="28"/>
+        </w:rPr>
+      </w:pPr>
+      <w:r>
+        <w:rPr>
+          <w:rFonts w:ascii="Times New Roman" w:hAnsi="Times New Roman" w:cs="Times New Roman"/>
+          <w:sz w:val="28"/>
+          <w:szCs w:val="28"/>
+        </w:rPr>
+        <w:t>4. What is cookie?</w:t>
+      </w:r>
+    </w:p>
+    <w:p>
+      <w:pPr>
+        <w:jc w:val="both"/>
+        <w:rPr>
+          <w:rFonts w:ascii="Times New Roman" w:hAnsi="Times New Roman" w:cs="Times New Roman"/>
+          <w:sz w:val="28"/>
+          <w:szCs w:val="28"/>
+        </w:rPr>
+      </w:pPr>
+      <w:r>
+        <w:rPr>
+          <w:rFonts w:ascii="Times New Roman" w:hAnsi="Times New Roman" w:cs="Times New Roman"/>
+          <w:sz w:val="28"/>
+          <w:szCs w:val="28"/>
+        </w:rPr>
+        <w:t>A cookie is information that is present between multiple client requests. A cookie has a name, a single value and attributes such as comment, path, version</w:t>
+      </w:r>
+      <w:r>
+        <w:rPr>
+          <w:rFonts w:ascii="Times New Roman" w:hAnsi="Times New Roman" w:cs="Times New Roman"/>
+          <w:sz w:val="28"/>
+          <w:szCs w:val="28"/>
+        </w:rPr>
+        <w:t xml:space="preserve"> number</w:t>
+      </w:r>
+      <w:r>
+        <w:rPr>
+          <w:rFonts w:ascii="Times New Roman" w:hAnsi="Times New Roman" w:cs="Times New Roman"/>
+          <w:sz w:val="28"/>
+          <w:szCs w:val="28"/>
+        </w:rPr>
+        <w:t>, and maximum age.</w:t>
+      </w:r>
+    </w:p>
+    <w:p>
+      <w:pPr>
+        <w:jc w:val="both"/>
+        <w:rPr>
+          <w:rFonts w:ascii="Times New Roman" w:hAnsi="Times New Roman" w:cs="Times New Roman"/>
+          <w:sz w:val="28"/>
+          <w:szCs w:val="28"/>
+        </w:rPr>
+      </w:pPr>
+    </w:p>
+    <w:p>
+      <w:pPr>
+        <w:jc w:val="both"/>
+        <w:rPr>
+          <w:rFonts w:ascii="Times New Roman" w:hAnsi="Times New Roman" w:cs="Times New Roman"/>
+          <w:sz w:val="28"/>
+          <w:szCs w:val="28"/>
+        </w:rPr>
+      </w:pPr>
+      <w:r>
+        <w:rPr>
+          <w:rFonts w:ascii="Times New Roman" w:hAnsi="Times New Roman" w:cs="Times New Roman"/>
+          <w:sz w:val="28"/>
+          <w:szCs w:val="28"/>
+        </w:rPr>
+        <w:t xml:space="preserve">5. Differentiate between PrintWriter and </w:t>
+      </w:r>
+      <w:r>
+        <w:rPr>
+          <w:rFonts w:ascii="Times New Roman" w:hAnsi="Times New Roman" w:cs="Times New Roman"/>
+          <w:sz w:val="28"/>
+          <w:szCs w:val="28"/>
+        </w:rPr>
+        <w:t>ServletOutputStream?</w:t>
+      </w:r>
+    </w:p>
+    <w:tbl>
+      <w:tblPr>
+        <w:tblStyle w:val="TableGrid"/>
+        <w:tblW w:w="0" w:type="auto"/>
+        <w:tblLook w:val="04A0" w:firstRow="1" w:lastRow="0" w:firstColumn="1" w:lastColumn="0" w:noHBand="0" w:noVBand="1"/>
+      </w:tblPr>
+      <w:tblGrid>
+        <w:gridCol w:w="4675"/>
+        <w:gridCol w:w="4675"/>
+      </w:tblGrid>
+      <w:tr>
+        <w:tc>
+          <w:tcPr>
+            <w:tcW w:w="4675" w:type="dxa"/>
+          </w:tcPr>
+          <w:p>
+            <w:pPr>
+              <w:jc w:val="both"/>
+              <w:rPr>
+                <w:rFonts w:ascii="Times New Roman" w:hAnsi="Times New Roman" w:cs="Times New Roman"/>
+                <w:sz w:val="28"/>
+                <w:szCs w:val="28"/>
+              </w:rPr>
+            </w:pPr>
+            <w:r>
+              <w:rPr>
+                <w:rFonts w:ascii="Times New Roman" w:hAnsi="Times New Roman" w:cs="Times New Roman"/>
+                <w:sz w:val="28"/>
+                <w:szCs w:val="28"/>
+              </w:rPr>
+              <w:t>PrintWriter</w:t>
+            </w:r>
+          </w:p>
+        </w:tc>
+        <w:tc>
+          <w:tcPr>
+            <w:tcW w:w="4675" w:type="dxa"/>
+          </w:tcPr>
+          <w:p>
+            <w:pPr>
+              <w:jc w:val="both"/>
+              <w:rPr>
+                <w:rFonts w:ascii="Times New Roman" w:hAnsi="Times New Roman" w:cs="Times New Roman"/>
+                <w:sz w:val="28"/>
+                <w:szCs w:val="28"/>
+              </w:rPr>
+            </w:pPr>
+            <w:r>
+              <w:rPr>
+                <w:rFonts w:ascii="Times New Roman" w:hAnsi="Times New Roman" w:cs="Times New Roman"/>
+                <w:sz w:val="28"/>
+                <w:szCs w:val="28"/>
+              </w:rPr>
+              <w:t>ServletOutputStream</w:t>
+            </w:r>
+          </w:p>
+        </w:tc>
+      </w:tr>
+      <w:tr>
+        <w:tc>
+          <w:tcPr>
+            <w:tcW w:w="4675" w:type="dxa"/>
+          </w:tcPr>
+          <w:p>
+            <w:pPr>
+              <w:jc w:val="both"/>
+              <w:rPr>
+                <w:rFonts w:ascii="Times New Roman" w:hAnsi="Times New Roman" w:cs="Times New Roman"/>
+                <w:sz w:val="28"/>
+                <w:szCs w:val="28"/>
+              </w:rPr>
+            </w:pPr>
+            <w:r>
+              <w:rPr>
+                <w:rFonts w:ascii="Times New Roman" w:hAnsi="Times New Roman" w:cs="Times New Roman"/>
+                <w:sz w:val="28"/>
+                <w:szCs w:val="28"/>
+              </w:rPr>
+              <w:t>It is a character stream class.</w:t>
+            </w:r>
+          </w:p>
+        </w:tc>
+        <w:tc>
+          <w:tcPr>
+            <w:tcW w:w="4675" w:type="dxa"/>
+          </w:tcPr>
+          <w:p>
+            <w:pPr>
+              <w:jc w:val="both"/>
+              <w:rPr>
+                <w:rFonts w:ascii="Times New Roman" w:hAnsi="Times New Roman" w:cs="Times New Roman"/>
+                <w:sz w:val="28"/>
+                <w:szCs w:val="28"/>
+              </w:rPr>
+            </w:pPr>
+            <w:r>
+              <w:rPr>
+                <w:rFonts w:ascii="Times New Roman" w:hAnsi="Times New Roman" w:cs="Times New Roman"/>
+                <w:sz w:val="28"/>
+                <w:szCs w:val="28"/>
+              </w:rPr>
+              <w:t>It is byte stream class.</w:t>
+            </w:r>
+          </w:p>
+        </w:tc>
+      </w:tr>
+      <w:tr>
+        <w:tc>
+          <w:tcPr>
+            <w:tcW w:w="4675" w:type="dxa"/>
+          </w:tcPr>
+          <w:p>
+            <w:pPr>
+              <w:jc w:val="both"/>
+              <w:rPr>
+                <w:rFonts w:ascii="Times New Roman" w:hAnsi="Times New Roman" w:cs="Times New Roman"/>
+                <w:sz w:val="28"/>
+                <w:szCs w:val="28"/>
+              </w:rPr>
+            </w:pPr>
+            <w:r>
+              <w:rPr>
+                <w:rFonts w:ascii="Times New Roman" w:hAnsi="Times New Roman" w:cs="Times New Roman"/>
+                <w:sz w:val="28"/>
+                <w:szCs w:val="28"/>
+              </w:rPr>
+              <w:t>Used to write character based information.</w:t>
+            </w:r>
+          </w:p>
+        </w:tc>
+        <w:tc>
+          <w:tcPr>
+            <w:tcW w:w="4675" w:type="dxa"/>
+          </w:tcPr>
+          <w:p>
+            <w:pPr>
+              <w:jc w:val="both"/>
+              <w:rPr>
+                <w:rFonts w:ascii="Times New Roman" w:hAnsi="Times New Roman" w:cs="Times New Roman"/>
+                <w:sz w:val="28"/>
+                <w:szCs w:val="28"/>
+              </w:rPr>
+            </w:pPr>
+            <w:r>
+              <w:rPr>
+                <w:rFonts w:ascii="Times New Roman" w:hAnsi="Times New Roman" w:cs="Times New Roman"/>
+                <w:sz w:val="28"/>
+                <w:szCs w:val="28"/>
+              </w:rPr>
+              <w:t>Used to write primitive as well as character based information.</w:t>
+            </w:r>
+          </w:p>
+        </w:tc>
+      </w:tr>
+    </w:tbl>
+    <w:p>
+      <w:pPr>
+        <w:jc w:val="both"/>
+        <w:rPr>
+          <w:rFonts w:ascii="Times New Roman" w:hAnsi="Times New Roman" w:cs="Times New Roman"/>
+          <w:sz w:val="28"/>
+          <w:szCs w:val="28"/>
+        </w:rPr>
+      </w:pPr>
+    </w:p>
+    <w:p>
+      <w:pPr>
+        <w:jc w:val="both"/>
+        <w:rPr>
+          <w:rFonts w:ascii="Times New Roman" w:hAnsi="Times New Roman" w:cs="Times New Roman"/>
+          <w:sz w:val="28"/>
+          <w:szCs w:val="28"/>
+        </w:rPr>
+      </w:pPr>
+      <w:r>
+        <w:rPr>
+          <w:rFonts w:ascii="Times New Roman" w:hAnsi="Times New Roman" w:cs="Times New Roman"/>
+          <w:sz w:val="28"/>
+          <w:szCs w:val="28"/>
+        </w:rPr>
+        <w:t>What is servlet mappings?</w:t>
+      </w:r>
+    </w:p>
+    <w:p>
+      <w:pPr>
+        <w:jc w:val="both"/>
+        <w:rPr>
+          <w:rFonts w:ascii="Times New Roman" w:hAnsi="Times New Roman" w:cs="Times New Roman"/>
+          <w:sz w:val="28"/>
+          <w:szCs w:val="28"/>
+        </w:rPr>
+      </w:pPr>
+      <w:r>
+        <w:rPr>
+          <w:rFonts w:ascii="Times New Roman" w:hAnsi="Times New Roman" w:cs="Times New Roman"/>
+          <w:sz w:val="28"/>
+          <w:szCs w:val="28"/>
+        </w:rPr>
+        <w:t xml:space="preserve">Servlet mapping is used to map the requests to servlets. </w:t>
+      </w:r>
+      <w:r>
+        <w:rPr>
+          <w:rFonts w:ascii="Times New Roman" w:hAnsi="Times New Roman" w:cs="Times New Roman"/>
+          <w:sz w:val="28"/>
+          <w:szCs w:val="28"/>
+        </w:rPr>
+        <w:t>Servlet mapping is a process of defining an association between URL pattern and a servlet.</w:t>
+      </w:r>
+    </w:p>
+    <w:p>
+      <w:pPr>
+        <w:jc w:val="both"/>
+        <w:rPr>
+          <w:rFonts w:ascii="Times New Roman" w:hAnsi="Times New Roman" w:cs="Times New Roman"/>
+          <w:sz w:val="28"/>
+          <w:szCs w:val="28"/>
+        </w:rPr>
+      </w:pPr>
+    </w:p>
+    <w:p>
+      <w:pPr>
+        <w:jc w:val="both"/>
+        <w:rPr>
+          <w:rFonts w:ascii="Times New Roman" w:hAnsi="Times New Roman" w:cs="Times New Roman"/>
+          <w:sz w:val="28"/>
+          <w:szCs w:val="28"/>
+        </w:rPr>
+      </w:pPr>
+      <w:r>
+        <w:rPr>
+          <w:rFonts w:ascii="Times New Roman" w:hAnsi="Times New Roman" w:cs="Times New Roman"/>
+          <w:sz w:val="28"/>
+          <w:szCs w:val="28"/>
+        </w:rPr>
+        <w:lastRenderedPageBreak/>
+        <w:t>Difference between GenericServlet and HttpServlet?</w:t>
+      </w:r>
+    </w:p>
+    <w:p>
+      <w:pPr>
+        <w:jc w:val="both"/>
+        <w:rPr>
+          <w:rFonts w:ascii="Times New Roman" w:hAnsi="Times New Roman" w:cs="Times New Roman"/>
+          <w:sz w:val="28"/>
+          <w:szCs w:val="28"/>
+        </w:rPr>
+      </w:pPr>
+      <w:r>
+        <w:rPr>
+          <w:rFonts w:ascii="Times New Roman" w:hAnsi="Times New Roman" w:cs="Times New Roman"/>
+          <w:sz w:val="28"/>
+          <w:szCs w:val="28"/>
+        </w:rPr>
+        <w:t>Both GenericServlet and HttpServlet classes are abstract classes, so we can’t create instance of the classes.</w:t>
+      </w:r>
+      <w:r>
+        <w:rPr>
+          <w:rFonts w:ascii="Times New Roman" w:hAnsi="Times New Roman" w:cs="Times New Roman"/>
+          <w:sz w:val="28"/>
+          <w:szCs w:val="28"/>
+        </w:rPr>
+        <w:t xml:space="preserve"> The HttpServlet basically extends the GenericServlet and also inherits the prop</w:t>
+      </w:r>
+      <w:r>
+        <w:rPr>
+          <w:rFonts w:ascii="Times New Roman" w:hAnsi="Times New Roman" w:cs="Times New Roman"/>
+          <w:sz w:val="28"/>
+          <w:szCs w:val="28"/>
+        </w:rPr>
+        <w:t>erties from the GenericServlet.</w:t>
+      </w:r>
+      <w:bookmarkStart w:id="0" w:name="_GoBack"/>
+      <w:bookmarkEnd w:id="0"/>
+    </w:p>
+    <w:tbl>
+      <w:tblPr>
+        <w:tblStyle w:val="TableGrid"/>
+        <w:tblW w:w="0" w:type="auto"/>
+        <w:tblLook w:val="04A0" w:firstRow="1" w:lastRow="0" w:firstColumn="1" w:lastColumn="0" w:noHBand="0" w:noVBand="1"/>
+      </w:tblPr>
+      <w:tblGrid>
+        <w:gridCol w:w="4675"/>
+        <w:gridCol w:w="4675"/>
+      </w:tblGrid>
+      <w:tr>
+        <w:tc>
+          <w:tcPr>
+            <w:tcW w:w="4675" w:type="dxa"/>
+          </w:tcPr>
+          <w:p>
+            <w:pPr>
+              <w:jc w:val="both"/>
+              <w:rPr>
+                <w:rFonts w:ascii="Times New Roman" w:hAnsi="Times New Roman" w:cs="Times New Roman"/>
+                <w:sz w:val="28"/>
+                <w:szCs w:val="28"/>
+              </w:rPr>
+            </w:pPr>
+            <w:r>
+              <w:rPr>
+                <w:rFonts w:ascii="Times New Roman" w:hAnsi="Times New Roman" w:cs="Times New Roman"/>
+                <w:sz w:val="28"/>
+                <w:szCs w:val="28"/>
+              </w:rPr>
+              <w:t>GenericServlet</w:t>
+            </w:r>
+          </w:p>
+        </w:tc>
+        <w:tc>
+          <w:tcPr>
+            <w:tcW w:w="4675" w:type="dxa"/>
+          </w:tcPr>
+          <w:p>
+            <w:pPr>
+              <w:jc w:val="both"/>
+              <w:rPr>
+                <w:rFonts w:ascii="Times New Roman" w:hAnsi="Times New Roman" w:cs="Times New Roman"/>
+                <w:sz w:val="28"/>
+                <w:szCs w:val="28"/>
+              </w:rPr>
+            </w:pPr>
+            <w:r>
+              <w:rPr>
+                <w:rFonts w:ascii="Times New Roman" w:hAnsi="Times New Roman" w:cs="Times New Roman"/>
+                <w:sz w:val="28"/>
+                <w:szCs w:val="28"/>
+              </w:rPr>
+              <w:t>HttpServlet</w:t>
+            </w:r>
+          </w:p>
+        </w:tc>
+      </w:tr>
+      <w:tr>
+        <w:tc>
+          <w:tcPr>
+            <w:tcW w:w="4675" w:type="dxa"/>
+          </w:tcPr>
+          <w:p>
+            <w:pPr>
+              <w:jc w:val="both"/>
+              <w:rPr>
+                <w:rFonts w:ascii="Times New Roman" w:hAnsi="Times New Roman" w:cs="Times New Roman"/>
+                <w:sz w:val="28"/>
+                <w:szCs w:val="28"/>
+              </w:rPr>
+            </w:pPr>
+            <w:r>
+              <w:rPr>
+                <w:rFonts w:ascii="Times New Roman" w:hAnsi="Times New Roman" w:cs="Times New Roman"/>
+                <w:sz w:val="28"/>
+                <w:szCs w:val="28"/>
+              </w:rPr>
+              <w:t>It is protocol independent.</w:t>
+            </w:r>
+          </w:p>
+        </w:tc>
+        <w:tc>
+          <w:tcPr>
+            <w:tcW w:w="4675" w:type="dxa"/>
+          </w:tcPr>
+          <w:p>
+            <w:pPr>
+              <w:jc w:val="both"/>
+              <w:rPr>
+                <w:rFonts w:ascii="Times New Roman" w:hAnsi="Times New Roman" w:cs="Times New Roman"/>
+                <w:sz w:val="28"/>
+                <w:szCs w:val="28"/>
+              </w:rPr>
+            </w:pPr>
+            <w:r>
+              <w:rPr>
+                <w:rFonts w:ascii="Times New Roman" w:hAnsi="Times New Roman" w:cs="Times New Roman"/>
+                <w:sz w:val="28"/>
+                <w:szCs w:val="28"/>
+              </w:rPr>
+              <w:t>It is a protocol dependent.</w:t>
+            </w:r>
+          </w:p>
+        </w:tc>
+      </w:tr>
+      <w:tr>
+        <w:tc>
+          <w:tcPr>
+            <w:tcW w:w="4675" w:type="dxa"/>
+          </w:tcPr>
+          <w:p>
+            <w:pPr>
+              <w:jc w:val="both"/>
+              <w:rPr>
+                <w:rFonts w:ascii="Times New Roman" w:hAnsi="Times New Roman" w:cs="Times New Roman"/>
+                <w:sz w:val="28"/>
+                <w:szCs w:val="28"/>
+              </w:rPr>
+            </w:pPr>
+            <w:r>
+              <w:rPr>
+                <w:rFonts w:ascii="Times New Roman" w:hAnsi="Times New Roman" w:cs="Times New Roman"/>
+                <w:sz w:val="28"/>
+                <w:szCs w:val="28"/>
+              </w:rPr>
+              <w:t>Supports only the service() method.</w:t>
+            </w:r>
+          </w:p>
+        </w:tc>
+        <w:tc>
+          <w:tcPr>
+            <w:tcW w:w="4675" w:type="dxa"/>
+          </w:tcPr>
+          <w:p>
+            <w:pPr>
+              <w:jc w:val="both"/>
+              <w:rPr>
+                <w:rFonts w:ascii="Times New Roman" w:hAnsi="Times New Roman" w:cs="Times New Roman"/>
+                <w:sz w:val="28"/>
+                <w:szCs w:val="28"/>
+              </w:rPr>
+            </w:pPr>
+            <w:r>
+              <w:rPr>
+                <w:rFonts w:ascii="Times New Roman" w:hAnsi="Times New Roman" w:cs="Times New Roman"/>
+                <w:sz w:val="28"/>
+                <w:szCs w:val="28"/>
+              </w:rPr>
+              <w:t>Supports doGet(), doPost(), and other methods.</w:t>
+            </w:r>
+          </w:p>
+        </w:tc>
+      </w:tr>
+      <w:tr>
+        <w:tc>
+          <w:tcPr>
+            <w:tcW w:w="4675" w:type="dxa"/>
+          </w:tcPr>
+          <w:p>
+            <w:pPr>
+              <w:jc w:val="both"/>
+              <w:rPr>
+                <w:rFonts w:ascii="Times New Roman" w:hAnsi="Times New Roman" w:cs="Times New Roman"/>
+                <w:sz w:val="28"/>
+                <w:szCs w:val="28"/>
+              </w:rPr>
+            </w:pPr>
+            <w:r>
+              <w:rPr>
+                <w:rFonts w:ascii="Times New Roman" w:hAnsi="Times New Roman" w:cs="Times New Roman"/>
+                <w:sz w:val="28"/>
+                <w:szCs w:val="28"/>
+              </w:rPr>
+              <w:t>Belongs to java.servlet package.</w:t>
+            </w:r>
+          </w:p>
+        </w:tc>
+        <w:tc>
+          <w:tcPr>
+            <w:tcW w:w="4675" w:type="dxa"/>
+          </w:tcPr>
+          <w:p>
+            <w:pPr>
+              <w:jc w:val="both"/>
+              <w:rPr>
+                <w:rFonts w:ascii="Times New Roman" w:hAnsi="Times New Roman" w:cs="Times New Roman"/>
+                <w:sz w:val="28"/>
+                <w:szCs w:val="28"/>
+              </w:rPr>
+            </w:pPr>
+            <w:r>
+              <w:rPr>
+                <w:rFonts w:ascii="Times New Roman" w:hAnsi="Times New Roman" w:cs="Times New Roman"/>
+                <w:sz w:val="28"/>
+                <w:szCs w:val="28"/>
+              </w:rPr>
+              <w:t>Belongs to java.servlet.http package.</w:t>
+            </w:r>
+          </w:p>
+        </w:tc>
+      </w:tr>
+    </w:tbl>
+    <w:p>
+      <w:pPr>
+        <w:jc w:val="both"/>
+        <w:rPr>
+          <w:rFonts w:ascii="Times New Roman" w:hAnsi="Times New Roman" w:cs="Times New Roman"/>
+          <w:sz w:val="28"/>
+          <w:szCs w:val="28"/>
+        </w:rPr>
+      </w:pPr>
+    </w:p>
+    <w:p>
+      <w:pPr>
+        <w:jc w:val="both"/>
+        <w:rPr>
+          <w:rFonts w:ascii="Times New Roman" w:hAnsi="Times New Roman" w:cs="Times New Roman"/>
+          <w:sz w:val="28"/>
+          <w:szCs w:val="28"/>
+        </w:rPr>
+      </w:pPr>
+      <w:r>
+        <w:rPr>
+          <w:rFonts w:ascii="Times New Roman" w:hAnsi="Times New Roman" w:cs="Times New Roman"/>
+          <w:sz w:val="28"/>
+          <w:szCs w:val="28"/>
+        </w:rPr>
+        <w:t>What is RequestDispatcher?</w:t>
+      </w:r>
+    </w:p>
+    <w:p>
+      <w:pPr>
+        <w:jc w:val="both"/>
+        <w:rPr>
+          <w:rFonts w:ascii="Times New Roman" w:hAnsi="Times New Roman" w:cs="Times New Roman"/>
+          <w:sz w:val="28"/>
+          <w:szCs w:val="28"/>
+        </w:rPr>
+      </w:pPr>
+      <w:r>
+        <w:rPr>
+          <w:rFonts w:ascii="Times New Roman" w:hAnsi="Times New Roman" w:cs="Times New Roman"/>
+          <w:sz w:val="28"/>
+          <w:szCs w:val="28"/>
+        </w:rPr>
+        <w:t>The RequestDispatcher is an interface it defines object that receives the request from the client and sends or dispatches it to the other resource such as JSP, HTML, or Servlet.</w:t>
+      </w:r>
+      <w:r>
+        <w:rPr>
+          <w:rFonts w:ascii="Times New Roman" w:hAnsi="Times New Roman" w:cs="Times New Roman"/>
+          <w:sz w:val="28"/>
+          <w:szCs w:val="28"/>
+        </w:rPr>
+        <w:t xml:space="preserve"> It can call any type of resource with the help of </w:t>
+      </w:r>
+    </w:p>
+    <w:p>
+      <w:pPr>
+        <w:jc w:val="both"/>
+        <w:rPr>
+          <w:rFonts w:ascii="Times New Roman" w:hAnsi="Times New Roman" w:cs="Times New Roman"/>
+          <w:sz w:val="28"/>
+          <w:szCs w:val="28"/>
+        </w:rPr>
+      </w:pPr>
+      <w:r>
+        <w:rPr>
+          <w:rFonts w:ascii="Times New Roman" w:hAnsi="Times New Roman" w:cs="Times New Roman"/>
+          <w:sz w:val="28"/>
+          <w:szCs w:val="28"/>
+        </w:rPr>
+        <w:tab/>
+        <w:t xml:space="preserve">RequestDispatcher </w:t>
+      </w:r>
+      <w:r>
+        <w:rPr>
+          <w:rFonts w:ascii="Times New Roman" w:hAnsi="Times New Roman" w:cs="Times New Roman"/>
+          <w:sz w:val="28"/>
+          <w:szCs w:val="28"/>
+        </w:rPr>
+        <w:t>dispatcher</w:t>
+      </w:r>
+      <w:r>
+        <w:rPr>
+          <w:rFonts w:ascii="Times New Roman" w:hAnsi="Times New Roman" w:cs="Times New Roman"/>
+          <w:sz w:val="28"/>
+          <w:szCs w:val="28"/>
+        </w:rPr>
+        <w:t xml:space="preserve"> = Request.getRequestDispatcher(“any.jsp”);</w:t>
+      </w:r>
+    </w:p>
+    <w:p>
+      <w:pPr>
+        <w:jc w:val="both"/>
+        <w:rPr>
+          <w:rFonts w:ascii="Times New Roman" w:hAnsi="Times New Roman" w:cs="Times New Roman"/>
+          <w:sz w:val="28"/>
+          <w:szCs w:val="28"/>
+        </w:rPr>
+      </w:pPr>
+      <w:r>
+        <w:rPr>
+          <w:rFonts w:ascii="Times New Roman" w:hAnsi="Times New Roman" w:cs="Times New Roman"/>
+          <w:sz w:val="28"/>
+          <w:szCs w:val="28"/>
+        </w:rPr>
+        <w:tab/>
+      </w:r>
+      <w:r>
+        <w:rPr>
+          <w:rFonts w:ascii="Times New Roman" w:hAnsi="Times New Roman" w:cs="Times New Roman"/>
+          <w:sz w:val="28"/>
+          <w:szCs w:val="28"/>
+        </w:rPr>
+        <w:t>dispatcher</w:t>
+      </w:r>
+      <w:r>
+        <w:rPr>
+          <w:rFonts w:ascii="Times New Roman" w:hAnsi="Times New Roman" w:cs="Times New Roman"/>
+          <w:sz w:val="28"/>
+          <w:szCs w:val="28"/>
+        </w:rPr>
+        <w:t>.forward(request, response);</w:t>
+      </w:r>
+    </w:p>
+    <w:p>
+      <w:pPr>
+        <w:jc w:val="both"/>
+        <w:rPr>
+          <w:rFonts w:ascii="Times New Roman" w:hAnsi="Times New Roman" w:cs="Times New Roman"/>
+          <w:sz w:val="28"/>
+          <w:szCs w:val="28"/>
+        </w:rPr>
+      </w:pPr>
+    </w:p>
+    <w:p>
+      <w:pPr>
+        <w:jc w:val="both"/>
+        <w:rPr>
+          <w:rFonts w:ascii="Times New Roman" w:hAnsi="Times New Roman" w:cs="Times New Roman"/>
+          <w:sz w:val="28"/>
+          <w:szCs w:val="28"/>
+        </w:rPr>
+      </w:pPr>
+      <w:r>
+        <w:rPr>
+          <w:rFonts w:ascii="Times New Roman" w:hAnsi="Times New Roman" w:cs="Times New Roman"/>
+          <w:sz w:val="28"/>
+          <w:szCs w:val="28"/>
+        </w:rPr>
+        <w:t>The RequestDispatcher has two methods to receive and respond to the request.</w:t>
+      </w:r>
+    </w:p>
+    <w:p>
+      <w:pPr>
+        <w:pStyle w:val="ListParagraph"/>
+        <w:numPr>
+          <w:ilvl w:val="0"/>
+          <w:numId w:val="34"/>
+        </w:numPr>
+        <w:jc w:val="both"/>
+        <w:rPr>
+          <w:rFonts w:ascii="Times New Roman" w:hAnsi="Times New Roman" w:cs="Times New Roman"/>
+          <w:sz w:val="28"/>
+          <w:szCs w:val="28"/>
+        </w:rPr>
+      </w:pPr>
+      <w:r>
+        <w:rPr>
+          <w:rFonts w:ascii="Times New Roman" w:hAnsi="Times New Roman" w:cs="Times New Roman"/>
+          <w:sz w:val="28"/>
+          <w:szCs w:val="28"/>
+        </w:rPr>
+        <w:t>forward (ServletRequest req</w:t>
+      </w:r>
+      <w:r>
+        <w:rPr>
+          <w:rFonts w:ascii="Times New Roman" w:hAnsi="Times New Roman" w:cs="Times New Roman"/>
+          <w:sz w:val="28"/>
+          <w:szCs w:val="28"/>
+        </w:rPr>
+        <w:t>uest, ServletRespons</w:t>
+      </w:r>
+      <w:r>
+        <w:rPr>
+          <w:rFonts w:ascii="Times New Roman" w:hAnsi="Times New Roman" w:cs="Times New Roman"/>
+          <w:sz w:val="28"/>
+          <w:szCs w:val="28"/>
+        </w:rPr>
+        <w:t>e response)</w:t>
+      </w:r>
+      <w:r>
+        <w:rPr>
+          <w:rFonts w:ascii="Times New Roman" w:hAnsi="Times New Roman" w:cs="Times New Roman"/>
+          <w:sz w:val="28"/>
+          <w:szCs w:val="28"/>
+        </w:rPr>
+        <w:t xml:space="preserve"> { …. }</w:t>
+      </w:r>
+    </w:p>
+    <w:p>
+      <w:pPr>
+        <w:ind w:left="360"/>
+        <w:jc w:val="both"/>
+        <w:rPr>
+          <w:rFonts w:ascii="Times New Roman" w:hAnsi="Times New Roman" w:cs="Times New Roman"/>
+          <w:sz w:val="28"/>
+          <w:szCs w:val="28"/>
+        </w:rPr>
+      </w:pPr>
+      <w:r>
+        <w:rPr>
+          <w:rFonts w:ascii="Times New Roman" w:hAnsi="Times New Roman" w:cs="Times New Roman"/>
+          <w:sz w:val="28"/>
+          <w:szCs w:val="28"/>
+        </w:rPr>
+        <w:t>This method forwards the requests from one client to the another resource.</w:t>
+      </w:r>
+      <w:r>
+        <w:rPr>
+          <w:rFonts w:ascii="Times New Roman" w:hAnsi="Times New Roman" w:cs="Times New Roman"/>
+          <w:sz w:val="28"/>
+          <w:szCs w:val="28"/>
+        </w:rPr>
+        <w:t xml:space="preserve"> Usually the requests from the client to server are sending using the request object.</w:t>
+      </w:r>
+    </w:p>
+    <w:p>
+      <w:pPr>
+        <w:ind w:left="360"/>
+        <w:jc w:val="both"/>
+        <w:rPr>
+          <w:rFonts w:ascii="Times New Roman" w:hAnsi="Times New Roman" w:cs="Times New Roman"/>
+          <w:sz w:val="28"/>
+          <w:szCs w:val="28"/>
+        </w:rPr>
+      </w:pPr>
+    </w:p>
+    <w:p>
+      <w:pPr>
+        <w:pStyle w:val="ListParagraph"/>
+        <w:numPr>
+          <w:ilvl w:val="0"/>
+          <w:numId w:val="34"/>
+        </w:numPr>
+        <w:jc w:val="both"/>
+        <w:rPr>
+          <w:rFonts w:ascii="Times New Roman" w:hAnsi="Times New Roman" w:cs="Times New Roman"/>
+          <w:sz w:val="28"/>
+          <w:szCs w:val="28"/>
+        </w:rPr>
+      </w:pPr>
+      <w:r>
+        <w:rPr>
+          <w:rFonts w:ascii="Times New Roman" w:hAnsi="Times New Roman" w:cs="Times New Roman"/>
+          <w:sz w:val="28"/>
+          <w:szCs w:val="28"/>
+        </w:rPr>
+        <w:t>Include (ServletRequest request, ServletResponse response) { … }</w:t>
+      </w:r>
+    </w:p>
+    <w:p>
+      <w:pPr>
+        <w:ind w:left="360"/>
+        <w:jc w:val="both"/>
+        <w:rPr>
+          <w:rFonts w:ascii="Times New Roman" w:hAnsi="Times New Roman" w:cs="Times New Roman"/>
+          <w:sz w:val="28"/>
+          <w:szCs w:val="28"/>
+        </w:rPr>
+      </w:pPr>
+      <w:r>
+        <w:rPr>
+          <w:rFonts w:ascii="Times New Roman" w:hAnsi="Times New Roman" w:cs="Times New Roman"/>
+          <w:sz w:val="28"/>
+          <w:szCs w:val="28"/>
+        </w:rPr>
+        <w:t>This method includes the content of the resources in the response object.</w:t>
+      </w:r>
+    </w:p>
+    <w:p>
+      <w:pPr>
+        <w:jc w:val="both"/>
+        <w:rPr>
+          <w:rFonts w:ascii="Times New Roman" w:hAnsi="Times New Roman" w:cs="Times New Roman"/>
+          <w:sz w:val="28"/>
+          <w:szCs w:val="28"/>
+        </w:rPr>
+      </w:pPr>
+    </w:p>
+    <w:p>
+      <w:pPr>
+        <w:jc w:val="both"/>
+        <w:rPr>
+          <w:rFonts w:ascii="Times New Roman" w:hAnsi="Times New Roman" w:cs="Times New Roman"/>
+          <w:sz w:val="28"/>
+          <w:szCs w:val="28"/>
+        </w:rPr>
+      </w:pPr>
+      <w:r>
+        <w:rPr>
+          <w:rFonts w:ascii="Times New Roman" w:hAnsi="Times New Roman" w:cs="Times New Roman"/>
+          <w:sz w:val="28"/>
+          <w:szCs w:val="28"/>
+        </w:rPr>
+        <w:t>What is servlet filter?</w:t>
+      </w:r>
+    </w:p>
+    <w:p>
+      <w:pPr>
+        <w:jc w:val="both"/>
+        <w:rPr>
+          <w:rFonts w:ascii="Times New Roman" w:hAnsi="Times New Roman" w:cs="Times New Roman"/>
+          <w:sz w:val="28"/>
+          <w:szCs w:val="28"/>
+        </w:rPr>
+      </w:pPr>
+      <w:r>
+        <w:rPr>
+          <w:rFonts w:ascii="Times New Roman" w:hAnsi="Times New Roman" w:cs="Times New Roman"/>
+          <w:sz w:val="28"/>
+          <w:szCs w:val="28"/>
+        </w:rPr>
+        <w:t>A Filter is an object that is invoked either at the pre-processing or post-processing of a request.</w:t>
+      </w:r>
+    </w:p>
+    <w:p>
+      <w:pPr>
+        <w:jc w:val="both"/>
+        <w:rPr>
+          <w:rFonts w:ascii="Times New Roman" w:hAnsi="Times New Roman" w:cs="Times New Roman"/>
+          <w:sz w:val="28"/>
+          <w:szCs w:val="28"/>
+        </w:rPr>
+      </w:pPr>
+      <w:r>
+        <w:rPr>
+          <w:rFonts w:ascii="Times New Roman" w:hAnsi="Times New Roman" w:cs="Times New Roman"/>
+          <w:sz w:val="28"/>
+          <w:szCs w:val="28"/>
+        </w:rPr>
+        <w:t>The Servlet Filter is used for:</w:t>
+      </w:r>
+    </w:p>
+    <w:p>
+      <w:pPr>
+        <w:pStyle w:val="ListParagraph"/>
+        <w:numPr>
+          <w:ilvl w:val="0"/>
+          <w:numId w:val="35"/>
+        </w:numPr>
+        <w:jc w:val="both"/>
+        <w:rPr>
+          <w:rFonts w:ascii="Times New Roman" w:hAnsi="Times New Roman" w:cs="Times New Roman"/>
+          <w:sz w:val="28"/>
+          <w:szCs w:val="28"/>
+        </w:rPr>
+      </w:pPr>
+      <w:r>
+        <w:rPr>
+          <w:rFonts w:ascii="Times New Roman" w:hAnsi="Times New Roman" w:cs="Times New Roman"/>
+          <w:sz w:val="28"/>
+          <w:szCs w:val="28"/>
+        </w:rPr>
+        <w:lastRenderedPageBreak/>
+        <w:t>Logging the request parameters to log files.</w:t>
+      </w:r>
+    </w:p>
+    <w:p>
+      <w:pPr>
+        <w:pStyle w:val="ListParagraph"/>
+        <w:numPr>
+          <w:ilvl w:val="0"/>
+          <w:numId w:val="35"/>
+        </w:numPr>
+        <w:jc w:val="both"/>
+        <w:rPr>
+          <w:rFonts w:ascii="Times New Roman" w:hAnsi="Times New Roman" w:cs="Times New Roman"/>
+          <w:sz w:val="28"/>
+          <w:szCs w:val="28"/>
+        </w:rPr>
+      </w:pPr>
+      <w:r>
+        <w:rPr>
+          <w:rFonts w:ascii="Times New Roman" w:hAnsi="Times New Roman" w:cs="Times New Roman"/>
+          <w:sz w:val="28"/>
+          <w:szCs w:val="28"/>
+        </w:rPr>
+        <w:t xml:space="preserve">Authentication and Authorization of the request </w:t>
+      </w:r>
+      <w:r>
+        <w:rPr>
+          <w:rFonts w:ascii="Times New Roman" w:hAnsi="Times New Roman" w:cs="Times New Roman"/>
+          <w:sz w:val="28"/>
+          <w:szCs w:val="28"/>
+        </w:rPr>
+        <w:t>for the needed resources.</w:t>
+      </w:r>
+    </w:p>
+    <w:p>
+      <w:pPr>
+        <w:pStyle w:val="ListParagraph"/>
+        <w:numPr>
+          <w:ilvl w:val="0"/>
+          <w:numId w:val="35"/>
+        </w:numPr>
+        <w:jc w:val="both"/>
+        <w:rPr>
+          <w:rFonts w:ascii="Times New Roman" w:hAnsi="Times New Roman" w:cs="Times New Roman"/>
+          <w:sz w:val="28"/>
+          <w:szCs w:val="28"/>
+        </w:rPr>
+      </w:pPr>
+      <w:r>
+        <w:rPr>
+          <w:rFonts w:ascii="Times New Roman" w:hAnsi="Times New Roman" w:cs="Times New Roman"/>
+          <w:sz w:val="28"/>
+          <w:szCs w:val="28"/>
+        </w:rPr>
+        <w:t>Formatting the request body/header before sending it to the servlet.</w:t>
+      </w:r>
+    </w:p>
+    <w:p>
+      <w:pPr>
+        <w:pStyle w:val="ListParagraph"/>
+        <w:numPr>
+          <w:ilvl w:val="0"/>
+          <w:numId w:val="35"/>
+        </w:numPr>
+        <w:jc w:val="both"/>
+        <w:rPr>
+          <w:rFonts w:ascii="Times New Roman" w:hAnsi="Times New Roman" w:cs="Times New Roman"/>
+          <w:sz w:val="28"/>
+          <w:szCs w:val="28"/>
+        </w:rPr>
+      </w:pPr>
+      <w:r>
+        <w:rPr>
+          <w:rFonts w:ascii="Times New Roman" w:hAnsi="Times New Roman" w:cs="Times New Roman"/>
+          <w:sz w:val="28"/>
+          <w:szCs w:val="28"/>
+        </w:rPr>
+        <w:t>Compressing the response data sent to client.</w:t>
+      </w:r>
+    </w:p>
+    <w:p>
+      <w:pPr>
+        <w:pStyle w:val="ListParagraph"/>
+        <w:numPr>
+          <w:ilvl w:val="0"/>
+          <w:numId w:val="35"/>
+        </w:numPr>
+        <w:jc w:val="both"/>
+        <w:rPr>
+          <w:rFonts w:ascii="Times New Roman" w:hAnsi="Times New Roman" w:cs="Times New Roman"/>
+          <w:sz w:val="28"/>
+          <w:szCs w:val="28"/>
+        </w:rPr>
+      </w:pPr>
+      <w:r>
+        <w:rPr>
+          <w:rFonts w:ascii="Times New Roman" w:hAnsi="Times New Roman" w:cs="Times New Roman"/>
+          <w:sz w:val="28"/>
+          <w:szCs w:val="28"/>
+        </w:rPr>
+        <w:t>Change the response by adding some cookie and header information.</w:t>
+      </w:r>
+    </w:p>
+    <w:p>
+      <w:pPr>
+        <w:jc w:val="both"/>
+        <w:rPr>
+          <w:rFonts w:ascii="Times New Roman" w:hAnsi="Times New Roman" w:cs="Times New Roman"/>
+          <w:sz w:val="28"/>
+          <w:szCs w:val="28"/>
+        </w:rPr>
+      </w:pPr>
+    </w:p>
+    <w:p>
+      <w:pPr>
+        <w:jc w:val="both"/>
+        <w:rPr>
+          <w:rFonts w:ascii="Times New Roman" w:hAnsi="Times New Roman" w:cs="Times New Roman"/>
+          <w:sz w:val="28"/>
+          <w:szCs w:val="28"/>
+        </w:rPr>
+      </w:pPr>
+      <w:r>
+        <w:rPr>
+          <w:rFonts w:ascii="Times New Roman" w:hAnsi="Times New Roman" w:cs="Times New Roman"/>
+          <w:sz w:val="28"/>
+          <w:szCs w:val="28"/>
+        </w:rPr>
+        <w:t>What is load-on-startup in servlet?</w:t>
+      </w:r>
+    </w:p>
+    <w:p>
+      <w:pPr>
+        <w:jc w:val="both"/>
+        <w:rPr>
+          <w:rFonts w:ascii="Times New Roman" w:hAnsi="Times New Roman" w:cs="Times New Roman"/>
+          <w:sz w:val="28"/>
+          <w:szCs w:val="28"/>
+        </w:rPr>
+      </w:pPr>
+      <w:r>
+        <w:rPr>
+          <w:rFonts w:ascii="Times New Roman" w:hAnsi="Times New Roman" w:cs="Times New Roman"/>
+          <w:sz w:val="28"/>
+          <w:szCs w:val="28"/>
+        </w:rPr>
+        <w:t>The load-on-startup element in the web.xml or within the @WebServlet annotation is used to load the servlet at the time of deploying the project or the server to start. This saves time for the response of the first request.</w:t>
+      </w:r>
+    </w:p>
+    <w:p>
+      <w:pPr>
+        <w:jc w:val="both"/>
+        <w:rPr>
+          <w:rFonts w:ascii="Times New Roman" w:hAnsi="Times New Roman" w:cs="Times New Roman"/>
+          <w:sz w:val="28"/>
+          <w:szCs w:val="28"/>
+        </w:rPr>
+      </w:pPr>
+    </w:p>
+    <w:p>
+      <w:pPr>
+        <w:jc w:val="both"/>
+        <w:rPr>
+          <w:rFonts w:ascii="Times New Roman" w:hAnsi="Times New Roman" w:cs="Times New Roman"/>
+          <w:sz w:val="28"/>
+          <w:szCs w:val="28"/>
+        </w:rPr>
+      </w:pPr>
+      <w:r>
+        <w:rPr>
+          <w:rFonts w:ascii="Times New Roman" w:hAnsi="Times New Roman" w:cs="Times New Roman"/>
+          <w:sz w:val="28"/>
+          <w:szCs w:val="28"/>
+        </w:rPr>
+        <w:t>Explain MVC pattern?</w:t>
+      </w:r>
+    </w:p>
+    <w:p>
+      <w:pPr>
+        <w:jc w:val="both"/>
+        <w:rPr>
+          <w:rFonts w:ascii="Times New Roman" w:hAnsi="Times New Roman" w:cs="Times New Roman"/>
+          <w:sz w:val="28"/>
+          <w:szCs w:val="28"/>
+        </w:rPr>
+      </w:pPr>
+      <w:r>
+        <w:rPr>
+          <w:rFonts w:ascii="Times New Roman" w:hAnsi="Times New Roman" w:cs="Times New Roman"/>
+          <w:sz w:val="28"/>
+          <w:szCs w:val="28"/>
+        </w:rPr>
+        <w:t>The MVC is a design pattern which divides application into three parts namely Model, View, and Controller.</w:t>
+      </w:r>
+    </w:p>
+    <w:p>
+      <w:pPr>
+        <w:jc w:val="both"/>
+        <w:rPr>
+          <w:rFonts w:ascii="Times New Roman" w:hAnsi="Times New Roman" w:cs="Times New Roman"/>
+          <w:sz w:val="28"/>
+          <w:szCs w:val="28"/>
+        </w:rPr>
+      </w:pPr>
+      <w:r>
+        <w:rPr>
+          <w:rFonts w:ascii="Times New Roman" w:hAnsi="Times New Roman" w:cs="Times New Roman"/>
+          <w:sz w:val="28"/>
+          <w:szCs w:val="28"/>
+        </w:rPr>
+        <w:t xml:space="preserve">Model: </w:t>
+      </w:r>
+      <w:r>
+        <w:rPr>
+          <w:rFonts w:ascii="Times New Roman" w:hAnsi="Times New Roman" w:cs="Times New Roman"/>
+          <w:sz w:val="28"/>
+          <w:szCs w:val="28"/>
+        </w:rPr>
+        <w:t>A model deals with behavior of the application, contains database connectivity, business logic. It notifies View and Controller if any changes occur.</w:t>
+      </w:r>
+    </w:p>
+    <w:p>
+      <w:pPr>
+        <w:jc w:val="both"/>
+        <w:rPr>
+          <w:rFonts w:ascii="Times New Roman" w:hAnsi="Times New Roman" w:cs="Times New Roman"/>
+          <w:sz w:val="28"/>
+          <w:szCs w:val="28"/>
+        </w:rPr>
+      </w:pPr>
+      <w:r>
+        <w:rPr>
+          <w:rFonts w:ascii="Times New Roman" w:hAnsi="Times New Roman" w:cs="Times New Roman"/>
+          <w:sz w:val="28"/>
+          <w:szCs w:val="28"/>
+        </w:rPr>
+        <w:t>View: A view displays information to the user. It takes information from the model using which it generates output.</w:t>
+      </w:r>
+    </w:p>
+    <w:p>
+      <w:pPr>
+        <w:jc w:val="both"/>
+        <w:rPr>
+          <w:rFonts w:ascii="Times New Roman" w:hAnsi="Times New Roman" w:cs="Times New Roman"/>
+          <w:sz w:val="28"/>
+          <w:szCs w:val="28"/>
+        </w:rPr>
+      </w:pPr>
+      <w:r>
+        <w:rPr>
+          <w:rFonts w:ascii="Times New Roman" w:hAnsi="Times New Roman" w:cs="Times New Roman"/>
+          <w:sz w:val="28"/>
+          <w:szCs w:val="28"/>
+        </w:rPr>
+        <w:t>Controller: A controller takes inputs from the user and sends the commands to model or view. It controls the flow of the application.</w:t>
+      </w:r>
+    </w:p>
+    <w:p>
+      <w:pPr>
+        <w:jc w:val="both"/>
+        <w:rPr>
+          <w:rFonts w:ascii="Times New Roman" w:hAnsi="Times New Roman" w:cs="Times New Roman"/>
+          <w:sz w:val="28"/>
+          <w:szCs w:val="28"/>
+        </w:rPr>
+      </w:pPr>
+    </w:p>
+    <w:p>
+      <w:pPr>
+        <w:jc w:val="both"/>
+        <w:rPr>
+          <w:rFonts w:ascii="Times New Roman" w:hAnsi="Times New Roman" w:cs="Times New Roman"/>
+          <w:sz w:val="28"/>
+          <w:szCs w:val="28"/>
+        </w:rPr>
+      </w:pPr>
+      <w:r>
+        <w:rPr>
+          <w:rFonts w:ascii="Times New Roman" w:hAnsi="Times New Roman" w:cs="Times New Roman"/>
+          <w:sz w:val="28"/>
+          <w:szCs w:val="28"/>
+        </w:rPr>
+        <w:t>What is workflow of Servlet?</w:t>
+      </w:r>
+    </w:p>
+    <w:p>
+      <w:pPr>
+        <w:jc w:val="both"/>
+        <w:rPr>
+          <w:rFonts w:ascii="Times New Roman" w:hAnsi="Times New Roman" w:cs="Times New Roman"/>
+          <w:sz w:val="28"/>
+          <w:szCs w:val="28"/>
+        </w:rPr>
+      </w:pPr>
+      <w:r>
+        <w:rPr>
+          <w:rFonts w:ascii="Times New Roman" w:hAnsi="Times New Roman" w:cs="Times New Roman"/>
+          <w:noProof/>
+          <w:sz w:val="28"/>
+          <w:szCs w:val="28"/>
+          <w:lang w:val="en-IN" w:eastAsia="en-IN"/>
+        </w:rPr>
+        <w:drawing>
+          <wp:inline distT="0" distB="0" distL="0" distR="0" wp14:anchorId="33D8B021" wp14:editId="1AE9AE6B">
+            <wp:extent cx="5295901" cy="2114550"/>
+            <wp:effectExtent l="0" t="0" r="0" b="9525"/>
+            <wp:docPr id="2" name="Picture 2"/>
+            <wp:cNvGraphicFramePr>
+              <a:graphicFrameLocks xmlns:a="http://schemas.openxmlformats.org/drawingml/2006/main" noChangeAspect="1"/>
+            </wp:cNvGraphicFramePr>
+            <a:graphic xmlns:a="http://schemas.openxmlformats.org/drawingml/2006/main">
+              <a:graphicData uri="http://schemas.openxmlformats.org/drawingml/2006/picture">
+                <pic:pic xmlns:pic="http://schemas.openxmlformats.org/drawingml/2006/picture">
+                  <pic:nvPicPr>
+                    <pic:cNvPr id="1" name=""/>
+                    <pic:cNvPicPr/>
+                  </pic:nvPicPr>
+                  <pic:blipFill>
+                    <a:blip r:embed="rId7"/>
+                    <a:stretch>
+                      <a:fillRect/>
+                    </a:stretch>
+                  </pic:blipFill>
+                  <pic:spPr>
+                    <a:xfrm>
+                      <a:off x="0" y="0"/>
+                      <a:ext cx="5295901" cy="2114550"/>
+                    </a:xfrm>
+                    <a:prstGeom prst="rect">
+                      <a:avLst/>
+                    </a:prstGeom>
+                  </pic:spPr>
+                </pic:pic>
+              </a:graphicData>
+            </a:graphic>
+          </wp:inline>
+        </w:drawing>
+      </w:r>
+    </w:p>
+    <w:p>
+      <w:pPr>
+        <w:jc w:val="both"/>
+        <w:rPr>
+          <w:rFonts w:ascii="Times New Roman" w:hAnsi="Times New Roman" w:cs="Times New Roman"/>
+          <w:sz w:val="28"/>
+          <w:szCs w:val="28"/>
+        </w:rPr>
+      </w:pPr>
+      <w:r>
+        <w:rPr>
+          <w:rFonts w:ascii="Times New Roman" w:hAnsi="Times New Roman" w:cs="Times New Roman"/>
+          <w:sz w:val="28"/>
+          <w:szCs w:val="28"/>
+        </w:rPr>
+        <w:lastRenderedPageBreak/>
+        <w:t>A Servlet is s server side programming language, is used to create java web applications. It is located at the server side and helps to generate dynamic web pages.</w:t>
+      </w:r>
+    </w:p>
+    <w:p>
+      <w:pPr>
+        <w:jc w:val="both"/>
+        <w:rPr>
+          <w:rFonts w:ascii="Times New Roman" w:hAnsi="Times New Roman" w:cs="Times New Roman"/>
+          <w:sz w:val="28"/>
+          <w:szCs w:val="28"/>
+        </w:rPr>
+      </w:pPr>
+      <w:r>
+        <w:rPr>
+          <w:rFonts w:ascii="Times New Roman" w:hAnsi="Times New Roman" w:cs="Times New Roman"/>
+          <w:sz w:val="28"/>
+          <w:szCs w:val="28"/>
+        </w:rPr>
+        <w:t>It acts as a mediator between incoming HTTP request from the browser and database.</w:t>
+      </w:r>
+    </w:p>
+    <w:p>
+      <w:pPr>
+        <w:jc w:val="both"/>
+        <w:rPr>
+          <w:rFonts w:ascii="Times New Roman" w:hAnsi="Times New Roman" w:cs="Times New Roman"/>
+          <w:sz w:val="28"/>
+          <w:szCs w:val="28"/>
+        </w:rPr>
+      </w:pPr>
+      <w:r>
+        <w:rPr>
+          <w:rFonts w:ascii="Times New Roman" w:hAnsi="Times New Roman" w:cs="Times New Roman"/>
+          <w:sz w:val="28"/>
+          <w:szCs w:val="28"/>
+        </w:rPr>
+        <w:t>A request is received from a webpage by the servlet. The servlet redirects request to the appropriate JSP pages and JSP page sends response as a result.</w:t>
+      </w:r>
+    </w:p>
+    <w:p>
+      <w:pPr>
+        <w:jc w:val="both"/>
+        <w:rPr>
+          <w:rFonts w:ascii="Times New Roman" w:hAnsi="Times New Roman" w:cs="Times New Roman"/>
+          <w:sz w:val="28"/>
+          <w:szCs w:val="28"/>
+        </w:rPr>
+      </w:pPr>
+    </w:p>
+    <w:p>
+      <w:pPr>
+        <w:jc w:val="both"/>
+        <w:rPr>
+          <w:rFonts w:ascii="Times New Roman" w:hAnsi="Times New Roman" w:cs="Times New Roman"/>
           <w:color w:val="FF0000"/>
           <w:sz w:val="28"/>
           <w:szCs w:val="28"/>
@@ -4801,6 +6575,1334 @@
           <w:szCs w:val="28"/>
         </w:rPr>
       </w:pPr>
+      <w:r>
+        <w:rPr>
+          <w:rFonts w:ascii="Times New Roman" w:hAnsi="Times New Roman" w:cs="Times New Roman"/>
+          <w:sz w:val="28"/>
+          <w:szCs w:val="28"/>
+        </w:rPr>
+        <w:t>init(ServletConfig config): this method is used by the container to initialize the servlet. This method is invoked only once in the lifecycle of the servlet.</w:t>
+      </w:r>
+    </w:p>
+    <w:p>
+      <w:pPr>
+        <w:jc w:val="both"/>
+        <w:rPr>
+          <w:rFonts w:ascii="Times New Roman" w:hAnsi="Times New Roman" w:cs="Times New Roman"/>
+          <w:sz w:val="28"/>
+          <w:szCs w:val="28"/>
+        </w:rPr>
+      </w:pPr>
+      <w:r>
+        <w:rPr>
+          <w:rFonts w:ascii="Times New Roman" w:hAnsi="Times New Roman" w:cs="Times New Roman"/>
+          <w:sz w:val="28"/>
+          <w:szCs w:val="28"/>
+        </w:rPr>
+        <w:t xml:space="preserve">service(ServletRequest req, ServletResponse resp): </w:t>
+      </w:r>
+      <w:r>
+        <w:rPr>
+          <w:rFonts w:ascii="Times New Roman" w:hAnsi="Times New Roman" w:cs="Times New Roman"/>
+          <w:sz w:val="28"/>
+          <w:szCs w:val="28"/>
+        </w:rPr>
+        <w:t>this method is called once for every request, a container can’t invoke service method until init() is executed.</w:t>
+      </w:r>
+    </w:p>
+    <w:p>
+      <w:pPr>
+        <w:jc w:val="both"/>
+        <w:rPr>
+          <w:rFonts w:ascii="Times New Roman" w:hAnsi="Times New Roman" w:cs="Times New Roman"/>
+          <w:sz w:val="28"/>
+          <w:szCs w:val="28"/>
+        </w:rPr>
+      </w:pPr>
+      <w:r>
+        <w:rPr>
+          <w:rFonts w:ascii="Times New Roman" w:hAnsi="Times New Roman" w:cs="Times New Roman"/>
+          <w:sz w:val="28"/>
+          <w:szCs w:val="28"/>
+        </w:rPr>
+        <w:t>Destroy(): the destroy method is called after the service has been completes.</w:t>
+      </w:r>
+    </w:p>
+    <w:p>
+      <w:pPr>
+        <w:jc w:val="both"/>
+        <w:rPr>
+          <w:rFonts w:ascii="Times New Roman" w:hAnsi="Times New Roman" w:cs="Times New Roman"/>
+          <w:sz w:val="28"/>
+          <w:szCs w:val="28"/>
+        </w:rPr>
+      </w:pPr>
+    </w:p>
+    <w:p>
+      <w:pPr>
+        <w:jc w:val="both"/>
+        <w:rPr>
+          <w:rFonts w:ascii="Times New Roman" w:hAnsi="Times New Roman" w:cs="Times New Roman"/>
+          <w:sz w:val="28"/>
+          <w:szCs w:val="28"/>
+        </w:rPr>
+      </w:pPr>
+      <w:r>
+        <w:rPr>
+          <w:rFonts w:ascii="Times New Roman" w:hAnsi="Times New Roman" w:cs="Times New Roman"/>
+          <w:sz w:val="28"/>
+          <w:szCs w:val="28"/>
+        </w:rPr>
+        <w:t>What is deadlock?</w:t>
+      </w:r>
+    </w:p>
+    <w:p>
+      <w:pPr>
+        <w:jc w:val="both"/>
+        <w:rPr>
+          <w:rFonts w:ascii="Times New Roman" w:hAnsi="Times New Roman" w:cs="Times New Roman"/>
+          <w:sz w:val="28"/>
+          <w:szCs w:val="28"/>
+        </w:rPr>
+      </w:pPr>
+      <w:r>
+        <w:rPr>
+          <w:rFonts w:ascii="Times New Roman" w:hAnsi="Times New Roman" w:cs="Times New Roman"/>
+          <w:sz w:val="28"/>
+          <w:szCs w:val="28"/>
+        </w:rPr>
+        <w:t>A deadlock can occur when multiple threads competing for shared resources, means each thread is waiting for a resource that the another thread holds.</w:t>
+      </w:r>
+    </w:p>
+    <w:p>
+      <w:pPr>
+        <w:jc w:val="both"/>
+        <w:rPr>
+          <w:rFonts w:ascii="Times New Roman" w:hAnsi="Times New Roman" w:cs="Times New Roman"/>
+          <w:sz w:val="28"/>
+          <w:szCs w:val="28"/>
+        </w:rPr>
+      </w:pPr>
+      <w:r>
+        <w:rPr>
+          <w:rFonts w:ascii="Times New Roman" w:hAnsi="Times New Roman" w:cs="Times New Roman"/>
+          <w:sz w:val="28"/>
+          <w:szCs w:val="28"/>
+        </w:rPr>
+        <w:t>Deadlocks typically arise when multiple threads are accessing shared resources such as database connections, files.</w:t>
+      </w:r>
+    </w:p>
+    <w:p>
+      <w:pPr>
+        <w:jc w:val="both"/>
+        <w:rPr>
+          <w:rFonts w:ascii="Times New Roman" w:hAnsi="Times New Roman" w:cs="Times New Roman"/>
+          <w:sz w:val="28"/>
+          <w:szCs w:val="28"/>
+        </w:rPr>
+      </w:pPr>
+      <w:r>
+        <w:rPr>
+          <w:rFonts w:ascii="Times New Roman" w:hAnsi="Times New Roman" w:cs="Times New Roman"/>
+          <w:sz w:val="28"/>
+          <w:szCs w:val="28"/>
+        </w:rPr>
+        <w:t>Deadlock situation can be created in servlet by calling doPost() inside the doGet() or doGet() inside the doPost() will create a deadlock situation.</w:t>
+      </w:r>
+    </w:p>
+    <w:p>
+      <w:pPr>
+        <w:jc w:val="both"/>
+        <w:rPr>
+          <w:rFonts w:ascii="Times New Roman" w:hAnsi="Times New Roman" w:cs="Times New Roman"/>
+          <w:sz w:val="28"/>
+          <w:szCs w:val="28"/>
+        </w:rPr>
+      </w:pPr>
+    </w:p>
+    <w:p>
+      <w:pPr>
+        <w:jc w:val="both"/>
+        <w:rPr>
+          <w:rFonts w:ascii="Times New Roman" w:hAnsi="Times New Roman" w:cs="Times New Roman"/>
+          <w:sz w:val="28"/>
+          <w:szCs w:val="28"/>
+        </w:rPr>
+      </w:pPr>
+      <w:r>
+        <w:rPr>
+          <w:rFonts w:ascii="Times New Roman" w:hAnsi="Times New Roman" w:cs="Times New Roman"/>
+          <w:sz w:val="28"/>
+          <w:szCs w:val="28"/>
+        </w:rPr>
+        <w:t>Explain ServletConfig object?</w:t>
+      </w:r>
+    </w:p>
+    <w:p>
+      <w:pPr>
+        <w:jc w:val="both"/>
+        <w:rPr>
+          <w:rFonts w:ascii="Times New Roman" w:hAnsi="Times New Roman" w:cs="Times New Roman"/>
+          <w:sz w:val="28"/>
+          <w:szCs w:val="28"/>
+        </w:rPr>
+      </w:pPr>
+      <w:r>
+        <w:rPr>
+          <w:rFonts w:ascii="Times New Roman" w:hAnsi="Times New Roman" w:cs="Times New Roman"/>
+          <w:sz w:val="28"/>
+          <w:szCs w:val="28"/>
+        </w:rPr>
+        <w:lastRenderedPageBreak/>
+        <w:t>The ServletConfig object is used to pass configuration information to servlet.</w:t>
+      </w:r>
+      <w:r>
+        <w:rPr>
+          <w:rFonts w:ascii="Times New Roman" w:hAnsi="Times New Roman" w:cs="Times New Roman"/>
+          <w:sz w:val="28"/>
+          <w:szCs w:val="28"/>
+        </w:rPr>
+        <w:t xml:space="preserve"> Every servlet has its own ServletConfig object and servlet container is responsible for instantiating the object.</w:t>
+      </w:r>
+    </w:p>
+    <w:p>
+      <w:pPr>
+        <w:jc w:val="both"/>
+        <w:rPr>
+          <w:rFonts w:ascii="Times New Roman" w:hAnsi="Times New Roman" w:cs="Times New Roman"/>
+          <w:sz w:val="28"/>
+          <w:szCs w:val="28"/>
+        </w:rPr>
+      </w:pPr>
+    </w:p>
+    <w:p>
+      <w:pPr>
+        <w:jc w:val="both"/>
+        <w:rPr>
+          <w:rFonts w:ascii="Times New Roman" w:hAnsi="Times New Roman" w:cs="Times New Roman"/>
+          <w:sz w:val="28"/>
+          <w:szCs w:val="28"/>
+        </w:rPr>
+      </w:pPr>
+      <w:r>
+        <w:rPr>
+          <w:rFonts w:ascii="Times New Roman" w:hAnsi="Times New Roman" w:cs="Times New Roman"/>
+          <w:sz w:val="28"/>
+          <w:szCs w:val="28"/>
+        </w:rPr>
+        <w:t>Difference between ServletConfig and ServletContext?</w:t>
+      </w:r>
+    </w:p>
+    <w:tbl>
+      <w:tblPr>
+        <w:tblStyle w:val="TableGrid"/>
+        <w:tblW w:w="0" w:type="auto"/>
+        <w:tblLook w:val="04A0" w:firstRow="1" w:lastRow="0" w:firstColumn="1" w:lastColumn="0" w:noHBand="0" w:noVBand="1"/>
+      </w:tblPr>
+      <w:tblGrid>
+        <w:gridCol w:w="4675"/>
+        <w:gridCol w:w="4675"/>
+      </w:tblGrid>
+      <w:tr>
+        <w:tc>
+          <w:tcPr>
+            <w:tcW w:w="4675" w:type="dxa"/>
+          </w:tcPr>
+          <w:p>
+            <w:pPr>
+              <w:jc w:val="both"/>
+              <w:rPr>
+                <w:rFonts w:ascii="Times New Roman" w:hAnsi="Times New Roman" w:cs="Times New Roman"/>
+                <w:sz w:val="28"/>
+                <w:szCs w:val="28"/>
+              </w:rPr>
+            </w:pPr>
+            <w:r>
+              <w:rPr>
+                <w:rFonts w:ascii="Times New Roman" w:hAnsi="Times New Roman" w:cs="Times New Roman"/>
+                <w:sz w:val="28"/>
+                <w:szCs w:val="28"/>
+              </w:rPr>
+              <w:t>ServletConfig</w:t>
+            </w:r>
+          </w:p>
+        </w:tc>
+        <w:tc>
+          <w:tcPr>
+            <w:tcW w:w="4675" w:type="dxa"/>
+          </w:tcPr>
+          <w:p>
+            <w:pPr>
+              <w:jc w:val="both"/>
+              <w:rPr>
+                <w:rFonts w:ascii="Times New Roman" w:hAnsi="Times New Roman" w:cs="Times New Roman"/>
+                <w:sz w:val="28"/>
+                <w:szCs w:val="28"/>
+              </w:rPr>
+            </w:pPr>
+            <w:r>
+              <w:rPr>
+                <w:rFonts w:ascii="Times New Roman" w:hAnsi="Times New Roman" w:cs="Times New Roman"/>
+                <w:sz w:val="28"/>
+                <w:szCs w:val="28"/>
+              </w:rPr>
+              <w:t>ServletContext</w:t>
+            </w:r>
+          </w:p>
+        </w:tc>
+      </w:tr>
+      <w:tr>
+        <w:tc>
+          <w:tcPr>
+            <w:tcW w:w="4675" w:type="dxa"/>
+          </w:tcPr>
+          <w:p>
+            <w:pPr>
+              <w:jc w:val="both"/>
+              <w:rPr>
+                <w:rFonts w:ascii="Times New Roman" w:hAnsi="Times New Roman" w:cs="Times New Roman"/>
+                <w:sz w:val="28"/>
+                <w:szCs w:val="28"/>
+              </w:rPr>
+            </w:pPr>
+            <w:r>
+              <w:rPr>
+                <w:rFonts w:ascii="Times New Roman" w:hAnsi="Times New Roman" w:cs="Times New Roman"/>
+                <w:sz w:val="28"/>
+                <w:szCs w:val="28"/>
+              </w:rPr>
+              <w:t>ServletConfig is a unique object per servlet.</w:t>
+            </w:r>
+          </w:p>
+        </w:tc>
+        <w:tc>
+          <w:tcPr>
+            <w:tcW w:w="4675" w:type="dxa"/>
+          </w:tcPr>
+          <w:p>
+            <w:pPr>
+              <w:jc w:val="both"/>
+              <w:rPr>
+                <w:rFonts w:ascii="Times New Roman" w:hAnsi="Times New Roman" w:cs="Times New Roman"/>
+                <w:sz w:val="28"/>
+                <w:szCs w:val="28"/>
+              </w:rPr>
+            </w:pPr>
+            <w:r>
+              <w:rPr>
+                <w:rFonts w:ascii="Times New Roman" w:hAnsi="Times New Roman" w:cs="Times New Roman"/>
+                <w:sz w:val="28"/>
+                <w:szCs w:val="28"/>
+              </w:rPr>
+              <w:t>ServletContext is a unique object for a complete application.</w:t>
+            </w:r>
+          </w:p>
+        </w:tc>
+      </w:tr>
+      <w:tr>
+        <w:tc>
+          <w:tcPr>
+            <w:tcW w:w="4675" w:type="dxa"/>
+          </w:tcPr>
+          <w:p>
+            <w:pPr>
+              <w:jc w:val="both"/>
+              <w:rPr>
+                <w:rFonts w:ascii="Times New Roman" w:hAnsi="Times New Roman" w:cs="Times New Roman"/>
+                <w:sz w:val="28"/>
+                <w:szCs w:val="28"/>
+              </w:rPr>
+            </w:pPr>
+            <w:r>
+              <w:rPr>
+                <w:rFonts w:ascii="Times New Roman" w:hAnsi="Times New Roman" w:cs="Times New Roman"/>
+                <w:sz w:val="28"/>
+                <w:szCs w:val="28"/>
+              </w:rPr>
+              <w:t>ServletConfig is used to provide the init parameters to the servlet.</w:t>
+            </w:r>
+          </w:p>
+        </w:tc>
+        <w:tc>
+          <w:tcPr>
+            <w:tcW w:w="4675" w:type="dxa"/>
+          </w:tcPr>
+          <w:p>
+            <w:pPr>
+              <w:jc w:val="both"/>
+              <w:rPr>
+                <w:rFonts w:ascii="Times New Roman" w:hAnsi="Times New Roman" w:cs="Times New Roman"/>
+                <w:sz w:val="28"/>
+                <w:szCs w:val="28"/>
+              </w:rPr>
+            </w:pPr>
+            <w:r>
+              <w:rPr>
+                <w:rFonts w:ascii="Times New Roman" w:hAnsi="Times New Roman" w:cs="Times New Roman"/>
+                <w:sz w:val="28"/>
+                <w:szCs w:val="28"/>
+              </w:rPr>
+              <w:t>ServletContext is used to provide application level init parameters that all other servlets can use.</w:t>
+            </w:r>
+          </w:p>
+        </w:tc>
+      </w:tr>
+      <w:tr>
+        <w:tc>
+          <w:tcPr>
+            <w:tcW w:w="4675" w:type="dxa"/>
+          </w:tcPr>
+          <w:p>
+            <w:pPr>
+              <w:jc w:val="both"/>
+              <w:rPr>
+                <w:rFonts w:ascii="Times New Roman" w:hAnsi="Times New Roman" w:cs="Times New Roman"/>
+                <w:sz w:val="28"/>
+                <w:szCs w:val="28"/>
+              </w:rPr>
+            </w:pPr>
+            <w:r>
+              <w:rPr>
+                <w:rFonts w:ascii="Times New Roman" w:hAnsi="Times New Roman" w:cs="Times New Roman"/>
+                <w:sz w:val="28"/>
+                <w:szCs w:val="28"/>
+              </w:rPr>
+              <w:t>Attributes in the ServletConfig can’t be set.</w:t>
+            </w:r>
+          </w:p>
+        </w:tc>
+        <w:tc>
+          <w:tcPr>
+            <w:tcW w:w="4675" w:type="dxa"/>
+          </w:tcPr>
+          <w:p>
+            <w:pPr>
+              <w:jc w:val="both"/>
+              <w:rPr>
+                <w:rFonts w:ascii="Times New Roman" w:hAnsi="Times New Roman" w:cs="Times New Roman"/>
+                <w:sz w:val="28"/>
+                <w:szCs w:val="28"/>
+              </w:rPr>
+            </w:pPr>
+            <w:r>
+              <w:rPr>
+                <w:rFonts w:ascii="Times New Roman" w:hAnsi="Times New Roman" w:cs="Times New Roman"/>
+                <w:sz w:val="28"/>
+                <w:szCs w:val="28"/>
+              </w:rPr>
+              <w:t>We can set attributes in the ServletContext that other servlets can use.</w:t>
+            </w:r>
+          </w:p>
+        </w:tc>
+      </w:tr>
+    </w:tbl>
+    <w:p>
+      <w:pPr>
+        <w:jc w:val="both"/>
+        <w:rPr>
+          <w:rFonts w:ascii="Times New Roman" w:hAnsi="Times New Roman" w:cs="Times New Roman"/>
+          <w:sz w:val="28"/>
+          <w:szCs w:val="28"/>
+        </w:rPr>
+      </w:pPr>
+    </w:p>
+    <w:p>
+      <w:pPr>
+        <w:jc w:val="both"/>
+        <w:rPr>
+          <w:rFonts w:ascii="Times New Roman" w:hAnsi="Times New Roman" w:cs="Times New Roman"/>
+          <w:sz w:val="28"/>
+          <w:szCs w:val="28"/>
+        </w:rPr>
+      </w:pPr>
+      <w:r>
+        <w:rPr>
+          <w:rFonts w:ascii="Times New Roman" w:hAnsi="Times New Roman" w:cs="Times New Roman"/>
+          <w:sz w:val="28"/>
+          <w:szCs w:val="28"/>
+        </w:rPr>
+        <w:t>What is interServlet communication?</w:t>
+      </w:r>
+    </w:p>
+    <w:p>
+      <w:pPr>
+        <w:jc w:val="both"/>
+        <w:rPr>
+          <w:rFonts w:ascii="Times New Roman" w:hAnsi="Times New Roman" w:cs="Times New Roman"/>
+          <w:sz w:val="28"/>
+          <w:szCs w:val="28"/>
+        </w:rPr>
+      </w:pPr>
+      <w:r>
+        <w:rPr>
+          <w:rFonts w:ascii="Times New Roman" w:hAnsi="Times New Roman" w:cs="Times New Roman"/>
+          <w:sz w:val="28"/>
+          <w:szCs w:val="28"/>
+        </w:rPr>
+        <w:t>interServlet communication is a method to invoke another servlet using RequestDispatcherforward() and include() methods and provide additional attribute in the request for other servlet use.</w:t>
+      </w:r>
+    </w:p>
+    <w:p>
+      <w:pPr>
+        <w:jc w:val="both"/>
+        <w:rPr>
+          <w:rFonts w:ascii="Times New Roman" w:hAnsi="Times New Roman" w:cs="Times New Roman"/>
+          <w:sz w:val="28"/>
+          <w:szCs w:val="28"/>
+        </w:rPr>
+      </w:pPr>
+    </w:p>
+    <w:p>
+      <w:pPr>
+        <w:jc w:val="both"/>
+        <w:rPr>
+          <w:rFonts w:ascii="Times New Roman" w:hAnsi="Times New Roman" w:cs="Times New Roman"/>
+          <w:sz w:val="28"/>
+          <w:szCs w:val="28"/>
+        </w:rPr>
+      </w:pPr>
+      <w:r>
+        <w:rPr>
+          <w:rFonts w:ascii="Times New Roman" w:hAnsi="Times New Roman" w:cs="Times New Roman"/>
+          <w:sz w:val="28"/>
+          <w:szCs w:val="28"/>
+        </w:rPr>
+        <w:t>What is MIME type?</w:t>
+      </w:r>
+    </w:p>
+    <w:p>
+      <w:pPr>
+        <w:jc w:val="both"/>
+        <w:rPr>
+          <w:rFonts w:ascii="Times New Roman" w:hAnsi="Times New Roman" w:cs="Times New Roman"/>
+          <w:sz w:val="28"/>
+          <w:szCs w:val="28"/>
+        </w:rPr>
+      </w:pPr>
+      <w:r>
+        <w:rPr>
+          <w:rFonts w:ascii="Times New Roman" w:hAnsi="Times New Roman" w:cs="Times New Roman"/>
+          <w:sz w:val="28"/>
+          <w:szCs w:val="28"/>
+        </w:rPr>
+        <w:t>The Context Type response header is called MIME (M</w:t>
+      </w:r>
+      <w:r>
+        <w:rPr>
+          <w:rFonts w:ascii="Times New Roman" w:hAnsi="Times New Roman" w:cs="Times New Roman"/>
+          <w:sz w:val="28"/>
+          <w:szCs w:val="28"/>
+        </w:rPr>
+        <w:t>ultipurpose Internet Mail Extension) type. The Server sends the MIME type to client, to let the client to know the what kind of data server is sending. It helps client to rendering the data for the user. Most commonly used MIME types are text/html, text/xml, and etc.</w:t>
+      </w:r>
+    </w:p>
+    <w:p>
+      <w:pPr>
+        <w:jc w:val="both"/>
+        <w:rPr>
+          <w:rFonts w:ascii="Times New Roman" w:hAnsi="Times New Roman" w:cs="Times New Roman"/>
+          <w:sz w:val="28"/>
+          <w:szCs w:val="28"/>
+        </w:rPr>
+      </w:pPr>
+    </w:p>
+    <w:p>
+      <w:pPr>
+        <w:jc w:val="both"/>
+        <w:rPr>
+          <w:rFonts w:ascii="Times New Roman" w:hAnsi="Times New Roman" w:cs="Times New Roman"/>
+          <w:sz w:val="28"/>
+          <w:szCs w:val="28"/>
+        </w:rPr>
+      </w:pPr>
+      <w:r>
+        <w:rPr>
+          <w:rFonts w:ascii="Times New Roman" w:hAnsi="Times New Roman" w:cs="Times New Roman"/>
+          <w:sz w:val="28"/>
+          <w:szCs w:val="28"/>
+        </w:rPr>
+        <w:t>What is use of HttpServletReque</w:t>
+      </w:r>
+      <w:r>
+        <w:rPr>
+          <w:rFonts w:ascii="Times New Roman" w:hAnsi="Times New Roman" w:cs="Times New Roman"/>
+          <w:sz w:val="28"/>
+          <w:szCs w:val="28"/>
+        </w:rPr>
+        <w:t>stWrapper and HttpServletResponse</w:t>
+      </w:r>
+      <w:r>
+        <w:rPr>
+          <w:rFonts w:ascii="Times New Roman" w:hAnsi="Times New Roman" w:cs="Times New Roman"/>
+          <w:sz w:val="28"/>
+          <w:szCs w:val="28"/>
+        </w:rPr>
+        <w:t>Wrapper</w:t>
+      </w:r>
+      <w:r>
+        <w:rPr>
+          <w:rFonts w:ascii="Times New Roman" w:hAnsi="Times New Roman" w:cs="Times New Roman"/>
+          <w:sz w:val="28"/>
+          <w:szCs w:val="28"/>
+        </w:rPr>
+        <w:t>?</w:t>
+      </w:r>
+    </w:p>
+    <w:p>
+      <w:pPr>
+        <w:jc w:val="both"/>
+        <w:rPr>
+          <w:rFonts w:ascii="Times New Roman" w:hAnsi="Times New Roman" w:cs="Times New Roman"/>
+          <w:sz w:val="28"/>
+          <w:szCs w:val="28"/>
+        </w:rPr>
+      </w:pPr>
+      <w:r>
+        <w:rPr>
+          <w:rFonts w:ascii="Times New Roman" w:hAnsi="Times New Roman" w:cs="Times New Roman"/>
+          <w:sz w:val="28"/>
+          <w:szCs w:val="28"/>
+        </w:rPr>
+        <w:t xml:space="preserve">Both the classes are used to help developers with a custom implementation of request and response </w:t>
+      </w:r>
+      <w:r>
+        <w:rPr>
+          <w:rFonts w:ascii="Times New Roman" w:hAnsi="Times New Roman" w:cs="Times New Roman"/>
+          <w:sz w:val="28"/>
+          <w:szCs w:val="28"/>
+        </w:rPr>
+        <w:t>types.</w:t>
+      </w:r>
+      <w:r>
+        <w:rPr>
+          <w:rFonts w:ascii="Times New Roman" w:hAnsi="Times New Roman" w:cs="Times New Roman"/>
+          <w:sz w:val="28"/>
+          <w:szCs w:val="28"/>
+        </w:rPr>
+        <w:t xml:space="preserve"> Programmers can extend these classes and override only specific methods that they need to implement for customized request and response objects.</w:t>
+      </w:r>
+    </w:p>
+    <w:p>
+      <w:pPr>
+        <w:jc w:val="both"/>
+        <w:rPr>
+          <w:rFonts w:ascii="Times New Roman" w:hAnsi="Times New Roman" w:cs="Times New Roman"/>
+          <w:sz w:val="28"/>
+          <w:szCs w:val="28"/>
+        </w:rPr>
+      </w:pPr>
+    </w:p>
+    <w:p>
+      <w:pPr>
+        <w:jc w:val="both"/>
+        <w:rPr>
+          <w:rFonts w:ascii="Times New Roman" w:hAnsi="Times New Roman" w:cs="Times New Roman"/>
+          <w:sz w:val="28"/>
+          <w:szCs w:val="28"/>
+        </w:rPr>
+      </w:pPr>
+      <w:r>
+        <w:rPr>
+          <w:rFonts w:ascii="Times New Roman" w:hAnsi="Times New Roman" w:cs="Times New Roman"/>
+          <w:sz w:val="28"/>
+          <w:szCs w:val="28"/>
+        </w:rPr>
+        <w:lastRenderedPageBreak/>
+        <w:t>Explain session management?</w:t>
+      </w:r>
+    </w:p>
+    <w:p>
+      <w:pPr>
+        <w:jc w:val="both"/>
+        <w:rPr>
+          <w:rFonts w:ascii="Times New Roman" w:hAnsi="Times New Roman" w:cs="Times New Roman"/>
+          <w:sz w:val="28"/>
+          <w:szCs w:val="28"/>
+        </w:rPr>
+      </w:pPr>
+      <w:r>
+        <w:rPr>
+          <w:rFonts w:ascii="Times New Roman" w:hAnsi="Times New Roman" w:cs="Times New Roman"/>
+          <w:sz w:val="28"/>
+          <w:szCs w:val="28"/>
+        </w:rPr>
+        <w:t xml:space="preserve">Session management is the process of the maintaining the </w:t>
+      </w:r>
+      <w:r>
+        <w:rPr>
+          <w:rFonts w:ascii="Times New Roman" w:hAnsi="Times New Roman" w:cs="Times New Roman"/>
+          <w:sz w:val="28"/>
+          <w:szCs w:val="28"/>
+        </w:rPr>
+        <w:t>user sessions in the web applications. Session are used to track user interaction with w</w:t>
+      </w:r>
+      <w:r>
+        <w:rPr>
+          <w:rFonts w:ascii="Times New Roman" w:hAnsi="Times New Roman" w:cs="Times New Roman"/>
+          <w:sz w:val="28"/>
+          <w:szCs w:val="28"/>
+        </w:rPr>
+        <w:t>eb applications across the HTTP</w:t>
+      </w:r>
+      <w:r>
+        <w:rPr>
+          <w:rFonts w:ascii="Times New Roman" w:hAnsi="Times New Roman" w:cs="Times New Roman"/>
+          <w:sz w:val="28"/>
+          <w:szCs w:val="28"/>
+        </w:rPr>
+        <w:t xml:space="preserve"> request. </w:t>
+      </w:r>
+      <w:r>
+        <w:rPr>
+          <w:rFonts w:ascii="Times New Roman" w:hAnsi="Times New Roman" w:cs="Times New Roman"/>
+          <w:sz w:val="28"/>
+          <w:szCs w:val="28"/>
+        </w:rPr>
+        <w:t>This allows the server to maintain the information about the user.</w:t>
+      </w:r>
+    </w:p>
+    <w:p>
+      <w:pPr>
+        <w:jc w:val="both"/>
+        <w:rPr>
+          <w:rFonts w:ascii="Times New Roman" w:hAnsi="Times New Roman" w:cs="Times New Roman"/>
+          <w:sz w:val="28"/>
+          <w:szCs w:val="28"/>
+        </w:rPr>
+      </w:pPr>
+      <w:r>
+        <w:rPr>
+          <w:rFonts w:ascii="Times New Roman" w:hAnsi="Times New Roman" w:cs="Times New Roman"/>
+          <w:sz w:val="28"/>
+          <w:szCs w:val="28"/>
+        </w:rPr>
+        <w:t>1) Session creation: when a user accesses a web application for the first time, the servlet container (Apache Tomcat) creates a unique session object for the user. This typically involves generating the session id, which is then sent to client browser.</w:t>
+      </w:r>
+    </w:p>
+    <w:p>
+      <w:pPr>
+        <w:jc w:val="both"/>
+        <w:rPr>
+          <w:rFonts w:ascii="Times New Roman" w:hAnsi="Times New Roman" w:cs="Times New Roman"/>
+          <w:sz w:val="28"/>
+          <w:szCs w:val="28"/>
+        </w:rPr>
+      </w:pPr>
+    </w:p>
+    <w:p>
+      <w:pPr>
+        <w:jc w:val="both"/>
+        <w:rPr>
+          <w:rFonts w:ascii="Times New Roman" w:hAnsi="Times New Roman" w:cs="Times New Roman"/>
+          <w:sz w:val="28"/>
+          <w:szCs w:val="28"/>
+        </w:rPr>
+      </w:pPr>
+      <w:r>
+        <w:rPr>
+          <w:rFonts w:ascii="Times New Roman" w:hAnsi="Times New Roman" w:cs="Times New Roman"/>
+          <w:sz w:val="28"/>
+          <w:szCs w:val="28"/>
+        </w:rPr>
+        <w:t>2) Session tracking: the unique Session ID is typically stored in a cookie on the client side. On subsequent requests, the client sends session ID back to the server for identifying the user session.</w:t>
+      </w:r>
+    </w:p>
+    <w:p>
+      <w:pPr>
+        <w:jc w:val="both"/>
+        <w:rPr>
+          <w:rFonts w:ascii="Times New Roman" w:hAnsi="Times New Roman" w:cs="Times New Roman"/>
+          <w:sz w:val="28"/>
+          <w:szCs w:val="28"/>
+        </w:rPr>
+      </w:pPr>
+    </w:p>
+    <w:p>
+      <w:pPr>
+        <w:jc w:val="both"/>
+        <w:rPr>
+          <w:rFonts w:ascii="Times New Roman" w:hAnsi="Times New Roman" w:cs="Times New Roman"/>
+          <w:sz w:val="28"/>
+          <w:szCs w:val="28"/>
+        </w:rPr>
+      </w:pPr>
+      <w:r>
+        <w:rPr>
+          <w:rFonts w:ascii="Times New Roman" w:hAnsi="Times New Roman" w:cs="Times New Roman"/>
+          <w:sz w:val="28"/>
+          <w:szCs w:val="28"/>
+        </w:rPr>
+        <w:t>3) Session attributes: within each session the session attributes can store, which represents key value pairs representing the data associated the user’s session.</w:t>
+      </w:r>
+    </w:p>
+    <w:p>
+      <w:pPr>
+        <w:jc w:val="both"/>
+        <w:rPr>
+          <w:rFonts w:ascii="Times New Roman" w:hAnsi="Times New Roman" w:cs="Times New Roman"/>
+          <w:sz w:val="28"/>
+          <w:szCs w:val="28"/>
+        </w:rPr>
+      </w:pPr>
+      <w:r>
+        <w:rPr>
+          <w:rFonts w:ascii="Times New Roman" w:hAnsi="Times New Roman" w:cs="Times New Roman"/>
+          <w:sz w:val="28"/>
+          <w:szCs w:val="28"/>
+        </w:rPr>
+        <w:t xml:space="preserve">4) Session timeout: </w:t>
+      </w:r>
+      <w:r>
+        <w:rPr>
+          <w:rFonts w:ascii="Times New Roman" w:hAnsi="Times New Roman" w:cs="Times New Roman"/>
+          <w:sz w:val="28"/>
+          <w:szCs w:val="28"/>
+        </w:rPr>
+        <w:t xml:space="preserve">sessions have timeout period; after which they expire if there is no </w:t>
+      </w:r>
+      <w:r>
+        <w:rPr>
+          <w:rFonts w:ascii="Times New Roman" w:hAnsi="Times New Roman" w:cs="Times New Roman"/>
+          <w:sz w:val="28"/>
+          <w:szCs w:val="28"/>
+        </w:rPr>
+        <w:t>activity</w:t>
+      </w:r>
+      <w:r>
+        <w:rPr>
+          <w:rFonts w:ascii="Times New Roman" w:hAnsi="Times New Roman" w:cs="Times New Roman"/>
+          <w:sz w:val="28"/>
+          <w:szCs w:val="28"/>
+        </w:rPr>
+        <w:t xml:space="preserve"> from the user.</w:t>
+      </w:r>
+    </w:p>
+    <w:p>
+      <w:pPr>
+        <w:jc w:val="both"/>
+        <w:rPr>
+          <w:rFonts w:ascii="Times New Roman" w:hAnsi="Times New Roman" w:cs="Times New Roman"/>
+          <w:sz w:val="28"/>
+          <w:szCs w:val="28"/>
+        </w:rPr>
+      </w:pPr>
+    </w:p>
+    <w:p>
+      <w:pPr>
+        <w:jc w:val="both"/>
+        <w:rPr>
+          <w:rFonts w:ascii="Times New Roman" w:hAnsi="Times New Roman" w:cs="Times New Roman"/>
+          <w:sz w:val="28"/>
+          <w:szCs w:val="28"/>
+        </w:rPr>
+      </w:pPr>
+      <w:r>
+        <w:rPr>
+          <w:rFonts w:ascii="Times New Roman" w:hAnsi="Times New Roman" w:cs="Times New Roman"/>
+          <w:sz w:val="28"/>
+          <w:szCs w:val="28"/>
+        </w:rPr>
+        <w:t xml:space="preserve">5) </w:t>
+      </w:r>
+      <w:r>
+        <w:rPr>
+          <w:rFonts w:ascii="Times New Roman" w:hAnsi="Times New Roman" w:cs="Times New Roman"/>
+          <w:sz w:val="28"/>
+          <w:szCs w:val="28"/>
+        </w:rPr>
+        <w:t>Session invalidation: sessions can also be invalidated programmatically by the servlet. This typically occurs when user logs out, or session expiring.</w:t>
+      </w:r>
+    </w:p>
+    <w:p>
+      <w:pPr>
+        <w:jc w:val="both"/>
+        <w:rPr>
+          <w:rFonts w:ascii="Times New Roman" w:hAnsi="Times New Roman" w:cs="Times New Roman"/>
+          <w:sz w:val="28"/>
+          <w:szCs w:val="28"/>
+        </w:rPr>
+      </w:pPr>
+      <w:r>
+        <w:rPr>
+          <w:rFonts w:ascii="Times New Roman" w:hAnsi="Times New Roman" w:cs="Times New Roman"/>
+          <w:sz w:val="28"/>
+          <w:szCs w:val="28"/>
+        </w:rPr>
+        <w:t>6) Session management: Java Servlet API provides the session management through which session can be create, access, and manage the session.</w:t>
+      </w:r>
+    </w:p>
+    <w:p>
+      <w:pPr>
+        <w:jc w:val="both"/>
+        <w:rPr>
+          <w:rFonts w:ascii="Times New Roman" w:hAnsi="Times New Roman" w:cs="Times New Roman"/>
+          <w:sz w:val="28"/>
+          <w:szCs w:val="28"/>
+        </w:rPr>
+      </w:pPr>
+    </w:p>
+    <w:p>
+      <w:pPr>
+        <w:jc w:val="both"/>
+        <w:rPr>
+          <w:rFonts w:ascii="Times New Roman" w:hAnsi="Times New Roman" w:cs="Times New Roman"/>
+          <w:sz w:val="28"/>
+          <w:szCs w:val="28"/>
+        </w:rPr>
+      </w:pPr>
+      <w:r>
+        <w:rPr>
+          <w:rFonts w:ascii="Times New Roman" w:hAnsi="Times New Roman" w:cs="Times New Roman"/>
+          <w:sz w:val="28"/>
+          <w:szCs w:val="28"/>
+        </w:rPr>
+        <w:t>Explain CGI?</w:t>
+      </w:r>
+    </w:p>
+    <w:p>
+      <w:pPr>
+        <w:jc w:val="both"/>
+        <w:rPr>
+          <w:rFonts w:ascii="Times New Roman" w:hAnsi="Times New Roman" w:cs="Times New Roman"/>
+          <w:sz w:val="28"/>
+          <w:szCs w:val="28"/>
+        </w:rPr>
+      </w:pPr>
+      <w:r>
+        <w:rPr>
+          <w:rFonts w:ascii="Times New Roman" w:hAnsi="Times New Roman" w:cs="Times New Roman"/>
+          <w:sz w:val="28"/>
+          <w:szCs w:val="28"/>
+        </w:rPr>
+        <w:t>The CGI stands for Common Gate Interface. It consists of a set of code segments at server side using which server interacts with the client.</w:t>
+      </w:r>
+    </w:p>
+    <w:p>
+      <w:pPr>
+        <w:jc w:val="both"/>
+        <w:rPr>
+          <w:rFonts w:ascii="Times New Roman" w:hAnsi="Times New Roman" w:cs="Times New Roman"/>
+          <w:sz w:val="28"/>
+          <w:szCs w:val="28"/>
+        </w:rPr>
+      </w:pPr>
+      <w:r>
+        <w:rPr>
+          <w:rFonts w:ascii="Times New Roman" w:hAnsi="Times New Roman" w:cs="Times New Roman"/>
+          <w:sz w:val="28"/>
+          <w:szCs w:val="28"/>
+        </w:rPr>
+        <w:t>The main drawbacks of CGI are:</w:t>
+      </w:r>
+    </w:p>
+    <w:p>
+      <w:pPr>
+        <w:pStyle w:val="ListParagraph"/>
+        <w:numPr>
+          <w:ilvl w:val="0"/>
+          <w:numId w:val="36"/>
+        </w:numPr>
+        <w:jc w:val="both"/>
+        <w:rPr>
+          <w:rFonts w:ascii="Times New Roman" w:hAnsi="Times New Roman" w:cs="Times New Roman"/>
+          <w:sz w:val="28"/>
+          <w:szCs w:val="28"/>
+        </w:rPr>
+      </w:pPr>
+      <w:r>
+        <w:rPr>
+          <w:rFonts w:ascii="Times New Roman" w:hAnsi="Times New Roman" w:cs="Times New Roman"/>
+          <w:sz w:val="28"/>
+          <w:szCs w:val="28"/>
+        </w:rPr>
+        <w:t>If there are multiple incoming requests, then the response generated by the server will be very slow, which results in low efficiency.</w:t>
+      </w:r>
+    </w:p>
+    <w:p>
+      <w:pPr>
+        <w:pStyle w:val="ListParagraph"/>
+        <w:numPr>
+          <w:ilvl w:val="0"/>
+          <w:numId w:val="36"/>
+        </w:numPr>
+        <w:jc w:val="both"/>
+        <w:rPr>
+          <w:rFonts w:ascii="Times New Roman" w:hAnsi="Times New Roman" w:cs="Times New Roman"/>
+          <w:sz w:val="28"/>
+          <w:szCs w:val="28"/>
+        </w:rPr>
+      </w:pPr>
+      <w:r>
+        <w:rPr>
+          <w:rFonts w:ascii="Times New Roman" w:hAnsi="Times New Roman" w:cs="Times New Roman"/>
+          <w:sz w:val="28"/>
+          <w:szCs w:val="28"/>
+        </w:rPr>
+        <w:t>CGI is platform independent.</w:t>
+      </w:r>
+    </w:p>
+    <w:p>
+      <w:pPr>
+        <w:jc w:val="both"/>
+        <w:rPr>
+          <w:rFonts w:ascii="Times New Roman" w:hAnsi="Times New Roman" w:cs="Times New Roman"/>
+          <w:sz w:val="28"/>
+          <w:szCs w:val="28"/>
+        </w:rPr>
+      </w:pPr>
+    </w:p>
+    <w:p>
+      <w:pPr>
+        <w:jc w:val="both"/>
+        <w:rPr>
+          <w:rFonts w:ascii="Times New Roman" w:hAnsi="Times New Roman" w:cs="Times New Roman"/>
+          <w:sz w:val="28"/>
+          <w:szCs w:val="28"/>
+        </w:rPr>
+      </w:pPr>
+      <w:r>
+        <w:rPr>
+          <w:rFonts w:ascii="Times New Roman" w:hAnsi="Times New Roman" w:cs="Times New Roman"/>
+          <w:sz w:val="28"/>
+          <w:szCs w:val="28"/>
+        </w:rPr>
+        <w:lastRenderedPageBreak/>
+        <w:t>Explain web container?</w:t>
+      </w:r>
+    </w:p>
+    <w:p>
+      <w:pPr>
+        <w:jc w:val="both"/>
+        <w:rPr>
+          <w:rFonts w:ascii="Times New Roman" w:hAnsi="Times New Roman" w:cs="Times New Roman"/>
+          <w:sz w:val="28"/>
+          <w:szCs w:val="28"/>
+        </w:rPr>
+      </w:pPr>
+      <w:r>
+        <w:rPr>
+          <w:rFonts w:ascii="Times New Roman" w:hAnsi="Times New Roman" w:cs="Times New Roman"/>
+          <w:sz w:val="28"/>
+          <w:szCs w:val="28"/>
+        </w:rPr>
+        <w:t>A web container or servlet container is used to interact with servlet, that includes servlet, JSP, XML files inside it. Web container’s responsibility is to manage the life cycle of a servlet.</w:t>
+      </w:r>
+    </w:p>
+    <w:p>
+      <w:pPr>
+        <w:jc w:val="both"/>
+        <w:rPr>
+          <w:rFonts w:ascii="Times New Roman" w:hAnsi="Times New Roman" w:cs="Times New Roman"/>
+          <w:sz w:val="28"/>
+          <w:szCs w:val="28"/>
+        </w:rPr>
+      </w:pPr>
+    </w:p>
+    <w:p>
+      <w:pPr>
+        <w:jc w:val="both"/>
+        <w:rPr>
+          <w:rFonts w:ascii="Times New Roman" w:hAnsi="Times New Roman" w:cs="Times New Roman"/>
+          <w:sz w:val="28"/>
+          <w:szCs w:val="28"/>
+        </w:rPr>
+      </w:pPr>
+      <w:r>
+        <w:rPr>
+          <w:rFonts w:ascii="Times New Roman" w:hAnsi="Times New Roman" w:cs="Times New Roman"/>
+          <w:sz w:val="28"/>
+          <w:szCs w:val="28"/>
+        </w:rPr>
+        <w:t>What is servlet chaining?</w:t>
+      </w:r>
+    </w:p>
+    <w:p>
+      <w:pPr>
+        <w:jc w:val="both"/>
+        <w:rPr>
+          <w:rFonts w:ascii="Times New Roman" w:hAnsi="Times New Roman" w:cs="Times New Roman"/>
+          <w:sz w:val="28"/>
+          <w:szCs w:val="28"/>
+        </w:rPr>
+      </w:pPr>
+      <w:r>
+        <w:rPr>
+          <w:rFonts w:ascii="Times New Roman" w:hAnsi="Times New Roman" w:cs="Times New Roman"/>
+          <w:sz w:val="28"/>
+          <w:szCs w:val="28"/>
+        </w:rPr>
+        <w:t>The servlet chaining or looping is the process where output of one servlet is given as input to other servlet is called servlet chaining.</w:t>
+      </w:r>
+    </w:p>
+    <w:p>
+      <w:pPr>
+        <w:jc w:val="both"/>
+        <w:rPr>
+          <w:rFonts w:ascii="Times New Roman" w:hAnsi="Times New Roman" w:cs="Times New Roman"/>
+          <w:sz w:val="28"/>
+          <w:szCs w:val="28"/>
+        </w:rPr>
+      </w:pPr>
+    </w:p>
+    <w:p>
+      <w:pPr>
+        <w:jc w:val="both"/>
+        <w:rPr>
+          <w:rFonts w:ascii="Times New Roman" w:hAnsi="Times New Roman" w:cs="Times New Roman"/>
+          <w:sz w:val="28"/>
+          <w:szCs w:val="28"/>
+        </w:rPr>
+      </w:pPr>
+      <w:r>
+        <w:rPr>
+          <w:rFonts w:ascii="Times New Roman" w:hAnsi="Times New Roman" w:cs="Times New Roman"/>
+          <w:sz w:val="28"/>
+          <w:szCs w:val="28"/>
+        </w:rPr>
+        <w:t>Why servlets doesn’t have main()?</w:t>
+      </w:r>
+    </w:p>
+    <w:p>
+      <w:pPr>
+        <w:jc w:val="both"/>
+        <w:rPr>
+          <w:rFonts w:ascii="Times New Roman" w:hAnsi="Times New Roman" w:cs="Times New Roman"/>
+          <w:sz w:val="28"/>
+          <w:szCs w:val="28"/>
+        </w:rPr>
+      </w:pPr>
+      <w:r>
+        <w:rPr>
+          <w:rFonts w:ascii="Times New Roman" w:hAnsi="Times New Roman" w:cs="Times New Roman"/>
+          <w:sz w:val="28"/>
+          <w:szCs w:val="28"/>
+        </w:rPr>
+        <w:t>Because servlets are executed on web server that why servlets doesn’t have main(). The client requests for servlets to server, then the server sends those requests to the web container where the servlets are deployed.</w:t>
+      </w:r>
+    </w:p>
+    <w:p>
+      <w:pPr>
+        <w:jc w:val="both"/>
+        <w:rPr>
+          <w:rFonts w:ascii="Times New Roman" w:hAnsi="Times New Roman" w:cs="Times New Roman"/>
+          <w:sz w:val="28"/>
+          <w:szCs w:val="28"/>
+        </w:rPr>
+      </w:pPr>
+    </w:p>
+    <w:p>
+      <w:pPr>
+        <w:jc w:val="both"/>
+        <w:rPr>
+          <w:rFonts w:ascii="Times New Roman" w:hAnsi="Times New Roman" w:cs="Times New Roman"/>
+          <w:sz w:val="28"/>
+          <w:szCs w:val="28"/>
+        </w:rPr>
+      </w:pPr>
+      <w:r>
+        <w:rPr>
+          <w:rFonts w:ascii="Times New Roman" w:hAnsi="Times New Roman" w:cs="Times New Roman"/>
+          <w:sz w:val="28"/>
+          <w:szCs w:val="28"/>
+        </w:rPr>
+        <w:t>What is servlet context?</w:t>
+      </w:r>
+    </w:p>
+    <w:p>
+      <w:pPr>
+        <w:jc w:val="both"/>
+        <w:rPr>
+          <w:rFonts w:ascii="Times New Roman" w:hAnsi="Times New Roman" w:cs="Times New Roman"/>
+          <w:sz w:val="28"/>
+          <w:szCs w:val="28"/>
+        </w:rPr>
+      </w:pPr>
+      <w:r>
+        <w:rPr>
+          <w:rFonts w:ascii="Times New Roman" w:hAnsi="Times New Roman" w:cs="Times New Roman"/>
+          <w:sz w:val="28"/>
+          <w:szCs w:val="28"/>
+        </w:rPr>
+        <w:t>Servlet context is an object that contains information about the application and web container. Using the servlet context, we can LOG EVENTS, get the URL of the specific resource, and store the attribute for the other servlet to use.</w:t>
+      </w:r>
+    </w:p>
+    <w:p>
+      <w:pPr>
+        <w:jc w:val="both"/>
+        <w:rPr>
+          <w:rFonts w:ascii="Times New Roman" w:hAnsi="Times New Roman" w:cs="Times New Roman"/>
+          <w:sz w:val="28"/>
+          <w:szCs w:val="28"/>
+        </w:rPr>
+      </w:pPr>
+      <w:r>
+        <w:rPr>
+          <w:rFonts w:ascii="Times New Roman" w:hAnsi="Times New Roman" w:cs="Times New Roman"/>
+          <w:sz w:val="28"/>
+          <w:szCs w:val="28"/>
+        </w:rPr>
+        <w:t>The servlet context has following methods:</w:t>
+      </w:r>
+    </w:p>
+    <w:p>
+      <w:pPr>
+        <w:jc w:val="both"/>
+        <w:rPr>
+          <w:rFonts w:ascii="Times New Roman" w:hAnsi="Times New Roman" w:cs="Times New Roman"/>
+          <w:sz w:val="28"/>
+          <w:szCs w:val="28"/>
+        </w:rPr>
+      </w:pPr>
+      <w:r>
+        <w:rPr>
+          <w:rFonts w:ascii="Times New Roman" w:hAnsi="Times New Roman" w:cs="Times New Roman"/>
+          <w:sz w:val="28"/>
+          <w:szCs w:val="28"/>
+        </w:rPr>
+        <w:t>getInitParameter() : returns the values of parameter.</w:t>
+      </w:r>
+    </w:p>
+    <w:p>
+      <w:pPr>
+        <w:jc w:val="both"/>
+        <w:rPr>
+          <w:rFonts w:ascii="Times New Roman" w:hAnsi="Times New Roman" w:cs="Times New Roman"/>
+          <w:sz w:val="28"/>
+          <w:szCs w:val="28"/>
+        </w:rPr>
+      </w:pPr>
+      <w:r>
+        <w:rPr>
+          <w:rFonts w:ascii="Times New Roman" w:hAnsi="Times New Roman" w:cs="Times New Roman"/>
+          <w:sz w:val="28"/>
+          <w:szCs w:val="28"/>
+        </w:rPr>
+        <w:t>getInitParameterNames() : returns the names of parametes.</w:t>
+      </w:r>
+    </w:p>
+    <w:p>
+      <w:pPr>
+        <w:jc w:val="both"/>
+        <w:rPr>
+          <w:rFonts w:ascii="Times New Roman" w:hAnsi="Times New Roman" w:cs="Times New Roman"/>
+          <w:sz w:val="28"/>
+          <w:szCs w:val="28"/>
+        </w:rPr>
+      </w:pPr>
+      <w:r>
+        <w:rPr>
+          <w:rFonts w:ascii="Times New Roman" w:hAnsi="Times New Roman" w:cs="Times New Roman"/>
+          <w:sz w:val="28"/>
+          <w:szCs w:val="28"/>
+        </w:rPr>
+        <w:t>setAttribute() : used to set the values of attribute.</w:t>
+      </w:r>
+    </w:p>
+    <w:p>
+      <w:pPr>
+        <w:jc w:val="both"/>
+        <w:rPr>
+          <w:rFonts w:ascii="Times New Roman" w:hAnsi="Times New Roman" w:cs="Times New Roman"/>
+          <w:sz w:val="28"/>
+          <w:szCs w:val="28"/>
+        </w:rPr>
+      </w:pPr>
+      <w:r>
+        <w:rPr>
+          <w:rFonts w:ascii="Times New Roman" w:hAnsi="Times New Roman" w:cs="Times New Roman"/>
+          <w:sz w:val="28"/>
+          <w:szCs w:val="28"/>
+        </w:rPr>
+        <w:t>getAttribute() : used to get the values of the attributes.</w:t>
+      </w:r>
+    </w:p>
+    <w:p>
+      <w:pPr>
+        <w:jc w:val="both"/>
+        <w:rPr>
+          <w:rFonts w:ascii="Times New Roman" w:hAnsi="Times New Roman" w:cs="Times New Roman"/>
+          <w:sz w:val="28"/>
+          <w:szCs w:val="28"/>
+        </w:rPr>
+      </w:pPr>
+      <w:r>
+        <w:rPr>
+          <w:rFonts w:ascii="Times New Roman" w:hAnsi="Times New Roman" w:cs="Times New Roman"/>
+          <w:sz w:val="28"/>
+          <w:szCs w:val="28"/>
+        </w:rPr>
+        <w:t>removeAttribute() : used to remove the attributes.</w:t>
+      </w:r>
+    </w:p>
+    <w:p>
+      <w:pPr>
+        <w:jc w:val="both"/>
+        <w:rPr>
+          <w:rFonts w:ascii="Times New Roman" w:hAnsi="Times New Roman" w:cs="Times New Roman"/>
+          <w:sz w:val="28"/>
+          <w:szCs w:val="28"/>
+        </w:rPr>
+      </w:pPr>
+    </w:p>
+    <w:p>
+      <w:pPr>
+        <w:jc w:val="both"/>
+        <w:rPr>
+          <w:rFonts w:ascii="Times New Roman" w:hAnsi="Times New Roman" w:cs="Times New Roman"/>
+          <w:sz w:val="28"/>
+          <w:szCs w:val="28"/>
+        </w:rPr>
+      </w:pPr>
+    </w:p>
+    <w:p>
+      <w:pPr>
+        <w:jc w:val="both"/>
+        <w:rPr>
+          <w:rFonts w:ascii="Times New Roman" w:hAnsi="Times New Roman" w:cs="Times New Roman"/>
+          <w:sz w:val="28"/>
+          <w:szCs w:val="28"/>
+        </w:rPr>
+      </w:pPr>
+    </w:p>
+    <w:p>
+      <w:pPr>
+        <w:jc w:val="both"/>
+        <w:rPr>
+          <w:rFonts w:ascii="Times New Roman" w:hAnsi="Times New Roman" w:cs="Times New Roman"/>
+          <w:sz w:val="28"/>
+          <w:szCs w:val="28"/>
+        </w:rPr>
+      </w:pPr>
+    </w:p>
+    <w:p>
+      <w:pPr>
+        <w:jc w:val="both"/>
+        <w:rPr>
+          <w:rFonts w:ascii="Times New Roman" w:hAnsi="Times New Roman" w:cs="Times New Roman"/>
+          <w:sz w:val="28"/>
+          <w:szCs w:val="28"/>
+        </w:rPr>
+      </w:pPr>
+    </w:p>
+    <w:p>
+      <w:pPr>
+        <w:jc w:val="both"/>
+        <w:rPr>
+          <w:rFonts w:ascii="Times New Roman" w:hAnsi="Times New Roman" w:cs="Times New Roman"/>
+          <w:sz w:val="28"/>
+          <w:szCs w:val="28"/>
+        </w:rPr>
+      </w:pPr>
+    </w:p>
+    <w:p>
+      <w:pPr>
+        <w:jc w:val="both"/>
+        <w:rPr>
+          <w:rFonts w:ascii="Times New Roman" w:hAnsi="Times New Roman" w:cs="Times New Roman"/>
+          <w:sz w:val="28"/>
+          <w:szCs w:val="28"/>
+        </w:rPr>
+      </w:pPr>
     </w:p>
     <w:p>
       <w:pPr>
@@ -4846,183 +7948,175 @@
           <w:sz w:val="28"/>
           <w:szCs w:val="28"/>
         </w:rPr>
-        <w:t xml:space="preserve">A Servlet does not have main method instead of that Servlet has methods for purpose of handling requests. It invokes service methods every time Server sends a request to Servlet. To handle requests Servlet must override service method that allow two </w:t>
-      </w:r>
-      <w:r>
-        <w:rPr>
-          <w:rFonts w:ascii="Times New Roman" w:hAnsi="Times New Roman" w:cs="Times New Roman"/>
-          <w:sz w:val="28"/>
-          <w:szCs w:val="28"/>
+        <w:t>A Servlet does not have main method instead of that Servlet has methods for purpose of handling requests. It invokes service methods every time Server sends a request to Servlet. To handle requests Servlet must override service method that allow two parameters these are request object and response object. Request object is used to inform the servlet about the request and response object is used to give the response.</w:t>
+      </w:r>
+    </w:p>
+    <w:p>
+      <w:pPr>
+        <w:jc w:val="both"/>
+        <w:rPr>
+          <w:rFonts w:ascii="Times New Roman" w:hAnsi="Times New Roman" w:cs="Times New Roman"/>
+          <w:sz w:val="28"/>
+          <w:szCs w:val="28"/>
+        </w:rPr>
+      </w:pPr>
+    </w:p>
+    <w:p>
+      <w:pPr>
+        <w:jc w:val="both"/>
+        <w:rPr>
+          <w:rFonts w:ascii="Times New Roman" w:hAnsi="Times New Roman" w:cs="Times New Roman"/>
+          <w:color w:val="FF0000"/>
+          <w:sz w:val="28"/>
+          <w:szCs w:val="28"/>
+        </w:rPr>
+      </w:pPr>
+      <w:r>
+        <w:rPr>
+          <w:rFonts w:ascii="Times New Roman" w:hAnsi="Times New Roman" w:cs="Times New Roman"/>
+          <w:color w:val="FF0000"/>
+          <w:sz w:val="28"/>
+          <w:szCs w:val="28"/>
+        </w:rPr>
+        <w:t>4</w:t>
+      </w:r>
+      <w:r>
+        <w:rPr>
+          <w:rFonts w:ascii="Times New Roman" w:hAnsi="Times New Roman" w:cs="Times New Roman"/>
+          <w:color w:val="FF0000"/>
+          <w:sz w:val="28"/>
+          <w:szCs w:val="28"/>
+        </w:rPr>
+        <w:t>. Define init and destroy methods of servlet?</w:t>
+      </w:r>
+    </w:p>
+    <w:p>
+      <w:pPr>
+        <w:jc w:val="both"/>
+        <w:rPr>
+          <w:rFonts w:ascii="Times New Roman" w:hAnsi="Times New Roman" w:cs="Times New Roman"/>
+          <w:sz w:val="28"/>
+          <w:szCs w:val="28"/>
+        </w:rPr>
+      </w:pPr>
+      <w:r>
+        <w:rPr>
+          <w:rFonts w:ascii="Times New Roman" w:hAnsi="Times New Roman" w:cs="Times New Roman"/>
+          <w:sz w:val="28"/>
+          <w:szCs w:val="28"/>
+        </w:rPr>
+        <w:t>Servlet Init method is used to initialize the servlet.</w:t>
+      </w:r>
+    </w:p>
+    <w:p>
+      <w:pPr>
+        <w:jc w:val="both"/>
+        <w:rPr>
+          <w:rFonts w:ascii="Times New Roman" w:hAnsi="Times New Roman" w:cs="Times New Roman"/>
+          <w:sz w:val="28"/>
+          <w:szCs w:val="28"/>
+        </w:rPr>
+      </w:pPr>
+      <w:r>
+        <w:rPr>
+          <w:rFonts w:ascii="Times New Roman" w:hAnsi="Times New Roman" w:cs="Times New Roman"/>
+          <w:sz w:val="28"/>
+          <w:szCs w:val="28"/>
+        </w:rPr>
+        <w:t xml:space="preserve">After the web container loads and instantiate the Servlet class and before it delivers requests from clients, the web container initializes the servlet. This process </w:t>
+      </w:r>
+      <w:r>
+        <w:rPr>
+          <w:rFonts w:ascii="Times New Roman" w:hAnsi="Times New Roman" w:cs="Times New Roman"/>
+          <w:sz w:val="28"/>
+          <w:szCs w:val="28"/>
+        </w:rPr>
+        <w:t>allows</w:t>
+      </w:r>
+      <w:r>
+        <w:rPr>
+          <w:rFonts w:ascii="Times New Roman" w:hAnsi="Times New Roman" w:cs="Times New Roman"/>
+          <w:sz w:val="28"/>
+          <w:szCs w:val="28"/>
+        </w:rPr>
+        <w:t xml:space="preserve"> the servlet to read configuration data, initialize process, and perform any other one-time activities.</w:t>
+      </w:r>
+    </w:p>
+    <w:p>
+      <w:pPr>
+        <w:jc w:val="both"/>
+        <w:rPr>
+          <w:rFonts w:ascii="Times New Roman" w:hAnsi="Times New Roman" w:cs="Times New Roman"/>
+          <w:sz w:val="28"/>
+          <w:szCs w:val="28"/>
+        </w:rPr>
+      </w:pPr>
+      <w:r>
+        <w:rPr>
+          <w:rFonts w:ascii="Times New Roman" w:hAnsi="Times New Roman" w:cs="Times New Roman"/>
+          <w:sz w:val="28"/>
+          <w:szCs w:val="28"/>
+        </w:rPr>
+        <w:t>When a servlet container determines that servlet should be removed from the service, the container calls the destroy method to destroy the service.</w:t>
+      </w:r>
+    </w:p>
+    <w:p>
+      <w:pPr>
+        <w:jc w:val="both"/>
+        <w:rPr>
+          <w:rFonts w:ascii="Times New Roman" w:hAnsi="Times New Roman" w:cs="Times New Roman"/>
+          <w:sz w:val="28"/>
+          <w:szCs w:val="28"/>
+        </w:rPr>
+      </w:pPr>
+    </w:p>
+    <w:p>
+      <w:pPr>
+        <w:jc w:val="both"/>
+        <w:rPr>
+          <w:rFonts w:ascii="Times New Roman" w:hAnsi="Times New Roman" w:cs="Times New Roman"/>
+          <w:color w:val="FF0000"/>
+          <w:sz w:val="28"/>
+          <w:szCs w:val="28"/>
+        </w:rPr>
+      </w:pPr>
+      <w:r>
+        <w:rPr>
+          <w:rFonts w:ascii="Times New Roman" w:hAnsi="Times New Roman" w:cs="Times New Roman"/>
+          <w:color w:val="FF0000"/>
+          <w:sz w:val="28"/>
+          <w:szCs w:val="28"/>
+        </w:rPr>
+        <w:t>5</w:t>
+      </w:r>
+      <w:r>
+        <w:rPr>
+          <w:rFonts w:ascii="Times New Roman" w:hAnsi="Times New Roman" w:cs="Times New Roman"/>
+          <w:color w:val="FF0000"/>
+          <w:sz w:val="28"/>
+          <w:szCs w:val="28"/>
+        </w:rPr>
+        <w:t>. What are the methods of Servlet?</w:t>
+      </w:r>
+    </w:p>
+    <w:p>
+      <w:pPr>
+        <w:jc w:val="both"/>
+        <w:rPr>
+          <w:rFonts w:ascii="Times New Roman" w:hAnsi="Times New Roman" w:cs="Times New Roman"/>
+          <w:sz w:val="28"/>
+          <w:szCs w:val="28"/>
+        </w:rPr>
+      </w:pPr>
+      <w:r>
+        <w:rPr>
+          <w:rFonts w:ascii="Times New Roman" w:hAnsi="Times New Roman" w:cs="Times New Roman"/>
+          <w:noProof/>
+          <w:sz w:val="28"/>
+          <w:szCs w:val="28"/>
+          <w:lang w:val="en-IN" w:eastAsia="en-IN"/>
         </w:rPr>
         <w:lastRenderedPageBreak/>
-        <w:t>parameters these are request object and response object. Request object is used to inform the servlet about the request and response object is used to give the response.</w:t>
-      </w:r>
-    </w:p>
-    <w:p>
-      <w:pPr>
-        <w:jc w:val="both"/>
-        <w:rPr>
-          <w:rFonts w:ascii="Times New Roman" w:hAnsi="Times New Roman" w:cs="Times New Roman"/>
-          <w:sz w:val="28"/>
-          <w:szCs w:val="28"/>
-        </w:rPr>
-      </w:pPr>
-    </w:p>
-    <w:p>
-      <w:pPr>
-        <w:jc w:val="both"/>
-        <w:rPr>
-          <w:rFonts w:ascii="Times New Roman" w:hAnsi="Times New Roman" w:cs="Times New Roman"/>
-          <w:color w:val="FF0000"/>
-          <w:sz w:val="28"/>
-          <w:szCs w:val="28"/>
-        </w:rPr>
-      </w:pPr>
-      <w:r>
-        <w:rPr>
-          <w:rFonts w:ascii="Times New Roman" w:hAnsi="Times New Roman" w:cs="Times New Roman"/>
-          <w:color w:val="FF0000"/>
-          <w:sz w:val="28"/>
-          <w:szCs w:val="28"/>
-        </w:rPr>
-        <w:t>4</w:t>
-      </w:r>
-      <w:r>
-        <w:rPr>
-          <w:rFonts w:ascii="Times New Roman" w:hAnsi="Times New Roman" w:cs="Times New Roman"/>
-          <w:color w:val="FF0000"/>
-          <w:sz w:val="28"/>
-          <w:szCs w:val="28"/>
-        </w:rPr>
-        <w:t>. Define init and destroy methods of servlet?</w:t>
-      </w:r>
-    </w:p>
-    <w:p>
-      <w:pPr>
-        <w:jc w:val="both"/>
-        <w:rPr>
-          <w:rFonts w:ascii="Times New Roman" w:hAnsi="Times New Roman" w:cs="Times New Roman"/>
-          <w:sz w:val="28"/>
-          <w:szCs w:val="28"/>
-        </w:rPr>
-      </w:pPr>
-      <w:r>
-        <w:rPr>
-          <w:rFonts w:ascii="Times New Roman" w:hAnsi="Times New Roman" w:cs="Times New Roman"/>
-          <w:sz w:val="28"/>
-          <w:szCs w:val="28"/>
-        </w:rPr>
-        <w:t>Servlet Init method is used to initialize the servlet.</w:t>
-      </w:r>
-    </w:p>
-    <w:p>
-      <w:pPr>
-        <w:jc w:val="both"/>
-        <w:rPr>
-          <w:rFonts w:ascii="Times New Roman" w:hAnsi="Times New Roman" w:cs="Times New Roman"/>
-          <w:sz w:val="28"/>
-          <w:szCs w:val="28"/>
-        </w:rPr>
-      </w:pPr>
-      <w:r>
-        <w:rPr>
-          <w:rFonts w:ascii="Times New Roman" w:hAnsi="Times New Roman" w:cs="Times New Roman"/>
-          <w:sz w:val="28"/>
-          <w:szCs w:val="28"/>
-        </w:rPr>
-        <w:t xml:space="preserve">After the web container loads and instantiate the Servlet class and before it delivers requests from clients, the web container initializes the servlet. This process </w:t>
-      </w:r>
-      <w:r>
-        <w:rPr>
-          <w:rFonts w:ascii="Times New Roman" w:hAnsi="Times New Roman" w:cs="Times New Roman"/>
-          <w:sz w:val="28"/>
-          <w:szCs w:val="28"/>
-        </w:rPr>
-        <w:t>allows</w:t>
-      </w:r>
-      <w:r>
-        <w:rPr>
-          <w:rFonts w:ascii="Times New Roman" w:hAnsi="Times New Roman" w:cs="Times New Roman"/>
-          <w:sz w:val="28"/>
-          <w:szCs w:val="28"/>
-        </w:rPr>
-        <w:t xml:space="preserve"> the servlet to read configuration data, initialize process, and perform any other one-time activities.</w:t>
-      </w:r>
-    </w:p>
-    <w:p>
-      <w:pPr>
-        <w:jc w:val="both"/>
-        <w:rPr>
-          <w:rFonts w:ascii="Times New Roman" w:hAnsi="Times New Roman" w:cs="Times New Roman"/>
-          <w:sz w:val="28"/>
-          <w:szCs w:val="28"/>
-        </w:rPr>
-      </w:pPr>
-      <w:r>
-        <w:rPr>
-          <w:rFonts w:ascii="Times New Roman" w:hAnsi="Times New Roman" w:cs="Times New Roman"/>
-          <w:sz w:val="28"/>
-          <w:szCs w:val="28"/>
-        </w:rPr>
-        <w:t>When a servlet container determines that servlet should be removed from the service, the container calls the destroy method to destroy the service.</w:t>
-      </w:r>
-    </w:p>
-    <w:p>
-      <w:pPr>
-        <w:jc w:val="both"/>
-        <w:rPr>
-          <w:rFonts w:ascii="Times New Roman" w:hAnsi="Times New Roman" w:cs="Times New Roman"/>
-          <w:sz w:val="28"/>
-          <w:szCs w:val="28"/>
-        </w:rPr>
-      </w:pPr>
-    </w:p>
-    <w:p>
-      <w:pPr>
-        <w:jc w:val="both"/>
-        <w:rPr>
-          <w:rFonts w:ascii="Times New Roman" w:hAnsi="Times New Roman" w:cs="Times New Roman"/>
-          <w:color w:val="FF0000"/>
-          <w:sz w:val="28"/>
-          <w:szCs w:val="28"/>
-        </w:rPr>
-      </w:pPr>
-      <w:r>
-        <w:rPr>
-          <w:rFonts w:ascii="Times New Roman" w:hAnsi="Times New Roman" w:cs="Times New Roman"/>
-          <w:color w:val="FF0000"/>
-          <w:sz w:val="28"/>
-          <w:szCs w:val="28"/>
-        </w:rPr>
-        <w:t>5</w:t>
-      </w:r>
-      <w:r>
-        <w:rPr>
-          <w:rFonts w:ascii="Times New Roman" w:hAnsi="Times New Roman" w:cs="Times New Roman"/>
-          <w:color w:val="FF0000"/>
-          <w:sz w:val="28"/>
-          <w:szCs w:val="28"/>
-        </w:rPr>
-        <w:t>. What are the methods of Servlet?</w:t>
-      </w:r>
-    </w:p>
-    <w:p>
-      <w:pPr>
-        <w:jc w:val="both"/>
-        <w:rPr>
-          <w:rFonts w:ascii="Times New Roman" w:hAnsi="Times New Roman" w:cs="Times New Roman"/>
-          <w:sz w:val="28"/>
-          <w:szCs w:val="28"/>
-        </w:rPr>
-      </w:pPr>
-      <w:r>
-        <w:rPr>
-          <w:rFonts w:ascii="Times New Roman" w:hAnsi="Times New Roman" w:cs="Times New Roman"/>
-          <w:noProof/>
-          <w:sz w:val="28"/>
-          <w:szCs w:val="28"/>
-          <w:lang w:val="en-IN" w:eastAsia="en-IN"/>
-        </w:rPr>
         <w:drawing>
           <wp:inline distT="0" distB="0" distL="0" distR="0" wp14:anchorId="538D47A4" wp14:editId="6E023066">
             <wp:extent cx="6315075" cy="3562350"/>
@@ -5039,7 +8133,7 @@
                     <pic:cNvPicPr/>
                   </pic:nvPicPr>
                   <pic:blipFill>
-                    <a:blip r:embed="rId6">
+                    <a:blip r:embed="rId8">
                       <a:extLst>
                         <a:ext uri="{28A0092B-C50C-407E-A947-70E740481C1C}">
                           <a14:useLocalDpi xmlns:a14="http://schemas.microsoft.com/office/drawing/2010/main" val="0"/>
@@ -5085,6 +8179,44 @@
           <w:szCs w:val="28"/>
         </w:rPr>
       </w:pPr>
+      <w:r>
+        <w:rPr>
+          <w:rFonts w:ascii="Times New Roman" w:hAnsi="Times New Roman" w:cs="Times New Roman"/>
+          <w:sz w:val="28"/>
+          <w:szCs w:val="28"/>
+        </w:rPr>
+        <w:t>6. What is cookie?</w:t>
+      </w:r>
+    </w:p>
+    <w:p>
+      <w:pPr>
+        <w:jc w:val="both"/>
+        <w:rPr>
+          <w:rFonts w:ascii="Times New Roman" w:hAnsi="Times New Roman" w:cs="Times New Roman"/>
+          <w:sz w:val="28"/>
+          <w:szCs w:val="28"/>
+        </w:rPr>
+      </w:pPr>
+    </w:p>
+    <w:p>
+      <w:pPr>
+        <w:jc w:val="both"/>
+        <w:rPr>
+          <w:rFonts w:ascii="Times New Roman" w:hAnsi="Times New Roman" w:cs="Times New Roman"/>
+          <w:sz w:val="28"/>
+          <w:szCs w:val="28"/>
+        </w:rPr>
+      </w:pPr>
+    </w:p>
+    <w:p>
+      <w:pPr>
+        <w:jc w:val="both"/>
+        <w:rPr>
+          <w:rFonts w:ascii="Times New Roman" w:hAnsi="Times New Roman" w:cs="Times New Roman"/>
+          <w:sz w:val="28"/>
+          <w:szCs w:val="28"/>
+        </w:rPr>
+      </w:pPr>
     </w:p>
     <w:p>
       <w:pPr>
@@ -5117,7 +8249,6 @@
           <w:szCs w:val="28"/>
           <w:u w:val="single"/>
         </w:rPr>
-        <w:lastRenderedPageBreak/>
         <w:t>WRAPPER CLASSES</w:t>
       </w:r>
     </w:p>
@@ -5245,6 +8376,7 @@
           <w:sz w:val="28"/>
           <w:szCs w:val="28"/>
         </w:rPr>
+        <w:lastRenderedPageBreak/>
         <w:t>Wrapper classes allow us to create an object.</w:t>
       </w:r>
     </w:p>
@@ -5595,7 +8727,6 @@
           <w:sz w:val="28"/>
           <w:szCs w:val="28"/>
         </w:rPr>
-        <w:lastRenderedPageBreak/>
         <w:t>5</w:t>
       </w:r>
       <w:r>
@@ -5729,6 +8860,7 @@
           <w:sz w:val="28"/>
           <w:szCs w:val="28"/>
         </w:rPr>
+        <w:lastRenderedPageBreak/>
         <w:t>7</w:t>
       </w:r>
       <w:r>
@@ -5973,7 +9105,7 @@
                     <pic:cNvPicPr/>
                   </pic:nvPicPr>
                   <pic:blipFill>
-                    <a:blip r:embed="rId7">
+                    <a:blip r:embed="rId9">
                       <a:extLst>
                         <a:ext uri="{28A0092B-C50C-407E-A947-70E740481C1C}">
                           <a14:useLocalDpi xmlns:a14="http://schemas.microsoft.com/office/drawing/2010/main" val="0"/>
@@ -6725,7 +9857,7 @@
                     <pic:cNvPicPr/>
                   </pic:nvPicPr>
                   <pic:blipFill>
-                    <a:blip r:embed="rId8"/>
+                    <a:blip r:embed="rId10"/>
                     <a:stretch>
                       <a:fillRect/>
                     </a:stretch>
@@ -7126,7 +10258,7 @@
                     <pic:cNvPicPr/>
                   </pic:nvPicPr>
                   <pic:blipFill>
-                    <a:blip r:embed="rId9">
+                    <a:blip r:embed="rId11">
                       <a:extLst>
                         <a:ext uri="{28A0092B-C50C-407E-A947-70E740481C1C}">
                           <a14:useLocalDpi xmlns:a14="http://schemas.microsoft.com/office/drawing/2010/main" val="0"/>
@@ -7186,7 +10318,7 @@
                     <pic:cNvPicPr/>
                   </pic:nvPicPr>
                   <pic:blipFill>
-                    <a:blip r:embed="rId10">
+                    <a:blip r:embed="rId12">
                       <a:extLst>
                         <a:ext uri="{28A0092B-C50C-407E-A947-70E740481C1C}">
                           <a14:useLocalDpi xmlns:a14="http://schemas.microsoft.com/office/drawing/2010/main" val="0"/>
@@ -7473,7 +10605,7 @@
                     <pic:cNvPicPr/>
                   </pic:nvPicPr>
                   <pic:blipFill>
-                    <a:blip r:embed="rId11"/>
+                    <a:blip r:embed="rId13"/>
                     <a:stretch>
                       <a:fillRect/>
                     </a:stretch>
@@ -9880,7 +13012,7 @@
                     <pic:cNvPicPr/>
                   </pic:nvPicPr>
                   <pic:blipFill>
-                    <a:blip r:embed="rId12"/>
+                    <a:blip r:embed="rId14"/>
                     <a:stretch>
                       <a:fillRect/>
                     </a:stretch>
@@ -10063,7 +13195,7 @@
                     <pic:cNvPicPr/>
                   </pic:nvPicPr>
                   <pic:blipFill>
-                    <a:blip r:embed="rId13">
+                    <a:blip r:embed="rId15">
                       <a:extLst>
                         <a:ext uri="{28A0092B-C50C-407E-A947-70E740481C1C}">
                           <a14:useLocalDpi xmlns:a14="http://schemas.microsoft.com/office/drawing/2010/main" val="0"/>
@@ -10160,7 +13292,7 @@
                     <pic:cNvPicPr/>
                   </pic:nvPicPr>
                   <pic:blipFill>
-                    <a:blip r:embed="rId14">
+                    <a:blip r:embed="rId16">
                       <a:extLst>
                         <a:ext uri="{28A0092B-C50C-407E-A947-70E740481C1C}">
                           <a14:useLocalDpi xmlns:a14="http://schemas.microsoft.com/office/drawing/2010/main" val="0"/>
@@ -13366,7 +16498,7 @@
           </w:tcPr>
           <w:p>
             <w:pPr>
-              <w:jc w:val="center"/>
+              <w:jc w:val="both"/>
               <w:rPr>
                 <w:rFonts w:ascii="Times New Roman" w:hAnsi="Times New Roman" w:cs="Times New Roman"/>
                 <w:b/>
@@ -13393,7 +16525,7 @@
           </w:tcPr>
           <w:p>
             <w:pPr>
-              <w:jc w:val="center"/>
+              <w:jc w:val="both"/>
               <w:rPr>
                 <w:rFonts w:ascii="Times New Roman" w:hAnsi="Times New Roman" w:cs="Times New Roman"/>
                 <w:b/>
@@ -13958,7 +17090,7 @@
           </w:tcPr>
           <w:p>
             <w:pPr>
-              <w:jc w:val="center"/>
+              <w:jc w:val="both"/>
               <w:rPr>
                 <w:rFonts w:ascii="Times New Roman" w:hAnsi="Times New Roman" w:cs="Times New Roman"/>
                 <w:b/>
@@ -13985,7 +17117,7 @@
           </w:tcPr>
           <w:p>
             <w:pPr>
-              <w:jc w:val="center"/>
+              <w:jc w:val="both"/>
               <w:rPr>
                 <w:rFonts w:ascii="Times New Roman" w:hAnsi="Times New Roman" w:cs="Times New Roman"/>
                 <w:b/>
@@ -14307,8 +17439,6 @@
       <w:pPr>
         <w:jc w:val="both"/>
       </w:pPr>
-      <w:bookmarkStart w:id="0" w:name="_GoBack"/>
-      <w:bookmarkEnd w:id="0"/>
     </w:p>
     <w:sectPr>
       <w:pgSz w:w="12240" w:h="15840"/>
@@ -14534,6 +17664,208 @@
     </w:lvl>
   </w:abstractNum>
   <w:abstractNum w:abstractNumId="2" w15:restartNumberingAfterBreak="0">
+    <w:nsid w:val="04A30309"/>
+    <w:multiLevelType w:val="hybridMultilevel"/>
+    <w:tmpl w:val="36663038"/>
+    <w:lvl w:ilvl="0" w:tplc="4009000B">
+      <w:start w:val="1"/>
+      <w:numFmt w:val="bullet"/>
+      <w:lvlText w:val=""/>
+      <w:lvlJc w:val="left"/>
+      <w:pPr>
+        <w:ind w:left="720" w:hanging="360"/>
+      </w:pPr>
+      <w:rPr>
+        <w:rFonts w:ascii="Wingdings" w:hAnsi="Wingdings" w:hint="default"/>
+      </w:rPr>
+    </w:lvl>
+    <w:lvl w:ilvl="1" w:tplc="40090003" w:tentative="1">
+      <w:start w:val="1"/>
+      <w:numFmt w:val="bullet"/>
+      <w:lvlText w:val="o"/>
+      <w:lvlJc w:val="left"/>
+      <w:pPr>
+        <w:ind w:left="1440" w:hanging="360"/>
+      </w:pPr>
+      <w:rPr>
+        <w:rFonts w:ascii="Courier New" w:hAnsi="Courier New" w:cs="Courier New" w:hint="default"/>
+      </w:rPr>
+    </w:lvl>
+    <w:lvl w:ilvl="2" w:tplc="40090005" w:tentative="1">
+      <w:start w:val="1"/>
+      <w:numFmt w:val="bullet"/>
+      <w:lvlText w:val=""/>
+      <w:lvlJc w:val="left"/>
+      <w:pPr>
+        <w:ind w:left="2160" w:hanging="360"/>
+      </w:pPr>
+      <w:rPr>
+        <w:rFonts w:ascii="Wingdings" w:hAnsi="Wingdings" w:hint="default"/>
+      </w:rPr>
+    </w:lvl>
+    <w:lvl w:ilvl="3" w:tplc="40090001" w:tentative="1">
+      <w:start w:val="1"/>
+      <w:numFmt w:val="bullet"/>
+      <w:lvlText w:val=""/>
+      <w:lvlJc w:val="left"/>
+      <w:pPr>
+        <w:ind w:left="2880" w:hanging="360"/>
+      </w:pPr>
+      <w:rPr>
+        <w:rFonts w:ascii="Symbol" w:hAnsi="Symbol" w:hint="default"/>
+      </w:rPr>
+    </w:lvl>
+    <w:lvl w:ilvl="4" w:tplc="40090003" w:tentative="1">
+      <w:start w:val="1"/>
+      <w:numFmt w:val="bullet"/>
+      <w:lvlText w:val="o"/>
+      <w:lvlJc w:val="left"/>
+      <w:pPr>
+        <w:ind w:left="3600" w:hanging="360"/>
+      </w:pPr>
+      <w:rPr>
+        <w:rFonts w:ascii="Courier New" w:hAnsi="Courier New" w:cs="Courier New" w:hint="default"/>
+      </w:rPr>
+    </w:lvl>
+    <w:lvl w:ilvl="5" w:tplc="40090005" w:tentative="1">
+      <w:start w:val="1"/>
+      <w:numFmt w:val="bullet"/>
+      <w:lvlText w:val=""/>
+      <w:lvlJc w:val="left"/>
+      <w:pPr>
+        <w:ind w:left="4320" w:hanging="360"/>
+      </w:pPr>
+      <w:rPr>
+        <w:rFonts w:ascii="Wingdings" w:hAnsi="Wingdings" w:hint="default"/>
+      </w:rPr>
+    </w:lvl>
+    <w:lvl w:ilvl="6" w:tplc="40090001" w:tentative="1">
+      <w:start w:val="1"/>
+      <w:numFmt w:val="bullet"/>
+      <w:lvlText w:val=""/>
+      <w:lvlJc w:val="left"/>
+      <w:pPr>
+        <w:ind w:left="5040" w:hanging="360"/>
+      </w:pPr>
+      <w:rPr>
+        <w:rFonts w:ascii="Symbol" w:hAnsi="Symbol" w:hint="default"/>
+      </w:rPr>
+    </w:lvl>
+    <w:lvl w:ilvl="7" w:tplc="40090003" w:tentative="1">
+      <w:start w:val="1"/>
+      <w:numFmt w:val="bullet"/>
+      <w:lvlText w:val="o"/>
+      <w:lvlJc w:val="left"/>
+      <w:pPr>
+        <w:ind w:left="5760" w:hanging="360"/>
+      </w:pPr>
+      <w:rPr>
+        <w:rFonts w:ascii="Courier New" w:hAnsi="Courier New" w:cs="Courier New" w:hint="default"/>
+      </w:rPr>
+    </w:lvl>
+    <w:lvl w:ilvl="8" w:tplc="40090005" w:tentative="1">
+      <w:start w:val="1"/>
+      <w:numFmt w:val="bullet"/>
+      <w:lvlText w:val=""/>
+      <w:lvlJc w:val="left"/>
+      <w:pPr>
+        <w:ind w:left="6480" w:hanging="360"/>
+      </w:pPr>
+      <w:rPr>
+        <w:rFonts w:ascii="Wingdings" w:hAnsi="Wingdings" w:hint="default"/>
+      </w:rPr>
+    </w:lvl>
+  </w:abstractNum>
+  <w:abstractNum w:abstractNumId="3" w15:restartNumberingAfterBreak="0">
+    <w:nsid w:val="061F1313"/>
+    <w:multiLevelType w:val="hybridMultilevel"/>
+    <w:tmpl w:val="BA3657BE"/>
+    <w:lvl w:ilvl="0" w:tplc="40090011">
+      <w:start w:val="1"/>
+      <w:numFmt w:val="decimal"/>
+      <w:lvlText w:val="%1)"/>
+      <w:lvlJc w:val="left"/>
+      <w:pPr>
+        <w:ind w:left="720" w:hanging="360"/>
+      </w:pPr>
+      <w:rPr>
+        <w:rFonts w:hint="default"/>
+      </w:rPr>
+    </w:lvl>
+    <w:lvl w:ilvl="1" w:tplc="40090019" w:tentative="1">
+      <w:start w:val="1"/>
+      <w:numFmt w:val="lowerLetter"/>
+      <w:lvlText w:val="%2."/>
+      <w:lvlJc w:val="left"/>
+      <w:pPr>
+        <w:ind w:left="1440" w:hanging="360"/>
+      </w:pPr>
+    </w:lvl>
+    <w:lvl w:ilvl="2" w:tplc="4009001B" w:tentative="1">
+      <w:start w:val="1"/>
+      <w:numFmt w:val="lowerRoman"/>
+      <w:lvlText w:val="%3."/>
+      <w:lvlJc w:val="right"/>
+      <w:pPr>
+        <w:ind w:left="2160" w:hanging="180"/>
+      </w:pPr>
+    </w:lvl>
+    <w:lvl w:ilvl="3" w:tplc="4009000F" w:tentative="1">
+      <w:start w:val="1"/>
+      <w:numFmt w:val="decimal"/>
+      <w:lvlText w:val="%4."/>
+      <w:lvlJc w:val="left"/>
+      <w:pPr>
+        <w:ind w:left="2880" w:hanging="360"/>
+      </w:pPr>
+    </w:lvl>
+    <w:lvl w:ilvl="4" w:tplc="40090019" w:tentative="1">
+      <w:start w:val="1"/>
+      <w:numFmt w:val="lowerLetter"/>
+      <w:lvlText w:val="%5."/>
+      <w:lvlJc w:val="left"/>
+      <w:pPr>
+        <w:ind w:left="3600" w:hanging="360"/>
+      </w:pPr>
+    </w:lvl>
+    <w:lvl w:ilvl="5" w:tplc="4009001B" w:tentative="1">
+      <w:start w:val="1"/>
+      <w:numFmt w:val="lowerRoman"/>
+      <w:lvlText w:val="%6."/>
+      <w:lvlJc w:val="right"/>
+      <w:pPr>
+        <w:ind w:left="4320" w:hanging="180"/>
+      </w:pPr>
+    </w:lvl>
+    <w:lvl w:ilvl="6" w:tplc="4009000F" w:tentative="1">
+      <w:start w:val="1"/>
+      <w:numFmt w:val="decimal"/>
+      <w:lvlText w:val="%7."/>
+      <w:lvlJc w:val="left"/>
+      <w:pPr>
+        <w:ind w:left="5040" w:hanging="360"/>
+      </w:pPr>
+    </w:lvl>
+    <w:lvl w:ilvl="7" w:tplc="40090019" w:tentative="1">
+      <w:start w:val="1"/>
+      <w:numFmt w:val="lowerLetter"/>
+      <w:lvlText w:val="%8."/>
+      <w:lvlJc w:val="left"/>
+      <w:pPr>
+        <w:ind w:left="5760" w:hanging="360"/>
+      </w:pPr>
+    </w:lvl>
+    <w:lvl w:ilvl="8" w:tplc="4009001B" w:tentative="1">
+      <w:start w:val="1"/>
+      <w:numFmt w:val="lowerRoman"/>
+      <w:lvlText w:val="%9."/>
+      <w:lvlJc w:val="right"/>
+      <w:pPr>
+        <w:ind w:left="6480" w:hanging="180"/>
+      </w:pPr>
+    </w:lvl>
+  </w:abstractNum>
+  <w:abstractNum w:abstractNumId="4" w15:restartNumberingAfterBreak="0">
     <w:nsid w:val="07DE11C3"/>
     <w:multiLevelType w:val="hybridMultilevel"/>
     <w:tmpl w:val="3B6E3CE6"/>
@@ -14646,7 +17978,7 @@
       </w:rPr>
     </w:lvl>
   </w:abstractNum>
-  <w:abstractNum w:abstractNumId="3" w15:restartNumberingAfterBreak="0">
+  <w:abstractNum w:abstractNumId="5" w15:restartNumberingAfterBreak="0">
     <w:nsid w:val="0B4C1FAA"/>
     <w:multiLevelType w:val="hybridMultilevel"/>
     <w:tmpl w:val="F062A4E6"/>
@@ -14759,7 +18091,7 @@
       </w:rPr>
     </w:lvl>
   </w:abstractNum>
-  <w:abstractNum w:abstractNumId="4" w15:restartNumberingAfterBreak="0">
+  <w:abstractNum w:abstractNumId="6" w15:restartNumberingAfterBreak="0">
     <w:nsid w:val="102B64D9"/>
     <w:multiLevelType w:val="hybridMultilevel"/>
     <w:tmpl w:val="C144C134"/>
@@ -14848,7 +18180,93 @@
       </w:pPr>
     </w:lvl>
   </w:abstractNum>
-  <w:abstractNum w:abstractNumId="5" w15:restartNumberingAfterBreak="0">
+  <w:abstractNum w:abstractNumId="7" w15:restartNumberingAfterBreak="0">
+    <w:nsid w:val="135A173F"/>
+    <w:multiLevelType w:val="hybridMultilevel"/>
+    <w:tmpl w:val="1C683D34"/>
+    <w:lvl w:ilvl="0" w:tplc="40090011">
+      <w:start w:val="1"/>
+      <w:numFmt w:val="decimal"/>
+      <w:lvlText w:val="%1)"/>
+      <w:lvlJc w:val="left"/>
+      <w:pPr>
+        <w:ind w:left="720" w:hanging="360"/>
+      </w:pPr>
+    </w:lvl>
+    <w:lvl w:ilvl="1" w:tplc="40090019" w:tentative="1">
+      <w:start w:val="1"/>
+      <w:numFmt w:val="lowerLetter"/>
+      <w:lvlText w:val="%2."/>
+      <w:lvlJc w:val="left"/>
+      <w:pPr>
+        <w:ind w:left="1440" w:hanging="360"/>
+      </w:pPr>
+    </w:lvl>
+    <w:lvl w:ilvl="2" w:tplc="4009001B" w:tentative="1">
+      <w:start w:val="1"/>
+      <w:numFmt w:val="lowerRoman"/>
+      <w:lvlText w:val="%3."/>
+      <w:lvlJc w:val="right"/>
+      <w:pPr>
+        <w:ind w:left="2160" w:hanging="180"/>
+      </w:pPr>
+    </w:lvl>
+    <w:lvl w:ilvl="3" w:tplc="4009000F" w:tentative="1">
+      <w:start w:val="1"/>
+      <w:numFmt w:val="decimal"/>
+      <w:lvlText w:val="%4."/>
+      <w:lvlJc w:val="left"/>
+      <w:pPr>
+        <w:ind w:left="2880" w:hanging="360"/>
+      </w:pPr>
+    </w:lvl>
+    <w:lvl w:ilvl="4" w:tplc="40090019" w:tentative="1">
+      <w:start w:val="1"/>
+      <w:numFmt w:val="lowerLetter"/>
+      <w:lvlText w:val="%5."/>
+      <w:lvlJc w:val="left"/>
+      <w:pPr>
+        <w:ind w:left="3600" w:hanging="360"/>
+      </w:pPr>
+    </w:lvl>
+    <w:lvl w:ilvl="5" w:tplc="4009001B" w:tentative="1">
+      <w:start w:val="1"/>
+      <w:numFmt w:val="lowerRoman"/>
+      <w:lvlText w:val="%6."/>
+      <w:lvlJc w:val="right"/>
+      <w:pPr>
+        <w:ind w:left="4320" w:hanging="180"/>
+      </w:pPr>
+    </w:lvl>
+    <w:lvl w:ilvl="6" w:tplc="4009000F" w:tentative="1">
+      <w:start w:val="1"/>
+      <w:numFmt w:val="decimal"/>
+      <w:lvlText w:val="%7."/>
+      <w:lvlJc w:val="left"/>
+      <w:pPr>
+        <w:ind w:left="5040" w:hanging="360"/>
+      </w:pPr>
+    </w:lvl>
+    <w:lvl w:ilvl="7" w:tplc="40090019" w:tentative="1">
+      <w:start w:val="1"/>
+      <w:numFmt w:val="lowerLetter"/>
+      <w:lvlText w:val="%8."/>
+      <w:lvlJc w:val="left"/>
+      <w:pPr>
+        <w:ind w:left="5760" w:hanging="360"/>
+      </w:pPr>
+    </w:lvl>
+    <w:lvl w:ilvl="8" w:tplc="4009001B" w:tentative="1">
+      <w:start w:val="1"/>
+      <w:numFmt w:val="lowerRoman"/>
+      <w:lvlText w:val="%9."/>
+      <w:lvlJc w:val="right"/>
+      <w:pPr>
+        <w:ind w:left="6480" w:hanging="180"/>
+      </w:pPr>
+    </w:lvl>
+  </w:abstractNum>
+  <w:abstractNum w:abstractNumId="8" w15:restartNumberingAfterBreak="0">
     <w:nsid w:val="14652B7D"/>
     <w:multiLevelType w:val="hybridMultilevel"/>
     <w:tmpl w:val="1D0A4A20"/>
@@ -14961,7 +18379,7 @@
       </w:rPr>
     </w:lvl>
   </w:abstractNum>
-  <w:abstractNum w:abstractNumId="6" w15:restartNumberingAfterBreak="0">
+  <w:abstractNum w:abstractNumId="9" w15:restartNumberingAfterBreak="0">
     <w:nsid w:val="15452D68"/>
     <w:multiLevelType w:val="hybridMultilevel"/>
     <w:tmpl w:val="631812BA"/>
@@ -15074,7 +18492,7 @@
       </w:rPr>
     </w:lvl>
   </w:abstractNum>
-  <w:abstractNum w:abstractNumId="7" w15:restartNumberingAfterBreak="0">
+  <w:abstractNum w:abstractNumId="10" w15:restartNumberingAfterBreak="0">
     <w:nsid w:val="1A014A56"/>
     <w:multiLevelType w:val="hybridMultilevel"/>
     <w:tmpl w:val="1208075A"/>
@@ -15187,7 +18605,7 @@
       </w:rPr>
     </w:lvl>
   </w:abstractNum>
-  <w:abstractNum w:abstractNumId="8" w15:restartNumberingAfterBreak="0">
+  <w:abstractNum w:abstractNumId="11" w15:restartNumberingAfterBreak="0">
     <w:nsid w:val="1AEA2D99"/>
     <w:multiLevelType w:val="hybridMultilevel"/>
     <w:tmpl w:val="E5D4883E"/>
@@ -15300,7 +18718,7 @@
       </w:rPr>
     </w:lvl>
   </w:abstractNum>
-  <w:abstractNum w:abstractNumId="9" w15:restartNumberingAfterBreak="0">
+  <w:abstractNum w:abstractNumId="12" w15:restartNumberingAfterBreak="0">
     <w:nsid w:val="1DE62DEA"/>
     <w:multiLevelType w:val="hybridMultilevel"/>
     <w:tmpl w:val="1CD6982A"/>
@@ -15413,7 +18831,120 @@
       </w:rPr>
     </w:lvl>
   </w:abstractNum>
-  <w:abstractNum w:abstractNumId="10" w15:restartNumberingAfterBreak="0">
+  <w:abstractNum w:abstractNumId="13" w15:restartNumberingAfterBreak="0">
+    <w:nsid w:val="22752415"/>
+    <w:multiLevelType w:val="hybridMultilevel"/>
+    <w:tmpl w:val="EF10EFA2"/>
+    <w:lvl w:ilvl="0" w:tplc="4009000B">
+      <w:start w:val="1"/>
+      <w:numFmt w:val="bullet"/>
+      <w:lvlText w:val=""/>
+      <w:lvlJc w:val="left"/>
+      <w:pPr>
+        <w:ind w:left="720" w:hanging="360"/>
+      </w:pPr>
+      <w:rPr>
+        <w:rFonts w:ascii="Wingdings" w:hAnsi="Wingdings" w:hint="default"/>
+      </w:rPr>
+    </w:lvl>
+    <w:lvl w:ilvl="1" w:tplc="40090003" w:tentative="1">
+      <w:start w:val="1"/>
+      <w:numFmt w:val="bullet"/>
+      <w:lvlText w:val="o"/>
+      <w:lvlJc w:val="left"/>
+      <w:pPr>
+        <w:ind w:left="1440" w:hanging="360"/>
+      </w:pPr>
+      <w:rPr>
+        <w:rFonts w:ascii="Courier New" w:hAnsi="Courier New" w:cs="Courier New" w:hint="default"/>
+      </w:rPr>
+    </w:lvl>
+    <w:lvl w:ilvl="2" w:tplc="40090005" w:tentative="1">
+      <w:start w:val="1"/>
+      <w:numFmt w:val="bullet"/>
+      <w:lvlText w:val=""/>
+      <w:lvlJc w:val="left"/>
+      <w:pPr>
+        <w:ind w:left="2160" w:hanging="360"/>
+      </w:pPr>
+      <w:rPr>
+        <w:rFonts w:ascii="Wingdings" w:hAnsi="Wingdings" w:hint="default"/>
+      </w:rPr>
+    </w:lvl>
+    <w:lvl w:ilvl="3" w:tplc="40090001" w:tentative="1">
+      <w:start w:val="1"/>
+      <w:numFmt w:val="bullet"/>
+      <w:lvlText w:val=""/>
+      <w:lvlJc w:val="left"/>
+      <w:pPr>
+        <w:ind w:left="2880" w:hanging="360"/>
+      </w:pPr>
+      <w:rPr>
+        <w:rFonts w:ascii="Symbol" w:hAnsi="Symbol" w:hint="default"/>
+      </w:rPr>
+    </w:lvl>
+    <w:lvl w:ilvl="4" w:tplc="40090003" w:tentative="1">
+      <w:start w:val="1"/>
+      <w:numFmt w:val="bullet"/>
+      <w:lvlText w:val="o"/>
+      <w:lvlJc w:val="left"/>
+      <w:pPr>
+        <w:ind w:left="3600" w:hanging="360"/>
+      </w:pPr>
+      <w:rPr>
+        <w:rFonts w:ascii="Courier New" w:hAnsi="Courier New" w:cs="Courier New" w:hint="default"/>
+      </w:rPr>
+    </w:lvl>
+    <w:lvl w:ilvl="5" w:tplc="40090005" w:tentative="1">
+      <w:start w:val="1"/>
+      <w:numFmt w:val="bullet"/>
+      <w:lvlText w:val=""/>
+      <w:lvlJc w:val="left"/>
+      <w:pPr>
+        <w:ind w:left="4320" w:hanging="360"/>
+      </w:pPr>
+      <w:rPr>
+        <w:rFonts w:ascii="Wingdings" w:hAnsi="Wingdings" w:hint="default"/>
+      </w:rPr>
+    </w:lvl>
+    <w:lvl w:ilvl="6" w:tplc="40090001" w:tentative="1">
+      <w:start w:val="1"/>
+      <w:numFmt w:val="bullet"/>
+      <w:lvlText w:val=""/>
+      <w:lvlJc w:val="left"/>
+      <w:pPr>
+        <w:ind w:left="5040" w:hanging="360"/>
+      </w:pPr>
+      <w:rPr>
+        <w:rFonts w:ascii="Symbol" w:hAnsi="Symbol" w:hint="default"/>
+      </w:rPr>
+    </w:lvl>
+    <w:lvl w:ilvl="7" w:tplc="40090003" w:tentative="1">
+      <w:start w:val="1"/>
+      <w:numFmt w:val="bullet"/>
+      <w:lvlText w:val="o"/>
+      <w:lvlJc w:val="left"/>
+      <w:pPr>
+        <w:ind w:left="5760" w:hanging="360"/>
+      </w:pPr>
+      <w:rPr>
+        <w:rFonts w:ascii="Courier New" w:hAnsi="Courier New" w:cs="Courier New" w:hint="default"/>
+      </w:rPr>
+    </w:lvl>
+    <w:lvl w:ilvl="8" w:tplc="40090005" w:tentative="1">
+      <w:start w:val="1"/>
+      <w:numFmt w:val="bullet"/>
+      <w:lvlText w:val=""/>
+      <w:lvlJc w:val="left"/>
+      <w:pPr>
+        <w:ind w:left="6480" w:hanging="360"/>
+      </w:pPr>
+      <w:rPr>
+        <w:rFonts w:ascii="Wingdings" w:hAnsi="Wingdings" w:hint="default"/>
+      </w:rPr>
+    </w:lvl>
+  </w:abstractNum>
+  <w:abstractNum w:abstractNumId="14" w15:restartNumberingAfterBreak="0">
     <w:nsid w:val="27E36F85"/>
     <w:multiLevelType w:val="hybridMultilevel"/>
     <w:tmpl w:val="38600844"/>
@@ -15526,7 +19057,7 @@
       </w:rPr>
     </w:lvl>
   </w:abstractNum>
-  <w:abstractNum w:abstractNumId="11" w15:restartNumberingAfterBreak="0">
+  <w:abstractNum w:abstractNumId="15" w15:restartNumberingAfterBreak="0">
     <w:nsid w:val="29A7283F"/>
     <w:multiLevelType w:val="hybridMultilevel"/>
     <w:tmpl w:val="589858FA"/>
@@ -15639,7 +19170,7 @@
       </w:rPr>
     </w:lvl>
   </w:abstractNum>
-  <w:abstractNum w:abstractNumId="12" w15:restartNumberingAfterBreak="0">
+  <w:abstractNum w:abstractNumId="16" w15:restartNumberingAfterBreak="0">
     <w:nsid w:val="29CC44C0"/>
     <w:multiLevelType w:val="hybridMultilevel"/>
     <w:tmpl w:val="5B986C0C"/>
@@ -15752,7 +19283,7 @@
       </w:rPr>
     </w:lvl>
   </w:abstractNum>
-  <w:abstractNum w:abstractNumId="13" w15:restartNumberingAfterBreak="0">
+  <w:abstractNum w:abstractNumId="17" w15:restartNumberingAfterBreak="0">
     <w:nsid w:val="2B2A209C"/>
     <w:multiLevelType w:val="hybridMultilevel"/>
     <w:tmpl w:val="81B80C6A"/>
@@ -15865,7 +19396,7 @@
       </w:rPr>
     </w:lvl>
   </w:abstractNum>
-  <w:abstractNum w:abstractNumId="14" w15:restartNumberingAfterBreak="0">
+  <w:abstractNum w:abstractNumId="18" w15:restartNumberingAfterBreak="0">
     <w:nsid w:val="2BA52232"/>
     <w:multiLevelType w:val="hybridMultilevel"/>
     <w:tmpl w:val="0114A100"/>
@@ -15978,7 +19509,7 @@
       </w:rPr>
     </w:lvl>
   </w:abstractNum>
-  <w:abstractNum w:abstractNumId="15" w15:restartNumberingAfterBreak="0">
+  <w:abstractNum w:abstractNumId="19" w15:restartNumberingAfterBreak="0">
     <w:nsid w:val="2D07331E"/>
     <w:multiLevelType w:val="hybridMultilevel"/>
     <w:tmpl w:val="9C3047F6"/>
@@ -16091,7 +19622,7 @@
       </w:rPr>
     </w:lvl>
   </w:abstractNum>
-  <w:abstractNum w:abstractNumId="16" w15:restartNumberingAfterBreak="0">
+  <w:abstractNum w:abstractNumId="20" w15:restartNumberingAfterBreak="0">
     <w:nsid w:val="414A7A8D"/>
     <w:multiLevelType w:val="hybridMultilevel"/>
     <w:tmpl w:val="973429DA"/>
@@ -16177,7 +19708,7 @@
       </w:pPr>
     </w:lvl>
   </w:abstractNum>
-  <w:abstractNum w:abstractNumId="17" w15:restartNumberingAfterBreak="0">
+  <w:abstractNum w:abstractNumId="21" w15:restartNumberingAfterBreak="0">
     <w:nsid w:val="423C30BA"/>
     <w:multiLevelType w:val="hybridMultilevel"/>
     <w:tmpl w:val="05500F28"/>
@@ -16290,7 +19821,7 @@
       </w:rPr>
     </w:lvl>
   </w:abstractNum>
-  <w:abstractNum w:abstractNumId="18" w15:restartNumberingAfterBreak="0">
+  <w:abstractNum w:abstractNumId="22" w15:restartNumberingAfterBreak="0">
     <w:nsid w:val="48496201"/>
     <w:multiLevelType w:val="hybridMultilevel"/>
     <w:tmpl w:val="FF90DC48"/>
@@ -16403,7 +19934,7 @@
       </w:rPr>
     </w:lvl>
   </w:abstractNum>
-  <w:abstractNum w:abstractNumId="19" w15:restartNumberingAfterBreak="0">
+  <w:abstractNum w:abstractNumId="23" w15:restartNumberingAfterBreak="0">
     <w:nsid w:val="48A0780A"/>
     <w:multiLevelType w:val="hybridMultilevel"/>
     <w:tmpl w:val="C7E661FA"/>
@@ -16516,7 +20047,7 @@
       </w:rPr>
     </w:lvl>
   </w:abstractNum>
-  <w:abstractNum w:abstractNumId="20" w15:restartNumberingAfterBreak="0">
+  <w:abstractNum w:abstractNumId="24" w15:restartNumberingAfterBreak="0">
     <w:nsid w:val="49E2321C"/>
     <w:multiLevelType w:val="hybridMultilevel"/>
     <w:tmpl w:val="2AE85C24"/>
@@ -16629,7 +20160,7 @@
       </w:rPr>
     </w:lvl>
   </w:abstractNum>
-  <w:abstractNum w:abstractNumId="21" w15:restartNumberingAfterBreak="0">
+  <w:abstractNum w:abstractNumId="25" w15:restartNumberingAfterBreak="0">
     <w:nsid w:val="54AF16ED"/>
     <w:multiLevelType w:val="hybridMultilevel"/>
     <w:tmpl w:val="8794CCD8"/>
@@ -16742,7 +20273,7 @@
       </w:rPr>
     </w:lvl>
   </w:abstractNum>
-  <w:abstractNum w:abstractNumId="22" w15:restartNumberingAfterBreak="0">
+  <w:abstractNum w:abstractNumId="26" w15:restartNumberingAfterBreak="0">
     <w:nsid w:val="5F8706CE"/>
     <w:multiLevelType w:val="hybridMultilevel"/>
     <w:tmpl w:val="754C87C2"/>
@@ -16855,7 +20386,7 @@
       </w:rPr>
     </w:lvl>
   </w:abstractNum>
-  <w:abstractNum w:abstractNumId="23" w15:restartNumberingAfterBreak="0">
+  <w:abstractNum w:abstractNumId="27" w15:restartNumberingAfterBreak="0">
     <w:nsid w:val="62A23F88"/>
     <w:multiLevelType w:val="hybridMultilevel"/>
     <w:tmpl w:val="19D67C56"/>
@@ -16941,7 +20472,7 @@
       </w:pPr>
     </w:lvl>
   </w:abstractNum>
-  <w:abstractNum w:abstractNumId="24" w15:restartNumberingAfterBreak="0">
+  <w:abstractNum w:abstractNumId="28" w15:restartNumberingAfterBreak="0">
     <w:nsid w:val="63C3711D"/>
     <w:multiLevelType w:val="hybridMultilevel"/>
     <w:tmpl w:val="49FA73F6"/>
@@ -17054,7 +20585,7 @@
       </w:rPr>
     </w:lvl>
   </w:abstractNum>
-  <w:abstractNum w:abstractNumId="25" w15:restartNumberingAfterBreak="0">
+  <w:abstractNum w:abstractNumId="29" w15:restartNumberingAfterBreak="0">
     <w:nsid w:val="67D367CF"/>
     <w:multiLevelType w:val="hybridMultilevel"/>
     <w:tmpl w:val="8856B564"/>
@@ -17167,7 +20698,7 @@
       </w:rPr>
     </w:lvl>
   </w:abstractNum>
-  <w:abstractNum w:abstractNumId="26" w15:restartNumberingAfterBreak="0">
+  <w:abstractNum w:abstractNumId="30" w15:restartNumberingAfterBreak="0">
     <w:nsid w:val="6BAD07BE"/>
     <w:multiLevelType w:val="hybridMultilevel"/>
     <w:tmpl w:val="5A2A8E92"/>
@@ -17280,7 +20811,7 @@
       </w:rPr>
     </w:lvl>
   </w:abstractNum>
-  <w:abstractNum w:abstractNumId="27" w15:restartNumberingAfterBreak="0">
+  <w:abstractNum w:abstractNumId="31" w15:restartNumberingAfterBreak="0">
     <w:nsid w:val="75D36494"/>
     <w:multiLevelType w:val="hybridMultilevel"/>
     <w:tmpl w:val="858CF3EC"/>
@@ -17393,7 +20924,7 @@
       </w:rPr>
     </w:lvl>
   </w:abstractNum>
-  <w:abstractNum w:abstractNumId="28" w15:restartNumberingAfterBreak="0">
+  <w:abstractNum w:abstractNumId="32" w15:restartNumberingAfterBreak="0">
     <w:nsid w:val="7ADD3F0F"/>
     <w:multiLevelType w:val="hybridMultilevel"/>
     <w:tmpl w:val="A4C6BAAA"/>
@@ -17479,7 +21010,7 @@
       </w:pPr>
     </w:lvl>
   </w:abstractNum>
-  <w:abstractNum w:abstractNumId="29" w15:restartNumberingAfterBreak="0">
+  <w:abstractNum w:abstractNumId="33" w15:restartNumberingAfterBreak="0">
     <w:nsid w:val="7E124180"/>
     <w:multiLevelType w:val="hybridMultilevel"/>
     <w:tmpl w:val="083E9568"/>
@@ -17568,7 +21099,96 @@
       </w:pPr>
     </w:lvl>
   </w:abstractNum>
-  <w:abstractNum w:abstractNumId="30" w15:restartNumberingAfterBreak="0">
+  <w:abstractNum w:abstractNumId="34" w15:restartNumberingAfterBreak="0">
+    <w:nsid w:val="7F2E4EDD"/>
+    <w:multiLevelType w:val="hybridMultilevel"/>
+    <w:tmpl w:val="566E1FD0"/>
+    <w:lvl w:ilvl="0" w:tplc="40090011">
+      <w:start w:val="1"/>
+      <w:numFmt w:val="decimal"/>
+      <w:lvlText w:val="%1)"/>
+      <w:lvlJc w:val="left"/>
+      <w:pPr>
+        <w:ind w:left="720" w:hanging="360"/>
+      </w:pPr>
+      <w:rPr>
+        <w:rFonts w:hint="default"/>
+      </w:rPr>
+    </w:lvl>
+    <w:lvl w:ilvl="1" w:tplc="40090019">
+      <w:start w:val="1"/>
+      <w:numFmt w:val="lowerLetter"/>
+      <w:lvlText w:val="%2."/>
+      <w:lvlJc w:val="left"/>
+      <w:pPr>
+        <w:ind w:left="1440" w:hanging="360"/>
+      </w:pPr>
+    </w:lvl>
+    <w:lvl w:ilvl="2" w:tplc="4009001B" w:tentative="1">
+      <w:start w:val="1"/>
+      <w:numFmt w:val="lowerRoman"/>
+      <w:lvlText w:val="%3."/>
+      <w:lvlJc w:val="right"/>
+      <w:pPr>
+        <w:ind w:left="2160" w:hanging="180"/>
+      </w:pPr>
+    </w:lvl>
+    <w:lvl w:ilvl="3" w:tplc="4009000F" w:tentative="1">
+      <w:start w:val="1"/>
+      <w:numFmt w:val="decimal"/>
+      <w:lvlText w:val="%4."/>
+      <w:lvlJc w:val="left"/>
+      <w:pPr>
+        <w:ind w:left="2880" w:hanging="360"/>
+      </w:pPr>
+    </w:lvl>
+    <w:lvl w:ilvl="4" w:tplc="40090019" w:tentative="1">
+      <w:start w:val="1"/>
+      <w:numFmt w:val="lowerLetter"/>
+      <w:lvlText w:val="%5."/>
+      <w:lvlJc w:val="left"/>
+      <w:pPr>
+        <w:ind w:left="3600" w:hanging="360"/>
+      </w:pPr>
+    </w:lvl>
+    <w:lvl w:ilvl="5" w:tplc="4009001B" w:tentative="1">
+      <w:start w:val="1"/>
+      <w:numFmt w:val="lowerRoman"/>
+      <w:lvlText w:val="%6."/>
+      <w:lvlJc w:val="right"/>
+      <w:pPr>
+        <w:ind w:left="4320" w:hanging="180"/>
+      </w:pPr>
+    </w:lvl>
+    <w:lvl w:ilvl="6" w:tplc="4009000F" w:tentative="1">
+      <w:start w:val="1"/>
+      <w:numFmt w:val="decimal"/>
+      <w:lvlText w:val="%7."/>
+      <w:lvlJc w:val="left"/>
+      <w:pPr>
+        <w:ind w:left="5040" w:hanging="360"/>
+      </w:pPr>
+    </w:lvl>
+    <w:lvl w:ilvl="7" w:tplc="40090019" w:tentative="1">
+      <w:start w:val="1"/>
+      <w:numFmt w:val="lowerLetter"/>
+      <w:lvlText w:val="%8."/>
+      <w:lvlJc w:val="left"/>
+      <w:pPr>
+        <w:ind w:left="5760" w:hanging="360"/>
+      </w:pPr>
+    </w:lvl>
+    <w:lvl w:ilvl="8" w:tplc="4009001B" w:tentative="1">
+      <w:start w:val="1"/>
+      <w:numFmt w:val="lowerRoman"/>
+      <w:lvlText w:val="%9."/>
+      <w:lvlJc w:val="right"/>
+      <w:pPr>
+        <w:ind w:left="6480" w:hanging="180"/>
+      </w:pPr>
+    </w:lvl>
+  </w:abstractNum>
+  <w:abstractNum w:abstractNumId="35" w15:restartNumberingAfterBreak="0">
     <w:nsid w:val="7F441AE8"/>
     <w:multiLevelType w:val="hybridMultilevel"/>
     <w:tmpl w:val="DB2EF022"/>
@@ -17682,97 +21302,112 @@
     </w:lvl>
   </w:abstractNum>
   <w:num w:numId="1">
-    <w:abstractNumId w:val="7"/>
+    <w:abstractNumId w:val="10"/>
   </w:num>
   <w:num w:numId="2">
+    <w:abstractNumId w:val="30"/>
+  </w:num>
+  <w:num w:numId="3">
+    <w:abstractNumId w:val="9"/>
+  </w:num>
+  <w:num w:numId="4">
+    <w:abstractNumId w:val="24"/>
+  </w:num>
+  <w:num w:numId="5">
+    <w:abstractNumId w:val="22"/>
+  </w:num>
+  <w:num w:numId="6">
+    <w:abstractNumId w:val="21"/>
+  </w:num>
+  <w:num w:numId="7">
+    <w:abstractNumId w:val="17"/>
+  </w:num>
+  <w:num w:numId="8">
+    <w:abstractNumId w:val="11"/>
+  </w:num>
+  <w:num w:numId="9">
+    <w:abstractNumId w:val="19"/>
+  </w:num>
+  <w:num w:numId="10">
+    <w:abstractNumId w:val="33"/>
+  </w:num>
+  <w:num w:numId="11">
+    <w:abstractNumId w:val="27"/>
+  </w:num>
+  <w:num w:numId="12">
+    <w:abstractNumId w:val="8"/>
+  </w:num>
+  <w:num w:numId="13">
     <w:abstractNumId w:val="26"/>
   </w:num>
-  <w:num w:numId="3">
-    <w:abstractNumId w:val="6"/>
+  <w:num w:numId="14">
+    <w:abstractNumId w:val="32"/>
   </w:num>
-  <w:num w:numId="4">
-    <w:abstractNumId w:val="20"/>
+  <w:num w:numId="15">
+    <w:abstractNumId w:val="4"/>
   </w:num>
-  <w:num w:numId="5">
-    <w:abstractNumId w:val="18"/>
-  </w:num>
-  <w:num w:numId="6">
-    <w:abstractNumId w:val="17"/>
-  </w:num>
-  <w:num w:numId="7">
-    <w:abstractNumId w:val="13"/>
-  </w:num>
-  <w:num w:numId="8">
-    <w:abstractNumId w:val="8"/>
-  </w:num>
-  <w:num w:numId="9">
-    <w:abstractNumId w:val="15"/>
-  </w:num>
-  <w:num w:numId="10">
-    <w:abstractNumId w:val="29"/>
-  </w:num>
-  <w:num w:numId="11">
+  <w:num w:numId="16">
     <w:abstractNumId w:val="23"/>
   </w:num>
-  <w:num w:numId="12">
-    <w:abstractNumId w:val="5"/>
-  </w:num>
-  <w:num w:numId="13">
-    <w:abstractNumId w:val="22"/>
-  </w:num>
-  <w:num w:numId="14">
-    <w:abstractNumId w:val="28"/>
-  </w:num>
-  <w:num w:numId="15">
-    <w:abstractNumId w:val="2"/>
-  </w:num>
-  <w:num w:numId="16">
-    <w:abstractNumId w:val="19"/>
-  </w:num>
   <w:num w:numId="17">
-    <w:abstractNumId w:val="16"/>
+    <w:abstractNumId w:val="20"/>
   </w:num>
   <w:num w:numId="18">
     <w:abstractNumId w:val="0"/>
   </w:num>
   <w:num w:numId="19">
-    <w:abstractNumId w:val="3"/>
+    <w:abstractNumId w:val="5"/>
   </w:num>
   <w:num w:numId="20">
-    <w:abstractNumId w:val="25"/>
+    <w:abstractNumId w:val="29"/>
   </w:num>
   <w:num w:numId="21">
+    <w:abstractNumId w:val="18"/>
+  </w:num>
+  <w:num w:numId="22">
+    <w:abstractNumId w:val="31"/>
+  </w:num>
+  <w:num w:numId="23">
+    <w:abstractNumId w:val="15"/>
+  </w:num>
+  <w:num w:numId="24">
     <w:abstractNumId w:val="14"/>
   </w:num>
-  <w:num w:numId="22">
-    <w:abstractNumId w:val="27"/>
-  </w:num>
-  <w:num w:numId="23">
-    <w:abstractNumId w:val="11"/>
-  </w:num>
-  <w:num w:numId="24">
-    <w:abstractNumId w:val="10"/>
-  </w:num>
   <w:num w:numId="25">
-    <w:abstractNumId w:val="24"/>
+    <w:abstractNumId w:val="28"/>
   </w:num>
   <w:num w:numId="26">
-    <w:abstractNumId w:val="9"/>
+    <w:abstractNumId w:val="12"/>
   </w:num>
   <w:num w:numId="27">
-    <w:abstractNumId w:val="21"/>
+    <w:abstractNumId w:val="25"/>
   </w:num>
   <w:num w:numId="28">
     <w:abstractNumId w:val="1"/>
   </w:num>
   <w:num w:numId="29">
-    <w:abstractNumId w:val="12"/>
+    <w:abstractNumId w:val="16"/>
   </w:num>
   <w:num w:numId="30">
-    <w:abstractNumId w:val="30"/>
+    <w:abstractNumId w:val="35"/>
   </w:num>
   <w:num w:numId="31">
-    <w:abstractNumId w:val="4"/>
+    <w:abstractNumId w:val="6"/>
+  </w:num>
+  <w:num w:numId="32">
+    <w:abstractNumId w:val="2"/>
+  </w:num>
+  <w:num w:numId="33">
+    <w:abstractNumId w:val="7"/>
+  </w:num>
+  <w:num w:numId="34">
+    <w:abstractNumId w:val="34"/>
+  </w:num>
+  <w:num w:numId="35">
+    <w:abstractNumId w:val="13"/>
+  </w:num>
+  <w:num w:numId="36">
+    <w:abstractNumId w:val="3"/>
   </w:num>
 </w:numbering>
 </file>
@@ -18534,7 +22169,7 @@
 </file>
 
 <file path=customXml/itemProps1.xml><?xml version="1.0" encoding="utf-8"?>
-<ds:datastoreItem xmlns:ds="http://schemas.openxmlformats.org/officeDocument/2006/customXml" ds:itemID="{3C28C15F-3848-4DA2-B920-89C0324F2753}">
+<ds:datastoreItem xmlns:ds="http://schemas.openxmlformats.org/officeDocument/2006/customXml" ds:itemID="{8E737DCE-D38D-411C-BE99-14F1EE3FD260}">
   <ds:schemaRefs>
     <ds:schemaRef ds:uri="http://schemas.openxmlformats.org/officeDocument/2006/bibliography"/>
   </ds:schemaRefs>

--- a/EXCEPTIONS_COLLECTIONS_JDBC.docx
+++ b/EXCEPTIONS_COLLECTIONS_JDBC.docx
@@ -4,7 +4,7 @@
   <w:body>
     <w:p>
       <w:pPr>
-        <w:jc w:val="both"/>
+        <w:jc w:val="center"/>
         <w:rPr>
           <w:rFonts w:ascii="Times New Roman" w:hAnsi="Times New Roman" w:cs="Times New Roman"/>
           <w:b/>
@@ -448,7 +448,7 @@
           </w:tcPr>
           <w:p>
             <w:pPr>
-              <w:jc w:val="both"/>
+              <w:jc w:val="center"/>
               <w:rPr>
                 <w:rFonts w:ascii="Times New Roman" w:hAnsi="Times New Roman" w:cs="Times New Roman"/>
                 <w:b/>
@@ -480,7 +480,7 @@
           </w:tcPr>
           <w:p>
             <w:pPr>
-              <w:jc w:val="both"/>
+              <w:jc w:val="center"/>
               <w:rPr>
                 <w:rFonts w:ascii="Times New Roman" w:hAnsi="Times New Roman" w:cs="Times New Roman"/>
                 <w:b/>
@@ -2341,7 +2341,7 @@
           </w:tcPr>
           <w:p>
             <w:pPr>
-              <w:jc w:val="both"/>
+              <w:jc w:val="center"/>
               <w:rPr>
                 <w:rFonts w:ascii="Times New Roman" w:hAnsi="Times New Roman" w:cs="Times New Roman"/>
                 <w:b/>
@@ -2372,7 +2372,7 @@
           </w:tcPr>
           <w:p>
             <w:pPr>
-              <w:jc w:val="both"/>
+              <w:jc w:val="center"/>
               <w:rPr>
                 <w:rFonts w:ascii="Times New Roman" w:hAnsi="Times New Roman" w:cs="Times New Roman"/>
                 <w:b/>
@@ -4187,7 +4187,23 @@
           <w:sz w:val="28"/>
           <w:szCs w:val="28"/>
         </w:rPr>
-        <w:t xml:space="preserve">If the object on which clone() method invoke implement the Cloneable interface. If the object does not cloned, then is arises the exception called </w:t>
+        <w:t xml:space="preserve">If the object on which clone() method invoke implement the Cloneable interface. If the object does not </w:t>
+      </w:r>
+      <w:r>
+        <w:rPr>
+          <w:rFonts w:ascii="Times New Roman" w:hAnsi="Times New Roman" w:cs="Times New Roman"/>
+          <w:sz w:val="28"/>
+          <w:szCs w:val="28"/>
+        </w:rPr>
+        <w:t>clone</w:t>
+      </w:r>
+      <w:r>
+        <w:rPr>
+          <w:rFonts w:ascii="Times New Roman" w:hAnsi="Times New Roman" w:cs="Times New Roman"/>
+          <w:sz w:val="28"/>
+          <w:szCs w:val="28"/>
+        </w:rPr>
+        <w:t xml:space="preserve">, then is arises the exception called </w:t>
       </w:r>
       <w:r>
         <w:rPr>
@@ -4223,166 +4239,6 @@
         <w:jc w:val="both"/>
         <w:rPr>
           <w:rFonts w:ascii="Times New Roman" w:hAnsi="Times New Roman" w:cs="Times New Roman"/>
-          <w:sz w:val="28"/>
-          <w:szCs w:val="28"/>
-        </w:rPr>
-      </w:pPr>
-    </w:p>
-    <w:p>
-      <w:pPr>
-        <w:jc w:val="both"/>
-        <w:rPr>
-          <w:rFonts w:ascii="Times New Roman" w:hAnsi="Times New Roman" w:cs="Times New Roman"/>
-          <w:sz w:val="28"/>
-          <w:szCs w:val="28"/>
-        </w:rPr>
-      </w:pPr>
-    </w:p>
-    <w:p>
-      <w:pPr>
-        <w:jc w:val="both"/>
-        <w:rPr>
-          <w:rFonts w:ascii="Times New Roman" w:hAnsi="Times New Roman" w:cs="Times New Roman"/>
-          <w:sz w:val="28"/>
-          <w:szCs w:val="28"/>
-        </w:rPr>
-      </w:pPr>
-    </w:p>
-    <w:p>
-      <w:pPr>
-        <w:jc w:val="both"/>
-        <w:rPr>
-          <w:rFonts w:ascii="Times New Roman" w:hAnsi="Times New Roman" w:cs="Times New Roman"/>
-          <w:sz w:val="28"/>
-          <w:szCs w:val="28"/>
-        </w:rPr>
-      </w:pPr>
-      <w:r>
-        <w:rPr>
-          <w:rFonts w:ascii="Times New Roman" w:hAnsi="Times New Roman" w:cs="Times New Roman"/>
-          <w:sz w:val="28"/>
-          <w:szCs w:val="28"/>
-        </w:rPr>
-        <w:t xml:space="preserve"> </w:t>
-      </w:r>
-    </w:p>
-    <w:p>
-      <w:pPr>
-        <w:jc w:val="both"/>
-        <w:rPr>
-          <w:rFonts w:ascii="Times New Roman" w:hAnsi="Times New Roman" w:cs="Times New Roman"/>
-          <w:sz w:val="28"/>
-          <w:szCs w:val="28"/>
-        </w:rPr>
-      </w:pPr>
-    </w:p>
-    <w:p>
-      <w:pPr>
-        <w:jc w:val="both"/>
-        <w:rPr>
-          <w:rFonts w:ascii="Times New Roman" w:hAnsi="Times New Roman" w:cs="Times New Roman"/>
-          <w:sz w:val="28"/>
-          <w:szCs w:val="28"/>
-        </w:rPr>
-      </w:pPr>
-    </w:p>
-    <w:p>
-      <w:pPr>
-        <w:jc w:val="both"/>
-        <w:rPr>
-          <w:rFonts w:ascii="Times New Roman" w:hAnsi="Times New Roman" w:cs="Times New Roman"/>
-          <w:sz w:val="28"/>
-          <w:szCs w:val="28"/>
-        </w:rPr>
-      </w:pPr>
-    </w:p>
-    <w:p>
-      <w:pPr>
-        <w:jc w:val="both"/>
-        <w:rPr>
-          <w:rFonts w:ascii="Times New Roman" w:hAnsi="Times New Roman" w:cs="Times New Roman"/>
-          <w:sz w:val="28"/>
-          <w:szCs w:val="28"/>
-        </w:rPr>
-      </w:pPr>
-    </w:p>
-    <w:p>
-      <w:pPr>
-        <w:jc w:val="both"/>
-        <w:rPr>
-          <w:rFonts w:ascii="Times New Roman" w:hAnsi="Times New Roman" w:cs="Times New Roman"/>
-          <w:sz w:val="28"/>
-          <w:szCs w:val="28"/>
-        </w:rPr>
-      </w:pPr>
-      <w:r>
-        <w:rPr>
-          <w:rFonts w:ascii="Times New Roman" w:hAnsi="Times New Roman" w:cs="Times New Roman"/>
-          <w:sz w:val="28"/>
-          <w:szCs w:val="28"/>
-        </w:rPr>
-        <w:br w:type="page"/>
-      </w:r>
-    </w:p>
-    <w:p>
-      <w:pPr>
-        <w:jc w:val="both"/>
-        <w:rPr>
-          <w:rFonts w:ascii="Times New Roman" w:hAnsi="Times New Roman" w:cs="Times New Roman"/>
-          <w:sz w:val="28"/>
-          <w:szCs w:val="28"/>
-        </w:rPr>
-      </w:pPr>
-      <w:r>
-        <w:rPr>
-          <w:rFonts w:ascii="Times New Roman" w:hAnsi="Times New Roman" w:cs="Times New Roman"/>
-          <w:sz w:val="28"/>
-          <w:szCs w:val="28"/>
-        </w:rPr>
-        <w:lastRenderedPageBreak/>
-        <w:br w:type="page"/>
-      </w:r>
-    </w:p>
-    <w:p>
-      <w:pPr>
-        <w:jc w:val="both"/>
-        <w:rPr>
-          <w:rFonts w:ascii="Times New Roman" w:hAnsi="Times New Roman" w:cs="Times New Roman"/>
-          <w:b/>
-          <w:sz w:val="28"/>
-          <w:szCs w:val="28"/>
-          <w:u w:val="single"/>
-        </w:rPr>
-      </w:pPr>
-      <w:r>
-        <w:rPr>
-          <w:rFonts w:ascii="Times New Roman" w:hAnsi="Times New Roman" w:cs="Times New Roman"/>
-          <w:b/>
-          <w:color w:val="C00000"/>
-          <w:sz w:val="36"/>
-          <w:szCs w:val="36"/>
-          <w:u w:val="single"/>
-        </w:rPr>
-        <w:lastRenderedPageBreak/>
-        <w:t>SERVLET</w:t>
-      </w:r>
-      <w:r>
-        <w:rPr>
-          <w:rFonts w:ascii="Times New Roman" w:hAnsi="Times New Roman" w:cs="Times New Roman"/>
-          <w:b/>
-          <w:color w:val="C00000"/>
-          <w:sz w:val="36"/>
-          <w:szCs w:val="36"/>
-          <w:u w:val="single"/>
-        </w:rPr>
-        <w:t>S</w:t>
-      </w:r>
-    </w:p>
-    <w:p>
-      <w:pPr>
-        <w:jc w:val="both"/>
-        <w:rPr>
-          <w:rFonts w:ascii="Times New Roman" w:hAnsi="Times New Roman" w:cs="Times New Roman"/>
           <w:color w:val="FF0000"/>
           <w:sz w:val="28"/>
           <w:szCs w:val="28"/>
@@ -4395,55 +4251,25 @@
           <w:sz w:val="28"/>
           <w:szCs w:val="28"/>
         </w:rPr>
-        <w:t>1. What is servlet?</w:t>
-      </w:r>
-    </w:p>
-    <w:p>
-      <w:pPr>
-        <w:jc w:val="both"/>
-        <w:rPr>
-          <w:rFonts w:ascii="Times New Roman" w:hAnsi="Times New Roman" w:cs="Times New Roman"/>
-          <w:sz w:val="28"/>
-          <w:szCs w:val="28"/>
-        </w:rPr>
-      </w:pPr>
-      <w:r>
-        <w:rPr>
-          <w:rFonts w:ascii="Times New Roman" w:hAnsi="Times New Roman" w:cs="Times New Roman"/>
-          <w:sz w:val="28"/>
-          <w:szCs w:val="28"/>
-        </w:rPr>
-        <w:t>It is a class used to extend capabilities of server that host applications by means of request response programing model. Servlets dynamically extend the functionality of the web server.</w:t>
-      </w:r>
-    </w:p>
-    <w:p>
-      <w:pPr>
-        <w:jc w:val="both"/>
-        <w:rPr>
-          <w:rFonts w:ascii="Times New Roman" w:hAnsi="Times New Roman" w:cs="Times New Roman"/>
-          <w:sz w:val="28"/>
-          <w:szCs w:val="28"/>
-        </w:rPr>
-      </w:pPr>
-    </w:p>
-    <w:p>
-      <w:pPr>
-        <w:jc w:val="both"/>
-        <w:rPr>
-          <w:rFonts w:ascii="Times New Roman" w:hAnsi="Times New Roman" w:cs="Times New Roman"/>
-          <w:color w:val="FF0000"/>
-          <w:sz w:val="28"/>
-          <w:szCs w:val="28"/>
-        </w:rPr>
-      </w:pPr>
-      <w:r>
-        <w:rPr>
-          <w:rFonts w:ascii="Times New Roman" w:hAnsi="Times New Roman" w:cs="Times New Roman"/>
-          <w:color w:val="FF0000"/>
-          <w:sz w:val="28"/>
-          <w:szCs w:val="28"/>
-        </w:rPr>
-        <w:t>2. What is servlet? Explain in brief.</w:t>
+        <w:t>22. What are custom exceptions?</w:t>
+      </w:r>
+    </w:p>
+    <w:p>
+      <w:pPr>
+        <w:jc w:val="both"/>
+        <w:rPr>
+          <w:rFonts w:ascii="Times New Roman" w:hAnsi="Times New Roman" w:cs="Times New Roman"/>
+          <w:sz w:val="28"/>
+          <w:szCs w:val="28"/>
+        </w:rPr>
+      </w:pPr>
+      <w:r>
+        <w:rPr>
+          <w:rFonts w:ascii="Times New Roman" w:hAnsi="Times New Roman" w:cs="Times New Roman"/>
+          <w:sz w:val="28"/>
+          <w:szCs w:val="28"/>
+        </w:rPr>
+        <w:t>The custom exceptions are defined by the developer, rather than using the exception that are provided by the Java.</w:t>
       </w:r>
     </w:p>
     <w:p>
@@ -4451,7 +4277,7 @@
         <w:pStyle w:val="ListParagraph"/>
         <w:numPr>
           <w:ilvl w:val="0"/>
-          <w:numId w:val="2"/>
+          <w:numId w:val="37"/>
         </w:numPr>
         <w:jc w:val="both"/>
         <w:rPr>
@@ -4466,7 +4292,7 @@
           <w:sz w:val="28"/>
           <w:szCs w:val="28"/>
         </w:rPr>
-        <w:t>Servlet is an interface.</w:t>
+        <w:t xml:space="preserve">Custom exceptions allow us to specify more convenient information for the application. </w:t>
       </w:r>
     </w:p>
     <w:p>
@@ -4474,7 +4300,7 @@
         <w:pStyle w:val="ListParagraph"/>
         <w:numPr>
           <w:ilvl w:val="0"/>
-          <w:numId w:val="2"/>
+          <w:numId w:val="37"/>
         </w:numPr>
         <w:jc w:val="both"/>
         <w:rPr>
@@ -4489,7 +4315,7 @@
           <w:sz w:val="28"/>
           <w:szCs w:val="28"/>
         </w:rPr>
-        <w:t>Servlet is a small java program which runs within web server.</w:t>
+        <w:t>Which can improve code readability, maintainability, and error handling.</w:t>
       </w:r>
     </w:p>
     <w:p>
@@ -4497,7 +4323,7 @@
         <w:pStyle w:val="ListParagraph"/>
         <w:numPr>
           <w:ilvl w:val="0"/>
-          <w:numId w:val="2"/>
+          <w:numId w:val="37"/>
         </w:numPr>
         <w:jc w:val="both"/>
         <w:rPr>
@@ -4512,7 +4338,23 @@
           <w:sz w:val="28"/>
           <w:szCs w:val="28"/>
         </w:rPr>
-        <w:t>Servlet receives and responds to requests from the clients across http.</w:t>
+        <w:t xml:space="preserve">To create a custom exception, we typically define a class that must extends either </w:t>
+      </w:r>
+      <w:r>
+        <w:rPr>
+          <w:rFonts w:ascii="Times New Roman" w:hAnsi="Times New Roman" w:cs="Times New Roman"/>
+          <w:sz w:val="28"/>
+          <w:szCs w:val="28"/>
+        </w:rPr>
+        <w:t>Exception class or sub-classes o</w:t>
+      </w:r>
+      <w:r>
+        <w:rPr>
+          <w:rFonts w:ascii="Times New Roman" w:hAnsi="Times New Roman" w:cs="Times New Roman"/>
+          <w:sz w:val="28"/>
+          <w:szCs w:val="28"/>
+        </w:rPr>
+        <w:t>f Exception class like RuntimeException class.</w:t>
       </w:r>
     </w:p>
     <w:p>
@@ -4520,7 +4362,7 @@
         <w:pStyle w:val="ListParagraph"/>
         <w:numPr>
           <w:ilvl w:val="0"/>
-          <w:numId w:val="2"/>
+          <w:numId w:val="37"/>
         </w:numPr>
         <w:jc w:val="both"/>
         <w:rPr>
@@ -4535,128 +4377,40 @@
           <w:sz w:val="28"/>
           <w:szCs w:val="28"/>
         </w:rPr>
-        <w:t>Which comes under javax package.</w:t>
-      </w:r>
-    </w:p>
-    <w:p>
-      <w:pPr>
-        <w:pStyle w:val="ListParagraph"/>
-        <w:numPr>
-          <w:ilvl w:val="0"/>
-          <w:numId w:val="2"/>
-        </w:numPr>
-        <w:jc w:val="both"/>
-        <w:rPr>
-          <w:rFonts w:ascii="Times New Roman" w:hAnsi="Times New Roman" w:cs="Times New Roman"/>
-          <w:sz w:val="28"/>
-          <w:szCs w:val="28"/>
-        </w:rPr>
-      </w:pPr>
-      <w:r>
-        <w:rPr>
-          <w:rFonts w:ascii="Times New Roman" w:hAnsi="Times New Roman" w:cs="Times New Roman"/>
-          <w:sz w:val="28"/>
-          <w:szCs w:val="28"/>
-        </w:rPr>
-        <w:t>There are two ways to implement this servlet one is by implementing Servlet interface with GenericServlet class and another way is by extending GenericServlet to HttpServlet class.</w:t>
-      </w:r>
-    </w:p>
-    <w:p>
-      <w:pPr>
-        <w:pStyle w:val="ListParagraph"/>
-        <w:numPr>
-          <w:ilvl w:val="0"/>
-          <w:numId w:val="2"/>
-        </w:numPr>
-        <w:jc w:val="both"/>
-        <w:rPr>
-          <w:rFonts w:ascii="Times New Roman" w:hAnsi="Times New Roman" w:cs="Times New Roman"/>
-          <w:sz w:val="28"/>
-          <w:szCs w:val="28"/>
-        </w:rPr>
-      </w:pPr>
-      <w:r>
-        <w:rPr>
-          <w:rFonts w:ascii="Times New Roman" w:hAnsi="Times New Roman" w:cs="Times New Roman"/>
-          <w:sz w:val="28"/>
-          <w:szCs w:val="28"/>
-        </w:rPr>
-        <w:t>This Servlet interface defines methods to initialize servlet, to service requests and to remove a servlet from the server.</w:t>
-      </w:r>
-    </w:p>
-    <w:p>
-      <w:pPr>
-        <w:pStyle w:val="ListParagraph"/>
-        <w:numPr>
-          <w:ilvl w:val="0"/>
-          <w:numId w:val="2"/>
-        </w:numPr>
-        <w:jc w:val="both"/>
-        <w:rPr>
-          <w:rFonts w:ascii="Times New Roman" w:hAnsi="Times New Roman" w:cs="Times New Roman"/>
-          <w:sz w:val="28"/>
-          <w:szCs w:val="28"/>
-        </w:rPr>
-      </w:pPr>
-      <w:r>
-        <w:rPr>
-          <w:rFonts w:ascii="Times New Roman" w:hAnsi="Times New Roman" w:cs="Times New Roman"/>
-          <w:sz w:val="28"/>
-          <w:szCs w:val="28"/>
-        </w:rPr>
-        <w:t>These methods are called life cycle methods of servlet.</w:t>
-      </w:r>
-    </w:p>
-    <w:p>
-      <w:pPr>
-        <w:jc w:val="both"/>
-        <w:rPr>
-          <w:rFonts w:ascii="Times New Roman" w:hAnsi="Times New Roman" w:cs="Times New Roman"/>
-          <w:sz w:val="28"/>
-          <w:szCs w:val="28"/>
-        </w:rPr>
-      </w:pPr>
-    </w:p>
-    <w:p>
-      <w:pPr>
-        <w:jc w:val="both"/>
-        <w:rPr>
-          <w:rFonts w:ascii="Times New Roman" w:hAnsi="Times New Roman" w:cs="Times New Roman"/>
-          <w:sz w:val="28"/>
-          <w:szCs w:val="28"/>
-        </w:rPr>
-      </w:pPr>
-      <w:r>
-        <w:rPr>
-          <w:rFonts w:ascii="Times New Roman" w:hAnsi="Times New Roman" w:cs="Times New Roman"/>
-          <w:sz w:val="28"/>
-          <w:szCs w:val="28"/>
-        </w:rPr>
-        <w:t>3. How servlet works?</w:t>
-      </w:r>
-    </w:p>
-    <w:p>
-      <w:pPr>
-        <w:jc w:val="both"/>
-        <w:rPr>
-          <w:rFonts w:ascii="Times New Roman" w:hAnsi="Times New Roman" w:cs="Times New Roman"/>
-          <w:sz w:val="28"/>
-          <w:szCs w:val="28"/>
-        </w:rPr>
-      </w:pPr>
-      <w:r>
-        <w:rPr>
-          <w:rFonts w:ascii="Times New Roman" w:hAnsi="Times New Roman" w:cs="Times New Roman"/>
-          <w:noProof/>
-          <w:sz w:val="28"/>
-          <w:szCs w:val="28"/>
-          <w:lang w:val="en-IN" w:eastAsia="en-IN"/>
-        </w:rPr>
+        <w:t>Once the custom exception is created then it can be used to throw an exception.</w:t>
+      </w:r>
+    </w:p>
+    <w:p>
+      <w:pPr>
+        <w:jc w:val="both"/>
+        <w:rPr>
+          <w:rFonts w:ascii="Times New Roman" w:hAnsi="Times New Roman" w:cs="Times New Roman"/>
+          <w:sz w:val="28"/>
+          <w:szCs w:val="28"/>
+        </w:rPr>
+      </w:pPr>
+    </w:p>
+    <w:p>
+      <w:pPr>
+        <w:jc w:val="center"/>
+        <w:rPr>
+          <w:rFonts w:ascii="Times New Roman" w:hAnsi="Times New Roman" w:cs="Times New Roman"/>
+          <w:sz w:val="28"/>
+          <w:szCs w:val="28"/>
+        </w:rPr>
+      </w:pPr>
+      <w:r>
+        <w:rPr>
+          <w:rFonts w:ascii="Times New Roman" w:hAnsi="Times New Roman" w:cs="Times New Roman"/>
+          <w:sz w:val="28"/>
+          <w:szCs w:val="28"/>
+        </w:rPr>
+        <w:lastRenderedPageBreak/>
         <w:drawing>
-          <wp:inline distT="0" distB="0" distL="0" distR="0" wp14:anchorId="2BBFD41D" wp14:editId="79393459">
-            <wp:extent cx="4239217" cy="2991267"/>
-            <wp:effectExtent l="0" t="0" r="9525" b="0"/>
-            <wp:docPr id="1" name="Picture 1"/>
+          <wp:inline distT="0" distB="0" distL="0" distR="0" wp14:anchorId="0F0A17AE" wp14:editId="113B1B8C">
+            <wp:extent cx="5525271" cy="3505689"/>
+            <wp:effectExtent l="0" t="0" r="0" b="0"/>
+            <wp:docPr id="3" name="Picture 3"/>
             <wp:cNvGraphicFramePr>
               <a:graphicFrameLocks xmlns:a="http://schemas.openxmlformats.org/drawingml/2006/main" noChangeAspect="1"/>
             </wp:cNvGraphicFramePr>
@@ -4676,7 +4430,7 @@
                   <pic:spPr>
                     <a:xfrm>
                       <a:off x="0" y="0"/>
-                      <a:ext cx="4239217" cy="2991267"/>
+                      <a:ext cx="5525271" cy="3505689"/>
                     </a:xfrm>
                     <a:prstGeom prst="rect">
                       <a:avLst/>
@@ -4691,119 +4445,28 @@
     </w:p>
     <w:p>
       <w:pPr>
-        <w:pStyle w:val="ListParagraph"/>
-        <w:numPr>
-          <w:ilvl w:val="0"/>
-          <w:numId w:val="32"/>
-        </w:numPr>
-        <w:jc w:val="both"/>
-        <w:rPr>
-          <w:rFonts w:ascii="Times New Roman" w:hAnsi="Times New Roman" w:cs="Times New Roman"/>
-          <w:sz w:val="28"/>
-          <w:szCs w:val="28"/>
-        </w:rPr>
-      </w:pPr>
-      <w:r>
-        <w:rPr>
-          <w:rFonts w:ascii="Times New Roman" w:hAnsi="Times New Roman" w:cs="Times New Roman"/>
-          <w:sz w:val="28"/>
-          <w:szCs w:val="28"/>
-        </w:rPr>
-        <w:lastRenderedPageBreak/>
-        <w:t>Initially the request from the client goes to the server.</w:t>
-      </w:r>
-    </w:p>
-    <w:p>
-      <w:pPr>
-        <w:pStyle w:val="ListParagraph"/>
-        <w:numPr>
-          <w:ilvl w:val="0"/>
-          <w:numId w:val="32"/>
-        </w:numPr>
-        <w:jc w:val="both"/>
-        <w:rPr>
-          <w:rFonts w:ascii="Times New Roman" w:hAnsi="Times New Roman" w:cs="Times New Roman"/>
-          <w:sz w:val="28"/>
-          <w:szCs w:val="28"/>
-        </w:rPr>
-      </w:pPr>
-      <w:r>
-        <w:rPr>
-          <w:rFonts w:ascii="Times New Roman" w:hAnsi="Times New Roman" w:cs="Times New Roman"/>
-          <w:sz w:val="28"/>
-          <w:szCs w:val="28"/>
-        </w:rPr>
-        <w:t>The server sends it to the web container (Helper application).</w:t>
-      </w:r>
-    </w:p>
-    <w:p>
-      <w:pPr>
-        <w:pStyle w:val="ListParagraph"/>
-        <w:numPr>
-          <w:ilvl w:val="0"/>
-          <w:numId w:val="32"/>
-        </w:numPr>
-        <w:jc w:val="both"/>
-        <w:rPr>
-          <w:rFonts w:ascii="Times New Roman" w:hAnsi="Times New Roman" w:cs="Times New Roman"/>
-          <w:sz w:val="28"/>
-          <w:szCs w:val="28"/>
-        </w:rPr>
-      </w:pPr>
-      <w:r>
-        <w:rPr>
-          <w:rFonts w:ascii="Times New Roman" w:hAnsi="Times New Roman" w:cs="Times New Roman"/>
-          <w:sz w:val="28"/>
-          <w:szCs w:val="28"/>
-        </w:rPr>
-        <w:t>The web container uses Deployment Descriptor (web.xml) to detect which servlet should call.</w:t>
-      </w:r>
-    </w:p>
-    <w:p>
-      <w:pPr>
-        <w:pStyle w:val="ListParagraph"/>
-        <w:numPr>
-          <w:ilvl w:val="0"/>
-          <w:numId w:val="32"/>
-        </w:numPr>
-        <w:jc w:val="both"/>
-        <w:rPr>
-          <w:rFonts w:ascii="Times New Roman" w:hAnsi="Times New Roman" w:cs="Times New Roman"/>
-          <w:sz w:val="28"/>
-          <w:szCs w:val="28"/>
-        </w:rPr>
-      </w:pPr>
-      <w:r>
-        <w:rPr>
-          <w:rFonts w:ascii="Times New Roman" w:hAnsi="Times New Roman" w:cs="Times New Roman"/>
-          <w:sz w:val="28"/>
-          <w:szCs w:val="28"/>
-        </w:rPr>
-        <w:t xml:space="preserve">The servlet </w:t>
-      </w:r>
-      <w:r>
-        <w:rPr>
-          <w:rFonts w:ascii="Times New Roman" w:hAnsi="Times New Roman" w:cs="Times New Roman"/>
-          <w:sz w:val="28"/>
-          <w:szCs w:val="28"/>
-        </w:rPr>
-        <w:t>processes</w:t>
-      </w:r>
-      <w:r>
-        <w:rPr>
-          <w:rFonts w:ascii="Times New Roman" w:hAnsi="Times New Roman" w:cs="Times New Roman"/>
-          <w:sz w:val="28"/>
-          <w:szCs w:val="28"/>
-        </w:rPr>
-        <w:t xml:space="preserve"> the information and sends the response</w:t>
-      </w:r>
-      <w:r>
-        <w:rPr>
-          <w:rFonts w:ascii="Times New Roman" w:hAnsi="Times New Roman" w:cs="Times New Roman"/>
-          <w:sz w:val="28"/>
-          <w:szCs w:val="28"/>
-        </w:rPr>
-        <w:t xml:space="preserve"> to the client.</w:t>
+        <w:jc w:val="both"/>
+        <w:rPr>
+          <w:rFonts w:ascii="Times New Roman" w:hAnsi="Times New Roman" w:cs="Times New Roman"/>
+          <w:sz w:val="28"/>
+          <w:szCs w:val="28"/>
+        </w:rPr>
+      </w:pPr>
+      <w:r>
+        <w:rPr>
+          <w:rFonts w:ascii="Times New Roman" w:hAnsi="Times New Roman" w:cs="Times New Roman"/>
+          <w:sz w:val="28"/>
+          <w:szCs w:val="28"/>
+        </w:rPr>
+        <w:t>Creating</w:t>
+      </w:r>
+      <w:r>
+        <w:rPr>
+          <w:rFonts w:ascii="Times New Roman" w:hAnsi="Times New Roman" w:cs="Times New Roman"/>
+          <w:sz w:val="28"/>
+          <w:szCs w:val="28"/>
+        </w:rPr>
+        <w:t xml:space="preserve"> a</w:t>
       </w:r>
       <w:r>
         <w:rPr>
@@ -4813,1460 +4476,45 @@
         </w:rPr>
         <w:t xml:space="preserve"> </w:t>
       </w:r>
-    </w:p>
-    <w:p>
-      <w:pPr>
-        <w:pStyle w:val="ListParagraph"/>
-        <w:numPr>
-          <w:ilvl w:val="0"/>
-          <w:numId w:val="32"/>
-        </w:numPr>
-        <w:jc w:val="both"/>
-        <w:rPr>
-          <w:rFonts w:ascii="Times New Roman" w:hAnsi="Times New Roman" w:cs="Times New Roman"/>
-          <w:sz w:val="28"/>
-          <w:szCs w:val="28"/>
-        </w:rPr>
-      </w:pPr>
-      <w:r>
-        <w:rPr>
-          <w:rFonts w:ascii="Times New Roman" w:hAnsi="Times New Roman" w:cs="Times New Roman"/>
-          <w:sz w:val="28"/>
-          <w:szCs w:val="28"/>
-        </w:rPr>
-        <w:t>Th</w:t>
-      </w:r>
-      <w:r>
-        <w:rPr>
-          <w:rFonts w:ascii="Times New Roman" w:hAnsi="Times New Roman" w:cs="Times New Roman"/>
-          <w:sz w:val="28"/>
-          <w:szCs w:val="28"/>
-        </w:rPr>
-        <w:t>e response may be in html, jsp or in any forms.</w:t>
-      </w:r>
-    </w:p>
-    <w:p>
-      <w:pPr>
-        <w:jc w:val="both"/>
-        <w:rPr>
-          <w:rFonts w:ascii="Times New Roman" w:hAnsi="Times New Roman" w:cs="Times New Roman"/>
-          <w:sz w:val="28"/>
-          <w:szCs w:val="28"/>
-        </w:rPr>
-      </w:pPr>
-      <w:r>
-        <w:rPr>
-          <w:rFonts w:ascii="Times New Roman" w:hAnsi="Times New Roman" w:cs="Times New Roman"/>
-          <w:sz w:val="28"/>
-          <w:szCs w:val="28"/>
-        </w:rPr>
-        <w:t xml:space="preserve"> </w:t>
-      </w:r>
-    </w:p>
-    <w:p>
-      <w:pPr>
-        <w:jc w:val="both"/>
-        <w:rPr>
-          <w:rFonts w:ascii="Times New Roman" w:hAnsi="Times New Roman" w:cs="Times New Roman"/>
-          <w:sz w:val="28"/>
-          <w:szCs w:val="28"/>
-        </w:rPr>
-      </w:pPr>
-      <w:r>
-        <w:rPr>
-          <w:rFonts w:ascii="Times New Roman" w:hAnsi="Times New Roman" w:cs="Times New Roman"/>
-          <w:sz w:val="28"/>
-          <w:szCs w:val="28"/>
-        </w:rPr>
-        <w:t>List out the HTTP protocol methods?</w:t>
-      </w:r>
-    </w:p>
-    <w:p>
-      <w:pPr>
-        <w:pStyle w:val="ListParagraph"/>
-        <w:numPr>
-          <w:ilvl w:val="0"/>
-          <w:numId w:val="33"/>
-        </w:numPr>
-        <w:jc w:val="both"/>
-        <w:rPr>
-          <w:rFonts w:ascii="Times New Roman" w:hAnsi="Times New Roman" w:cs="Times New Roman"/>
-          <w:sz w:val="28"/>
-          <w:szCs w:val="28"/>
-        </w:rPr>
-      </w:pPr>
-      <w:r>
-        <w:rPr>
-          <w:rFonts w:ascii="Times New Roman" w:hAnsi="Times New Roman" w:cs="Times New Roman"/>
-          <w:sz w:val="28"/>
-          <w:szCs w:val="28"/>
-        </w:rPr>
-        <w:t>Get</w:t>
-      </w:r>
-    </w:p>
-    <w:p>
-      <w:pPr>
-        <w:pStyle w:val="ListParagraph"/>
-        <w:numPr>
-          <w:ilvl w:val="0"/>
-          <w:numId w:val="33"/>
-        </w:numPr>
-        <w:jc w:val="both"/>
-        <w:rPr>
-          <w:rFonts w:ascii="Times New Roman" w:hAnsi="Times New Roman" w:cs="Times New Roman"/>
-          <w:sz w:val="28"/>
-          <w:szCs w:val="28"/>
-        </w:rPr>
-      </w:pPr>
-      <w:r>
-        <w:rPr>
-          <w:rFonts w:ascii="Times New Roman" w:hAnsi="Times New Roman" w:cs="Times New Roman"/>
-          <w:sz w:val="28"/>
-          <w:szCs w:val="28"/>
-        </w:rPr>
-        <w:t>Post</w:t>
-      </w:r>
-    </w:p>
-    <w:p>
-      <w:pPr>
-        <w:pStyle w:val="ListParagraph"/>
-        <w:numPr>
-          <w:ilvl w:val="0"/>
-          <w:numId w:val="33"/>
-        </w:numPr>
-        <w:jc w:val="both"/>
-        <w:rPr>
-          <w:rFonts w:ascii="Times New Roman" w:hAnsi="Times New Roman" w:cs="Times New Roman"/>
-          <w:sz w:val="28"/>
-          <w:szCs w:val="28"/>
-        </w:rPr>
-      </w:pPr>
-      <w:r>
-        <w:rPr>
-          <w:rFonts w:ascii="Times New Roman" w:hAnsi="Times New Roman" w:cs="Times New Roman"/>
-          <w:sz w:val="28"/>
-          <w:szCs w:val="28"/>
-        </w:rPr>
-        <w:t>Put</w:t>
-      </w:r>
-    </w:p>
-    <w:p>
-      <w:pPr>
-        <w:pStyle w:val="ListParagraph"/>
-        <w:numPr>
-          <w:ilvl w:val="0"/>
-          <w:numId w:val="33"/>
-        </w:numPr>
-        <w:jc w:val="both"/>
-        <w:rPr>
-          <w:rFonts w:ascii="Times New Roman" w:hAnsi="Times New Roman" w:cs="Times New Roman"/>
-          <w:sz w:val="28"/>
-          <w:szCs w:val="28"/>
-        </w:rPr>
-      </w:pPr>
-      <w:r>
-        <w:rPr>
-          <w:rFonts w:ascii="Times New Roman" w:hAnsi="Times New Roman" w:cs="Times New Roman"/>
-          <w:sz w:val="28"/>
-          <w:szCs w:val="28"/>
-        </w:rPr>
-        <w:t>Options</w:t>
-      </w:r>
-    </w:p>
-    <w:p>
-      <w:pPr>
-        <w:pStyle w:val="ListParagraph"/>
-        <w:numPr>
-          <w:ilvl w:val="0"/>
-          <w:numId w:val="33"/>
-        </w:numPr>
-        <w:jc w:val="both"/>
-        <w:rPr>
-          <w:rFonts w:ascii="Times New Roman" w:hAnsi="Times New Roman" w:cs="Times New Roman"/>
-          <w:sz w:val="28"/>
-          <w:szCs w:val="28"/>
-        </w:rPr>
-      </w:pPr>
-      <w:r>
-        <w:rPr>
-          <w:rFonts w:ascii="Times New Roman" w:hAnsi="Times New Roman" w:cs="Times New Roman"/>
-          <w:sz w:val="28"/>
-          <w:szCs w:val="28"/>
-        </w:rPr>
-        <w:t>Delete</w:t>
-      </w:r>
-    </w:p>
-    <w:p>
-      <w:pPr>
-        <w:jc w:val="both"/>
-        <w:rPr>
-          <w:rFonts w:ascii="Times New Roman" w:hAnsi="Times New Roman" w:cs="Times New Roman"/>
-          <w:sz w:val="28"/>
-          <w:szCs w:val="28"/>
-        </w:rPr>
-      </w:pPr>
-      <w:r>
-        <w:rPr>
-          <w:rFonts w:ascii="Times New Roman" w:hAnsi="Times New Roman" w:cs="Times New Roman"/>
-          <w:sz w:val="28"/>
-          <w:szCs w:val="28"/>
-        </w:rPr>
-        <w:t xml:space="preserve">The get() is used to get information from server to client. The post() is used to send data to the server. </w:t>
-      </w:r>
-      <w:r>
-        <w:rPr>
-          <w:rFonts w:ascii="Times New Roman" w:hAnsi="Times New Roman" w:cs="Times New Roman"/>
-          <w:sz w:val="28"/>
-          <w:szCs w:val="28"/>
-        </w:rPr>
-        <w:t>The post() will not put data into url (query string).</w:t>
-      </w:r>
-    </w:p>
-    <w:p>
-      <w:pPr>
-        <w:jc w:val="both"/>
-        <w:rPr>
-          <w:rFonts w:ascii="Times New Roman" w:hAnsi="Times New Roman" w:cs="Times New Roman"/>
-          <w:sz w:val="28"/>
-          <w:szCs w:val="28"/>
-        </w:rPr>
-      </w:pPr>
-    </w:p>
-    <w:p>
-      <w:pPr>
-        <w:jc w:val="both"/>
-        <w:rPr>
-          <w:rFonts w:ascii="Times New Roman" w:hAnsi="Times New Roman" w:cs="Times New Roman"/>
-          <w:sz w:val="28"/>
-          <w:szCs w:val="28"/>
-        </w:rPr>
-      </w:pPr>
-      <w:r>
-        <w:rPr>
-          <w:rFonts w:ascii="Times New Roman" w:hAnsi="Times New Roman" w:cs="Times New Roman"/>
-          <w:sz w:val="28"/>
-          <w:szCs w:val="28"/>
-        </w:rPr>
-        <w:t>4. What is cookie?</w:t>
-      </w:r>
-    </w:p>
-    <w:p>
-      <w:pPr>
-        <w:jc w:val="both"/>
-        <w:rPr>
-          <w:rFonts w:ascii="Times New Roman" w:hAnsi="Times New Roman" w:cs="Times New Roman"/>
-          <w:sz w:val="28"/>
-          <w:szCs w:val="28"/>
-        </w:rPr>
-      </w:pPr>
-      <w:r>
-        <w:rPr>
-          <w:rFonts w:ascii="Times New Roman" w:hAnsi="Times New Roman" w:cs="Times New Roman"/>
-          <w:sz w:val="28"/>
-          <w:szCs w:val="28"/>
-        </w:rPr>
-        <w:t>A cookie is information that is present between multiple client requests. A cookie has a name, a single value and attributes such as comment, path, version</w:t>
-      </w:r>
-      <w:r>
-        <w:rPr>
-          <w:rFonts w:ascii="Times New Roman" w:hAnsi="Times New Roman" w:cs="Times New Roman"/>
-          <w:sz w:val="28"/>
-          <w:szCs w:val="28"/>
-        </w:rPr>
-        <w:t xml:space="preserve"> number</w:t>
-      </w:r>
-      <w:r>
-        <w:rPr>
-          <w:rFonts w:ascii="Times New Roman" w:hAnsi="Times New Roman" w:cs="Times New Roman"/>
-          <w:sz w:val="28"/>
-          <w:szCs w:val="28"/>
-        </w:rPr>
-        <w:t>, and maximum age.</w:t>
-      </w:r>
-    </w:p>
-    <w:p>
-      <w:pPr>
-        <w:jc w:val="both"/>
-        <w:rPr>
-          <w:rFonts w:ascii="Times New Roman" w:hAnsi="Times New Roman" w:cs="Times New Roman"/>
-          <w:sz w:val="28"/>
-          <w:szCs w:val="28"/>
-        </w:rPr>
-      </w:pPr>
-    </w:p>
-    <w:p>
-      <w:pPr>
-        <w:jc w:val="both"/>
-        <w:rPr>
-          <w:rFonts w:ascii="Times New Roman" w:hAnsi="Times New Roman" w:cs="Times New Roman"/>
-          <w:sz w:val="28"/>
-          <w:szCs w:val="28"/>
-        </w:rPr>
-      </w:pPr>
-      <w:r>
-        <w:rPr>
-          <w:rFonts w:ascii="Times New Roman" w:hAnsi="Times New Roman" w:cs="Times New Roman"/>
-          <w:sz w:val="28"/>
-          <w:szCs w:val="28"/>
-        </w:rPr>
-        <w:t xml:space="preserve">5. Differentiate between PrintWriter and </w:t>
-      </w:r>
-      <w:r>
-        <w:rPr>
-          <w:rFonts w:ascii="Times New Roman" w:hAnsi="Times New Roman" w:cs="Times New Roman"/>
-          <w:sz w:val="28"/>
-          <w:szCs w:val="28"/>
-        </w:rPr>
-        <w:t>ServletOutputStream?</w:t>
-      </w:r>
-    </w:p>
-    <w:tbl>
-      <w:tblPr>
-        <w:tblStyle w:val="TableGrid"/>
-        <w:tblW w:w="0" w:type="auto"/>
-        <w:tblLook w:val="04A0" w:firstRow="1" w:lastRow="0" w:firstColumn="1" w:lastColumn="0" w:noHBand="0" w:noVBand="1"/>
-      </w:tblPr>
-      <w:tblGrid>
-        <w:gridCol w:w="4675"/>
-        <w:gridCol w:w="4675"/>
-      </w:tblGrid>
-      <w:tr>
-        <w:tc>
-          <w:tcPr>
-            <w:tcW w:w="4675" w:type="dxa"/>
-          </w:tcPr>
-          <w:p>
-            <w:pPr>
-              <w:jc w:val="both"/>
-              <w:rPr>
-                <w:rFonts w:ascii="Times New Roman" w:hAnsi="Times New Roman" w:cs="Times New Roman"/>
-                <w:sz w:val="28"/>
-                <w:szCs w:val="28"/>
-              </w:rPr>
-            </w:pPr>
-            <w:r>
-              <w:rPr>
-                <w:rFonts w:ascii="Times New Roman" w:hAnsi="Times New Roman" w:cs="Times New Roman"/>
-                <w:sz w:val="28"/>
-                <w:szCs w:val="28"/>
-              </w:rPr>
-              <w:t>PrintWriter</w:t>
-            </w:r>
-          </w:p>
-        </w:tc>
-        <w:tc>
-          <w:tcPr>
-            <w:tcW w:w="4675" w:type="dxa"/>
-          </w:tcPr>
-          <w:p>
-            <w:pPr>
-              <w:jc w:val="both"/>
-              <w:rPr>
-                <w:rFonts w:ascii="Times New Roman" w:hAnsi="Times New Roman" w:cs="Times New Roman"/>
-                <w:sz w:val="28"/>
-                <w:szCs w:val="28"/>
-              </w:rPr>
-            </w:pPr>
-            <w:r>
-              <w:rPr>
-                <w:rFonts w:ascii="Times New Roman" w:hAnsi="Times New Roman" w:cs="Times New Roman"/>
-                <w:sz w:val="28"/>
-                <w:szCs w:val="28"/>
-              </w:rPr>
-              <w:t>ServletOutputStream</w:t>
-            </w:r>
-          </w:p>
-        </w:tc>
-      </w:tr>
-      <w:tr>
-        <w:tc>
-          <w:tcPr>
-            <w:tcW w:w="4675" w:type="dxa"/>
-          </w:tcPr>
-          <w:p>
-            <w:pPr>
-              <w:jc w:val="both"/>
-              <w:rPr>
-                <w:rFonts w:ascii="Times New Roman" w:hAnsi="Times New Roman" w:cs="Times New Roman"/>
-                <w:sz w:val="28"/>
-                <w:szCs w:val="28"/>
-              </w:rPr>
-            </w:pPr>
-            <w:r>
-              <w:rPr>
-                <w:rFonts w:ascii="Times New Roman" w:hAnsi="Times New Roman" w:cs="Times New Roman"/>
-                <w:sz w:val="28"/>
-                <w:szCs w:val="28"/>
-              </w:rPr>
-              <w:t>It is a character stream class.</w:t>
-            </w:r>
-          </w:p>
-        </w:tc>
-        <w:tc>
-          <w:tcPr>
-            <w:tcW w:w="4675" w:type="dxa"/>
-          </w:tcPr>
-          <w:p>
-            <w:pPr>
-              <w:jc w:val="both"/>
-              <w:rPr>
-                <w:rFonts w:ascii="Times New Roman" w:hAnsi="Times New Roman" w:cs="Times New Roman"/>
-                <w:sz w:val="28"/>
-                <w:szCs w:val="28"/>
-              </w:rPr>
-            </w:pPr>
-            <w:r>
-              <w:rPr>
-                <w:rFonts w:ascii="Times New Roman" w:hAnsi="Times New Roman" w:cs="Times New Roman"/>
-                <w:sz w:val="28"/>
-                <w:szCs w:val="28"/>
-              </w:rPr>
-              <w:t>It is byte stream class.</w:t>
-            </w:r>
-          </w:p>
-        </w:tc>
-      </w:tr>
-      <w:tr>
-        <w:tc>
-          <w:tcPr>
-            <w:tcW w:w="4675" w:type="dxa"/>
-          </w:tcPr>
-          <w:p>
-            <w:pPr>
-              <w:jc w:val="both"/>
-              <w:rPr>
-                <w:rFonts w:ascii="Times New Roman" w:hAnsi="Times New Roman" w:cs="Times New Roman"/>
-                <w:sz w:val="28"/>
-                <w:szCs w:val="28"/>
-              </w:rPr>
-            </w:pPr>
-            <w:r>
-              <w:rPr>
-                <w:rFonts w:ascii="Times New Roman" w:hAnsi="Times New Roman" w:cs="Times New Roman"/>
-                <w:sz w:val="28"/>
-                <w:szCs w:val="28"/>
-              </w:rPr>
-              <w:t>Used to write character based information.</w:t>
-            </w:r>
-          </w:p>
-        </w:tc>
-        <w:tc>
-          <w:tcPr>
-            <w:tcW w:w="4675" w:type="dxa"/>
-          </w:tcPr>
-          <w:p>
-            <w:pPr>
-              <w:jc w:val="both"/>
-              <w:rPr>
-                <w:rFonts w:ascii="Times New Roman" w:hAnsi="Times New Roman" w:cs="Times New Roman"/>
-                <w:sz w:val="28"/>
-                <w:szCs w:val="28"/>
-              </w:rPr>
-            </w:pPr>
-            <w:r>
-              <w:rPr>
-                <w:rFonts w:ascii="Times New Roman" w:hAnsi="Times New Roman" w:cs="Times New Roman"/>
-                <w:sz w:val="28"/>
-                <w:szCs w:val="28"/>
-              </w:rPr>
-              <w:t>Used to write primitive as well as character based information.</w:t>
-            </w:r>
-          </w:p>
-        </w:tc>
-      </w:tr>
-    </w:tbl>
-    <w:p>
-      <w:pPr>
-        <w:jc w:val="both"/>
-        <w:rPr>
-          <w:rFonts w:ascii="Times New Roman" w:hAnsi="Times New Roman" w:cs="Times New Roman"/>
-          <w:sz w:val="28"/>
-          <w:szCs w:val="28"/>
-        </w:rPr>
-      </w:pPr>
-    </w:p>
-    <w:p>
-      <w:pPr>
-        <w:jc w:val="both"/>
-        <w:rPr>
-          <w:rFonts w:ascii="Times New Roman" w:hAnsi="Times New Roman" w:cs="Times New Roman"/>
-          <w:sz w:val="28"/>
-          <w:szCs w:val="28"/>
-        </w:rPr>
-      </w:pPr>
-      <w:r>
-        <w:rPr>
-          <w:rFonts w:ascii="Times New Roman" w:hAnsi="Times New Roman" w:cs="Times New Roman"/>
-          <w:sz w:val="28"/>
-          <w:szCs w:val="28"/>
-        </w:rPr>
-        <w:t>What is servlet mappings?</w:t>
-      </w:r>
-    </w:p>
-    <w:p>
-      <w:pPr>
-        <w:jc w:val="both"/>
-        <w:rPr>
-          <w:rFonts w:ascii="Times New Roman" w:hAnsi="Times New Roman" w:cs="Times New Roman"/>
-          <w:sz w:val="28"/>
-          <w:szCs w:val="28"/>
-        </w:rPr>
-      </w:pPr>
-      <w:r>
-        <w:rPr>
-          <w:rFonts w:ascii="Times New Roman" w:hAnsi="Times New Roman" w:cs="Times New Roman"/>
-          <w:sz w:val="28"/>
-          <w:szCs w:val="28"/>
-        </w:rPr>
-        <w:t xml:space="preserve">Servlet mapping is used to map the requests to servlets. </w:t>
-      </w:r>
-      <w:r>
-        <w:rPr>
-          <w:rFonts w:ascii="Times New Roman" w:hAnsi="Times New Roman" w:cs="Times New Roman"/>
-          <w:sz w:val="28"/>
-          <w:szCs w:val="28"/>
-        </w:rPr>
-        <w:t>Servlet mapping is a process of defining an association between URL pattern and a servlet.</w:t>
-      </w:r>
-    </w:p>
-    <w:p>
-      <w:pPr>
-        <w:jc w:val="both"/>
-        <w:rPr>
-          <w:rFonts w:ascii="Times New Roman" w:hAnsi="Times New Roman" w:cs="Times New Roman"/>
-          <w:sz w:val="28"/>
-          <w:szCs w:val="28"/>
-        </w:rPr>
-      </w:pPr>
-    </w:p>
-    <w:p>
-      <w:pPr>
-        <w:jc w:val="both"/>
-        <w:rPr>
-          <w:rFonts w:ascii="Times New Roman" w:hAnsi="Times New Roman" w:cs="Times New Roman"/>
-          <w:sz w:val="28"/>
-          <w:szCs w:val="28"/>
-        </w:rPr>
-      </w:pPr>
-      <w:r>
-        <w:rPr>
-          <w:rFonts w:ascii="Times New Roman" w:hAnsi="Times New Roman" w:cs="Times New Roman"/>
-          <w:sz w:val="28"/>
-          <w:szCs w:val="28"/>
-        </w:rPr>
-        <w:lastRenderedPageBreak/>
-        <w:t>Difference between GenericServlet and HttpServlet?</w:t>
-      </w:r>
-    </w:p>
-    <w:p>
-      <w:pPr>
-        <w:jc w:val="both"/>
-        <w:rPr>
-          <w:rFonts w:ascii="Times New Roman" w:hAnsi="Times New Roman" w:cs="Times New Roman"/>
-          <w:sz w:val="28"/>
-          <w:szCs w:val="28"/>
-        </w:rPr>
-      </w:pPr>
-      <w:r>
-        <w:rPr>
-          <w:rFonts w:ascii="Times New Roman" w:hAnsi="Times New Roman" w:cs="Times New Roman"/>
-          <w:sz w:val="28"/>
-          <w:szCs w:val="28"/>
-        </w:rPr>
-        <w:t>Both GenericServlet and HttpServlet classes are abstract classes, so we can’t create instance of the classes.</w:t>
-      </w:r>
-      <w:r>
-        <w:rPr>
-          <w:rFonts w:ascii="Times New Roman" w:hAnsi="Times New Roman" w:cs="Times New Roman"/>
-          <w:sz w:val="28"/>
-          <w:szCs w:val="28"/>
-        </w:rPr>
-        <w:t xml:space="preserve"> The HttpServlet basically extends the GenericServlet and also inherits the prop</w:t>
-      </w:r>
-      <w:r>
-        <w:rPr>
-          <w:rFonts w:ascii="Times New Roman" w:hAnsi="Times New Roman" w:cs="Times New Roman"/>
-          <w:sz w:val="28"/>
-          <w:szCs w:val="28"/>
-        </w:rPr>
-        <w:t>erties from the GenericServlet.</w:t>
-      </w:r>
-      <w:bookmarkStart w:id="0" w:name="_GoBack"/>
-      <w:bookmarkEnd w:id="0"/>
-    </w:p>
-    <w:tbl>
-      <w:tblPr>
-        <w:tblStyle w:val="TableGrid"/>
-        <w:tblW w:w="0" w:type="auto"/>
-        <w:tblLook w:val="04A0" w:firstRow="1" w:lastRow="0" w:firstColumn="1" w:lastColumn="0" w:noHBand="0" w:noVBand="1"/>
-      </w:tblPr>
-      <w:tblGrid>
-        <w:gridCol w:w="4675"/>
-        <w:gridCol w:w="4675"/>
-      </w:tblGrid>
-      <w:tr>
-        <w:tc>
-          <w:tcPr>
-            <w:tcW w:w="4675" w:type="dxa"/>
-          </w:tcPr>
-          <w:p>
-            <w:pPr>
-              <w:jc w:val="both"/>
-              <w:rPr>
-                <w:rFonts w:ascii="Times New Roman" w:hAnsi="Times New Roman" w:cs="Times New Roman"/>
-                <w:sz w:val="28"/>
-                <w:szCs w:val="28"/>
-              </w:rPr>
-            </w:pPr>
-            <w:r>
-              <w:rPr>
-                <w:rFonts w:ascii="Times New Roman" w:hAnsi="Times New Roman" w:cs="Times New Roman"/>
-                <w:sz w:val="28"/>
-                <w:szCs w:val="28"/>
-              </w:rPr>
-              <w:t>GenericServlet</w:t>
-            </w:r>
-          </w:p>
-        </w:tc>
-        <w:tc>
-          <w:tcPr>
-            <w:tcW w:w="4675" w:type="dxa"/>
-          </w:tcPr>
-          <w:p>
-            <w:pPr>
-              <w:jc w:val="both"/>
-              <w:rPr>
-                <w:rFonts w:ascii="Times New Roman" w:hAnsi="Times New Roman" w:cs="Times New Roman"/>
-                <w:sz w:val="28"/>
-                <w:szCs w:val="28"/>
-              </w:rPr>
-            </w:pPr>
-            <w:r>
-              <w:rPr>
-                <w:rFonts w:ascii="Times New Roman" w:hAnsi="Times New Roman" w:cs="Times New Roman"/>
-                <w:sz w:val="28"/>
-                <w:szCs w:val="28"/>
-              </w:rPr>
-              <w:t>HttpServlet</w:t>
-            </w:r>
-          </w:p>
-        </w:tc>
-      </w:tr>
-      <w:tr>
-        <w:tc>
-          <w:tcPr>
-            <w:tcW w:w="4675" w:type="dxa"/>
-          </w:tcPr>
-          <w:p>
-            <w:pPr>
-              <w:jc w:val="both"/>
-              <w:rPr>
-                <w:rFonts w:ascii="Times New Roman" w:hAnsi="Times New Roman" w:cs="Times New Roman"/>
-                <w:sz w:val="28"/>
-                <w:szCs w:val="28"/>
-              </w:rPr>
-            </w:pPr>
-            <w:r>
-              <w:rPr>
-                <w:rFonts w:ascii="Times New Roman" w:hAnsi="Times New Roman" w:cs="Times New Roman"/>
-                <w:sz w:val="28"/>
-                <w:szCs w:val="28"/>
-              </w:rPr>
-              <w:t>It is protocol independent.</w:t>
-            </w:r>
-          </w:p>
-        </w:tc>
-        <w:tc>
-          <w:tcPr>
-            <w:tcW w:w="4675" w:type="dxa"/>
-          </w:tcPr>
-          <w:p>
-            <w:pPr>
-              <w:jc w:val="both"/>
-              <w:rPr>
-                <w:rFonts w:ascii="Times New Roman" w:hAnsi="Times New Roman" w:cs="Times New Roman"/>
-                <w:sz w:val="28"/>
-                <w:szCs w:val="28"/>
-              </w:rPr>
-            </w:pPr>
-            <w:r>
-              <w:rPr>
-                <w:rFonts w:ascii="Times New Roman" w:hAnsi="Times New Roman" w:cs="Times New Roman"/>
-                <w:sz w:val="28"/>
-                <w:szCs w:val="28"/>
-              </w:rPr>
-              <w:t>It is a protocol dependent.</w:t>
-            </w:r>
-          </w:p>
-        </w:tc>
-      </w:tr>
-      <w:tr>
-        <w:tc>
-          <w:tcPr>
-            <w:tcW w:w="4675" w:type="dxa"/>
-          </w:tcPr>
-          <w:p>
-            <w:pPr>
-              <w:jc w:val="both"/>
-              <w:rPr>
-                <w:rFonts w:ascii="Times New Roman" w:hAnsi="Times New Roman" w:cs="Times New Roman"/>
-                <w:sz w:val="28"/>
-                <w:szCs w:val="28"/>
-              </w:rPr>
-            </w:pPr>
-            <w:r>
-              <w:rPr>
-                <w:rFonts w:ascii="Times New Roman" w:hAnsi="Times New Roman" w:cs="Times New Roman"/>
-                <w:sz w:val="28"/>
-                <w:szCs w:val="28"/>
-              </w:rPr>
-              <w:t>Supports only the service() method.</w:t>
-            </w:r>
-          </w:p>
-        </w:tc>
-        <w:tc>
-          <w:tcPr>
-            <w:tcW w:w="4675" w:type="dxa"/>
-          </w:tcPr>
-          <w:p>
-            <w:pPr>
-              <w:jc w:val="both"/>
-              <w:rPr>
-                <w:rFonts w:ascii="Times New Roman" w:hAnsi="Times New Roman" w:cs="Times New Roman"/>
-                <w:sz w:val="28"/>
-                <w:szCs w:val="28"/>
-              </w:rPr>
-            </w:pPr>
-            <w:r>
-              <w:rPr>
-                <w:rFonts w:ascii="Times New Roman" w:hAnsi="Times New Roman" w:cs="Times New Roman"/>
-                <w:sz w:val="28"/>
-                <w:szCs w:val="28"/>
-              </w:rPr>
-              <w:t>Supports doGet(), doPost(), and other methods.</w:t>
-            </w:r>
-          </w:p>
-        </w:tc>
-      </w:tr>
-      <w:tr>
-        <w:tc>
-          <w:tcPr>
-            <w:tcW w:w="4675" w:type="dxa"/>
-          </w:tcPr>
-          <w:p>
-            <w:pPr>
-              <w:jc w:val="both"/>
-              <w:rPr>
-                <w:rFonts w:ascii="Times New Roman" w:hAnsi="Times New Roman" w:cs="Times New Roman"/>
-                <w:sz w:val="28"/>
-                <w:szCs w:val="28"/>
-              </w:rPr>
-            </w:pPr>
-            <w:r>
-              <w:rPr>
-                <w:rFonts w:ascii="Times New Roman" w:hAnsi="Times New Roman" w:cs="Times New Roman"/>
-                <w:sz w:val="28"/>
-                <w:szCs w:val="28"/>
-              </w:rPr>
-              <w:t>Belongs to java.servlet package.</w:t>
-            </w:r>
-          </w:p>
-        </w:tc>
-        <w:tc>
-          <w:tcPr>
-            <w:tcW w:w="4675" w:type="dxa"/>
-          </w:tcPr>
-          <w:p>
-            <w:pPr>
-              <w:jc w:val="both"/>
-              <w:rPr>
-                <w:rFonts w:ascii="Times New Roman" w:hAnsi="Times New Roman" w:cs="Times New Roman"/>
-                <w:sz w:val="28"/>
-                <w:szCs w:val="28"/>
-              </w:rPr>
-            </w:pPr>
-            <w:r>
-              <w:rPr>
-                <w:rFonts w:ascii="Times New Roman" w:hAnsi="Times New Roman" w:cs="Times New Roman"/>
-                <w:sz w:val="28"/>
-                <w:szCs w:val="28"/>
-              </w:rPr>
-              <w:t>Belongs to java.servlet.http package.</w:t>
-            </w:r>
-          </w:p>
-        </w:tc>
-      </w:tr>
-    </w:tbl>
-    <w:p>
-      <w:pPr>
-        <w:jc w:val="both"/>
-        <w:rPr>
-          <w:rFonts w:ascii="Times New Roman" w:hAnsi="Times New Roman" w:cs="Times New Roman"/>
-          <w:sz w:val="28"/>
-          <w:szCs w:val="28"/>
-        </w:rPr>
-      </w:pPr>
-    </w:p>
-    <w:p>
-      <w:pPr>
-        <w:jc w:val="both"/>
-        <w:rPr>
-          <w:rFonts w:ascii="Times New Roman" w:hAnsi="Times New Roman" w:cs="Times New Roman"/>
-          <w:sz w:val="28"/>
-          <w:szCs w:val="28"/>
-        </w:rPr>
-      </w:pPr>
-      <w:r>
-        <w:rPr>
-          <w:rFonts w:ascii="Times New Roman" w:hAnsi="Times New Roman" w:cs="Times New Roman"/>
-          <w:sz w:val="28"/>
-          <w:szCs w:val="28"/>
-        </w:rPr>
-        <w:t>What is RequestDispatcher?</w:t>
-      </w:r>
-    </w:p>
-    <w:p>
-      <w:pPr>
-        <w:jc w:val="both"/>
-        <w:rPr>
-          <w:rFonts w:ascii="Times New Roman" w:hAnsi="Times New Roman" w:cs="Times New Roman"/>
-          <w:sz w:val="28"/>
-          <w:szCs w:val="28"/>
-        </w:rPr>
-      </w:pPr>
-      <w:r>
-        <w:rPr>
-          <w:rFonts w:ascii="Times New Roman" w:hAnsi="Times New Roman" w:cs="Times New Roman"/>
-          <w:sz w:val="28"/>
-          <w:szCs w:val="28"/>
-        </w:rPr>
-        <w:t>The RequestDispatcher is an interface it defines object that receives the request from the client and sends or dispatches it to the other resource such as JSP, HTML, or Servlet.</w:t>
-      </w:r>
-      <w:r>
-        <w:rPr>
-          <w:rFonts w:ascii="Times New Roman" w:hAnsi="Times New Roman" w:cs="Times New Roman"/>
-          <w:sz w:val="28"/>
-          <w:szCs w:val="28"/>
-        </w:rPr>
-        <w:t xml:space="preserve"> It can call any type of resource with the help of </w:t>
-      </w:r>
-    </w:p>
-    <w:p>
-      <w:pPr>
-        <w:jc w:val="both"/>
-        <w:rPr>
-          <w:rFonts w:ascii="Times New Roman" w:hAnsi="Times New Roman" w:cs="Times New Roman"/>
-          <w:sz w:val="28"/>
-          <w:szCs w:val="28"/>
-        </w:rPr>
-      </w:pPr>
-      <w:r>
-        <w:rPr>
-          <w:rFonts w:ascii="Times New Roman" w:hAnsi="Times New Roman" w:cs="Times New Roman"/>
-          <w:sz w:val="28"/>
-          <w:szCs w:val="28"/>
-        </w:rPr>
-        <w:tab/>
-        <w:t xml:space="preserve">RequestDispatcher </w:t>
-      </w:r>
-      <w:r>
-        <w:rPr>
-          <w:rFonts w:ascii="Times New Roman" w:hAnsi="Times New Roman" w:cs="Times New Roman"/>
-          <w:sz w:val="28"/>
-          <w:szCs w:val="28"/>
-        </w:rPr>
-        <w:t>dispatcher</w:t>
-      </w:r>
-      <w:r>
-        <w:rPr>
-          <w:rFonts w:ascii="Times New Roman" w:hAnsi="Times New Roman" w:cs="Times New Roman"/>
-          <w:sz w:val="28"/>
-          <w:szCs w:val="28"/>
-        </w:rPr>
-        <w:t xml:space="preserve"> = Request.getRequestDispatcher(“any.jsp”);</w:t>
-      </w:r>
-    </w:p>
-    <w:p>
-      <w:pPr>
-        <w:jc w:val="both"/>
-        <w:rPr>
-          <w:rFonts w:ascii="Times New Roman" w:hAnsi="Times New Roman" w:cs="Times New Roman"/>
-          <w:sz w:val="28"/>
-          <w:szCs w:val="28"/>
-        </w:rPr>
-      </w:pPr>
-      <w:r>
-        <w:rPr>
-          <w:rFonts w:ascii="Times New Roman" w:hAnsi="Times New Roman" w:cs="Times New Roman"/>
-          <w:sz w:val="28"/>
-          <w:szCs w:val="28"/>
-        </w:rPr>
-        <w:tab/>
-      </w:r>
-      <w:r>
-        <w:rPr>
-          <w:rFonts w:ascii="Times New Roman" w:hAnsi="Times New Roman" w:cs="Times New Roman"/>
-          <w:sz w:val="28"/>
-          <w:szCs w:val="28"/>
-        </w:rPr>
-        <w:t>dispatcher</w:t>
-      </w:r>
-      <w:r>
-        <w:rPr>
-          <w:rFonts w:ascii="Times New Roman" w:hAnsi="Times New Roman" w:cs="Times New Roman"/>
-          <w:sz w:val="28"/>
-          <w:szCs w:val="28"/>
-        </w:rPr>
-        <w:t>.forward(request, response);</w:t>
-      </w:r>
-    </w:p>
-    <w:p>
-      <w:pPr>
-        <w:jc w:val="both"/>
-        <w:rPr>
-          <w:rFonts w:ascii="Times New Roman" w:hAnsi="Times New Roman" w:cs="Times New Roman"/>
-          <w:sz w:val="28"/>
-          <w:szCs w:val="28"/>
-        </w:rPr>
-      </w:pPr>
-    </w:p>
-    <w:p>
-      <w:pPr>
-        <w:jc w:val="both"/>
-        <w:rPr>
-          <w:rFonts w:ascii="Times New Roman" w:hAnsi="Times New Roman" w:cs="Times New Roman"/>
-          <w:sz w:val="28"/>
-          <w:szCs w:val="28"/>
-        </w:rPr>
-      </w:pPr>
-      <w:r>
-        <w:rPr>
-          <w:rFonts w:ascii="Times New Roman" w:hAnsi="Times New Roman" w:cs="Times New Roman"/>
-          <w:sz w:val="28"/>
-          <w:szCs w:val="28"/>
-        </w:rPr>
-        <w:t>The RequestDispatcher has two methods to receive and respond to the request.</w:t>
-      </w:r>
-    </w:p>
-    <w:p>
-      <w:pPr>
-        <w:pStyle w:val="ListParagraph"/>
-        <w:numPr>
-          <w:ilvl w:val="0"/>
-          <w:numId w:val="34"/>
-        </w:numPr>
-        <w:jc w:val="both"/>
-        <w:rPr>
-          <w:rFonts w:ascii="Times New Roman" w:hAnsi="Times New Roman" w:cs="Times New Roman"/>
-          <w:sz w:val="28"/>
-          <w:szCs w:val="28"/>
-        </w:rPr>
-      </w:pPr>
-      <w:r>
-        <w:rPr>
-          <w:rFonts w:ascii="Times New Roman" w:hAnsi="Times New Roman" w:cs="Times New Roman"/>
-          <w:sz w:val="28"/>
-          <w:szCs w:val="28"/>
-        </w:rPr>
-        <w:t>forward (ServletRequest req</w:t>
-      </w:r>
-      <w:r>
-        <w:rPr>
-          <w:rFonts w:ascii="Times New Roman" w:hAnsi="Times New Roman" w:cs="Times New Roman"/>
-          <w:sz w:val="28"/>
-          <w:szCs w:val="28"/>
-        </w:rPr>
-        <w:t>uest, ServletRespons</w:t>
-      </w:r>
-      <w:r>
-        <w:rPr>
-          <w:rFonts w:ascii="Times New Roman" w:hAnsi="Times New Roman" w:cs="Times New Roman"/>
-          <w:sz w:val="28"/>
-          <w:szCs w:val="28"/>
-        </w:rPr>
-        <w:t>e response)</w:t>
-      </w:r>
-      <w:r>
-        <w:rPr>
-          <w:rFonts w:ascii="Times New Roman" w:hAnsi="Times New Roman" w:cs="Times New Roman"/>
-          <w:sz w:val="28"/>
-          <w:szCs w:val="28"/>
-        </w:rPr>
-        <w:t xml:space="preserve"> { …. }</w:t>
-      </w:r>
-    </w:p>
-    <w:p>
-      <w:pPr>
-        <w:ind w:left="360"/>
-        <w:jc w:val="both"/>
-        <w:rPr>
-          <w:rFonts w:ascii="Times New Roman" w:hAnsi="Times New Roman" w:cs="Times New Roman"/>
-          <w:sz w:val="28"/>
-          <w:szCs w:val="28"/>
-        </w:rPr>
-      </w:pPr>
-      <w:r>
-        <w:rPr>
-          <w:rFonts w:ascii="Times New Roman" w:hAnsi="Times New Roman" w:cs="Times New Roman"/>
-          <w:sz w:val="28"/>
-          <w:szCs w:val="28"/>
-        </w:rPr>
-        <w:t>This method forwards the requests from one client to the another resource.</w:t>
-      </w:r>
-      <w:r>
-        <w:rPr>
-          <w:rFonts w:ascii="Times New Roman" w:hAnsi="Times New Roman" w:cs="Times New Roman"/>
-          <w:sz w:val="28"/>
-          <w:szCs w:val="28"/>
-        </w:rPr>
-        <w:t xml:space="preserve"> Usually the requests from the client to server are sending using the request object.</w:t>
-      </w:r>
-    </w:p>
-    <w:p>
-      <w:pPr>
-        <w:ind w:left="360"/>
-        <w:jc w:val="both"/>
-        <w:rPr>
-          <w:rFonts w:ascii="Times New Roman" w:hAnsi="Times New Roman" w:cs="Times New Roman"/>
-          <w:sz w:val="28"/>
-          <w:szCs w:val="28"/>
-        </w:rPr>
-      </w:pPr>
-    </w:p>
-    <w:p>
-      <w:pPr>
-        <w:pStyle w:val="ListParagraph"/>
-        <w:numPr>
-          <w:ilvl w:val="0"/>
-          <w:numId w:val="34"/>
-        </w:numPr>
-        <w:jc w:val="both"/>
-        <w:rPr>
-          <w:rFonts w:ascii="Times New Roman" w:hAnsi="Times New Roman" w:cs="Times New Roman"/>
-          <w:sz w:val="28"/>
-          <w:szCs w:val="28"/>
-        </w:rPr>
-      </w:pPr>
-      <w:r>
-        <w:rPr>
-          <w:rFonts w:ascii="Times New Roman" w:hAnsi="Times New Roman" w:cs="Times New Roman"/>
-          <w:sz w:val="28"/>
-          <w:szCs w:val="28"/>
-        </w:rPr>
-        <w:t>Include (ServletRequest request, ServletResponse response) { … }</w:t>
-      </w:r>
-    </w:p>
-    <w:p>
-      <w:pPr>
-        <w:ind w:left="360"/>
-        <w:jc w:val="both"/>
-        <w:rPr>
-          <w:rFonts w:ascii="Times New Roman" w:hAnsi="Times New Roman" w:cs="Times New Roman"/>
-          <w:sz w:val="28"/>
-          <w:szCs w:val="28"/>
-        </w:rPr>
-      </w:pPr>
-      <w:r>
-        <w:rPr>
-          <w:rFonts w:ascii="Times New Roman" w:hAnsi="Times New Roman" w:cs="Times New Roman"/>
-          <w:sz w:val="28"/>
-          <w:szCs w:val="28"/>
-        </w:rPr>
-        <w:t>This method includes the content of the resources in the response object.</w:t>
-      </w:r>
-    </w:p>
-    <w:p>
-      <w:pPr>
-        <w:jc w:val="both"/>
-        <w:rPr>
-          <w:rFonts w:ascii="Times New Roman" w:hAnsi="Times New Roman" w:cs="Times New Roman"/>
-          <w:sz w:val="28"/>
-          <w:szCs w:val="28"/>
-        </w:rPr>
-      </w:pPr>
-    </w:p>
-    <w:p>
-      <w:pPr>
-        <w:jc w:val="both"/>
-        <w:rPr>
-          <w:rFonts w:ascii="Times New Roman" w:hAnsi="Times New Roman" w:cs="Times New Roman"/>
-          <w:sz w:val="28"/>
-          <w:szCs w:val="28"/>
-        </w:rPr>
-      </w:pPr>
-      <w:r>
-        <w:rPr>
-          <w:rFonts w:ascii="Times New Roman" w:hAnsi="Times New Roman" w:cs="Times New Roman"/>
-          <w:sz w:val="28"/>
-          <w:szCs w:val="28"/>
-        </w:rPr>
-        <w:t>What is servlet filter?</w:t>
-      </w:r>
-    </w:p>
-    <w:p>
-      <w:pPr>
-        <w:jc w:val="both"/>
-        <w:rPr>
-          <w:rFonts w:ascii="Times New Roman" w:hAnsi="Times New Roman" w:cs="Times New Roman"/>
-          <w:sz w:val="28"/>
-          <w:szCs w:val="28"/>
-        </w:rPr>
-      </w:pPr>
-      <w:r>
-        <w:rPr>
-          <w:rFonts w:ascii="Times New Roman" w:hAnsi="Times New Roman" w:cs="Times New Roman"/>
-          <w:sz w:val="28"/>
-          <w:szCs w:val="28"/>
-        </w:rPr>
-        <w:t>A Filter is an object that is invoked either at the pre-processing or post-processing of a request.</w:t>
-      </w:r>
-    </w:p>
-    <w:p>
-      <w:pPr>
-        <w:jc w:val="both"/>
-        <w:rPr>
-          <w:rFonts w:ascii="Times New Roman" w:hAnsi="Times New Roman" w:cs="Times New Roman"/>
-          <w:sz w:val="28"/>
-          <w:szCs w:val="28"/>
-        </w:rPr>
-      </w:pPr>
-      <w:r>
-        <w:rPr>
-          <w:rFonts w:ascii="Times New Roman" w:hAnsi="Times New Roman" w:cs="Times New Roman"/>
-          <w:sz w:val="28"/>
-          <w:szCs w:val="28"/>
-        </w:rPr>
-        <w:t>The Servlet Filter is used for:</w:t>
-      </w:r>
-    </w:p>
-    <w:p>
-      <w:pPr>
-        <w:pStyle w:val="ListParagraph"/>
-        <w:numPr>
-          <w:ilvl w:val="0"/>
-          <w:numId w:val="35"/>
-        </w:numPr>
-        <w:jc w:val="both"/>
-        <w:rPr>
-          <w:rFonts w:ascii="Times New Roman" w:hAnsi="Times New Roman" w:cs="Times New Roman"/>
-          <w:sz w:val="28"/>
-          <w:szCs w:val="28"/>
-        </w:rPr>
-      </w:pPr>
-      <w:r>
-        <w:rPr>
-          <w:rFonts w:ascii="Times New Roman" w:hAnsi="Times New Roman" w:cs="Times New Roman"/>
-          <w:sz w:val="28"/>
-          <w:szCs w:val="28"/>
-        </w:rPr>
-        <w:lastRenderedPageBreak/>
-        <w:t>Logging the request parameters to log files.</w:t>
-      </w:r>
-    </w:p>
-    <w:p>
-      <w:pPr>
-        <w:pStyle w:val="ListParagraph"/>
-        <w:numPr>
-          <w:ilvl w:val="0"/>
-          <w:numId w:val="35"/>
-        </w:numPr>
-        <w:jc w:val="both"/>
-        <w:rPr>
-          <w:rFonts w:ascii="Times New Roman" w:hAnsi="Times New Roman" w:cs="Times New Roman"/>
-          <w:sz w:val="28"/>
-          <w:szCs w:val="28"/>
-        </w:rPr>
-      </w:pPr>
-      <w:r>
-        <w:rPr>
-          <w:rFonts w:ascii="Times New Roman" w:hAnsi="Times New Roman" w:cs="Times New Roman"/>
-          <w:sz w:val="28"/>
-          <w:szCs w:val="28"/>
-        </w:rPr>
-        <w:t xml:space="preserve">Authentication and Authorization of the request </w:t>
-      </w:r>
-      <w:r>
-        <w:rPr>
-          <w:rFonts w:ascii="Times New Roman" w:hAnsi="Times New Roman" w:cs="Times New Roman"/>
-          <w:sz w:val="28"/>
-          <w:szCs w:val="28"/>
-        </w:rPr>
-        <w:t>for the needed resources.</w:t>
-      </w:r>
-    </w:p>
-    <w:p>
-      <w:pPr>
-        <w:pStyle w:val="ListParagraph"/>
-        <w:numPr>
-          <w:ilvl w:val="0"/>
-          <w:numId w:val="35"/>
-        </w:numPr>
-        <w:jc w:val="both"/>
-        <w:rPr>
-          <w:rFonts w:ascii="Times New Roman" w:hAnsi="Times New Roman" w:cs="Times New Roman"/>
-          <w:sz w:val="28"/>
-          <w:szCs w:val="28"/>
-        </w:rPr>
-      </w:pPr>
-      <w:r>
-        <w:rPr>
-          <w:rFonts w:ascii="Times New Roman" w:hAnsi="Times New Roman" w:cs="Times New Roman"/>
-          <w:sz w:val="28"/>
-          <w:szCs w:val="28"/>
-        </w:rPr>
-        <w:t>Formatting the request body/header before sending it to the servlet.</w:t>
-      </w:r>
-    </w:p>
-    <w:p>
-      <w:pPr>
-        <w:pStyle w:val="ListParagraph"/>
-        <w:numPr>
-          <w:ilvl w:val="0"/>
-          <w:numId w:val="35"/>
-        </w:numPr>
-        <w:jc w:val="both"/>
-        <w:rPr>
-          <w:rFonts w:ascii="Times New Roman" w:hAnsi="Times New Roman" w:cs="Times New Roman"/>
-          <w:sz w:val="28"/>
-          <w:szCs w:val="28"/>
-        </w:rPr>
-      </w:pPr>
-      <w:r>
-        <w:rPr>
-          <w:rFonts w:ascii="Times New Roman" w:hAnsi="Times New Roman" w:cs="Times New Roman"/>
-          <w:sz w:val="28"/>
-          <w:szCs w:val="28"/>
-        </w:rPr>
-        <w:t>Compressing the response data sent to client.</w:t>
-      </w:r>
-    </w:p>
-    <w:p>
-      <w:pPr>
-        <w:pStyle w:val="ListParagraph"/>
-        <w:numPr>
-          <w:ilvl w:val="0"/>
-          <w:numId w:val="35"/>
-        </w:numPr>
-        <w:jc w:val="both"/>
-        <w:rPr>
-          <w:rFonts w:ascii="Times New Roman" w:hAnsi="Times New Roman" w:cs="Times New Roman"/>
-          <w:sz w:val="28"/>
-          <w:szCs w:val="28"/>
-        </w:rPr>
-      </w:pPr>
-      <w:r>
-        <w:rPr>
-          <w:rFonts w:ascii="Times New Roman" w:hAnsi="Times New Roman" w:cs="Times New Roman"/>
-          <w:sz w:val="28"/>
-          <w:szCs w:val="28"/>
-        </w:rPr>
-        <w:t>Change the response by adding some cookie and header information.</w:t>
-      </w:r>
-    </w:p>
-    <w:p>
-      <w:pPr>
-        <w:jc w:val="both"/>
-        <w:rPr>
-          <w:rFonts w:ascii="Times New Roman" w:hAnsi="Times New Roman" w:cs="Times New Roman"/>
-          <w:sz w:val="28"/>
-          <w:szCs w:val="28"/>
-        </w:rPr>
-      </w:pPr>
-    </w:p>
-    <w:p>
-      <w:pPr>
-        <w:jc w:val="both"/>
-        <w:rPr>
-          <w:rFonts w:ascii="Times New Roman" w:hAnsi="Times New Roman" w:cs="Times New Roman"/>
-          <w:sz w:val="28"/>
-          <w:szCs w:val="28"/>
-        </w:rPr>
-      </w:pPr>
-      <w:r>
-        <w:rPr>
-          <w:rFonts w:ascii="Times New Roman" w:hAnsi="Times New Roman" w:cs="Times New Roman"/>
-          <w:sz w:val="28"/>
-          <w:szCs w:val="28"/>
-        </w:rPr>
-        <w:t>What is load-on-startup in servlet?</w:t>
-      </w:r>
-    </w:p>
-    <w:p>
-      <w:pPr>
-        <w:jc w:val="both"/>
-        <w:rPr>
-          <w:rFonts w:ascii="Times New Roman" w:hAnsi="Times New Roman" w:cs="Times New Roman"/>
-          <w:sz w:val="28"/>
-          <w:szCs w:val="28"/>
-        </w:rPr>
-      </w:pPr>
-      <w:r>
-        <w:rPr>
-          <w:rFonts w:ascii="Times New Roman" w:hAnsi="Times New Roman" w:cs="Times New Roman"/>
-          <w:sz w:val="28"/>
-          <w:szCs w:val="28"/>
-        </w:rPr>
-        <w:t>The load-on-startup element in the web.xml or within the @WebServlet annotation is used to load the servlet at the time of deploying the project or the server to start. This saves time for the response of the first request.</w:t>
-      </w:r>
-    </w:p>
-    <w:p>
-      <w:pPr>
-        <w:jc w:val="both"/>
-        <w:rPr>
-          <w:rFonts w:ascii="Times New Roman" w:hAnsi="Times New Roman" w:cs="Times New Roman"/>
-          <w:sz w:val="28"/>
-          <w:szCs w:val="28"/>
-        </w:rPr>
-      </w:pPr>
-    </w:p>
-    <w:p>
-      <w:pPr>
-        <w:jc w:val="both"/>
-        <w:rPr>
-          <w:rFonts w:ascii="Times New Roman" w:hAnsi="Times New Roman" w:cs="Times New Roman"/>
-          <w:sz w:val="28"/>
-          <w:szCs w:val="28"/>
-        </w:rPr>
-      </w:pPr>
-      <w:r>
-        <w:rPr>
-          <w:rFonts w:ascii="Times New Roman" w:hAnsi="Times New Roman" w:cs="Times New Roman"/>
-          <w:sz w:val="28"/>
-          <w:szCs w:val="28"/>
-        </w:rPr>
-        <w:t>Explain MVC pattern?</w:t>
-      </w:r>
-    </w:p>
-    <w:p>
-      <w:pPr>
-        <w:jc w:val="both"/>
-        <w:rPr>
-          <w:rFonts w:ascii="Times New Roman" w:hAnsi="Times New Roman" w:cs="Times New Roman"/>
-          <w:sz w:val="28"/>
-          <w:szCs w:val="28"/>
-        </w:rPr>
-      </w:pPr>
-      <w:r>
-        <w:rPr>
-          <w:rFonts w:ascii="Times New Roman" w:hAnsi="Times New Roman" w:cs="Times New Roman"/>
-          <w:sz w:val="28"/>
-          <w:szCs w:val="28"/>
-        </w:rPr>
-        <w:t>The MVC is a design pattern which divides application into three parts namely Model, View, and Controller.</w:t>
-      </w:r>
-    </w:p>
-    <w:p>
-      <w:pPr>
-        <w:jc w:val="both"/>
-        <w:rPr>
-          <w:rFonts w:ascii="Times New Roman" w:hAnsi="Times New Roman" w:cs="Times New Roman"/>
-          <w:sz w:val="28"/>
-          <w:szCs w:val="28"/>
-        </w:rPr>
-      </w:pPr>
-      <w:r>
-        <w:rPr>
-          <w:rFonts w:ascii="Times New Roman" w:hAnsi="Times New Roman" w:cs="Times New Roman"/>
-          <w:sz w:val="28"/>
-          <w:szCs w:val="28"/>
-        </w:rPr>
-        <w:t xml:space="preserve">Model: </w:t>
-      </w:r>
-      <w:r>
-        <w:rPr>
-          <w:rFonts w:ascii="Times New Roman" w:hAnsi="Times New Roman" w:cs="Times New Roman"/>
-          <w:sz w:val="28"/>
-          <w:szCs w:val="28"/>
-        </w:rPr>
-        <w:t>A model deals with behavior of the application, contains database connectivity, business logic. It notifies View and Controller if any changes occur.</w:t>
-      </w:r>
-    </w:p>
-    <w:p>
-      <w:pPr>
-        <w:jc w:val="both"/>
-        <w:rPr>
-          <w:rFonts w:ascii="Times New Roman" w:hAnsi="Times New Roman" w:cs="Times New Roman"/>
-          <w:sz w:val="28"/>
-          <w:szCs w:val="28"/>
-        </w:rPr>
-      </w:pPr>
-      <w:r>
-        <w:rPr>
-          <w:rFonts w:ascii="Times New Roman" w:hAnsi="Times New Roman" w:cs="Times New Roman"/>
-          <w:sz w:val="28"/>
-          <w:szCs w:val="28"/>
-        </w:rPr>
-        <w:t>View: A view displays information to the user. It takes information from the model using which it generates output.</w:t>
-      </w:r>
-    </w:p>
-    <w:p>
-      <w:pPr>
-        <w:jc w:val="both"/>
-        <w:rPr>
-          <w:rFonts w:ascii="Times New Roman" w:hAnsi="Times New Roman" w:cs="Times New Roman"/>
-          <w:sz w:val="28"/>
-          <w:szCs w:val="28"/>
-        </w:rPr>
-      </w:pPr>
-      <w:r>
-        <w:rPr>
-          <w:rFonts w:ascii="Times New Roman" w:hAnsi="Times New Roman" w:cs="Times New Roman"/>
-          <w:sz w:val="28"/>
-          <w:szCs w:val="28"/>
-        </w:rPr>
-        <w:t>Controller: A controller takes inputs from the user and sends the commands to model or view. It controls the flow of the application.</w:t>
-      </w:r>
-    </w:p>
-    <w:p>
-      <w:pPr>
-        <w:jc w:val="both"/>
-        <w:rPr>
-          <w:rFonts w:ascii="Times New Roman" w:hAnsi="Times New Roman" w:cs="Times New Roman"/>
-          <w:sz w:val="28"/>
-          <w:szCs w:val="28"/>
-        </w:rPr>
-      </w:pPr>
-    </w:p>
-    <w:p>
-      <w:pPr>
-        <w:jc w:val="both"/>
-        <w:rPr>
-          <w:rFonts w:ascii="Times New Roman" w:hAnsi="Times New Roman" w:cs="Times New Roman"/>
-          <w:sz w:val="28"/>
-          <w:szCs w:val="28"/>
-        </w:rPr>
-      </w:pPr>
-      <w:r>
-        <w:rPr>
-          <w:rFonts w:ascii="Times New Roman" w:hAnsi="Times New Roman" w:cs="Times New Roman"/>
-          <w:sz w:val="28"/>
-          <w:szCs w:val="28"/>
-        </w:rPr>
-        <w:t>What is workflow of Servlet?</w:t>
-      </w:r>
-    </w:p>
-    <w:p>
-      <w:pPr>
-        <w:jc w:val="both"/>
-        <w:rPr>
-          <w:rFonts w:ascii="Times New Roman" w:hAnsi="Times New Roman" w:cs="Times New Roman"/>
-          <w:sz w:val="28"/>
-          <w:szCs w:val="28"/>
-        </w:rPr>
-      </w:pPr>
-      <w:r>
-        <w:rPr>
-          <w:rFonts w:ascii="Times New Roman" w:hAnsi="Times New Roman" w:cs="Times New Roman"/>
-          <w:noProof/>
-          <w:sz w:val="28"/>
-          <w:szCs w:val="28"/>
-          <w:lang w:val="en-IN" w:eastAsia="en-IN"/>
+      <w:r>
+        <w:rPr>
+          <w:rFonts w:ascii="Times New Roman" w:hAnsi="Times New Roman" w:cs="Times New Roman"/>
+          <w:sz w:val="28"/>
+          <w:szCs w:val="28"/>
+        </w:rPr>
+        <w:t>custom exception, that can contain the information about the exception or cause for the exception.</w:t>
+      </w:r>
+    </w:p>
+    <w:p>
+      <w:pPr>
+        <w:jc w:val="both"/>
+        <w:rPr>
+          <w:rFonts w:ascii="Times New Roman" w:hAnsi="Times New Roman" w:cs="Times New Roman"/>
+          <w:sz w:val="28"/>
+          <w:szCs w:val="28"/>
+        </w:rPr>
+      </w:pPr>
+    </w:p>
+    <w:p>
+      <w:pPr>
+        <w:jc w:val="center"/>
+        <w:rPr>
+          <w:rFonts w:ascii="Times New Roman" w:hAnsi="Times New Roman" w:cs="Times New Roman"/>
+          <w:sz w:val="28"/>
+          <w:szCs w:val="28"/>
+        </w:rPr>
+      </w:pPr>
+      <w:r>
+        <w:rPr>
+          <w:rFonts w:ascii="Times New Roman" w:hAnsi="Times New Roman" w:cs="Times New Roman"/>
+          <w:sz w:val="28"/>
+          <w:szCs w:val="28"/>
         </w:rPr>
         <w:drawing>
-          <wp:inline distT="0" distB="0" distL="0" distR="0" wp14:anchorId="33D8B021" wp14:editId="1AE9AE6B">
-            <wp:extent cx="5295901" cy="2114550"/>
-            <wp:effectExtent l="0" t="0" r="0" b="9525"/>
-            <wp:docPr id="2" name="Picture 2"/>
+          <wp:inline distT="0" distB="0" distL="0" distR="0" wp14:anchorId="66C8A470" wp14:editId="3A5954E0">
+            <wp:extent cx="5496692" cy="3305636"/>
+            <wp:effectExtent l="0" t="0" r="8890" b="9525"/>
+            <wp:docPr id="4" name="Picture 4"/>
             <wp:cNvGraphicFramePr>
               <a:graphicFrameLocks xmlns:a="http://schemas.openxmlformats.org/drawingml/2006/main" noChangeAspect="1"/>
             </wp:cNvGraphicFramePr>
@@ -6286,7 +4534,7 @@
                   <pic:spPr>
                     <a:xfrm>
                       <a:off x="0" y="0"/>
-                      <a:ext cx="5295901" cy="2114550"/>
+                      <a:ext cx="5496692" cy="3305636"/>
                     </a:xfrm>
                     <a:prstGeom prst="rect">
                       <a:avLst/>
@@ -6314,74 +4562,28 @@
           <w:sz w:val="28"/>
           <w:szCs w:val="28"/>
         </w:rPr>
+        <w:t>Throwing an custom exception inside the method body.</w:t>
+      </w:r>
+    </w:p>
+    <w:p>
+      <w:pPr>
+        <w:jc w:val="both"/>
+        <w:rPr>
+          <w:rFonts w:ascii="Times New Roman" w:hAnsi="Times New Roman" w:cs="Times New Roman"/>
+          <w:color w:val="FF0000"/>
+          <w:sz w:val="28"/>
+          <w:szCs w:val="28"/>
+        </w:rPr>
+      </w:pPr>
+      <w:r>
+        <w:rPr>
+          <w:rFonts w:ascii="Times New Roman" w:hAnsi="Times New Roman" w:cs="Times New Roman"/>
+          <w:color w:val="FF0000"/>
+          <w:sz w:val="28"/>
+          <w:szCs w:val="28"/>
+        </w:rPr>
         <w:lastRenderedPageBreak/>
-        <w:t>A Servlet is s server side programming language, is used to create java web applications. It is located at the server side and helps to generate dynamic web pages.</w:t>
-      </w:r>
-    </w:p>
-    <w:p>
-      <w:pPr>
-        <w:jc w:val="both"/>
-        <w:rPr>
-          <w:rFonts w:ascii="Times New Roman" w:hAnsi="Times New Roman" w:cs="Times New Roman"/>
-          <w:sz w:val="28"/>
-          <w:szCs w:val="28"/>
-        </w:rPr>
-      </w:pPr>
-      <w:r>
-        <w:rPr>
-          <w:rFonts w:ascii="Times New Roman" w:hAnsi="Times New Roman" w:cs="Times New Roman"/>
-          <w:sz w:val="28"/>
-          <w:szCs w:val="28"/>
-        </w:rPr>
-        <w:t>It acts as a mediator between incoming HTTP request from the browser and database.</w:t>
-      </w:r>
-    </w:p>
-    <w:p>
-      <w:pPr>
-        <w:jc w:val="both"/>
-        <w:rPr>
-          <w:rFonts w:ascii="Times New Roman" w:hAnsi="Times New Roman" w:cs="Times New Roman"/>
-          <w:sz w:val="28"/>
-          <w:szCs w:val="28"/>
-        </w:rPr>
-      </w:pPr>
-      <w:r>
-        <w:rPr>
-          <w:rFonts w:ascii="Times New Roman" w:hAnsi="Times New Roman" w:cs="Times New Roman"/>
-          <w:sz w:val="28"/>
-          <w:szCs w:val="28"/>
-        </w:rPr>
-        <w:t>A request is received from a webpage by the servlet. The servlet redirects request to the appropriate JSP pages and JSP page sends response as a result.</w:t>
-      </w:r>
-    </w:p>
-    <w:p>
-      <w:pPr>
-        <w:jc w:val="both"/>
-        <w:rPr>
-          <w:rFonts w:ascii="Times New Roman" w:hAnsi="Times New Roman" w:cs="Times New Roman"/>
-          <w:sz w:val="28"/>
-          <w:szCs w:val="28"/>
-        </w:rPr>
-      </w:pPr>
-    </w:p>
-    <w:p>
-      <w:pPr>
-        <w:jc w:val="both"/>
-        <w:rPr>
-          <w:rFonts w:ascii="Times New Roman" w:hAnsi="Times New Roman" w:cs="Times New Roman"/>
-          <w:color w:val="FF0000"/>
-          <w:sz w:val="28"/>
-          <w:szCs w:val="28"/>
-        </w:rPr>
-      </w:pPr>
-      <w:r>
-        <w:rPr>
-          <w:rFonts w:ascii="Times New Roman" w:hAnsi="Times New Roman" w:cs="Times New Roman"/>
-          <w:color w:val="FF0000"/>
-          <w:sz w:val="28"/>
-          <w:szCs w:val="28"/>
-        </w:rPr>
-        <w:t>3. Life-cycle methods of servlet?</w:t>
+        <w:t>23. What are the best practices for handling exception?</w:t>
       </w:r>
     </w:p>
     <w:p>
@@ -6389,7 +4591,7 @@
         <w:pStyle w:val="ListParagraph"/>
         <w:numPr>
           <w:ilvl w:val="0"/>
-          <w:numId w:val="3"/>
+          <w:numId w:val="38"/>
         </w:numPr>
         <w:jc w:val="both"/>
         <w:rPr>
@@ -6404,26 +4606,7 @@
           <w:sz w:val="28"/>
           <w:szCs w:val="28"/>
         </w:rPr>
-        <w:t xml:space="preserve">The servlet is constructed then initialized with </w:t>
-      </w:r>
-      <w:r>
-        <w:rPr>
-          <w:rFonts w:ascii="Times New Roman" w:hAnsi="Times New Roman" w:cs="Times New Roman"/>
-          <w:i/>
-          <w:iCs/>
-          <w:color w:val="00B0F0"/>
-          <w:sz w:val="28"/>
-          <w:szCs w:val="28"/>
-        </w:rPr>
-        <w:t>init()</w:t>
-      </w:r>
-      <w:r>
-        <w:rPr>
-          <w:rFonts w:ascii="Times New Roman" w:hAnsi="Times New Roman" w:cs="Times New Roman"/>
-          <w:sz w:val="28"/>
-          <w:szCs w:val="28"/>
-        </w:rPr>
-        <w:t xml:space="preserve"> method.</w:t>
+        <w:t>Catch specific exceptions, rather than general ones i.e. catching the specific exception than using Exception class.</w:t>
       </w:r>
     </w:p>
     <w:p>
@@ -6431,7 +4614,7 @@
         <w:pStyle w:val="ListParagraph"/>
         <w:numPr>
           <w:ilvl w:val="0"/>
-          <w:numId w:val="3"/>
+          <w:numId w:val="38"/>
         </w:numPr>
         <w:jc w:val="both"/>
         <w:rPr>
@@ -6446,26 +4629,7 @@
           <w:sz w:val="28"/>
           <w:szCs w:val="28"/>
         </w:rPr>
-        <w:t xml:space="preserve">Any calls from clients to the </w:t>
-      </w:r>
-      <w:r>
-        <w:rPr>
-          <w:rFonts w:ascii="Times New Roman" w:hAnsi="Times New Roman" w:cs="Times New Roman"/>
-          <w:i/>
-          <w:iCs/>
-          <w:color w:val="00B0F0"/>
-          <w:sz w:val="28"/>
-          <w:szCs w:val="28"/>
-        </w:rPr>
-        <w:t>service()</w:t>
-      </w:r>
-      <w:r>
-        <w:rPr>
-          <w:rFonts w:ascii="Times New Roman" w:hAnsi="Times New Roman" w:cs="Times New Roman"/>
-          <w:sz w:val="28"/>
-          <w:szCs w:val="28"/>
-        </w:rPr>
-        <w:t xml:space="preserve"> method are handled.</w:t>
+        <w:t>Catch exception at an appropriate level.</w:t>
       </w:r>
     </w:p>
     <w:p>
@@ -6473,7 +4637,7 @@
         <w:pStyle w:val="ListParagraph"/>
         <w:numPr>
           <w:ilvl w:val="0"/>
-          <w:numId w:val="3"/>
+          <w:numId w:val="38"/>
         </w:numPr>
         <w:jc w:val="both"/>
         <w:rPr>
@@ -6488,309 +4652,955 @@
           <w:sz w:val="28"/>
           <w:szCs w:val="28"/>
         </w:rPr>
-        <w:t xml:space="preserve">If the servlet is taken out of service, then destroyed with the </w:t>
-      </w:r>
-      <w:r>
-        <w:rPr>
-          <w:rFonts w:ascii="Times New Roman" w:hAnsi="Times New Roman" w:cs="Times New Roman"/>
-          <w:i/>
-          <w:iCs/>
-          <w:color w:val="00B0F0"/>
-          <w:sz w:val="28"/>
-          <w:szCs w:val="28"/>
-        </w:rPr>
-        <w:t>destroy()</w:t>
-      </w:r>
-      <w:r>
-        <w:rPr>
-          <w:rFonts w:ascii="Times New Roman" w:hAnsi="Times New Roman" w:cs="Times New Roman"/>
-          <w:sz w:val="28"/>
-          <w:szCs w:val="28"/>
-        </w:rPr>
-        <w:t xml:space="preserve"> method and then garbage is collected and finalized.</w:t>
-      </w:r>
-    </w:p>
-    <w:p>
-      <w:pPr>
-        <w:jc w:val="both"/>
-        <w:rPr>
-          <w:rFonts w:ascii="Times New Roman" w:hAnsi="Times New Roman" w:cs="Times New Roman"/>
-          <w:sz w:val="28"/>
-          <w:szCs w:val="28"/>
-        </w:rPr>
-      </w:pPr>
-      <w:r>
-        <w:rPr>
-          <w:rFonts w:ascii="Times New Roman" w:hAnsi="Times New Roman" w:cs="Times New Roman"/>
-          <w:sz w:val="28"/>
-          <w:szCs w:val="28"/>
-        </w:rPr>
-        <w:t xml:space="preserve">In addition to life-cycle methods servlet also provides </w:t>
-      </w:r>
-      <w:r>
-        <w:rPr>
-          <w:rFonts w:ascii="Times New Roman" w:hAnsi="Times New Roman" w:cs="Times New Roman"/>
-          <w:i/>
-          <w:iCs/>
-          <w:color w:val="00B0F0"/>
-          <w:sz w:val="28"/>
-          <w:szCs w:val="28"/>
-        </w:rPr>
-        <w:t>getServletConfig()</w:t>
-      </w:r>
-      <w:r>
-        <w:rPr>
-          <w:rFonts w:ascii="Times New Roman" w:hAnsi="Times New Roman" w:cs="Times New Roman"/>
-          <w:sz w:val="28"/>
-          <w:szCs w:val="28"/>
-        </w:rPr>
-        <w:t xml:space="preserve"> by this servlet can be used to get any startup information, </w:t>
-      </w:r>
-      <w:r>
-        <w:rPr>
-          <w:rFonts w:ascii="Times New Roman" w:hAnsi="Times New Roman" w:cs="Times New Roman"/>
-          <w:i/>
-          <w:iCs/>
-          <w:color w:val="00B0F0"/>
-          <w:sz w:val="28"/>
-          <w:szCs w:val="28"/>
-        </w:rPr>
-        <w:t>getServletInfo()</w:t>
-      </w:r>
-      <w:r>
-        <w:rPr>
-          <w:rFonts w:ascii="Times New Roman" w:hAnsi="Times New Roman" w:cs="Times New Roman"/>
-          <w:sz w:val="28"/>
-          <w:szCs w:val="28"/>
-        </w:rPr>
-        <w:t xml:space="preserve"> gives the basic information about the servlet itself such version, author.</w:t>
-      </w:r>
-    </w:p>
-    <w:p>
-      <w:pPr>
-        <w:jc w:val="both"/>
-        <w:rPr>
-          <w:rFonts w:ascii="Times New Roman" w:hAnsi="Times New Roman" w:cs="Times New Roman"/>
-          <w:sz w:val="28"/>
-          <w:szCs w:val="28"/>
-        </w:rPr>
-      </w:pPr>
-      <w:r>
-        <w:rPr>
-          <w:rFonts w:ascii="Times New Roman" w:hAnsi="Times New Roman" w:cs="Times New Roman"/>
-          <w:sz w:val="28"/>
-          <w:szCs w:val="28"/>
-        </w:rPr>
-        <w:t>init(ServletConfig config): this method is used by the container to initialize the servlet. This method is invoked only once in the lifecycle of the servlet.</w:t>
-      </w:r>
-    </w:p>
-    <w:p>
-      <w:pPr>
-        <w:jc w:val="both"/>
-        <w:rPr>
-          <w:rFonts w:ascii="Times New Roman" w:hAnsi="Times New Roman" w:cs="Times New Roman"/>
-          <w:sz w:val="28"/>
-          <w:szCs w:val="28"/>
-        </w:rPr>
-      </w:pPr>
-      <w:r>
-        <w:rPr>
-          <w:rFonts w:ascii="Times New Roman" w:hAnsi="Times New Roman" w:cs="Times New Roman"/>
-          <w:sz w:val="28"/>
-          <w:szCs w:val="28"/>
-        </w:rPr>
-        <w:t xml:space="preserve">service(ServletRequest req, ServletResponse resp): </w:t>
-      </w:r>
-      <w:r>
-        <w:rPr>
-          <w:rFonts w:ascii="Times New Roman" w:hAnsi="Times New Roman" w:cs="Times New Roman"/>
-          <w:sz w:val="28"/>
-          <w:szCs w:val="28"/>
-        </w:rPr>
-        <w:t>this method is called once for every request, a container can’t invoke service method until init() is executed.</w:t>
-      </w:r>
-    </w:p>
-    <w:p>
-      <w:pPr>
-        <w:jc w:val="both"/>
-        <w:rPr>
-          <w:rFonts w:ascii="Times New Roman" w:hAnsi="Times New Roman" w:cs="Times New Roman"/>
-          <w:sz w:val="28"/>
-          <w:szCs w:val="28"/>
-        </w:rPr>
-      </w:pPr>
-      <w:r>
-        <w:rPr>
-          <w:rFonts w:ascii="Times New Roman" w:hAnsi="Times New Roman" w:cs="Times New Roman"/>
-          <w:sz w:val="28"/>
-          <w:szCs w:val="28"/>
-        </w:rPr>
-        <w:t>Destroy(): the destroy method is called after the service has been completes.</w:t>
-      </w:r>
-    </w:p>
-    <w:p>
-      <w:pPr>
-        <w:jc w:val="both"/>
-        <w:rPr>
-          <w:rFonts w:ascii="Times New Roman" w:hAnsi="Times New Roman" w:cs="Times New Roman"/>
-          <w:sz w:val="28"/>
-          <w:szCs w:val="28"/>
-        </w:rPr>
-      </w:pPr>
-    </w:p>
-    <w:p>
-      <w:pPr>
-        <w:jc w:val="both"/>
-        <w:rPr>
-          <w:rFonts w:ascii="Times New Roman" w:hAnsi="Times New Roman" w:cs="Times New Roman"/>
-          <w:sz w:val="28"/>
-          <w:szCs w:val="28"/>
-        </w:rPr>
-      </w:pPr>
-      <w:r>
-        <w:rPr>
-          <w:rFonts w:ascii="Times New Roman" w:hAnsi="Times New Roman" w:cs="Times New Roman"/>
-          <w:sz w:val="28"/>
-          <w:szCs w:val="28"/>
-        </w:rPr>
-        <w:t>What is deadlock?</w:t>
-      </w:r>
-    </w:p>
-    <w:p>
-      <w:pPr>
-        <w:jc w:val="both"/>
-        <w:rPr>
-          <w:rFonts w:ascii="Times New Roman" w:hAnsi="Times New Roman" w:cs="Times New Roman"/>
-          <w:sz w:val="28"/>
-          <w:szCs w:val="28"/>
-        </w:rPr>
-      </w:pPr>
-      <w:r>
-        <w:rPr>
-          <w:rFonts w:ascii="Times New Roman" w:hAnsi="Times New Roman" w:cs="Times New Roman"/>
-          <w:sz w:val="28"/>
-          <w:szCs w:val="28"/>
-        </w:rPr>
-        <w:t>A deadlock can occur when multiple threads competing for shared resources, means each thread is waiting for a resource that the another thread holds.</w:t>
-      </w:r>
-    </w:p>
-    <w:p>
-      <w:pPr>
-        <w:jc w:val="both"/>
-        <w:rPr>
-          <w:rFonts w:ascii="Times New Roman" w:hAnsi="Times New Roman" w:cs="Times New Roman"/>
-          <w:sz w:val="28"/>
-          <w:szCs w:val="28"/>
-        </w:rPr>
-      </w:pPr>
-      <w:r>
-        <w:rPr>
-          <w:rFonts w:ascii="Times New Roman" w:hAnsi="Times New Roman" w:cs="Times New Roman"/>
-          <w:sz w:val="28"/>
-          <w:szCs w:val="28"/>
-        </w:rPr>
-        <w:t>Deadlocks typically arise when multiple threads are accessing shared resources such as database connections, files.</w:t>
-      </w:r>
-    </w:p>
-    <w:p>
-      <w:pPr>
-        <w:jc w:val="both"/>
-        <w:rPr>
-          <w:rFonts w:ascii="Times New Roman" w:hAnsi="Times New Roman" w:cs="Times New Roman"/>
-          <w:sz w:val="28"/>
-          <w:szCs w:val="28"/>
-        </w:rPr>
-      </w:pPr>
-      <w:r>
-        <w:rPr>
-          <w:rFonts w:ascii="Times New Roman" w:hAnsi="Times New Roman" w:cs="Times New Roman"/>
-          <w:sz w:val="28"/>
-          <w:szCs w:val="28"/>
-        </w:rPr>
-        <w:t>Deadlock situation can be created in servlet by calling doPost() inside the doGet() or doGet() inside the doPost() will create a deadlock situation.</w:t>
-      </w:r>
-    </w:p>
-    <w:p>
-      <w:pPr>
-        <w:jc w:val="both"/>
-        <w:rPr>
-          <w:rFonts w:ascii="Times New Roman" w:hAnsi="Times New Roman" w:cs="Times New Roman"/>
-          <w:sz w:val="28"/>
-          <w:szCs w:val="28"/>
-        </w:rPr>
-      </w:pPr>
-    </w:p>
-    <w:p>
-      <w:pPr>
-        <w:jc w:val="both"/>
-        <w:rPr>
-          <w:rFonts w:ascii="Times New Roman" w:hAnsi="Times New Roman" w:cs="Times New Roman"/>
-          <w:sz w:val="28"/>
-          <w:szCs w:val="28"/>
-        </w:rPr>
-      </w:pPr>
-      <w:r>
-        <w:rPr>
-          <w:rFonts w:ascii="Times New Roman" w:hAnsi="Times New Roman" w:cs="Times New Roman"/>
-          <w:sz w:val="28"/>
-          <w:szCs w:val="28"/>
-        </w:rPr>
-        <w:t>Explain ServletConfig object?</w:t>
-      </w:r>
-    </w:p>
-    <w:p>
-      <w:pPr>
-        <w:jc w:val="both"/>
-        <w:rPr>
-          <w:rFonts w:ascii="Times New Roman" w:hAnsi="Times New Roman" w:cs="Times New Roman"/>
-          <w:sz w:val="28"/>
-          <w:szCs w:val="28"/>
-        </w:rPr>
-      </w:pPr>
-      <w:r>
-        <w:rPr>
-          <w:rFonts w:ascii="Times New Roman" w:hAnsi="Times New Roman" w:cs="Times New Roman"/>
-          <w:sz w:val="28"/>
-          <w:szCs w:val="28"/>
+        <w:t>Provide more informative error messages.</w:t>
+      </w:r>
+    </w:p>
+    <w:p>
+      <w:pPr>
+        <w:pStyle w:val="ListParagraph"/>
+        <w:numPr>
+          <w:ilvl w:val="0"/>
+          <w:numId w:val="38"/>
+        </w:numPr>
+        <w:jc w:val="both"/>
+        <w:rPr>
+          <w:rFonts w:ascii="Times New Roman" w:hAnsi="Times New Roman" w:cs="Times New Roman"/>
+          <w:sz w:val="28"/>
+          <w:szCs w:val="28"/>
+        </w:rPr>
+      </w:pPr>
+      <w:r>
+        <w:rPr>
+          <w:rFonts w:ascii="Times New Roman" w:hAnsi="Times New Roman" w:cs="Times New Roman"/>
+          <w:sz w:val="28"/>
+          <w:szCs w:val="28"/>
+        </w:rPr>
+        <w:t>Use finally block to release the resources that are used during the execution.</w:t>
+      </w:r>
+    </w:p>
+    <w:p>
+      <w:pPr>
+        <w:jc w:val="both"/>
+        <w:rPr>
+          <w:rFonts w:ascii="Times New Roman" w:hAnsi="Times New Roman" w:cs="Times New Roman"/>
+          <w:sz w:val="28"/>
+          <w:szCs w:val="28"/>
+        </w:rPr>
+      </w:pPr>
+    </w:p>
+    <w:p>
+      <w:pPr>
+        <w:jc w:val="both"/>
+        <w:rPr>
+          <w:rFonts w:ascii="Times New Roman" w:hAnsi="Times New Roman" w:cs="Times New Roman"/>
+          <w:sz w:val="28"/>
+          <w:szCs w:val="28"/>
+        </w:rPr>
+      </w:pPr>
+      <w:bookmarkStart w:id="0" w:name="_GoBack"/>
+      <w:bookmarkEnd w:id="0"/>
+    </w:p>
+    <w:p>
+      <w:pPr>
+        <w:jc w:val="both"/>
+        <w:rPr>
+          <w:rFonts w:ascii="Times New Roman" w:hAnsi="Times New Roman" w:cs="Times New Roman"/>
+          <w:sz w:val="28"/>
+          <w:szCs w:val="28"/>
+        </w:rPr>
+      </w:pPr>
+    </w:p>
+    <w:p>
+      <w:pPr>
+        <w:jc w:val="both"/>
+        <w:rPr>
+          <w:rFonts w:ascii="Times New Roman" w:hAnsi="Times New Roman" w:cs="Times New Roman"/>
+          <w:sz w:val="28"/>
+          <w:szCs w:val="28"/>
+        </w:rPr>
+      </w:pPr>
+    </w:p>
+    <w:p>
+      <w:pPr>
+        <w:jc w:val="both"/>
+        <w:rPr>
+          <w:rFonts w:ascii="Times New Roman" w:hAnsi="Times New Roman" w:cs="Times New Roman"/>
+          <w:sz w:val="28"/>
+          <w:szCs w:val="28"/>
+        </w:rPr>
+      </w:pPr>
+    </w:p>
+    <w:p>
+      <w:pPr>
+        <w:jc w:val="both"/>
+        <w:rPr>
+          <w:rFonts w:ascii="Times New Roman" w:hAnsi="Times New Roman" w:cs="Times New Roman"/>
+          <w:sz w:val="28"/>
+          <w:szCs w:val="28"/>
+        </w:rPr>
+      </w:pPr>
+    </w:p>
+    <w:p>
+      <w:pPr>
+        <w:jc w:val="both"/>
+        <w:rPr>
+          <w:rFonts w:ascii="Times New Roman" w:hAnsi="Times New Roman" w:cs="Times New Roman"/>
+          <w:sz w:val="28"/>
+          <w:szCs w:val="28"/>
+        </w:rPr>
+      </w:pPr>
+    </w:p>
+    <w:p>
+      <w:pPr>
+        <w:jc w:val="both"/>
+        <w:rPr>
+          <w:rFonts w:ascii="Times New Roman" w:hAnsi="Times New Roman" w:cs="Times New Roman"/>
+          <w:sz w:val="28"/>
+          <w:szCs w:val="28"/>
+        </w:rPr>
+      </w:pPr>
+      <w:r>
+        <w:rPr>
+          <w:rFonts w:ascii="Times New Roman" w:hAnsi="Times New Roman" w:cs="Times New Roman"/>
+          <w:sz w:val="28"/>
+          <w:szCs w:val="28"/>
+        </w:rPr>
+        <w:t xml:space="preserve"> </w:t>
+      </w:r>
+    </w:p>
+    <w:p>
+      <w:pPr>
+        <w:jc w:val="both"/>
+        <w:rPr>
+          <w:rFonts w:ascii="Times New Roman" w:hAnsi="Times New Roman" w:cs="Times New Roman"/>
+          <w:sz w:val="28"/>
+          <w:szCs w:val="28"/>
+        </w:rPr>
+      </w:pPr>
+    </w:p>
+    <w:p>
+      <w:pPr>
+        <w:jc w:val="both"/>
+        <w:rPr>
+          <w:rFonts w:ascii="Times New Roman" w:hAnsi="Times New Roman" w:cs="Times New Roman"/>
+          <w:sz w:val="28"/>
+          <w:szCs w:val="28"/>
+        </w:rPr>
+      </w:pPr>
+    </w:p>
+    <w:p>
+      <w:pPr>
+        <w:jc w:val="both"/>
+        <w:rPr>
+          <w:rFonts w:ascii="Times New Roman" w:hAnsi="Times New Roman" w:cs="Times New Roman"/>
+          <w:sz w:val="28"/>
+          <w:szCs w:val="28"/>
+        </w:rPr>
+      </w:pPr>
+    </w:p>
+    <w:p>
+      <w:pPr>
+        <w:jc w:val="both"/>
+        <w:rPr>
+          <w:rFonts w:ascii="Times New Roman" w:hAnsi="Times New Roman" w:cs="Times New Roman"/>
+          <w:sz w:val="28"/>
+          <w:szCs w:val="28"/>
+        </w:rPr>
+      </w:pPr>
+    </w:p>
+    <w:p>
+      <w:pPr>
+        <w:jc w:val="both"/>
+        <w:rPr>
+          <w:rFonts w:ascii="Times New Roman" w:hAnsi="Times New Roman" w:cs="Times New Roman"/>
+          <w:sz w:val="28"/>
+          <w:szCs w:val="28"/>
+        </w:rPr>
+      </w:pPr>
+      <w:r>
+        <w:rPr>
+          <w:rFonts w:ascii="Times New Roman" w:hAnsi="Times New Roman" w:cs="Times New Roman"/>
+          <w:sz w:val="28"/>
+          <w:szCs w:val="28"/>
+        </w:rPr>
+        <w:br w:type="page"/>
+      </w:r>
+    </w:p>
+    <w:p>
+      <w:pPr>
+        <w:jc w:val="both"/>
+        <w:rPr>
+          <w:rFonts w:ascii="Times New Roman" w:hAnsi="Times New Roman" w:cs="Times New Roman"/>
+          <w:b/>
+          <w:sz w:val="28"/>
+          <w:szCs w:val="28"/>
+          <w:u w:val="single"/>
+        </w:rPr>
+      </w:pPr>
+      <w:r>
+        <w:rPr>
+          <w:rFonts w:ascii="Times New Roman" w:hAnsi="Times New Roman" w:cs="Times New Roman"/>
+          <w:b/>
+          <w:color w:val="C00000"/>
+          <w:sz w:val="36"/>
+          <w:szCs w:val="36"/>
+          <w:u w:val="single"/>
         </w:rPr>
         <w:lastRenderedPageBreak/>
-        <w:t>The ServletConfig object is used to pass configuration information to servlet.</w:t>
-      </w:r>
-      <w:r>
-        <w:rPr>
-          <w:rFonts w:ascii="Times New Roman" w:hAnsi="Times New Roman" w:cs="Times New Roman"/>
-          <w:sz w:val="28"/>
-          <w:szCs w:val="28"/>
-        </w:rPr>
-        <w:t xml:space="preserve"> Every servlet has its own ServletConfig object and servlet container is responsible for instantiating the object.</w:t>
-      </w:r>
-    </w:p>
-    <w:p>
-      <w:pPr>
-        <w:jc w:val="both"/>
-        <w:rPr>
-          <w:rFonts w:ascii="Times New Roman" w:hAnsi="Times New Roman" w:cs="Times New Roman"/>
-          <w:sz w:val="28"/>
-          <w:szCs w:val="28"/>
-        </w:rPr>
-      </w:pPr>
-    </w:p>
-    <w:p>
-      <w:pPr>
-        <w:jc w:val="both"/>
-        <w:rPr>
-          <w:rFonts w:ascii="Times New Roman" w:hAnsi="Times New Roman" w:cs="Times New Roman"/>
-          <w:sz w:val="28"/>
-          <w:szCs w:val="28"/>
-        </w:rPr>
-      </w:pPr>
-      <w:r>
-        <w:rPr>
-          <w:rFonts w:ascii="Times New Roman" w:hAnsi="Times New Roman" w:cs="Times New Roman"/>
-          <w:sz w:val="28"/>
-          <w:szCs w:val="28"/>
-        </w:rPr>
-        <w:t>Difference between ServletConfig and ServletContext?</w:t>
+        <w:t>SERVLET</w:t>
+      </w:r>
+      <w:r>
+        <w:rPr>
+          <w:rFonts w:ascii="Times New Roman" w:hAnsi="Times New Roman" w:cs="Times New Roman"/>
+          <w:b/>
+          <w:color w:val="C00000"/>
+          <w:sz w:val="36"/>
+          <w:szCs w:val="36"/>
+          <w:u w:val="single"/>
+        </w:rPr>
+        <w:t>S</w:t>
+      </w:r>
+    </w:p>
+    <w:p>
+      <w:pPr>
+        <w:jc w:val="both"/>
+        <w:rPr>
+          <w:rFonts w:ascii="Times New Roman" w:hAnsi="Times New Roman" w:cs="Times New Roman"/>
+          <w:color w:val="FF0000"/>
+          <w:sz w:val="28"/>
+          <w:szCs w:val="28"/>
+        </w:rPr>
+      </w:pPr>
+      <w:r>
+        <w:rPr>
+          <w:rFonts w:ascii="Times New Roman" w:hAnsi="Times New Roman" w:cs="Times New Roman"/>
+          <w:color w:val="FF0000"/>
+          <w:sz w:val="28"/>
+          <w:szCs w:val="28"/>
+        </w:rPr>
+        <w:t>1. What is servlet?</w:t>
+      </w:r>
+    </w:p>
+    <w:p>
+      <w:pPr>
+        <w:jc w:val="both"/>
+        <w:rPr>
+          <w:rFonts w:ascii="Times New Roman" w:hAnsi="Times New Roman" w:cs="Times New Roman"/>
+          <w:sz w:val="28"/>
+          <w:szCs w:val="28"/>
+        </w:rPr>
+      </w:pPr>
+      <w:r>
+        <w:rPr>
+          <w:rFonts w:ascii="Times New Roman" w:hAnsi="Times New Roman" w:cs="Times New Roman"/>
+          <w:sz w:val="28"/>
+          <w:szCs w:val="28"/>
+        </w:rPr>
+        <w:t>It is a class used to extend capabilities of server that host applications by means of request response programing model. Servlets dynamically extend the functionality of the web server.</w:t>
+      </w:r>
+    </w:p>
+    <w:p>
+      <w:pPr>
+        <w:jc w:val="both"/>
+        <w:rPr>
+          <w:rFonts w:ascii="Times New Roman" w:hAnsi="Times New Roman" w:cs="Times New Roman"/>
+          <w:sz w:val="28"/>
+          <w:szCs w:val="28"/>
+        </w:rPr>
+      </w:pPr>
+    </w:p>
+    <w:p>
+      <w:pPr>
+        <w:jc w:val="both"/>
+        <w:rPr>
+          <w:rFonts w:ascii="Times New Roman" w:hAnsi="Times New Roman" w:cs="Times New Roman"/>
+          <w:color w:val="FF0000"/>
+          <w:sz w:val="28"/>
+          <w:szCs w:val="28"/>
+        </w:rPr>
+      </w:pPr>
+      <w:r>
+        <w:rPr>
+          <w:rFonts w:ascii="Times New Roman" w:hAnsi="Times New Roman" w:cs="Times New Roman"/>
+          <w:color w:val="FF0000"/>
+          <w:sz w:val="28"/>
+          <w:szCs w:val="28"/>
+        </w:rPr>
+        <w:t>2. What is servlet? Explain in brief.</w:t>
+      </w:r>
+    </w:p>
+    <w:p>
+      <w:pPr>
+        <w:pStyle w:val="ListParagraph"/>
+        <w:numPr>
+          <w:ilvl w:val="0"/>
+          <w:numId w:val="2"/>
+        </w:numPr>
+        <w:jc w:val="both"/>
+        <w:rPr>
+          <w:rFonts w:ascii="Times New Roman" w:hAnsi="Times New Roman" w:cs="Times New Roman"/>
+          <w:sz w:val="28"/>
+          <w:szCs w:val="28"/>
+        </w:rPr>
+      </w:pPr>
+      <w:r>
+        <w:rPr>
+          <w:rFonts w:ascii="Times New Roman" w:hAnsi="Times New Roman" w:cs="Times New Roman"/>
+          <w:sz w:val="28"/>
+          <w:szCs w:val="28"/>
+        </w:rPr>
+        <w:t>Servlet is an interface.</w:t>
+      </w:r>
+    </w:p>
+    <w:p>
+      <w:pPr>
+        <w:pStyle w:val="ListParagraph"/>
+        <w:numPr>
+          <w:ilvl w:val="0"/>
+          <w:numId w:val="2"/>
+        </w:numPr>
+        <w:jc w:val="both"/>
+        <w:rPr>
+          <w:rFonts w:ascii="Times New Roman" w:hAnsi="Times New Roman" w:cs="Times New Roman"/>
+          <w:sz w:val="28"/>
+          <w:szCs w:val="28"/>
+        </w:rPr>
+      </w:pPr>
+      <w:r>
+        <w:rPr>
+          <w:rFonts w:ascii="Times New Roman" w:hAnsi="Times New Roman" w:cs="Times New Roman"/>
+          <w:sz w:val="28"/>
+          <w:szCs w:val="28"/>
+        </w:rPr>
+        <w:t>Servlet is a small java program which runs within web server.</w:t>
+      </w:r>
+    </w:p>
+    <w:p>
+      <w:pPr>
+        <w:pStyle w:val="ListParagraph"/>
+        <w:numPr>
+          <w:ilvl w:val="0"/>
+          <w:numId w:val="2"/>
+        </w:numPr>
+        <w:jc w:val="both"/>
+        <w:rPr>
+          <w:rFonts w:ascii="Times New Roman" w:hAnsi="Times New Roman" w:cs="Times New Roman"/>
+          <w:sz w:val="28"/>
+          <w:szCs w:val="28"/>
+        </w:rPr>
+      </w:pPr>
+      <w:r>
+        <w:rPr>
+          <w:rFonts w:ascii="Times New Roman" w:hAnsi="Times New Roman" w:cs="Times New Roman"/>
+          <w:sz w:val="28"/>
+          <w:szCs w:val="28"/>
+        </w:rPr>
+        <w:t>Servlet receives and responds to requests from the clients across http.</w:t>
+      </w:r>
+    </w:p>
+    <w:p>
+      <w:pPr>
+        <w:pStyle w:val="ListParagraph"/>
+        <w:numPr>
+          <w:ilvl w:val="0"/>
+          <w:numId w:val="2"/>
+        </w:numPr>
+        <w:jc w:val="both"/>
+        <w:rPr>
+          <w:rFonts w:ascii="Times New Roman" w:hAnsi="Times New Roman" w:cs="Times New Roman"/>
+          <w:sz w:val="28"/>
+          <w:szCs w:val="28"/>
+        </w:rPr>
+      </w:pPr>
+      <w:r>
+        <w:rPr>
+          <w:rFonts w:ascii="Times New Roman" w:hAnsi="Times New Roman" w:cs="Times New Roman"/>
+          <w:sz w:val="28"/>
+          <w:szCs w:val="28"/>
+        </w:rPr>
+        <w:t>Which comes under javax package.</w:t>
+      </w:r>
+    </w:p>
+    <w:p>
+      <w:pPr>
+        <w:pStyle w:val="ListParagraph"/>
+        <w:numPr>
+          <w:ilvl w:val="0"/>
+          <w:numId w:val="2"/>
+        </w:numPr>
+        <w:jc w:val="both"/>
+        <w:rPr>
+          <w:rFonts w:ascii="Times New Roman" w:hAnsi="Times New Roman" w:cs="Times New Roman"/>
+          <w:sz w:val="28"/>
+          <w:szCs w:val="28"/>
+        </w:rPr>
+      </w:pPr>
+      <w:r>
+        <w:rPr>
+          <w:rFonts w:ascii="Times New Roman" w:hAnsi="Times New Roman" w:cs="Times New Roman"/>
+          <w:sz w:val="28"/>
+          <w:szCs w:val="28"/>
+        </w:rPr>
+        <w:t>There are two ways to implement this servlet one is by implementing Servlet interface with GenericServlet class and another way is by extending GenericServlet to HttpServlet class.</w:t>
+      </w:r>
+    </w:p>
+    <w:p>
+      <w:pPr>
+        <w:pStyle w:val="ListParagraph"/>
+        <w:numPr>
+          <w:ilvl w:val="0"/>
+          <w:numId w:val="2"/>
+        </w:numPr>
+        <w:jc w:val="both"/>
+        <w:rPr>
+          <w:rFonts w:ascii="Times New Roman" w:hAnsi="Times New Roman" w:cs="Times New Roman"/>
+          <w:sz w:val="28"/>
+          <w:szCs w:val="28"/>
+        </w:rPr>
+      </w:pPr>
+      <w:r>
+        <w:rPr>
+          <w:rFonts w:ascii="Times New Roman" w:hAnsi="Times New Roman" w:cs="Times New Roman"/>
+          <w:sz w:val="28"/>
+          <w:szCs w:val="28"/>
+        </w:rPr>
+        <w:t>This Servlet interface defines methods to initialize servlet, to service requests and to remove a servlet from the server.</w:t>
+      </w:r>
+    </w:p>
+    <w:p>
+      <w:pPr>
+        <w:pStyle w:val="ListParagraph"/>
+        <w:numPr>
+          <w:ilvl w:val="0"/>
+          <w:numId w:val="2"/>
+        </w:numPr>
+        <w:jc w:val="both"/>
+        <w:rPr>
+          <w:rFonts w:ascii="Times New Roman" w:hAnsi="Times New Roman" w:cs="Times New Roman"/>
+          <w:sz w:val="28"/>
+          <w:szCs w:val="28"/>
+        </w:rPr>
+      </w:pPr>
+      <w:r>
+        <w:rPr>
+          <w:rFonts w:ascii="Times New Roman" w:hAnsi="Times New Roman" w:cs="Times New Roman"/>
+          <w:sz w:val="28"/>
+          <w:szCs w:val="28"/>
+        </w:rPr>
+        <w:t>These methods are called life cycle methods of servlet.</w:t>
+      </w:r>
+    </w:p>
+    <w:p>
+      <w:pPr>
+        <w:jc w:val="both"/>
+        <w:rPr>
+          <w:rFonts w:ascii="Times New Roman" w:hAnsi="Times New Roman" w:cs="Times New Roman"/>
+          <w:sz w:val="28"/>
+          <w:szCs w:val="28"/>
+        </w:rPr>
+      </w:pPr>
+    </w:p>
+    <w:p>
+      <w:pPr>
+        <w:jc w:val="both"/>
+        <w:rPr>
+          <w:rFonts w:ascii="Times New Roman" w:hAnsi="Times New Roman" w:cs="Times New Roman"/>
+          <w:sz w:val="28"/>
+          <w:szCs w:val="28"/>
+        </w:rPr>
+      </w:pPr>
+      <w:r>
+        <w:rPr>
+          <w:rFonts w:ascii="Times New Roman" w:hAnsi="Times New Roman" w:cs="Times New Roman"/>
+          <w:sz w:val="28"/>
+          <w:szCs w:val="28"/>
+        </w:rPr>
+        <w:t>3. How servlet works?</w:t>
+      </w:r>
+    </w:p>
+    <w:p>
+      <w:pPr>
+        <w:jc w:val="both"/>
+        <w:rPr>
+          <w:rFonts w:ascii="Times New Roman" w:hAnsi="Times New Roman" w:cs="Times New Roman"/>
+          <w:sz w:val="28"/>
+          <w:szCs w:val="28"/>
+        </w:rPr>
+      </w:pPr>
+      <w:r>
+        <w:rPr>
+          <w:rFonts w:ascii="Times New Roman" w:hAnsi="Times New Roman" w:cs="Times New Roman"/>
+          <w:noProof/>
+          <w:sz w:val="28"/>
+          <w:szCs w:val="28"/>
+          <w:lang w:val="en-IN" w:eastAsia="en-IN"/>
+        </w:rPr>
+        <w:drawing>
+          <wp:inline distT="0" distB="0" distL="0" distR="0" wp14:anchorId="2BBFD41D" wp14:editId="79393459">
+            <wp:extent cx="4239217" cy="2991267"/>
+            <wp:effectExtent l="0" t="0" r="9525" b="0"/>
+            <wp:docPr id="1" name="Picture 1"/>
+            <wp:cNvGraphicFramePr>
+              <a:graphicFrameLocks xmlns:a="http://schemas.openxmlformats.org/drawingml/2006/main" noChangeAspect="1"/>
+            </wp:cNvGraphicFramePr>
+            <a:graphic xmlns:a="http://schemas.openxmlformats.org/drawingml/2006/main">
+              <a:graphicData uri="http://schemas.openxmlformats.org/drawingml/2006/picture">
+                <pic:pic xmlns:pic="http://schemas.openxmlformats.org/drawingml/2006/picture">
+                  <pic:nvPicPr>
+                    <pic:cNvPr id="1" name=""/>
+                    <pic:cNvPicPr/>
+                  </pic:nvPicPr>
+                  <pic:blipFill>
+                    <a:blip r:embed="rId8"/>
+                    <a:stretch>
+                      <a:fillRect/>
+                    </a:stretch>
+                  </pic:blipFill>
+                  <pic:spPr>
+                    <a:xfrm>
+                      <a:off x="0" y="0"/>
+                      <a:ext cx="4239217" cy="2991267"/>
+                    </a:xfrm>
+                    <a:prstGeom prst="rect">
+                      <a:avLst/>
+                    </a:prstGeom>
+                  </pic:spPr>
+                </pic:pic>
+              </a:graphicData>
+            </a:graphic>
+          </wp:inline>
+        </w:drawing>
+      </w:r>
+    </w:p>
+    <w:p>
+      <w:pPr>
+        <w:pStyle w:val="ListParagraph"/>
+        <w:numPr>
+          <w:ilvl w:val="0"/>
+          <w:numId w:val="32"/>
+        </w:numPr>
+        <w:jc w:val="both"/>
+        <w:rPr>
+          <w:rFonts w:ascii="Times New Roman" w:hAnsi="Times New Roman" w:cs="Times New Roman"/>
+          <w:sz w:val="28"/>
+          <w:szCs w:val="28"/>
+        </w:rPr>
+      </w:pPr>
+      <w:r>
+        <w:rPr>
+          <w:rFonts w:ascii="Times New Roman" w:hAnsi="Times New Roman" w:cs="Times New Roman"/>
+          <w:sz w:val="28"/>
+          <w:szCs w:val="28"/>
+        </w:rPr>
+        <w:lastRenderedPageBreak/>
+        <w:t>Initially the request from the client goes to the server.</w:t>
+      </w:r>
+    </w:p>
+    <w:p>
+      <w:pPr>
+        <w:pStyle w:val="ListParagraph"/>
+        <w:numPr>
+          <w:ilvl w:val="0"/>
+          <w:numId w:val="32"/>
+        </w:numPr>
+        <w:jc w:val="both"/>
+        <w:rPr>
+          <w:rFonts w:ascii="Times New Roman" w:hAnsi="Times New Roman" w:cs="Times New Roman"/>
+          <w:sz w:val="28"/>
+          <w:szCs w:val="28"/>
+        </w:rPr>
+      </w:pPr>
+      <w:r>
+        <w:rPr>
+          <w:rFonts w:ascii="Times New Roman" w:hAnsi="Times New Roman" w:cs="Times New Roman"/>
+          <w:sz w:val="28"/>
+          <w:szCs w:val="28"/>
+        </w:rPr>
+        <w:t>The server sends it to the web container (Helper application).</w:t>
+      </w:r>
+    </w:p>
+    <w:p>
+      <w:pPr>
+        <w:pStyle w:val="ListParagraph"/>
+        <w:numPr>
+          <w:ilvl w:val="0"/>
+          <w:numId w:val="32"/>
+        </w:numPr>
+        <w:jc w:val="both"/>
+        <w:rPr>
+          <w:rFonts w:ascii="Times New Roman" w:hAnsi="Times New Roman" w:cs="Times New Roman"/>
+          <w:sz w:val="28"/>
+          <w:szCs w:val="28"/>
+        </w:rPr>
+      </w:pPr>
+      <w:r>
+        <w:rPr>
+          <w:rFonts w:ascii="Times New Roman" w:hAnsi="Times New Roman" w:cs="Times New Roman"/>
+          <w:sz w:val="28"/>
+          <w:szCs w:val="28"/>
+        </w:rPr>
+        <w:t>The web container uses Deployment Descriptor (web.xml) to detect which servlet should call.</w:t>
+      </w:r>
+    </w:p>
+    <w:p>
+      <w:pPr>
+        <w:pStyle w:val="ListParagraph"/>
+        <w:numPr>
+          <w:ilvl w:val="0"/>
+          <w:numId w:val="32"/>
+        </w:numPr>
+        <w:jc w:val="both"/>
+        <w:rPr>
+          <w:rFonts w:ascii="Times New Roman" w:hAnsi="Times New Roman" w:cs="Times New Roman"/>
+          <w:sz w:val="28"/>
+          <w:szCs w:val="28"/>
+        </w:rPr>
+      </w:pPr>
+      <w:r>
+        <w:rPr>
+          <w:rFonts w:ascii="Times New Roman" w:hAnsi="Times New Roman" w:cs="Times New Roman"/>
+          <w:sz w:val="28"/>
+          <w:szCs w:val="28"/>
+        </w:rPr>
+        <w:t xml:space="preserve">The servlet </w:t>
+      </w:r>
+      <w:r>
+        <w:rPr>
+          <w:rFonts w:ascii="Times New Roman" w:hAnsi="Times New Roman" w:cs="Times New Roman"/>
+          <w:sz w:val="28"/>
+          <w:szCs w:val="28"/>
+        </w:rPr>
+        <w:t>processes</w:t>
+      </w:r>
+      <w:r>
+        <w:rPr>
+          <w:rFonts w:ascii="Times New Roman" w:hAnsi="Times New Roman" w:cs="Times New Roman"/>
+          <w:sz w:val="28"/>
+          <w:szCs w:val="28"/>
+        </w:rPr>
+        <w:t xml:space="preserve"> the information and sends the response</w:t>
+      </w:r>
+      <w:r>
+        <w:rPr>
+          <w:rFonts w:ascii="Times New Roman" w:hAnsi="Times New Roman" w:cs="Times New Roman"/>
+          <w:sz w:val="28"/>
+          <w:szCs w:val="28"/>
+        </w:rPr>
+        <w:t xml:space="preserve"> to the client.</w:t>
+      </w:r>
+      <w:r>
+        <w:rPr>
+          <w:rFonts w:ascii="Times New Roman" w:hAnsi="Times New Roman" w:cs="Times New Roman"/>
+          <w:sz w:val="28"/>
+          <w:szCs w:val="28"/>
+        </w:rPr>
+        <w:t xml:space="preserve"> </w:t>
+      </w:r>
+    </w:p>
+    <w:p>
+      <w:pPr>
+        <w:pStyle w:val="ListParagraph"/>
+        <w:numPr>
+          <w:ilvl w:val="0"/>
+          <w:numId w:val="32"/>
+        </w:numPr>
+        <w:jc w:val="both"/>
+        <w:rPr>
+          <w:rFonts w:ascii="Times New Roman" w:hAnsi="Times New Roman" w:cs="Times New Roman"/>
+          <w:sz w:val="28"/>
+          <w:szCs w:val="28"/>
+        </w:rPr>
+      </w:pPr>
+      <w:r>
+        <w:rPr>
+          <w:rFonts w:ascii="Times New Roman" w:hAnsi="Times New Roman" w:cs="Times New Roman"/>
+          <w:sz w:val="28"/>
+          <w:szCs w:val="28"/>
+        </w:rPr>
+        <w:t>Th</w:t>
+      </w:r>
+      <w:r>
+        <w:rPr>
+          <w:rFonts w:ascii="Times New Roman" w:hAnsi="Times New Roman" w:cs="Times New Roman"/>
+          <w:sz w:val="28"/>
+          <w:szCs w:val="28"/>
+        </w:rPr>
+        <w:t>e response may be in html, jsp or in any forms.</w:t>
+      </w:r>
+    </w:p>
+    <w:p>
+      <w:pPr>
+        <w:jc w:val="both"/>
+        <w:rPr>
+          <w:rFonts w:ascii="Times New Roman" w:hAnsi="Times New Roman" w:cs="Times New Roman"/>
+          <w:sz w:val="28"/>
+          <w:szCs w:val="28"/>
+        </w:rPr>
+      </w:pPr>
+      <w:r>
+        <w:rPr>
+          <w:rFonts w:ascii="Times New Roman" w:hAnsi="Times New Roman" w:cs="Times New Roman"/>
+          <w:sz w:val="28"/>
+          <w:szCs w:val="28"/>
+        </w:rPr>
+        <w:t xml:space="preserve"> </w:t>
+      </w:r>
+    </w:p>
+    <w:p>
+      <w:pPr>
+        <w:jc w:val="both"/>
+        <w:rPr>
+          <w:rFonts w:ascii="Times New Roman" w:hAnsi="Times New Roman" w:cs="Times New Roman"/>
+          <w:sz w:val="28"/>
+          <w:szCs w:val="28"/>
+        </w:rPr>
+      </w:pPr>
+      <w:r>
+        <w:rPr>
+          <w:rFonts w:ascii="Times New Roman" w:hAnsi="Times New Roman" w:cs="Times New Roman"/>
+          <w:sz w:val="28"/>
+          <w:szCs w:val="28"/>
+        </w:rPr>
+        <w:t>List out the HTTP protocol methods?</w:t>
+      </w:r>
+    </w:p>
+    <w:p>
+      <w:pPr>
+        <w:pStyle w:val="ListParagraph"/>
+        <w:numPr>
+          <w:ilvl w:val="0"/>
+          <w:numId w:val="33"/>
+        </w:numPr>
+        <w:jc w:val="both"/>
+        <w:rPr>
+          <w:rFonts w:ascii="Times New Roman" w:hAnsi="Times New Roman" w:cs="Times New Roman"/>
+          <w:sz w:val="28"/>
+          <w:szCs w:val="28"/>
+        </w:rPr>
+      </w:pPr>
+      <w:r>
+        <w:rPr>
+          <w:rFonts w:ascii="Times New Roman" w:hAnsi="Times New Roman" w:cs="Times New Roman"/>
+          <w:sz w:val="28"/>
+          <w:szCs w:val="28"/>
+        </w:rPr>
+        <w:t>Get</w:t>
+      </w:r>
+    </w:p>
+    <w:p>
+      <w:pPr>
+        <w:pStyle w:val="ListParagraph"/>
+        <w:numPr>
+          <w:ilvl w:val="0"/>
+          <w:numId w:val="33"/>
+        </w:numPr>
+        <w:jc w:val="both"/>
+        <w:rPr>
+          <w:rFonts w:ascii="Times New Roman" w:hAnsi="Times New Roman" w:cs="Times New Roman"/>
+          <w:sz w:val="28"/>
+          <w:szCs w:val="28"/>
+        </w:rPr>
+      </w:pPr>
+      <w:r>
+        <w:rPr>
+          <w:rFonts w:ascii="Times New Roman" w:hAnsi="Times New Roman" w:cs="Times New Roman"/>
+          <w:sz w:val="28"/>
+          <w:szCs w:val="28"/>
+        </w:rPr>
+        <w:t>Post</w:t>
+      </w:r>
+    </w:p>
+    <w:p>
+      <w:pPr>
+        <w:pStyle w:val="ListParagraph"/>
+        <w:numPr>
+          <w:ilvl w:val="0"/>
+          <w:numId w:val="33"/>
+        </w:numPr>
+        <w:jc w:val="both"/>
+        <w:rPr>
+          <w:rFonts w:ascii="Times New Roman" w:hAnsi="Times New Roman" w:cs="Times New Roman"/>
+          <w:sz w:val="28"/>
+          <w:szCs w:val="28"/>
+        </w:rPr>
+      </w:pPr>
+      <w:r>
+        <w:rPr>
+          <w:rFonts w:ascii="Times New Roman" w:hAnsi="Times New Roman" w:cs="Times New Roman"/>
+          <w:sz w:val="28"/>
+          <w:szCs w:val="28"/>
+        </w:rPr>
+        <w:t>Put</w:t>
+      </w:r>
+    </w:p>
+    <w:p>
+      <w:pPr>
+        <w:pStyle w:val="ListParagraph"/>
+        <w:numPr>
+          <w:ilvl w:val="0"/>
+          <w:numId w:val="33"/>
+        </w:numPr>
+        <w:jc w:val="both"/>
+        <w:rPr>
+          <w:rFonts w:ascii="Times New Roman" w:hAnsi="Times New Roman" w:cs="Times New Roman"/>
+          <w:sz w:val="28"/>
+          <w:szCs w:val="28"/>
+        </w:rPr>
+      </w:pPr>
+      <w:r>
+        <w:rPr>
+          <w:rFonts w:ascii="Times New Roman" w:hAnsi="Times New Roman" w:cs="Times New Roman"/>
+          <w:sz w:val="28"/>
+          <w:szCs w:val="28"/>
+        </w:rPr>
+        <w:t>Options</w:t>
+      </w:r>
+    </w:p>
+    <w:p>
+      <w:pPr>
+        <w:pStyle w:val="ListParagraph"/>
+        <w:numPr>
+          <w:ilvl w:val="0"/>
+          <w:numId w:val="33"/>
+        </w:numPr>
+        <w:jc w:val="both"/>
+        <w:rPr>
+          <w:rFonts w:ascii="Times New Roman" w:hAnsi="Times New Roman" w:cs="Times New Roman"/>
+          <w:sz w:val="28"/>
+          <w:szCs w:val="28"/>
+        </w:rPr>
+      </w:pPr>
+      <w:r>
+        <w:rPr>
+          <w:rFonts w:ascii="Times New Roman" w:hAnsi="Times New Roman" w:cs="Times New Roman"/>
+          <w:sz w:val="28"/>
+          <w:szCs w:val="28"/>
+        </w:rPr>
+        <w:t>Delete</w:t>
+      </w:r>
+    </w:p>
+    <w:p>
+      <w:pPr>
+        <w:jc w:val="both"/>
+        <w:rPr>
+          <w:rFonts w:ascii="Times New Roman" w:hAnsi="Times New Roman" w:cs="Times New Roman"/>
+          <w:sz w:val="28"/>
+          <w:szCs w:val="28"/>
+        </w:rPr>
+      </w:pPr>
+      <w:r>
+        <w:rPr>
+          <w:rFonts w:ascii="Times New Roman" w:hAnsi="Times New Roman" w:cs="Times New Roman"/>
+          <w:sz w:val="28"/>
+          <w:szCs w:val="28"/>
+        </w:rPr>
+        <w:t xml:space="preserve">The get() is used to get information from server to client. The post() is used to send data to the server. </w:t>
+      </w:r>
+      <w:r>
+        <w:rPr>
+          <w:rFonts w:ascii="Times New Roman" w:hAnsi="Times New Roman" w:cs="Times New Roman"/>
+          <w:sz w:val="28"/>
+          <w:szCs w:val="28"/>
+        </w:rPr>
+        <w:t>The post() will not put data into url (query string).</w:t>
+      </w:r>
+    </w:p>
+    <w:p>
+      <w:pPr>
+        <w:jc w:val="both"/>
+        <w:rPr>
+          <w:rFonts w:ascii="Times New Roman" w:hAnsi="Times New Roman" w:cs="Times New Roman"/>
+          <w:sz w:val="28"/>
+          <w:szCs w:val="28"/>
+        </w:rPr>
+      </w:pPr>
+    </w:p>
+    <w:p>
+      <w:pPr>
+        <w:jc w:val="both"/>
+        <w:rPr>
+          <w:rFonts w:ascii="Times New Roman" w:hAnsi="Times New Roman" w:cs="Times New Roman"/>
+          <w:sz w:val="28"/>
+          <w:szCs w:val="28"/>
+        </w:rPr>
+      </w:pPr>
+      <w:r>
+        <w:rPr>
+          <w:rFonts w:ascii="Times New Roman" w:hAnsi="Times New Roman" w:cs="Times New Roman"/>
+          <w:sz w:val="28"/>
+          <w:szCs w:val="28"/>
+        </w:rPr>
+        <w:t>4. What is cookie?</w:t>
+      </w:r>
+    </w:p>
+    <w:p>
+      <w:pPr>
+        <w:jc w:val="both"/>
+        <w:rPr>
+          <w:rFonts w:ascii="Times New Roman" w:hAnsi="Times New Roman" w:cs="Times New Roman"/>
+          <w:sz w:val="28"/>
+          <w:szCs w:val="28"/>
+        </w:rPr>
+      </w:pPr>
+      <w:r>
+        <w:rPr>
+          <w:rFonts w:ascii="Times New Roman" w:hAnsi="Times New Roman" w:cs="Times New Roman"/>
+          <w:sz w:val="28"/>
+          <w:szCs w:val="28"/>
+        </w:rPr>
+        <w:t>A cookie is information that is present between multiple client requests. A cookie has a name, a single value and attributes such as comment, path, version</w:t>
+      </w:r>
+      <w:r>
+        <w:rPr>
+          <w:rFonts w:ascii="Times New Roman" w:hAnsi="Times New Roman" w:cs="Times New Roman"/>
+          <w:sz w:val="28"/>
+          <w:szCs w:val="28"/>
+        </w:rPr>
+        <w:t xml:space="preserve"> number</w:t>
+      </w:r>
+      <w:r>
+        <w:rPr>
+          <w:rFonts w:ascii="Times New Roman" w:hAnsi="Times New Roman" w:cs="Times New Roman"/>
+          <w:sz w:val="28"/>
+          <w:szCs w:val="28"/>
+        </w:rPr>
+        <w:t>, and maximum age.</w:t>
+      </w:r>
+    </w:p>
+    <w:p>
+      <w:pPr>
+        <w:jc w:val="both"/>
+        <w:rPr>
+          <w:rFonts w:ascii="Times New Roman" w:hAnsi="Times New Roman" w:cs="Times New Roman"/>
+          <w:sz w:val="28"/>
+          <w:szCs w:val="28"/>
+        </w:rPr>
+      </w:pPr>
+    </w:p>
+    <w:p>
+      <w:pPr>
+        <w:jc w:val="both"/>
+        <w:rPr>
+          <w:rFonts w:ascii="Times New Roman" w:hAnsi="Times New Roman" w:cs="Times New Roman"/>
+          <w:sz w:val="28"/>
+          <w:szCs w:val="28"/>
+        </w:rPr>
+      </w:pPr>
+      <w:r>
+        <w:rPr>
+          <w:rFonts w:ascii="Times New Roman" w:hAnsi="Times New Roman" w:cs="Times New Roman"/>
+          <w:sz w:val="28"/>
+          <w:szCs w:val="28"/>
+        </w:rPr>
+        <w:t xml:space="preserve">5. Differentiate between PrintWriter and </w:t>
+      </w:r>
+      <w:r>
+        <w:rPr>
+          <w:rFonts w:ascii="Times New Roman" w:hAnsi="Times New Roman" w:cs="Times New Roman"/>
+          <w:sz w:val="28"/>
+          <w:szCs w:val="28"/>
+        </w:rPr>
+        <w:t>ServletOutputStream?</w:t>
       </w:r>
     </w:p>
     <w:tbl>
@@ -6823,6 +5633,1677 @@
                 <w:sz w:val="28"/>
                 <w:szCs w:val="28"/>
               </w:rPr>
+              <w:t>PrintWriter</w:t>
+            </w:r>
+          </w:p>
+        </w:tc>
+        <w:tc>
+          <w:tcPr>
+            <w:tcW w:w="4675" w:type="dxa"/>
+          </w:tcPr>
+          <w:p>
+            <w:pPr>
+              <w:jc w:val="both"/>
+              <w:rPr>
+                <w:rFonts w:ascii="Times New Roman" w:hAnsi="Times New Roman" w:cs="Times New Roman"/>
+                <w:sz w:val="28"/>
+                <w:szCs w:val="28"/>
+              </w:rPr>
+            </w:pPr>
+            <w:r>
+              <w:rPr>
+                <w:rFonts w:ascii="Times New Roman" w:hAnsi="Times New Roman" w:cs="Times New Roman"/>
+                <w:sz w:val="28"/>
+                <w:szCs w:val="28"/>
+              </w:rPr>
+              <w:t>ServletOutputStream</w:t>
+            </w:r>
+          </w:p>
+        </w:tc>
+      </w:tr>
+      <w:tr>
+        <w:tc>
+          <w:tcPr>
+            <w:tcW w:w="4675" w:type="dxa"/>
+          </w:tcPr>
+          <w:p>
+            <w:pPr>
+              <w:jc w:val="both"/>
+              <w:rPr>
+                <w:rFonts w:ascii="Times New Roman" w:hAnsi="Times New Roman" w:cs="Times New Roman"/>
+                <w:sz w:val="28"/>
+                <w:szCs w:val="28"/>
+              </w:rPr>
+            </w:pPr>
+            <w:r>
+              <w:rPr>
+                <w:rFonts w:ascii="Times New Roman" w:hAnsi="Times New Roman" w:cs="Times New Roman"/>
+                <w:sz w:val="28"/>
+                <w:szCs w:val="28"/>
+              </w:rPr>
+              <w:t>It is a character stream class.</w:t>
+            </w:r>
+          </w:p>
+        </w:tc>
+        <w:tc>
+          <w:tcPr>
+            <w:tcW w:w="4675" w:type="dxa"/>
+          </w:tcPr>
+          <w:p>
+            <w:pPr>
+              <w:jc w:val="both"/>
+              <w:rPr>
+                <w:rFonts w:ascii="Times New Roman" w:hAnsi="Times New Roman" w:cs="Times New Roman"/>
+                <w:sz w:val="28"/>
+                <w:szCs w:val="28"/>
+              </w:rPr>
+            </w:pPr>
+            <w:r>
+              <w:rPr>
+                <w:rFonts w:ascii="Times New Roman" w:hAnsi="Times New Roman" w:cs="Times New Roman"/>
+                <w:sz w:val="28"/>
+                <w:szCs w:val="28"/>
+              </w:rPr>
+              <w:t>It is byte stream class.</w:t>
+            </w:r>
+          </w:p>
+        </w:tc>
+      </w:tr>
+      <w:tr>
+        <w:tc>
+          <w:tcPr>
+            <w:tcW w:w="4675" w:type="dxa"/>
+          </w:tcPr>
+          <w:p>
+            <w:pPr>
+              <w:jc w:val="both"/>
+              <w:rPr>
+                <w:rFonts w:ascii="Times New Roman" w:hAnsi="Times New Roman" w:cs="Times New Roman"/>
+                <w:sz w:val="28"/>
+                <w:szCs w:val="28"/>
+              </w:rPr>
+            </w:pPr>
+            <w:r>
+              <w:rPr>
+                <w:rFonts w:ascii="Times New Roman" w:hAnsi="Times New Roman" w:cs="Times New Roman"/>
+                <w:sz w:val="28"/>
+                <w:szCs w:val="28"/>
+              </w:rPr>
+              <w:t>Used to write character based information.</w:t>
+            </w:r>
+          </w:p>
+        </w:tc>
+        <w:tc>
+          <w:tcPr>
+            <w:tcW w:w="4675" w:type="dxa"/>
+          </w:tcPr>
+          <w:p>
+            <w:pPr>
+              <w:jc w:val="both"/>
+              <w:rPr>
+                <w:rFonts w:ascii="Times New Roman" w:hAnsi="Times New Roman" w:cs="Times New Roman"/>
+                <w:sz w:val="28"/>
+                <w:szCs w:val="28"/>
+              </w:rPr>
+            </w:pPr>
+            <w:r>
+              <w:rPr>
+                <w:rFonts w:ascii="Times New Roman" w:hAnsi="Times New Roman" w:cs="Times New Roman"/>
+                <w:sz w:val="28"/>
+                <w:szCs w:val="28"/>
+              </w:rPr>
+              <w:t>Used to write primitive as well as character based information.</w:t>
+            </w:r>
+          </w:p>
+        </w:tc>
+      </w:tr>
+    </w:tbl>
+    <w:p>
+      <w:pPr>
+        <w:jc w:val="both"/>
+        <w:rPr>
+          <w:rFonts w:ascii="Times New Roman" w:hAnsi="Times New Roman" w:cs="Times New Roman"/>
+          <w:sz w:val="28"/>
+          <w:szCs w:val="28"/>
+        </w:rPr>
+      </w:pPr>
+    </w:p>
+    <w:p>
+      <w:pPr>
+        <w:jc w:val="both"/>
+        <w:rPr>
+          <w:rFonts w:ascii="Times New Roman" w:hAnsi="Times New Roman" w:cs="Times New Roman"/>
+          <w:sz w:val="28"/>
+          <w:szCs w:val="28"/>
+        </w:rPr>
+      </w:pPr>
+      <w:r>
+        <w:rPr>
+          <w:rFonts w:ascii="Times New Roman" w:hAnsi="Times New Roman" w:cs="Times New Roman"/>
+          <w:sz w:val="28"/>
+          <w:szCs w:val="28"/>
+        </w:rPr>
+        <w:t>What is servlet mappings?</w:t>
+      </w:r>
+    </w:p>
+    <w:p>
+      <w:pPr>
+        <w:jc w:val="both"/>
+        <w:rPr>
+          <w:rFonts w:ascii="Times New Roman" w:hAnsi="Times New Roman" w:cs="Times New Roman"/>
+          <w:sz w:val="28"/>
+          <w:szCs w:val="28"/>
+        </w:rPr>
+      </w:pPr>
+      <w:r>
+        <w:rPr>
+          <w:rFonts w:ascii="Times New Roman" w:hAnsi="Times New Roman" w:cs="Times New Roman"/>
+          <w:sz w:val="28"/>
+          <w:szCs w:val="28"/>
+        </w:rPr>
+        <w:t xml:space="preserve">Servlet mapping is used to map the requests to servlets. </w:t>
+      </w:r>
+      <w:r>
+        <w:rPr>
+          <w:rFonts w:ascii="Times New Roman" w:hAnsi="Times New Roman" w:cs="Times New Roman"/>
+          <w:sz w:val="28"/>
+          <w:szCs w:val="28"/>
+        </w:rPr>
+        <w:t>Servlet mapping is a process of defining an association between URL pattern and a servlet.</w:t>
+      </w:r>
+    </w:p>
+    <w:p>
+      <w:pPr>
+        <w:jc w:val="both"/>
+        <w:rPr>
+          <w:rFonts w:ascii="Times New Roman" w:hAnsi="Times New Roman" w:cs="Times New Roman"/>
+          <w:sz w:val="28"/>
+          <w:szCs w:val="28"/>
+        </w:rPr>
+      </w:pPr>
+    </w:p>
+    <w:p>
+      <w:pPr>
+        <w:jc w:val="both"/>
+        <w:rPr>
+          <w:rFonts w:ascii="Times New Roman" w:hAnsi="Times New Roman" w:cs="Times New Roman"/>
+          <w:sz w:val="28"/>
+          <w:szCs w:val="28"/>
+        </w:rPr>
+      </w:pPr>
+      <w:r>
+        <w:rPr>
+          <w:rFonts w:ascii="Times New Roman" w:hAnsi="Times New Roman" w:cs="Times New Roman"/>
+          <w:sz w:val="28"/>
+          <w:szCs w:val="28"/>
+        </w:rPr>
+        <w:lastRenderedPageBreak/>
+        <w:t>Difference between GenericServlet and HttpServlet?</w:t>
+      </w:r>
+    </w:p>
+    <w:p>
+      <w:pPr>
+        <w:jc w:val="both"/>
+        <w:rPr>
+          <w:rFonts w:ascii="Times New Roman" w:hAnsi="Times New Roman" w:cs="Times New Roman"/>
+          <w:sz w:val="28"/>
+          <w:szCs w:val="28"/>
+        </w:rPr>
+      </w:pPr>
+      <w:r>
+        <w:rPr>
+          <w:rFonts w:ascii="Times New Roman" w:hAnsi="Times New Roman" w:cs="Times New Roman"/>
+          <w:sz w:val="28"/>
+          <w:szCs w:val="28"/>
+        </w:rPr>
+        <w:t>Both GenericServlet and HttpServlet classes are abstract classes, so we can’t create instance of the classes.</w:t>
+      </w:r>
+      <w:r>
+        <w:rPr>
+          <w:rFonts w:ascii="Times New Roman" w:hAnsi="Times New Roman" w:cs="Times New Roman"/>
+          <w:sz w:val="28"/>
+          <w:szCs w:val="28"/>
+        </w:rPr>
+        <w:t xml:space="preserve"> The HttpServlet basically extends the GenericServlet and also inherits the prop</w:t>
+      </w:r>
+      <w:r>
+        <w:rPr>
+          <w:rFonts w:ascii="Times New Roman" w:hAnsi="Times New Roman" w:cs="Times New Roman"/>
+          <w:sz w:val="28"/>
+          <w:szCs w:val="28"/>
+        </w:rPr>
+        <w:t>erties from the GenericServlet.</w:t>
+      </w:r>
+    </w:p>
+    <w:tbl>
+      <w:tblPr>
+        <w:tblStyle w:val="TableGrid"/>
+        <w:tblW w:w="0" w:type="auto"/>
+        <w:tblLook w:val="04A0" w:firstRow="1" w:lastRow="0" w:firstColumn="1" w:lastColumn="0" w:noHBand="0" w:noVBand="1"/>
+      </w:tblPr>
+      <w:tblGrid>
+        <w:gridCol w:w="4675"/>
+        <w:gridCol w:w="4675"/>
+      </w:tblGrid>
+      <w:tr>
+        <w:tc>
+          <w:tcPr>
+            <w:tcW w:w="4675" w:type="dxa"/>
+          </w:tcPr>
+          <w:p>
+            <w:pPr>
+              <w:jc w:val="both"/>
+              <w:rPr>
+                <w:rFonts w:ascii="Times New Roman" w:hAnsi="Times New Roman" w:cs="Times New Roman"/>
+                <w:sz w:val="28"/>
+                <w:szCs w:val="28"/>
+              </w:rPr>
+            </w:pPr>
+            <w:r>
+              <w:rPr>
+                <w:rFonts w:ascii="Times New Roman" w:hAnsi="Times New Roman" w:cs="Times New Roman"/>
+                <w:sz w:val="28"/>
+                <w:szCs w:val="28"/>
+              </w:rPr>
+              <w:t>GenericServlet</w:t>
+            </w:r>
+          </w:p>
+        </w:tc>
+        <w:tc>
+          <w:tcPr>
+            <w:tcW w:w="4675" w:type="dxa"/>
+          </w:tcPr>
+          <w:p>
+            <w:pPr>
+              <w:jc w:val="both"/>
+              <w:rPr>
+                <w:rFonts w:ascii="Times New Roman" w:hAnsi="Times New Roman" w:cs="Times New Roman"/>
+                <w:sz w:val="28"/>
+                <w:szCs w:val="28"/>
+              </w:rPr>
+            </w:pPr>
+            <w:r>
+              <w:rPr>
+                <w:rFonts w:ascii="Times New Roman" w:hAnsi="Times New Roman" w:cs="Times New Roman"/>
+                <w:sz w:val="28"/>
+                <w:szCs w:val="28"/>
+              </w:rPr>
+              <w:t>HttpServlet</w:t>
+            </w:r>
+          </w:p>
+        </w:tc>
+      </w:tr>
+      <w:tr>
+        <w:tc>
+          <w:tcPr>
+            <w:tcW w:w="4675" w:type="dxa"/>
+          </w:tcPr>
+          <w:p>
+            <w:pPr>
+              <w:jc w:val="both"/>
+              <w:rPr>
+                <w:rFonts w:ascii="Times New Roman" w:hAnsi="Times New Roman" w:cs="Times New Roman"/>
+                <w:sz w:val="28"/>
+                <w:szCs w:val="28"/>
+              </w:rPr>
+            </w:pPr>
+            <w:r>
+              <w:rPr>
+                <w:rFonts w:ascii="Times New Roman" w:hAnsi="Times New Roman" w:cs="Times New Roman"/>
+                <w:sz w:val="28"/>
+                <w:szCs w:val="28"/>
+              </w:rPr>
+              <w:t>It is protocol independent.</w:t>
+            </w:r>
+          </w:p>
+        </w:tc>
+        <w:tc>
+          <w:tcPr>
+            <w:tcW w:w="4675" w:type="dxa"/>
+          </w:tcPr>
+          <w:p>
+            <w:pPr>
+              <w:jc w:val="both"/>
+              <w:rPr>
+                <w:rFonts w:ascii="Times New Roman" w:hAnsi="Times New Roman" w:cs="Times New Roman"/>
+                <w:sz w:val="28"/>
+                <w:szCs w:val="28"/>
+              </w:rPr>
+            </w:pPr>
+            <w:r>
+              <w:rPr>
+                <w:rFonts w:ascii="Times New Roman" w:hAnsi="Times New Roman" w:cs="Times New Roman"/>
+                <w:sz w:val="28"/>
+                <w:szCs w:val="28"/>
+              </w:rPr>
+              <w:t>It is a protocol dependent.</w:t>
+            </w:r>
+          </w:p>
+        </w:tc>
+      </w:tr>
+      <w:tr>
+        <w:tc>
+          <w:tcPr>
+            <w:tcW w:w="4675" w:type="dxa"/>
+          </w:tcPr>
+          <w:p>
+            <w:pPr>
+              <w:jc w:val="both"/>
+              <w:rPr>
+                <w:rFonts w:ascii="Times New Roman" w:hAnsi="Times New Roman" w:cs="Times New Roman"/>
+                <w:sz w:val="28"/>
+                <w:szCs w:val="28"/>
+              </w:rPr>
+            </w:pPr>
+            <w:r>
+              <w:rPr>
+                <w:rFonts w:ascii="Times New Roman" w:hAnsi="Times New Roman" w:cs="Times New Roman"/>
+                <w:sz w:val="28"/>
+                <w:szCs w:val="28"/>
+              </w:rPr>
+              <w:t>Supports only the service() method.</w:t>
+            </w:r>
+          </w:p>
+        </w:tc>
+        <w:tc>
+          <w:tcPr>
+            <w:tcW w:w="4675" w:type="dxa"/>
+          </w:tcPr>
+          <w:p>
+            <w:pPr>
+              <w:jc w:val="both"/>
+              <w:rPr>
+                <w:rFonts w:ascii="Times New Roman" w:hAnsi="Times New Roman" w:cs="Times New Roman"/>
+                <w:sz w:val="28"/>
+                <w:szCs w:val="28"/>
+              </w:rPr>
+            </w:pPr>
+            <w:r>
+              <w:rPr>
+                <w:rFonts w:ascii="Times New Roman" w:hAnsi="Times New Roman" w:cs="Times New Roman"/>
+                <w:sz w:val="28"/>
+                <w:szCs w:val="28"/>
+              </w:rPr>
+              <w:t>Supports doGet(), doPost(), and other methods.</w:t>
+            </w:r>
+          </w:p>
+        </w:tc>
+      </w:tr>
+      <w:tr>
+        <w:tc>
+          <w:tcPr>
+            <w:tcW w:w="4675" w:type="dxa"/>
+          </w:tcPr>
+          <w:p>
+            <w:pPr>
+              <w:jc w:val="both"/>
+              <w:rPr>
+                <w:rFonts w:ascii="Times New Roman" w:hAnsi="Times New Roman" w:cs="Times New Roman"/>
+                <w:sz w:val="28"/>
+                <w:szCs w:val="28"/>
+              </w:rPr>
+            </w:pPr>
+            <w:r>
+              <w:rPr>
+                <w:rFonts w:ascii="Times New Roman" w:hAnsi="Times New Roman" w:cs="Times New Roman"/>
+                <w:sz w:val="28"/>
+                <w:szCs w:val="28"/>
+              </w:rPr>
+              <w:t>Belongs to java.servlet package.</w:t>
+            </w:r>
+          </w:p>
+        </w:tc>
+        <w:tc>
+          <w:tcPr>
+            <w:tcW w:w="4675" w:type="dxa"/>
+          </w:tcPr>
+          <w:p>
+            <w:pPr>
+              <w:jc w:val="both"/>
+              <w:rPr>
+                <w:rFonts w:ascii="Times New Roman" w:hAnsi="Times New Roman" w:cs="Times New Roman"/>
+                <w:sz w:val="28"/>
+                <w:szCs w:val="28"/>
+              </w:rPr>
+            </w:pPr>
+            <w:r>
+              <w:rPr>
+                <w:rFonts w:ascii="Times New Roman" w:hAnsi="Times New Roman" w:cs="Times New Roman"/>
+                <w:sz w:val="28"/>
+                <w:szCs w:val="28"/>
+              </w:rPr>
+              <w:t>Belongs to java.servlet.http package.</w:t>
+            </w:r>
+          </w:p>
+        </w:tc>
+      </w:tr>
+    </w:tbl>
+    <w:p>
+      <w:pPr>
+        <w:jc w:val="both"/>
+        <w:rPr>
+          <w:rFonts w:ascii="Times New Roman" w:hAnsi="Times New Roman" w:cs="Times New Roman"/>
+          <w:sz w:val="28"/>
+          <w:szCs w:val="28"/>
+        </w:rPr>
+      </w:pPr>
+    </w:p>
+    <w:p>
+      <w:pPr>
+        <w:jc w:val="both"/>
+        <w:rPr>
+          <w:rFonts w:ascii="Times New Roman" w:hAnsi="Times New Roman" w:cs="Times New Roman"/>
+          <w:sz w:val="28"/>
+          <w:szCs w:val="28"/>
+        </w:rPr>
+      </w:pPr>
+      <w:r>
+        <w:rPr>
+          <w:rFonts w:ascii="Times New Roman" w:hAnsi="Times New Roman" w:cs="Times New Roman"/>
+          <w:sz w:val="28"/>
+          <w:szCs w:val="28"/>
+        </w:rPr>
+        <w:t>What is RequestDispatcher?</w:t>
+      </w:r>
+    </w:p>
+    <w:p>
+      <w:pPr>
+        <w:jc w:val="both"/>
+        <w:rPr>
+          <w:rFonts w:ascii="Times New Roman" w:hAnsi="Times New Roman" w:cs="Times New Roman"/>
+          <w:sz w:val="28"/>
+          <w:szCs w:val="28"/>
+        </w:rPr>
+      </w:pPr>
+      <w:r>
+        <w:rPr>
+          <w:rFonts w:ascii="Times New Roman" w:hAnsi="Times New Roman" w:cs="Times New Roman"/>
+          <w:sz w:val="28"/>
+          <w:szCs w:val="28"/>
+        </w:rPr>
+        <w:t>The RequestDispatcher is an interface it defines object that receives the request from the client and sends or dispatches it to the other resource such as JSP, HTML, or Servlet.</w:t>
+      </w:r>
+      <w:r>
+        <w:rPr>
+          <w:rFonts w:ascii="Times New Roman" w:hAnsi="Times New Roman" w:cs="Times New Roman"/>
+          <w:sz w:val="28"/>
+          <w:szCs w:val="28"/>
+        </w:rPr>
+        <w:t xml:space="preserve"> It can call any type of resource with the help of </w:t>
+      </w:r>
+    </w:p>
+    <w:p>
+      <w:pPr>
+        <w:jc w:val="both"/>
+        <w:rPr>
+          <w:rFonts w:ascii="Times New Roman" w:hAnsi="Times New Roman" w:cs="Times New Roman"/>
+          <w:sz w:val="28"/>
+          <w:szCs w:val="28"/>
+        </w:rPr>
+      </w:pPr>
+      <w:r>
+        <w:rPr>
+          <w:rFonts w:ascii="Times New Roman" w:hAnsi="Times New Roman" w:cs="Times New Roman"/>
+          <w:sz w:val="28"/>
+          <w:szCs w:val="28"/>
+        </w:rPr>
+        <w:tab/>
+        <w:t xml:space="preserve">RequestDispatcher </w:t>
+      </w:r>
+      <w:r>
+        <w:rPr>
+          <w:rFonts w:ascii="Times New Roman" w:hAnsi="Times New Roman" w:cs="Times New Roman"/>
+          <w:sz w:val="28"/>
+          <w:szCs w:val="28"/>
+        </w:rPr>
+        <w:t>dispatcher</w:t>
+      </w:r>
+      <w:r>
+        <w:rPr>
+          <w:rFonts w:ascii="Times New Roman" w:hAnsi="Times New Roman" w:cs="Times New Roman"/>
+          <w:sz w:val="28"/>
+          <w:szCs w:val="28"/>
+        </w:rPr>
+        <w:t xml:space="preserve"> = Request.getRequestDispatcher(“any.jsp”);</w:t>
+      </w:r>
+    </w:p>
+    <w:p>
+      <w:pPr>
+        <w:jc w:val="both"/>
+        <w:rPr>
+          <w:rFonts w:ascii="Times New Roman" w:hAnsi="Times New Roman" w:cs="Times New Roman"/>
+          <w:sz w:val="28"/>
+          <w:szCs w:val="28"/>
+        </w:rPr>
+      </w:pPr>
+      <w:r>
+        <w:rPr>
+          <w:rFonts w:ascii="Times New Roman" w:hAnsi="Times New Roman" w:cs="Times New Roman"/>
+          <w:sz w:val="28"/>
+          <w:szCs w:val="28"/>
+        </w:rPr>
+        <w:tab/>
+      </w:r>
+      <w:r>
+        <w:rPr>
+          <w:rFonts w:ascii="Times New Roman" w:hAnsi="Times New Roman" w:cs="Times New Roman"/>
+          <w:sz w:val="28"/>
+          <w:szCs w:val="28"/>
+        </w:rPr>
+        <w:t>dispatcher</w:t>
+      </w:r>
+      <w:r>
+        <w:rPr>
+          <w:rFonts w:ascii="Times New Roman" w:hAnsi="Times New Roman" w:cs="Times New Roman"/>
+          <w:sz w:val="28"/>
+          <w:szCs w:val="28"/>
+        </w:rPr>
+        <w:t>.forward(request, response);</w:t>
+      </w:r>
+    </w:p>
+    <w:p>
+      <w:pPr>
+        <w:jc w:val="both"/>
+        <w:rPr>
+          <w:rFonts w:ascii="Times New Roman" w:hAnsi="Times New Roman" w:cs="Times New Roman"/>
+          <w:sz w:val="28"/>
+          <w:szCs w:val="28"/>
+        </w:rPr>
+      </w:pPr>
+    </w:p>
+    <w:p>
+      <w:pPr>
+        <w:jc w:val="both"/>
+        <w:rPr>
+          <w:rFonts w:ascii="Times New Roman" w:hAnsi="Times New Roman" w:cs="Times New Roman"/>
+          <w:sz w:val="28"/>
+          <w:szCs w:val="28"/>
+        </w:rPr>
+      </w:pPr>
+      <w:r>
+        <w:rPr>
+          <w:rFonts w:ascii="Times New Roman" w:hAnsi="Times New Roman" w:cs="Times New Roman"/>
+          <w:sz w:val="28"/>
+          <w:szCs w:val="28"/>
+        </w:rPr>
+        <w:t>The RequestDispatcher has two methods to receive and respond to the request.</w:t>
+      </w:r>
+    </w:p>
+    <w:p>
+      <w:pPr>
+        <w:pStyle w:val="ListParagraph"/>
+        <w:numPr>
+          <w:ilvl w:val="0"/>
+          <w:numId w:val="34"/>
+        </w:numPr>
+        <w:jc w:val="both"/>
+        <w:rPr>
+          <w:rFonts w:ascii="Times New Roman" w:hAnsi="Times New Roman" w:cs="Times New Roman"/>
+          <w:sz w:val="28"/>
+          <w:szCs w:val="28"/>
+        </w:rPr>
+      </w:pPr>
+      <w:r>
+        <w:rPr>
+          <w:rFonts w:ascii="Times New Roman" w:hAnsi="Times New Roman" w:cs="Times New Roman"/>
+          <w:sz w:val="28"/>
+          <w:szCs w:val="28"/>
+        </w:rPr>
+        <w:t>forward (ServletRequest req</w:t>
+      </w:r>
+      <w:r>
+        <w:rPr>
+          <w:rFonts w:ascii="Times New Roman" w:hAnsi="Times New Roman" w:cs="Times New Roman"/>
+          <w:sz w:val="28"/>
+          <w:szCs w:val="28"/>
+        </w:rPr>
+        <w:t>uest, ServletRespons</w:t>
+      </w:r>
+      <w:r>
+        <w:rPr>
+          <w:rFonts w:ascii="Times New Roman" w:hAnsi="Times New Roman" w:cs="Times New Roman"/>
+          <w:sz w:val="28"/>
+          <w:szCs w:val="28"/>
+        </w:rPr>
+        <w:t>e response)</w:t>
+      </w:r>
+      <w:r>
+        <w:rPr>
+          <w:rFonts w:ascii="Times New Roman" w:hAnsi="Times New Roman" w:cs="Times New Roman"/>
+          <w:sz w:val="28"/>
+          <w:szCs w:val="28"/>
+        </w:rPr>
+        <w:t xml:space="preserve"> { …. }</w:t>
+      </w:r>
+    </w:p>
+    <w:p>
+      <w:pPr>
+        <w:ind w:left="360"/>
+        <w:jc w:val="both"/>
+        <w:rPr>
+          <w:rFonts w:ascii="Times New Roman" w:hAnsi="Times New Roman" w:cs="Times New Roman"/>
+          <w:sz w:val="28"/>
+          <w:szCs w:val="28"/>
+        </w:rPr>
+      </w:pPr>
+      <w:r>
+        <w:rPr>
+          <w:rFonts w:ascii="Times New Roman" w:hAnsi="Times New Roman" w:cs="Times New Roman"/>
+          <w:sz w:val="28"/>
+          <w:szCs w:val="28"/>
+        </w:rPr>
+        <w:t>This method forwards the requests from one client to the another resource.</w:t>
+      </w:r>
+      <w:r>
+        <w:rPr>
+          <w:rFonts w:ascii="Times New Roman" w:hAnsi="Times New Roman" w:cs="Times New Roman"/>
+          <w:sz w:val="28"/>
+          <w:szCs w:val="28"/>
+        </w:rPr>
+        <w:t xml:space="preserve"> Usually the requests from the client to server are sending using the request object.</w:t>
+      </w:r>
+    </w:p>
+    <w:p>
+      <w:pPr>
+        <w:ind w:left="360"/>
+        <w:jc w:val="both"/>
+        <w:rPr>
+          <w:rFonts w:ascii="Times New Roman" w:hAnsi="Times New Roman" w:cs="Times New Roman"/>
+          <w:sz w:val="28"/>
+          <w:szCs w:val="28"/>
+        </w:rPr>
+      </w:pPr>
+    </w:p>
+    <w:p>
+      <w:pPr>
+        <w:pStyle w:val="ListParagraph"/>
+        <w:numPr>
+          <w:ilvl w:val="0"/>
+          <w:numId w:val="34"/>
+        </w:numPr>
+        <w:jc w:val="both"/>
+        <w:rPr>
+          <w:rFonts w:ascii="Times New Roman" w:hAnsi="Times New Roman" w:cs="Times New Roman"/>
+          <w:sz w:val="28"/>
+          <w:szCs w:val="28"/>
+        </w:rPr>
+      </w:pPr>
+      <w:r>
+        <w:rPr>
+          <w:rFonts w:ascii="Times New Roman" w:hAnsi="Times New Roman" w:cs="Times New Roman"/>
+          <w:sz w:val="28"/>
+          <w:szCs w:val="28"/>
+        </w:rPr>
+        <w:t>Include (ServletRequest request, ServletResponse response) { … }</w:t>
+      </w:r>
+    </w:p>
+    <w:p>
+      <w:pPr>
+        <w:ind w:left="360"/>
+        <w:jc w:val="both"/>
+        <w:rPr>
+          <w:rFonts w:ascii="Times New Roman" w:hAnsi="Times New Roman" w:cs="Times New Roman"/>
+          <w:sz w:val="28"/>
+          <w:szCs w:val="28"/>
+        </w:rPr>
+      </w:pPr>
+      <w:r>
+        <w:rPr>
+          <w:rFonts w:ascii="Times New Roman" w:hAnsi="Times New Roman" w:cs="Times New Roman"/>
+          <w:sz w:val="28"/>
+          <w:szCs w:val="28"/>
+        </w:rPr>
+        <w:t>This method includes the content of the resources in the response object.</w:t>
+      </w:r>
+    </w:p>
+    <w:p>
+      <w:pPr>
+        <w:jc w:val="both"/>
+        <w:rPr>
+          <w:rFonts w:ascii="Times New Roman" w:hAnsi="Times New Roman" w:cs="Times New Roman"/>
+          <w:sz w:val="28"/>
+          <w:szCs w:val="28"/>
+        </w:rPr>
+      </w:pPr>
+    </w:p>
+    <w:p>
+      <w:pPr>
+        <w:jc w:val="both"/>
+        <w:rPr>
+          <w:rFonts w:ascii="Times New Roman" w:hAnsi="Times New Roman" w:cs="Times New Roman"/>
+          <w:sz w:val="28"/>
+          <w:szCs w:val="28"/>
+        </w:rPr>
+      </w:pPr>
+      <w:r>
+        <w:rPr>
+          <w:rFonts w:ascii="Times New Roman" w:hAnsi="Times New Roman" w:cs="Times New Roman"/>
+          <w:sz w:val="28"/>
+          <w:szCs w:val="28"/>
+        </w:rPr>
+        <w:t>What is servlet filter?</w:t>
+      </w:r>
+    </w:p>
+    <w:p>
+      <w:pPr>
+        <w:jc w:val="both"/>
+        <w:rPr>
+          <w:rFonts w:ascii="Times New Roman" w:hAnsi="Times New Roman" w:cs="Times New Roman"/>
+          <w:sz w:val="28"/>
+          <w:szCs w:val="28"/>
+        </w:rPr>
+      </w:pPr>
+      <w:r>
+        <w:rPr>
+          <w:rFonts w:ascii="Times New Roman" w:hAnsi="Times New Roman" w:cs="Times New Roman"/>
+          <w:sz w:val="28"/>
+          <w:szCs w:val="28"/>
+        </w:rPr>
+        <w:t>A Filter is an object that is invoked either at the pre-processing or post-processing of a request.</w:t>
+      </w:r>
+    </w:p>
+    <w:p>
+      <w:pPr>
+        <w:jc w:val="both"/>
+        <w:rPr>
+          <w:rFonts w:ascii="Times New Roman" w:hAnsi="Times New Roman" w:cs="Times New Roman"/>
+          <w:sz w:val="28"/>
+          <w:szCs w:val="28"/>
+        </w:rPr>
+      </w:pPr>
+      <w:r>
+        <w:rPr>
+          <w:rFonts w:ascii="Times New Roman" w:hAnsi="Times New Roman" w:cs="Times New Roman"/>
+          <w:sz w:val="28"/>
+          <w:szCs w:val="28"/>
+        </w:rPr>
+        <w:t>The Servlet Filter is used for:</w:t>
+      </w:r>
+    </w:p>
+    <w:p>
+      <w:pPr>
+        <w:pStyle w:val="ListParagraph"/>
+        <w:numPr>
+          <w:ilvl w:val="0"/>
+          <w:numId w:val="35"/>
+        </w:numPr>
+        <w:jc w:val="both"/>
+        <w:rPr>
+          <w:rFonts w:ascii="Times New Roman" w:hAnsi="Times New Roman" w:cs="Times New Roman"/>
+          <w:sz w:val="28"/>
+          <w:szCs w:val="28"/>
+        </w:rPr>
+      </w:pPr>
+      <w:r>
+        <w:rPr>
+          <w:rFonts w:ascii="Times New Roman" w:hAnsi="Times New Roman" w:cs="Times New Roman"/>
+          <w:sz w:val="28"/>
+          <w:szCs w:val="28"/>
+        </w:rPr>
+        <w:lastRenderedPageBreak/>
+        <w:t>Logging the request parameters to log files.</w:t>
+      </w:r>
+    </w:p>
+    <w:p>
+      <w:pPr>
+        <w:pStyle w:val="ListParagraph"/>
+        <w:numPr>
+          <w:ilvl w:val="0"/>
+          <w:numId w:val="35"/>
+        </w:numPr>
+        <w:jc w:val="both"/>
+        <w:rPr>
+          <w:rFonts w:ascii="Times New Roman" w:hAnsi="Times New Roman" w:cs="Times New Roman"/>
+          <w:sz w:val="28"/>
+          <w:szCs w:val="28"/>
+        </w:rPr>
+      </w:pPr>
+      <w:r>
+        <w:rPr>
+          <w:rFonts w:ascii="Times New Roman" w:hAnsi="Times New Roman" w:cs="Times New Roman"/>
+          <w:sz w:val="28"/>
+          <w:szCs w:val="28"/>
+        </w:rPr>
+        <w:t xml:space="preserve">Authentication and Authorization of the request </w:t>
+      </w:r>
+      <w:r>
+        <w:rPr>
+          <w:rFonts w:ascii="Times New Roman" w:hAnsi="Times New Roman" w:cs="Times New Roman"/>
+          <w:sz w:val="28"/>
+          <w:szCs w:val="28"/>
+        </w:rPr>
+        <w:t>for the needed resources.</w:t>
+      </w:r>
+    </w:p>
+    <w:p>
+      <w:pPr>
+        <w:pStyle w:val="ListParagraph"/>
+        <w:numPr>
+          <w:ilvl w:val="0"/>
+          <w:numId w:val="35"/>
+        </w:numPr>
+        <w:jc w:val="both"/>
+        <w:rPr>
+          <w:rFonts w:ascii="Times New Roman" w:hAnsi="Times New Roman" w:cs="Times New Roman"/>
+          <w:sz w:val="28"/>
+          <w:szCs w:val="28"/>
+        </w:rPr>
+      </w:pPr>
+      <w:r>
+        <w:rPr>
+          <w:rFonts w:ascii="Times New Roman" w:hAnsi="Times New Roman" w:cs="Times New Roman"/>
+          <w:sz w:val="28"/>
+          <w:szCs w:val="28"/>
+        </w:rPr>
+        <w:t>Formatting the request body/header before sending it to the servlet.</w:t>
+      </w:r>
+    </w:p>
+    <w:p>
+      <w:pPr>
+        <w:pStyle w:val="ListParagraph"/>
+        <w:numPr>
+          <w:ilvl w:val="0"/>
+          <w:numId w:val="35"/>
+        </w:numPr>
+        <w:jc w:val="both"/>
+        <w:rPr>
+          <w:rFonts w:ascii="Times New Roman" w:hAnsi="Times New Roman" w:cs="Times New Roman"/>
+          <w:sz w:val="28"/>
+          <w:szCs w:val="28"/>
+        </w:rPr>
+      </w:pPr>
+      <w:r>
+        <w:rPr>
+          <w:rFonts w:ascii="Times New Roman" w:hAnsi="Times New Roman" w:cs="Times New Roman"/>
+          <w:sz w:val="28"/>
+          <w:szCs w:val="28"/>
+        </w:rPr>
+        <w:t>Compressing the response data sent to client.</w:t>
+      </w:r>
+    </w:p>
+    <w:p>
+      <w:pPr>
+        <w:pStyle w:val="ListParagraph"/>
+        <w:numPr>
+          <w:ilvl w:val="0"/>
+          <w:numId w:val="35"/>
+        </w:numPr>
+        <w:jc w:val="both"/>
+        <w:rPr>
+          <w:rFonts w:ascii="Times New Roman" w:hAnsi="Times New Roman" w:cs="Times New Roman"/>
+          <w:sz w:val="28"/>
+          <w:szCs w:val="28"/>
+        </w:rPr>
+      </w:pPr>
+      <w:r>
+        <w:rPr>
+          <w:rFonts w:ascii="Times New Roman" w:hAnsi="Times New Roman" w:cs="Times New Roman"/>
+          <w:sz w:val="28"/>
+          <w:szCs w:val="28"/>
+        </w:rPr>
+        <w:t>Change the response by adding some cookie and header information.</w:t>
+      </w:r>
+    </w:p>
+    <w:p>
+      <w:pPr>
+        <w:jc w:val="both"/>
+        <w:rPr>
+          <w:rFonts w:ascii="Times New Roman" w:hAnsi="Times New Roman" w:cs="Times New Roman"/>
+          <w:sz w:val="28"/>
+          <w:szCs w:val="28"/>
+        </w:rPr>
+      </w:pPr>
+    </w:p>
+    <w:p>
+      <w:pPr>
+        <w:jc w:val="both"/>
+        <w:rPr>
+          <w:rFonts w:ascii="Times New Roman" w:hAnsi="Times New Roman" w:cs="Times New Roman"/>
+          <w:sz w:val="28"/>
+          <w:szCs w:val="28"/>
+        </w:rPr>
+      </w:pPr>
+      <w:r>
+        <w:rPr>
+          <w:rFonts w:ascii="Times New Roman" w:hAnsi="Times New Roman" w:cs="Times New Roman"/>
+          <w:sz w:val="28"/>
+          <w:szCs w:val="28"/>
+        </w:rPr>
+        <w:t>What is load-on-startup in servlet?</w:t>
+      </w:r>
+    </w:p>
+    <w:p>
+      <w:pPr>
+        <w:jc w:val="both"/>
+        <w:rPr>
+          <w:rFonts w:ascii="Times New Roman" w:hAnsi="Times New Roman" w:cs="Times New Roman"/>
+          <w:sz w:val="28"/>
+          <w:szCs w:val="28"/>
+        </w:rPr>
+      </w:pPr>
+      <w:r>
+        <w:rPr>
+          <w:rFonts w:ascii="Times New Roman" w:hAnsi="Times New Roman" w:cs="Times New Roman"/>
+          <w:sz w:val="28"/>
+          <w:szCs w:val="28"/>
+        </w:rPr>
+        <w:t>The load-on-startup element in the web.xml or within the @WebServlet annotation is used to load the servlet at the time of deploying the project or the server to start. This saves time for the response of the first request.</w:t>
+      </w:r>
+    </w:p>
+    <w:p>
+      <w:pPr>
+        <w:jc w:val="both"/>
+        <w:rPr>
+          <w:rFonts w:ascii="Times New Roman" w:hAnsi="Times New Roman" w:cs="Times New Roman"/>
+          <w:sz w:val="28"/>
+          <w:szCs w:val="28"/>
+        </w:rPr>
+      </w:pPr>
+    </w:p>
+    <w:p>
+      <w:pPr>
+        <w:jc w:val="both"/>
+        <w:rPr>
+          <w:rFonts w:ascii="Times New Roman" w:hAnsi="Times New Roman" w:cs="Times New Roman"/>
+          <w:sz w:val="28"/>
+          <w:szCs w:val="28"/>
+        </w:rPr>
+      </w:pPr>
+      <w:r>
+        <w:rPr>
+          <w:rFonts w:ascii="Times New Roman" w:hAnsi="Times New Roman" w:cs="Times New Roman"/>
+          <w:sz w:val="28"/>
+          <w:szCs w:val="28"/>
+        </w:rPr>
+        <w:t>Explain MVC pattern?</w:t>
+      </w:r>
+    </w:p>
+    <w:p>
+      <w:pPr>
+        <w:jc w:val="both"/>
+        <w:rPr>
+          <w:rFonts w:ascii="Times New Roman" w:hAnsi="Times New Roman" w:cs="Times New Roman"/>
+          <w:sz w:val="28"/>
+          <w:szCs w:val="28"/>
+        </w:rPr>
+      </w:pPr>
+      <w:r>
+        <w:rPr>
+          <w:rFonts w:ascii="Times New Roman" w:hAnsi="Times New Roman" w:cs="Times New Roman"/>
+          <w:sz w:val="28"/>
+          <w:szCs w:val="28"/>
+        </w:rPr>
+        <w:t>The MVC is a design pattern which divides application into three parts namely Model, View, and Controller.</w:t>
+      </w:r>
+    </w:p>
+    <w:p>
+      <w:pPr>
+        <w:jc w:val="both"/>
+        <w:rPr>
+          <w:rFonts w:ascii="Times New Roman" w:hAnsi="Times New Roman" w:cs="Times New Roman"/>
+          <w:sz w:val="28"/>
+          <w:szCs w:val="28"/>
+        </w:rPr>
+      </w:pPr>
+      <w:r>
+        <w:rPr>
+          <w:rFonts w:ascii="Times New Roman" w:hAnsi="Times New Roman" w:cs="Times New Roman"/>
+          <w:sz w:val="28"/>
+          <w:szCs w:val="28"/>
+        </w:rPr>
+        <w:t xml:space="preserve">Model: </w:t>
+      </w:r>
+      <w:r>
+        <w:rPr>
+          <w:rFonts w:ascii="Times New Roman" w:hAnsi="Times New Roman" w:cs="Times New Roman"/>
+          <w:sz w:val="28"/>
+          <w:szCs w:val="28"/>
+        </w:rPr>
+        <w:t>A model deals with behavior of the application, contains database connectivity, business logic. It notifies View and Controller if any changes occur.</w:t>
+      </w:r>
+    </w:p>
+    <w:p>
+      <w:pPr>
+        <w:jc w:val="both"/>
+        <w:rPr>
+          <w:rFonts w:ascii="Times New Roman" w:hAnsi="Times New Roman" w:cs="Times New Roman"/>
+          <w:sz w:val="28"/>
+          <w:szCs w:val="28"/>
+        </w:rPr>
+      </w:pPr>
+      <w:r>
+        <w:rPr>
+          <w:rFonts w:ascii="Times New Roman" w:hAnsi="Times New Roman" w:cs="Times New Roman"/>
+          <w:sz w:val="28"/>
+          <w:szCs w:val="28"/>
+        </w:rPr>
+        <w:t>View: A view displays information to the user. It takes information from the model using which it generates output.</w:t>
+      </w:r>
+    </w:p>
+    <w:p>
+      <w:pPr>
+        <w:jc w:val="both"/>
+        <w:rPr>
+          <w:rFonts w:ascii="Times New Roman" w:hAnsi="Times New Roman" w:cs="Times New Roman"/>
+          <w:sz w:val="28"/>
+          <w:szCs w:val="28"/>
+        </w:rPr>
+      </w:pPr>
+      <w:r>
+        <w:rPr>
+          <w:rFonts w:ascii="Times New Roman" w:hAnsi="Times New Roman" w:cs="Times New Roman"/>
+          <w:sz w:val="28"/>
+          <w:szCs w:val="28"/>
+        </w:rPr>
+        <w:t>Controller: A controller takes inputs from the user and sends the commands to model or view. It controls the flow of the application.</w:t>
+      </w:r>
+    </w:p>
+    <w:p>
+      <w:pPr>
+        <w:jc w:val="both"/>
+        <w:rPr>
+          <w:rFonts w:ascii="Times New Roman" w:hAnsi="Times New Roman" w:cs="Times New Roman"/>
+          <w:sz w:val="28"/>
+          <w:szCs w:val="28"/>
+        </w:rPr>
+      </w:pPr>
+    </w:p>
+    <w:p>
+      <w:pPr>
+        <w:jc w:val="both"/>
+        <w:rPr>
+          <w:rFonts w:ascii="Times New Roman" w:hAnsi="Times New Roman" w:cs="Times New Roman"/>
+          <w:sz w:val="28"/>
+          <w:szCs w:val="28"/>
+        </w:rPr>
+      </w:pPr>
+      <w:r>
+        <w:rPr>
+          <w:rFonts w:ascii="Times New Roman" w:hAnsi="Times New Roman" w:cs="Times New Roman"/>
+          <w:sz w:val="28"/>
+          <w:szCs w:val="28"/>
+        </w:rPr>
+        <w:t>What is workflow of Servlet?</w:t>
+      </w:r>
+    </w:p>
+    <w:p>
+      <w:pPr>
+        <w:jc w:val="both"/>
+        <w:rPr>
+          <w:rFonts w:ascii="Times New Roman" w:hAnsi="Times New Roman" w:cs="Times New Roman"/>
+          <w:sz w:val="28"/>
+          <w:szCs w:val="28"/>
+        </w:rPr>
+      </w:pPr>
+      <w:r>
+        <w:rPr>
+          <w:rFonts w:ascii="Times New Roman" w:hAnsi="Times New Roman" w:cs="Times New Roman"/>
+          <w:noProof/>
+          <w:sz w:val="28"/>
+          <w:szCs w:val="28"/>
+          <w:lang w:val="en-IN" w:eastAsia="en-IN"/>
+        </w:rPr>
+        <w:drawing>
+          <wp:inline distT="0" distB="0" distL="0" distR="0" wp14:anchorId="33D8B021" wp14:editId="1AE9AE6B">
+            <wp:extent cx="5295901" cy="2114550"/>
+            <wp:effectExtent l="0" t="0" r="0" b="9525"/>
+            <wp:docPr id="2" name="Picture 2"/>
+            <wp:cNvGraphicFramePr>
+              <a:graphicFrameLocks xmlns:a="http://schemas.openxmlformats.org/drawingml/2006/main" noChangeAspect="1"/>
+            </wp:cNvGraphicFramePr>
+            <a:graphic xmlns:a="http://schemas.openxmlformats.org/drawingml/2006/main">
+              <a:graphicData uri="http://schemas.openxmlformats.org/drawingml/2006/picture">
+                <pic:pic xmlns:pic="http://schemas.openxmlformats.org/drawingml/2006/picture">
+                  <pic:nvPicPr>
+                    <pic:cNvPr id="1" name=""/>
+                    <pic:cNvPicPr/>
+                  </pic:nvPicPr>
+                  <pic:blipFill>
+                    <a:blip r:embed="rId9"/>
+                    <a:stretch>
+                      <a:fillRect/>
+                    </a:stretch>
+                  </pic:blipFill>
+                  <pic:spPr>
+                    <a:xfrm>
+                      <a:off x="0" y="0"/>
+                      <a:ext cx="5295901" cy="2114550"/>
+                    </a:xfrm>
+                    <a:prstGeom prst="rect">
+                      <a:avLst/>
+                    </a:prstGeom>
+                  </pic:spPr>
+                </pic:pic>
+              </a:graphicData>
+            </a:graphic>
+          </wp:inline>
+        </w:drawing>
+      </w:r>
+    </w:p>
+    <w:p>
+      <w:pPr>
+        <w:jc w:val="both"/>
+        <w:rPr>
+          <w:rFonts w:ascii="Times New Roman" w:hAnsi="Times New Roman" w:cs="Times New Roman"/>
+          <w:sz w:val="28"/>
+          <w:szCs w:val="28"/>
+        </w:rPr>
+      </w:pPr>
+      <w:r>
+        <w:rPr>
+          <w:rFonts w:ascii="Times New Roman" w:hAnsi="Times New Roman" w:cs="Times New Roman"/>
+          <w:sz w:val="28"/>
+          <w:szCs w:val="28"/>
+        </w:rPr>
+        <w:lastRenderedPageBreak/>
+        <w:t>A Servlet is s server side programming language, is used to create java web applications. It is located at the server side and helps to generate dynamic web pages.</w:t>
+      </w:r>
+    </w:p>
+    <w:p>
+      <w:pPr>
+        <w:jc w:val="both"/>
+        <w:rPr>
+          <w:rFonts w:ascii="Times New Roman" w:hAnsi="Times New Roman" w:cs="Times New Roman"/>
+          <w:sz w:val="28"/>
+          <w:szCs w:val="28"/>
+        </w:rPr>
+      </w:pPr>
+      <w:r>
+        <w:rPr>
+          <w:rFonts w:ascii="Times New Roman" w:hAnsi="Times New Roman" w:cs="Times New Roman"/>
+          <w:sz w:val="28"/>
+          <w:szCs w:val="28"/>
+        </w:rPr>
+        <w:t>It acts as a mediator between incoming HTTP request from the browser and database.</w:t>
+      </w:r>
+    </w:p>
+    <w:p>
+      <w:pPr>
+        <w:jc w:val="both"/>
+        <w:rPr>
+          <w:rFonts w:ascii="Times New Roman" w:hAnsi="Times New Roman" w:cs="Times New Roman"/>
+          <w:sz w:val="28"/>
+          <w:szCs w:val="28"/>
+        </w:rPr>
+      </w:pPr>
+      <w:r>
+        <w:rPr>
+          <w:rFonts w:ascii="Times New Roman" w:hAnsi="Times New Roman" w:cs="Times New Roman"/>
+          <w:sz w:val="28"/>
+          <w:szCs w:val="28"/>
+        </w:rPr>
+        <w:t>A request is received from a webpage by the servlet. The servlet redirects request to the appropriate JSP pages and JSP page sends response as a result.</w:t>
+      </w:r>
+    </w:p>
+    <w:p>
+      <w:pPr>
+        <w:jc w:val="both"/>
+        <w:rPr>
+          <w:rFonts w:ascii="Times New Roman" w:hAnsi="Times New Roman" w:cs="Times New Roman"/>
+          <w:sz w:val="28"/>
+          <w:szCs w:val="28"/>
+        </w:rPr>
+      </w:pPr>
+    </w:p>
+    <w:p>
+      <w:pPr>
+        <w:jc w:val="both"/>
+        <w:rPr>
+          <w:rFonts w:ascii="Times New Roman" w:hAnsi="Times New Roman" w:cs="Times New Roman"/>
+          <w:color w:val="FF0000"/>
+          <w:sz w:val="28"/>
+          <w:szCs w:val="28"/>
+        </w:rPr>
+      </w:pPr>
+      <w:r>
+        <w:rPr>
+          <w:rFonts w:ascii="Times New Roman" w:hAnsi="Times New Roman" w:cs="Times New Roman"/>
+          <w:color w:val="FF0000"/>
+          <w:sz w:val="28"/>
+          <w:szCs w:val="28"/>
+        </w:rPr>
+        <w:t>3. Life-cycle methods of servlet?</w:t>
+      </w:r>
+    </w:p>
+    <w:p>
+      <w:pPr>
+        <w:pStyle w:val="ListParagraph"/>
+        <w:numPr>
+          <w:ilvl w:val="0"/>
+          <w:numId w:val="3"/>
+        </w:numPr>
+        <w:jc w:val="both"/>
+        <w:rPr>
+          <w:rFonts w:ascii="Times New Roman" w:hAnsi="Times New Roman" w:cs="Times New Roman"/>
+          <w:sz w:val="28"/>
+          <w:szCs w:val="28"/>
+        </w:rPr>
+      </w:pPr>
+      <w:r>
+        <w:rPr>
+          <w:rFonts w:ascii="Times New Roman" w:hAnsi="Times New Roman" w:cs="Times New Roman"/>
+          <w:sz w:val="28"/>
+          <w:szCs w:val="28"/>
+        </w:rPr>
+        <w:t xml:space="preserve">The servlet is constructed then initialized with </w:t>
+      </w:r>
+      <w:r>
+        <w:rPr>
+          <w:rFonts w:ascii="Times New Roman" w:hAnsi="Times New Roman" w:cs="Times New Roman"/>
+          <w:i/>
+          <w:iCs/>
+          <w:color w:val="00B0F0"/>
+          <w:sz w:val="28"/>
+          <w:szCs w:val="28"/>
+        </w:rPr>
+        <w:t>init()</w:t>
+      </w:r>
+      <w:r>
+        <w:rPr>
+          <w:rFonts w:ascii="Times New Roman" w:hAnsi="Times New Roman" w:cs="Times New Roman"/>
+          <w:sz w:val="28"/>
+          <w:szCs w:val="28"/>
+        </w:rPr>
+        <w:t xml:space="preserve"> method.</w:t>
+      </w:r>
+    </w:p>
+    <w:p>
+      <w:pPr>
+        <w:pStyle w:val="ListParagraph"/>
+        <w:numPr>
+          <w:ilvl w:val="0"/>
+          <w:numId w:val="3"/>
+        </w:numPr>
+        <w:jc w:val="both"/>
+        <w:rPr>
+          <w:rFonts w:ascii="Times New Roman" w:hAnsi="Times New Roman" w:cs="Times New Roman"/>
+          <w:sz w:val="28"/>
+          <w:szCs w:val="28"/>
+        </w:rPr>
+      </w:pPr>
+      <w:r>
+        <w:rPr>
+          <w:rFonts w:ascii="Times New Roman" w:hAnsi="Times New Roman" w:cs="Times New Roman"/>
+          <w:sz w:val="28"/>
+          <w:szCs w:val="28"/>
+        </w:rPr>
+        <w:t xml:space="preserve">Any calls from clients to the </w:t>
+      </w:r>
+      <w:r>
+        <w:rPr>
+          <w:rFonts w:ascii="Times New Roman" w:hAnsi="Times New Roman" w:cs="Times New Roman"/>
+          <w:i/>
+          <w:iCs/>
+          <w:color w:val="00B0F0"/>
+          <w:sz w:val="28"/>
+          <w:szCs w:val="28"/>
+        </w:rPr>
+        <w:t>service()</w:t>
+      </w:r>
+      <w:r>
+        <w:rPr>
+          <w:rFonts w:ascii="Times New Roman" w:hAnsi="Times New Roman" w:cs="Times New Roman"/>
+          <w:sz w:val="28"/>
+          <w:szCs w:val="28"/>
+        </w:rPr>
+        <w:t xml:space="preserve"> method are handled.</w:t>
+      </w:r>
+    </w:p>
+    <w:p>
+      <w:pPr>
+        <w:pStyle w:val="ListParagraph"/>
+        <w:numPr>
+          <w:ilvl w:val="0"/>
+          <w:numId w:val="3"/>
+        </w:numPr>
+        <w:jc w:val="both"/>
+        <w:rPr>
+          <w:rFonts w:ascii="Times New Roman" w:hAnsi="Times New Roman" w:cs="Times New Roman"/>
+          <w:sz w:val="28"/>
+          <w:szCs w:val="28"/>
+        </w:rPr>
+      </w:pPr>
+      <w:r>
+        <w:rPr>
+          <w:rFonts w:ascii="Times New Roman" w:hAnsi="Times New Roman" w:cs="Times New Roman"/>
+          <w:sz w:val="28"/>
+          <w:szCs w:val="28"/>
+        </w:rPr>
+        <w:t xml:space="preserve">If the servlet is taken out of service, then destroyed with the </w:t>
+      </w:r>
+      <w:r>
+        <w:rPr>
+          <w:rFonts w:ascii="Times New Roman" w:hAnsi="Times New Roman" w:cs="Times New Roman"/>
+          <w:i/>
+          <w:iCs/>
+          <w:color w:val="00B0F0"/>
+          <w:sz w:val="28"/>
+          <w:szCs w:val="28"/>
+        </w:rPr>
+        <w:t>destroy()</w:t>
+      </w:r>
+      <w:r>
+        <w:rPr>
+          <w:rFonts w:ascii="Times New Roman" w:hAnsi="Times New Roman" w:cs="Times New Roman"/>
+          <w:sz w:val="28"/>
+          <w:szCs w:val="28"/>
+        </w:rPr>
+        <w:t xml:space="preserve"> method and then garbage is collected and finalized.</w:t>
+      </w:r>
+    </w:p>
+    <w:p>
+      <w:pPr>
+        <w:jc w:val="both"/>
+        <w:rPr>
+          <w:rFonts w:ascii="Times New Roman" w:hAnsi="Times New Roman" w:cs="Times New Roman"/>
+          <w:sz w:val="28"/>
+          <w:szCs w:val="28"/>
+        </w:rPr>
+      </w:pPr>
+      <w:r>
+        <w:rPr>
+          <w:rFonts w:ascii="Times New Roman" w:hAnsi="Times New Roman" w:cs="Times New Roman"/>
+          <w:sz w:val="28"/>
+          <w:szCs w:val="28"/>
+        </w:rPr>
+        <w:t xml:space="preserve">In addition to life-cycle methods servlet also provides </w:t>
+      </w:r>
+      <w:r>
+        <w:rPr>
+          <w:rFonts w:ascii="Times New Roman" w:hAnsi="Times New Roman" w:cs="Times New Roman"/>
+          <w:i/>
+          <w:iCs/>
+          <w:color w:val="00B0F0"/>
+          <w:sz w:val="28"/>
+          <w:szCs w:val="28"/>
+        </w:rPr>
+        <w:t>getServletConfig()</w:t>
+      </w:r>
+      <w:r>
+        <w:rPr>
+          <w:rFonts w:ascii="Times New Roman" w:hAnsi="Times New Roman" w:cs="Times New Roman"/>
+          <w:sz w:val="28"/>
+          <w:szCs w:val="28"/>
+        </w:rPr>
+        <w:t xml:space="preserve"> by this servlet can be used to get any startup information, </w:t>
+      </w:r>
+      <w:r>
+        <w:rPr>
+          <w:rFonts w:ascii="Times New Roman" w:hAnsi="Times New Roman" w:cs="Times New Roman"/>
+          <w:i/>
+          <w:iCs/>
+          <w:color w:val="00B0F0"/>
+          <w:sz w:val="28"/>
+          <w:szCs w:val="28"/>
+        </w:rPr>
+        <w:t>getServletInfo()</w:t>
+      </w:r>
+      <w:r>
+        <w:rPr>
+          <w:rFonts w:ascii="Times New Roman" w:hAnsi="Times New Roman" w:cs="Times New Roman"/>
+          <w:sz w:val="28"/>
+          <w:szCs w:val="28"/>
+        </w:rPr>
+        <w:t xml:space="preserve"> gives the basic information about the servlet itself such version, author.</w:t>
+      </w:r>
+    </w:p>
+    <w:p>
+      <w:pPr>
+        <w:jc w:val="both"/>
+        <w:rPr>
+          <w:rFonts w:ascii="Times New Roman" w:hAnsi="Times New Roman" w:cs="Times New Roman"/>
+          <w:sz w:val="28"/>
+          <w:szCs w:val="28"/>
+        </w:rPr>
+      </w:pPr>
+      <w:r>
+        <w:rPr>
+          <w:rFonts w:ascii="Times New Roman" w:hAnsi="Times New Roman" w:cs="Times New Roman"/>
+          <w:sz w:val="28"/>
+          <w:szCs w:val="28"/>
+        </w:rPr>
+        <w:t>init(ServletConfig config): this method is used by the container to initialize the servlet. This method is invoked only once in the lifecycle of the servlet.</w:t>
+      </w:r>
+    </w:p>
+    <w:p>
+      <w:pPr>
+        <w:jc w:val="both"/>
+        <w:rPr>
+          <w:rFonts w:ascii="Times New Roman" w:hAnsi="Times New Roman" w:cs="Times New Roman"/>
+          <w:sz w:val="28"/>
+          <w:szCs w:val="28"/>
+        </w:rPr>
+      </w:pPr>
+      <w:r>
+        <w:rPr>
+          <w:rFonts w:ascii="Times New Roman" w:hAnsi="Times New Roman" w:cs="Times New Roman"/>
+          <w:sz w:val="28"/>
+          <w:szCs w:val="28"/>
+        </w:rPr>
+        <w:t xml:space="preserve">service(ServletRequest req, ServletResponse resp): </w:t>
+      </w:r>
+      <w:r>
+        <w:rPr>
+          <w:rFonts w:ascii="Times New Roman" w:hAnsi="Times New Roman" w:cs="Times New Roman"/>
+          <w:sz w:val="28"/>
+          <w:szCs w:val="28"/>
+        </w:rPr>
+        <w:t>this method is called once for every request, a container can’t invoke service method until init() is executed.</w:t>
+      </w:r>
+    </w:p>
+    <w:p>
+      <w:pPr>
+        <w:jc w:val="both"/>
+        <w:rPr>
+          <w:rFonts w:ascii="Times New Roman" w:hAnsi="Times New Roman" w:cs="Times New Roman"/>
+          <w:sz w:val="28"/>
+          <w:szCs w:val="28"/>
+        </w:rPr>
+      </w:pPr>
+      <w:r>
+        <w:rPr>
+          <w:rFonts w:ascii="Times New Roman" w:hAnsi="Times New Roman" w:cs="Times New Roman"/>
+          <w:sz w:val="28"/>
+          <w:szCs w:val="28"/>
+        </w:rPr>
+        <w:t>Destroy(): the destroy method is called after the service has been completes.</w:t>
+      </w:r>
+    </w:p>
+    <w:p>
+      <w:pPr>
+        <w:jc w:val="both"/>
+        <w:rPr>
+          <w:rFonts w:ascii="Times New Roman" w:hAnsi="Times New Roman" w:cs="Times New Roman"/>
+          <w:sz w:val="28"/>
+          <w:szCs w:val="28"/>
+        </w:rPr>
+      </w:pPr>
+    </w:p>
+    <w:p>
+      <w:pPr>
+        <w:jc w:val="both"/>
+        <w:rPr>
+          <w:rFonts w:ascii="Times New Roman" w:hAnsi="Times New Roman" w:cs="Times New Roman"/>
+          <w:sz w:val="28"/>
+          <w:szCs w:val="28"/>
+        </w:rPr>
+      </w:pPr>
+      <w:r>
+        <w:rPr>
+          <w:rFonts w:ascii="Times New Roman" w:hAnsi="Times New Roman" w:cs="Times New Roman"/>
+          <w:sz w:val="28"/>
+          <w:szCs w:val="28"/>
+        </w:rPr>
+        <w:t>What is deadlock?</w:t>
+      </w:r>
+    </w:p>
+    <w:p>
+      <w:pPr>
+        <w:jc w:val="both"/>
+        <w:rPr>
+          <w:rFonts w:ascii="Times New Roman" w:hAnsi="Times New Roman" w:cs="Times New Roman"/>
+          <w:sz w:val="28"/>
+          <w:szCs w:val="28"/>
+        </w:rPr>
+      </w:pPr>
+      <w:r>
+        <w:rPr>
+          <w:rFonts w:ascii="Times New Roman" w:hAnsi="Times New Roman" w:cs="Times New Roman"/>
+          <w:sz w:val="28"/>
+          <w:szCs w:val="28"/>
+        </w:rPr>
+        <w:t>A deadlock can occur when multiple threads competing for shared resources, means each thread is waiting for a resource that the another thread holds.</w:t>
+      </w:r>
+    </w:p>
+    <w:p>
+      <w:pPr>
+        <w:jc w:val="both"/>
+        <w:rPr>
+          <w:rFonts w:ascii="Times New Roman" w:hAnsi="Times New Roman" w:cs="Times New Roman"/>
+          <w:sz w:val="28"/>
+          <w:szCs w:val="28"/>
+        </w:rPr>
+      </w:pPr>
+      <w:r>
+        <w:rPr>
+          <w:rFonts w:ascii="Times New Roman" w:hAnsi="Times New Roman" w:cs="Times New Roman"/>
+          <w:sz w:val="28"/>
+          <w:szCs w:val="28"/>
+        </w:rPr>
+        <w:t>Deadlocks typically arise when multiple threads are accessing shared resources such as database connections, files.</w:t>
+      </w:r>
+    </w:p>
+    <w:p>
+      <w:pPr>
+        <w:jc w:val="both"/>
+        <w:rPr>
+          <w:rFonts w:ascii="Times New Roman" w:hAnsi="Times New Roman" w:cs="Times New Roman"/>
+          <w:sz w:val="28"/>
+          <w:szCs w:val="28"/>
+        </w:rPr>
+      </w:pPr>
+      <w:r>
+        <w:rPr>
+          <w:rFonts w:ascii="Times New Roman" w:hAnsi="Times New Roman" w:cs="Times New Roman"/>
+          <w:sz w:val="28"/>
+          <w:szCs w:val="28"/>
+        </w:rPr>
+        <w:t>Deadlock situation can be created in servlet by calling doPost() inside the doGet() or doGet() inside the doPost() will create a deadlock situation.</w:t>
+      </w:r>
+    </w:p>
+    <w:p>
+      <w:pPr>
+        <w:jc w:val="both"/>
+        <w:rPr>
+          <w:rFonts w:ascii="Times New Roman" w:hAnsi="Times New Roman" w:cs="Times New Roman"/>
+          <w:sz w:val="28"/>
+          <w:szCs w:val="28"/>
+        </w:rPr>
+      </w:pPr>
+    </w:p>
+    <w:p>
+      <w:pPr>
+        <w:jc w:val="both"/>
+        <w:rPr>
+          <w:rFonts w:ascii="Times New Roman" w:hAnsi="Times New Roman" w:cs="Times New Roman"/>
+          <w:sz w:val="28"/>
+          <w:szCs w:val="28"/>
+        </w:rPr>
+      </w:pPr>
+      <w:r>
+        <w:rPr>
+          <w:rFonts w:ascii="Times New Roman" w:hAnsi="Times New Roman" w:cs="Times New Roman"/>
+          <w:sz w:val="28"/>
+          <w:szCs w:val="28"/>
+        </w:rPr>
+        <w:t>Explain ServletConfig object?</w:t>
+      </w:r>
+    </w:p>
+    <w:p>
+      <w:pPr>
+        <w:jc w:val="both"/>
+        <w:rPr>
+          <w:rFonts w:ascii="Times New Roman" w:hAnsi="Times New Roman" w:cs="Times New Roman"/>
+          <w:sz w:val="28"/>
+          <w:szCs w:val="28"/>
+        </w:rPr>
+      </w:pPr>
+      <w:r>
+        <w:rPr>
+          <w:rFonts w:ascii="Times New Roman" w:hAnsi="Times New Roman" w:cs="Times New Roman"/>
+          <w:sz w:val="28"/>
+          <w:szCs w:val="28"/>
+        </w:rPr>
+        <w:lastRenderedPageBreak/>
+        <w:t>The ServletConfig object is used to pass configuration information to servlet.</w:t>
+      </w:r>
+      <w:r>
+        <w:rPr>
+          <w:rFonts w:ascii="Times New Roman" w:hAnsi="Times New Roman" w:cs="Times New Roman"/>
+          <w:sz w:val="28"/>
+          <w:szCs w:val="28"/>
+        </w:rPr>
+        <w:t xml:space="preserve"> Every servlet has its own ServletConfig object and servlet container is responsible for instantiating the object.</w:t>
+      </w:r>
+    </w:p>
+    <w:p>
+      <w:pPr>
+        <w:jc w:val="both"/>
+        <w:rPr>
+          <w:rFonts w:ascii="Times New Roman" w:hAnsi="Times New Roman" w:cs="Times New Roman"/>
+          <w:sz w:val="28"/>
+          <w:szCs w:val="28"/>
+        </w:rPr>
+      </w:pPr>
+    </w:p>
+    <w:p>
+      <w:pPr>
+        <w:jc w:val="both"/>
+        <w:rPr>
+          <w:rFonts w:ascii="Times New Roman" w:hAnsi="Times New Roman" w:cs="Times New Roman"/>
+          <w:sz w:val="28"/>
+          <w:szCs w:val="28"/>
+        </w:rPr>
+      </w:pPr>
+      <w:r>
+        <w:rPr>
+          <w:rFonts w:ascii="Times New Roman" w:hAnsi="Times New Roman" w:cs="Times New Roman"/>
+          <w:sz w:val="28"/>
+          <w:szCs w:val="28"/>
+        </w:rPr>
+        <w:t>Difference between ServletConfig and ServletContext?</w:t>
+      </w:r>
+    </w:p>
+    <w:tbl>
+      <w:tblPr>
+        <w:tblStyle w:val="TableGrid"/>
+        <w:tblW w:w="0" w:type="auto"/>
+        <w:tblLook w:val="04A0" w:firstRow="1" w:lastRow="0" w:firstColumn="1" w:lastColumn="0" w:noHBand="0" w:noVBand="1"/>
+      </w:tblPr>
+      <w:tblGrid>
+        <w:gridCol w:w="4675"/>
+        <w:gridCol w:w="4675"/>
+      </w:tblGrid>
+      <w:tr>
+        <w:tc>
+          <w:tcPr>
+            <w:tcW w:w="4675" w:type="dxa"/>
+          </w:tcPr>
+          <w:p>
+            <w:pPr>
+              <w:jc w:val="both"/>
+              <w:rPr>
+                <w:rFonts w:ascii="Times New Roman" w:hAnsi="Times New Roman" w:cs="Times New Roman"/>
+                <w:sz w:val="28"/>
+                <w:szCs w:val="28"/>
+              </w:rPr>
+            </w:pPr>
+            <w:r>
+              <w:rPr>
+                <w:rFonts w:ascii="Times New Roman" w:hAnsi="Times New Roman" w:cs="Times New Roman"/>
+                <w:sz w:val="28"/>
+                <w:szCs w:val="28"/>
+              </w:rPr>
               <w:t>ServletConfig</w:t>
             </w:r>
           </w:p>
@@ -8133,7 +8614,7 @@
                     <pic:cNvPicPr/>
                   </pic:nvPicPr>
                   <pic:blipFill>
-                    <a:blip r:embed="rId8">
+                    <a:blip r:embed="rId10">
                       <a:extLst>
                         <a:ext uri="{28A0092B-C50C-407E-A947-70E740481C1C}">
                           <a14:useLocalDpi xmlns:a14="http://schemas.microsoft.com/office/drawing/2010/main" val="0"/>
@@ -9105,7 +9586,7 @@
                     <pic:cNvPicPr/>
                   </pic:nvPicPr>
                   <pic:blipFill>
-                    <a:blip r:embed="rId9">
+                    <a:blip r:embed="rId11">
                       <a:extLst>
                         <a:ext uri="{28A0092B-C50C-407E-A947-70E740481C1C}">
                           <a14:useLocalDpi xmlns:a14="http://schemas.microsoft.com/office/drawing/2010/main" val="0"/>
@@ -9857,7 +10338,7 @@
                     <pic:cNvPicPr/>
                   </pic:nvPicPr>
                   <pic:blipFill>
-                    <a:blip r:embed="rId10"/>
+                    <a:blip r:embed="rId12"/>
                     <a:stretch>
                       <a:fillRect/>
                     </a:stretch>
@@ -10258,7 +10739,7 @@
                     <pic:cNvPicPr/>
                   </pic:nvPicPr>
                   <pic:blipFill>
-                    <a:blip r:embed="rId11">
+                    <a:blip r:embed="rId13">
                       <a:extLst>
                         <a:ext uri="{28A0092B-C50C-407E-A947-70E740481C1C}">
                           <a14:useLocalDpi xmlns:a14="http://schemas.microsoft.com/office/drawing/2010/main" val="0"/>
@@ -10318,7 +10799,7 @@
                     <pic:cNvPicPr/>
                   </pic:nvPicPr>
                   <pic:blipFill>
-                    <a:blip r:embed="rId12">
+                    <a:blip r:embed="rId14">
                       <a:extLst>
                         <a:ext uri="{28A0092B-C50C-407E-A947-70E740481C1C}">
                           <a14:useLocalDpi xmlns:a14="http://schemas.microsoft.com/office/drawing/2010/main" val="0"/>
@@ -10605,7 +11086,7 @@
                     <pic:cNvPicPr/>
                   </pic:nvPicPr>
                   <pic:blipFill>
-                    <a:blip r:embed="rId13"/>
+                    <a:blip r:embed="rId15"/>
                     <a:stretch>
                       <a:fillRect/>
                     </a:stretch>
@@ -13012,7 +13493,7 @@
                     <pic:cNvPicPr/>
                   </pic:nvPicPr>
                   <pic:blipFill>
-                    <a:blip r:embed="rId14"/>
+                    <a:blip r:embed="rId16"/>
                     <a:stretch>
                       <a:fillRect/>
                     </a:stretch>
@@ -13195,7 +13676,7 @@
                     <pic:cNvPicPr/>
                   </pic:nvPicPr>
                   <pic:blipFill>
-                    <a:blip r:embed="rId15">
+                    <a:blip r:embed="rId17">
                       <a:extLst>
                         <a:ext uri="{28A0092B-C50C-407E-A947-70E740481C1C}">
                           <a14:useLocalDpi xmlns:a14="http://schemas.microsoft.com/office/drawing/2010/main" val="0"/>
@@ -13292,7 +13773,7 @@
                     <pic:cNvPicPr/>
                   </pic:nvPicPr>
                   <pic:blipFill>
-                    <a:blip r:embed="rId16">
+                    <a:blip r:embed="rId18">
                       <a:extLst>
                         <a:ext uri="{28A0092B-C50C-407E-A947-70E740481C1C}">
                           <a14:useLocalDpi xmlns:a14="http://schemas.microsoft.com/office/drawing/2010/main" val="0"/>
@@ -18832,6 +19313,119 @@
     </w:lvl>
   </w:abstractNum>
   <w:abstractNum w:abstractNumId="13" w15:restartNumberingAfterBreak="0">
+    <w:nsid w:val="1E333D8F"/>
+    <w:multiLevelType w:val="hybridMultilevel"/>
+    <w:tmpl w:val="A142E1D6"/>
+    <w:lvl w:ilvl="0" w:tplc="4009000B">
+      <w:start w:val="1"/>
+      <w:numFmt w:val="bullet"/>
+      <w:lvlText w:val=""/>
+      <w:lvlJc w:val="left"/>
+      <w:pPr>
+        <w:ind w:left="720" w:hanging="360"/>
+      </w:pPr>
+      <w:rPr>
+        <w:rFonts w:ascii="Wingdings" w:hAnsi="Wingdings" w:hint="default"/>
+      </w:rPr>
+    </w:lvl>
+    <w:lvl w:ilvl="1" w:tplc="40090003" w:tentative="1">
+      <w:start w:val="1"/>
+      <w:numFmt w:val="bullet"/>
+      <w:lvlText w:val="o"/>
+      <w:lvlJc w:val="left"/>
+      <w:pPr>
+        <w:ind w:left="1440" w:hanging="360"/>
+      </w:pPr>
+      <w:rPr>
+        <w:rFonts w:ascii="Courier New" w:hAnsi="Courier New" w:cs="Courier New" w:hint="default"/>
+      </w:rPr>
+    </w:lvl>
+    <w:lvl w:ilvl="2" w:tplc="40090005" w:tentative="1">
+      <w:start w:val="1"/>
+      <w:numFmt w:val="bullet"/>
+      <w:lvlText w:val=""/>
+      <w:lvlJc w:val="left"/>
+      <w:pPr>
+        <w:ind w:left="2160" w:hanging="360"/>
+      </w:pPr>
+      <w:rPr>
+        <w:rFonts w:ascii="Wingdings" w:hAnsi="Wingdings" w:hint="default"/>
+      </w:rPr>
+    </w:lvl>
+    <w:lvl w:ilvl="3" w:tplc="40090001" w:tentative="1">
+      <w:start w:val="1"/>
+      <w:numFmt w:val="bullet"/>
+      <w:lvlText w:val=""/>
+      <w:lvlJc w:val="left"/>
+      <w:pPr>
+        <w:ind w:left="2880" w:hanging="360"/>
+      </w:pPr>
+      <w:rPr>
+        <w:rFonts w:ascii="Symbol" w:hAnsi="Symbol" w:hint="default"/>
+      </w:rPr>
+    </w:lvl>
+    <w:lvl w:ilvl="4" w:tplc="40090003" w:tentative="1">
+      <w:start w:val="1"/>
+      <w:numFmt w:val="bullet"/>
+      <w:lvlText w:val="o"/>
+      <w:lvlJc w:val="left"/>
+      <w:pPr>
+        <w:ind w:left="3600" w:hanging="360"/>
+      </w:pPr>
+      <w:rPr>
+        <w:rFonts w:ascii="Courier New" w:hAnsi="Courier New" w:cs="Courier New" w:hint="default"/>
+      </w:rPr>
+    </w:lvl>
+    <w:lvl w:ilvl="5" w:tplc="40090005" w:tentative="1">
+      <w:start w:val="1"/>
+      <w:numFmt w:val="bullet"/>
+      <w:lvlText w:val=""/>
+      <w:lvlJc w:val="left"/>
+      <w:pPr>
+        <w:ind w:left="4320" w:hanging="360"/>
+      </w:pPr>
+      <w:rPr>
+        <w:rFonts w:ascii="Wingdings" w:hAnsi="Wingdings" w:hint="default"/>
+      </w:rPr>
+    </w:lvl>
+    <w:lvl w:ilvl="6" w:tplc="40090001" w:tentative="1">
+      <w:start w:val="1"/>
+      <w:numFmt w:val="bullet"/>
+      <w:lvlText w:val=""/>
+      <w:lvlJc w:val="left"/>
+      <w:pPr>
+        <w:ind w:left="5040" w:hanging="360"/>
+      </w:pPr>
+      <w:rPr>
+        <w:rFonts w:ascii="Symbol" w:hAnsi="Symbol" w:hint="default"/>
+      </w:rPr>
+    </w:lvl>
+    <w:lvl w:ilvl="7" w:tplc="40090003" w:tentative="1">
+      <w:start w:val="1"/>
+      <w:numFmt w:val="bullet"/>
+      <w:lvlText w:val="o"/>
+      <w:lvlJc w:val="left"/>
+      <w:pPr>
+        <w:ind w:left="5760" w:hanging="360"/>
+      </w:pPr>
+      <w:rPr>
+        <w:rFonts w:ascii="Courier New" w:hAnsi="Courier New" w:cs="Courier New" w:hint="default"/>
+      </w:rPr>
+    </w:lvl>
+    <w:lvl w:ilvl="8" w:tplc="40090005" w:tentative="1">
+      <w:start w:val="1"/>
+      <w:numFmt w:val="bullet"/>
+      <w:lvlText w:val=""/>
+      <w:lvlJc w:val="left"/>
+      <w:pPr>
+        <w:ind w:left="6480" w:hanging="360"/>
+      </w:pPr>
+      <w:rPr>
+        <w:rFonts w:ascii="Wingdings" w:hAnsi="Wingdings" w:hint="default"/>
+      </w:rPr>
+    </w:lvl>
+  </w:abstractNum>
+  <w:abstractNum w:abstractNumId="14" w15:restartNumberingAfterBreak="0">
     <w:nsid w:val="22752415"/>
     <w:multiLevelType w:val="hybridMultilevel"/>
     <w:tmpl w:val="EF10EFA2"/>
@@ -18944,7 +19538,7 @@
       </w:rPr>
     </w:lvl>
   </w:abstractNum>
-  <w:abstractNum w:abstractNumId="14" w15:restartNumberingAfterBreak="0">
+  <w:abstractNum w:abstractNumId="15" w15:restartNumberingAfterBreak="0">
     <w:nsid w:val="27E36F85"/>
     <w:multiLevelType w:val="hybridMultilevel"/>
     <w:tmpl w:val="38600844"/>
@@ -19057,7 +19651,7 @@
       </w:rPr>
     </w:lvl>
   </w:abstractNum>
-  <w:abstractNum w:abstractNumId="15" w15:restartNumberingAfterBreak="0">
+  <w:abstractNum w:abstractNumId="16" w15:restartNumberingAfterBreak="0">
     <w:nsid w:val="29A7283F"/>
     <w:multiLevelType w:val="hybridMultilevel"/>
     <w:tmpl w:val="589858FA"/>
@@ -19170,7 +19764,7 @@
       </w:rPr>
     </w:lvl>
   </w:abstractNum>
-  <w:abstractNum w:abstractNumId="16" w15:restartNumberingAfterBreak="0">
+  <w:abstractNum w:abstractNumId="17" w15:restartNumberingAfterBreak="0">
     <w:nsid w:val="29CC44C0"/>
     <w:multiLevelType w:val="hybridMultilevel"/>
     <w:tmpl w:val="5B986C0C"/>
@@ -19283,7 +19877,7 @@
       </w:rPr>
     </w:lvl>
   </w:abstractNum>
-  <w:abstractNum w:abstractNumId="17" w15:restartNumberingAfterBreak="0">
+  <w:abstractNum w:abstractNumId="18" w15:restartNumberingAfterBreak="0">
     <w:nsid w:val="2B2A209C"/>
     <w:multiLevelType w:val="hybridMultilevel"/>
     <w:tmpl w:val="81B80C6A"/>
@@ -19396,7 +19990,7 @@
       </w:rPr>
     </w:lvl>
   </w:abstractNum>
-  <w:abstractNum w:abstractNumId="18" w15:restartNumberingAfterBreak="0">
+  <w:abstractNum w:abstractNumId="19" w15:restartNumberingAfterBreak="0">
     <w:nsid w:val="2BA52232"/>
     <w:multiLevelType w:val="hybridMultilevel"/>
     <w:tmpl w:val="0114A100"/>
@@ -19509,7 +20103,7 @@
       </w:rPr>
     </w:lvl>
   </w:abstractNum>
-  <w:abstractNum w:abstractNumId="19" w15:restartNumberingAfterBreak="0">
+  <w:abstractNum w:abstractNumId="20" w15:restartNumberingAfterBreak="0">
     <w:nsid w:val="2D07331E"/>
     <w:multiLevelType w:val="hybridMultilevel"/>
     <w:tmpl w:val="9C3047F6"/>
@@ -19622,7 +20216,7 @@
       </w:rPr>
     </w:lvl>
   </w:abstractNum>
-  <w:abstractNum w:abstractNumId="20" w15:restartNumberingAfterBreak="0">
+  <w:abstractNum w:abstractNumId="21" w15:restartNumberingAfterBreak="0">
     <w:nsid w:val="414A7A8D"/>
     <w:multiLevelType w:val="hybridMultilevel"/>
     <w:tmpl w:val="973429DA"/>
@@ -19708,7 +20302,7 @@
       </w:pPr>
     </w:lvl>
   </w:abstractNum>
-  <w:abstractNum w:abstractNumId="21" w15:restartNumberingAfterBreak="0">
+  <w:abstractNum w:abstractNumId="22" w15:restartNumberingAfterBreak="0">
     <w:nsid w:val="423C30BA"/>
     <w:multiLevelType w:val="hybridMultilevel"/>
     <w:tmpl w:val="05500F28"/>
@@ -19821,7 +20415,7 @@
       </w:rPr>
     </w:lvl>
   </w:abstractNum>
-  <w:abstractNum w:abstractNumId="22" w15:restartNumberingAfterBreak="0">
+  <w:abstractNum w:abstractNumId="23" w15:restartNumberingAfterBreak="0">
     <w:nsid w:val="48496201"/>
     <w:multiLevelType w:val="hybridMultilevel"/>
     <w:tmpl w:val="FF90DC48"/>
@@ -19934,7 +20528,7 @@
       </w:rPr>
     </w:lvl>
   </w:abstractNum>
-  <w:abstractNum w:abstractNumId="23" w15:restartNumberingAfterBreak="0">
+  <w:abstractNum w:abstractNumId="24" w15:restartNumberingAfterBreak="0">
     <w:nsid w:val="48A0780A"/>
     <w:multiLevelType w:val="hybridMultilevel"/>
     <w:tmpl w:val="C7E661FA"/>
@@ -20047,7 +20641,7 @@
       </w:rPr>
     </w:lvl>
   </w:abstractNum>
-  <w:abstractNum w:abstractNumId="24" w15:restartNumberingAfterBreak="0">
+  <w:abstractNum w:abstractNumId="25" w15:restartNumberingAfterBreak="0">
     <w:nsid w:val="49E2321C"/>
     <w:multiLevelType w:val="hybridMultilevel"/>
     <w:tmpl w:val="2AE85C24"/>
@@ -20160,7 +20754,7 @@
       </w:rPr>
     </w:lvl>
   </w:abstractNum>
-  <w:abstractNum w:abstractNumId="25" w15:restartNumberingAfterBreak="0">
+  <w:abstractNum w:abstractNumId="26" w15:restartNumberingAfterBreak="0">
     <w:nsid w:val="54AF16ED"/>
     <w:multiLevelType w:val="hybridMultilevel"/>
     <w:tmpl w:val="8794CCD8"/>
@@ -20273,7 +20867,7 @@
       </w:rPr>
     </w:lvl>
   </w:abstractNum>
-  <w:abstractNum w:abstractNumId="26" w15:restartNumberingAfterBreak="0">
+  <w:abstractNum w:abstractNumId="27" w15:restartNumberingAfterBreak="0">
     <w:nsid w:val="5F8706CE"/>
     <w:multiLevelType w:val="hybridMultilevel"/>
     <w:tmpl w:val="754C87C2"/>
@@ -20386,7 +20980,7 @@
       </w:rPr>
     </w:lvl>
   </w:abstractNum>
-  <w:abstractNum w:abstractNumId="27" w15:restartNumberingAfterBreak="0">
+  <w:abstractNum w:abstractNumId="28" w15:restartNumberingAfterBreak="0">
     <w:nsid w:val="62A23F88"/>
     <w:multiLevelType w:val="hybridMultilevel"/>
     <w:tmpl w:val="19D67C56"/>
@@ -20472,7 +21066,7 @@
       </w:pPr>
     </w:lvl>
   </w:abstractNum>
-  <w:abstractNum w:abstractNumId="28" w15:restartNumberingAfterBreak="0">
+  <w:abstractNum w:abstractNumId="29" w15:restartNumberingAfterBreak="0">
     <w:nsid w:val="63C3711D"/>
     <w:multiLevelType w:val="hybridMultilevel"/>
     <w:tmpl w:val="49FA73F6"/>
@@ -20585,7 +21179,7 @@
       </w:rPr>
     </w:lvl>
   </w:abstractNum>
-  <w:abstractNum w:abstractNumId="29" w15:restartNumberingAfterBreak="0">
+  <w:abstractNum w:abstractNumId="30" w15:restartNumberingAfterBreak="0">
     <w:nsid w:val="67D367CF"/>
     <w:multiLevelType w:val="hybridMultilevel"/>
     <w:tmpl w:val="8856B564"/>
@@ -20698,7 +21292,120 @@
       </w:rPr>
     </w:lvl>
   </w:abstractNum>
-  <w:abstractNum w:abstractNumId="30" w15:restartNumberingAfterBreak="0">
+  <w:abstractNum w:abstractNumId="31" w15:restartNumberingAfterBreak="0">
+    <w:nsid w:val="69F40E80"/>
+    <w:multiLevelType w:val="hybridMultilevel"/>
+    <w:tmpl w:val="FA52A6CA"/>
+    <w:lvl w:ilvl="0" w:tplc="4009000B">
+      <w:start w:val="1"/>
+      <w:numFmt w:val="bullet"/>
+      <w:lvlText w:val=""/>
+      <w:lvlJc w:val="left"/>
+      <w:pPr>
+        <w:ind w:left="720" w:hanging="360"/>
+      </w:pPr>
+      <w:rPr>
+        <w:rFonts w:ascii="Wingdings" w:hAnsi="Wingdings" w:hint="default"/>
+      </w:rPr>
+    </w:lvl>
+    <w:lvl w:ilvl="1" w:tplc="40090003" w:tentative="1">
+      <w:start w:val="1"/>
+      <w:numFmt w:val="bullet"/>
+      <w:lvlText w:val="o"/>
+      <w:lvlJc w:val="left"/>
+      <w:pPr>
+        <w:ind w:left="1440" w:hanging="360"/>
+      </w:pPr>
+      <w:rPr>
+        <w:rFonts w:ascii="Courier New" w:hAnsi="Courier New" w:cs="Courier New" w:hint="default"/>
+      </w:rPr>
+    </w:lvl>
+    <w:lvl w:ilvl="2" w:tplc="40090005" w:tentative="1">
+      <w:start w:val="1"/>
+      <w:numFmt w:val="bullet"/>
+      <w:lvlText w:val=""/>
+      <w:lvlJc w:val="left"/>
+      <w:pPr>
+        <w:ind w:left="2160" w:hanging="360"/>
+      </w:pPr>
+      <w:rPr>
+        <w:rFonts w:ascii="Wingdings" w:hAnsi="Wingdings" w:hint="default"/>
+      </w:rPr>
+    </w:lvl>
+    <w:lvl w:ilvl="3" w:tplc="40090001" w:tentative="1">
+      <w:start w:val="1"/>
+      <w:numFmt w:val="bullet"/>
+      <w:lvlText w:val=""/>
+      <w:lvlJc w:val="left"/>
+      <w:pPr>
+        <w:ind w:left="2880" w:hanging="360"/>
+      </w:pPr>
+      <w:rPr>
+        <w:rFonts w:ascii="Symbol" w:hAnsi="Symbol" w:hint="default"/>
+      </w:rPr>
+    </w:lvl>
+    <w:lvl w:ilvl="4" w:tplc="40090003" w:tentative="1">
+      <w:start w:val="1"/>
+      <w:numFmt w:val="bullet"/>
+      <w:lvlText w:val="o"/>
+      <w:lvlJc w:val="left"/>
+      <w:pPr>
+        <w:ind w:left="3600" w:hanging="360"/>
+      </w:pPr>
+      <w:rPr>
+        <w:rFonts w:ascii="Courier New" w:hAnsi="Courier New" w:cs="Courier New" w:hint="default"/>
+      </w:rPr>
+    </w:lvl>
+    <w:lvl w:ilvl="5" w:tplc="40090005" w:tentative="1">
+      <w:start w:val="1"/>
+      <w:numFmt w:val="bullet"/>
+      <w:lvlText w:val=""/>
+      <w:lvlJc w:val="left"/>
+      <w:pPr>
+        <w:ind w:left="4320" w:hanging="360"/>
+      </w:pPr>
+      <w:rPr>
+        <w:rFonts w:ascii="Wingdings" w:hAnsi="Wingdings" w:hint="default"/>
+      </w:rPr>
+    </w:lvl>
+    <w:lvl w:ilvl="6" w:tplc="40090001" w:tentative="1">
+      <w:start w:val="1"/>
+      <w:numFmt w:val="bullet"/>
+      <w:lvlText w:val=""/>
+      <w:lvlJc w:val="left"/>
+      <w:pPr>
+        <w:ind w:left="5040" w:hanging="360"/>
+      </w:pPr>
+      <w:rPr>
+        <w:rFonts w:ascii="Symbol" w:hAnsi="Symbol" w:hint="default"/>
+      </w:rPr>
+    </w:lvl>
+    <w:lvl w:ilvl="7" w:tplc="40090003" w:tentative="1">
+      <w:start w:val="1"/>
+      <w:numFmt w:val="bullet"/>
+      <w:lvlText w:val="o"/>
+      <w:lvlJc w:val="left"/>
+      <w:pPr>
+        <w:ind w:left="5760" w:hanging="360"/>
+      </w:pPr>
+      <w:rPr>
+        <w:rFonts w:ascii="Courier New" w:hAnsi="Courier New" w:cs="Courier New" w:hint="default"/>
+      </w:rPr>
+    </w:lvl>
+    <w:lvl w:ilvl="8" w:tplc="40090005" w:tentative="1">
+      <w:start w:val="1"/>
+      <w:numFmt w:val="bullet"/>
+      <w:lvlText w:val=""/>
+      <w:lvlJc w:val="left"/>
+      <w:pPr>
+        <w:ind w:left="6480" w:hanging="360"/>
+      </w:pPr>
+      <w:rPr>
+        <w:rFonts w:ascii="Wingdings" w:hAnsi="Wingdings" w:hint="default"/>
+      </w:rPr>
+    </w:lvl>
+  </w:abstractNum>
+  <w:abstractNum w:abstractNumId="32" w15:restartNumberingAfterBreak="0">
     <w:nsid w:val="6BAD07BE"/>
     <w:multiLevelType w:val="hybridMultilevel"/>
     <w:tmpl w:val="5A2A8E92"/>
@@ -20811,7 +21518,7 @@
       </w:rPr>
     </w:lvl>
   </w:abstractNum>
-  <w:abstractNum w:abstractNumId="31" w15:restartNumberingAfterBreak="0">
+  <w:abstractNum w:abstractNumId="33" w15:restartNumberingAfterBreak="0">
     <w:nsid w:val="75D36494"/>
     <w:multiLevelType w:val="hybridMultilevel"/>
     <w:tmpl w:val="858CF3EC"/>
@@ -20924,7 +21631,7 @@
       </w:rPr>
     </w:lvl>
   </w:abstractNum>
-  <w:abstractNum w:abstractNumId="32" w15:restartNumberingAfterBreak="0">
+  <w:abstractNum w:abstractNumId="34" w15:restartNumberingAfterBreak="0">
     <w:nsid w:val="7ADD3F0F"/>
     <w:multiLevelType w:val="hybridMultilevel"/>
     <w:tmpl w:val="A4C6BAAA"/>
@@ -21010,7 +21717,7 @@
       </w:pPr>
     </w:lvl>
   </w:abstractNum>
-  <w:abstractNum w:abstractNumId="33" w15:restartNumberingAfterBreak="0">
+  <w:abstractNum w:abstractNumId="35" w15:restartNumberingAfterBreak="0">
     <w:nsid w:val="7E124180"/>
     <w:multiLevelType w:val="hybridMultilevel"/>
     <w:tmpl w:val="083E9568"/>
@@ -21099,7 +21806,7 @@
       </w:pPr>
     </w:lvl>
   </w:abstractNum>
-  <w:abstractNum w:abstractNumId="34" w15:restartNumberingAfterBreak="0">
+  <w:abstractNum w:abstractNumId="36" w15:restartNumberingAfterBreak="0">
     <w:nsid w:val="7F2E4EDD"/>
     <w:multiLevelType w:val="hybridMultilevel"/>
     <w:tmpl w:val="566E1FD0"/>
@@ -21188,7 +21895,7 @@
       </w:pPr>
     </w:lvl>
   </w:abstractNum>
-  <w:abstractNum w:abstractNumId="35" w15:restartNumberingAfterBreak="0">
+  <w:abstractNum w:abstractNumId="37" w15:restartNumberingAfterBreak="0">
     <w:nsid w:val="7F441AE8"/>
     <w:multiLevelType w:val="hybridMultilevel"/>
     <w:tmpl w:val="DB2EF022"/>
@@ -21305,52 +22012,52 @@
     <w:abstractNumId w:val="10"/>
   </w:num>
   <w:num w:numId="2">
-    <w:abstractNumId w:val="30"/>
+    <w:abstractNumId w:val="32"/>
   </w:num>
   <w:num w:numId="3">
     <w:abstractNumId w:val="9"/>
   </w:num>
   <w:num w:numId="4">
-    <w:abstractNumId w:val="24"/>
+    <w:abstractNumId w:val="25"/>
   </w:num>
   <w:num w:numId="5">
+    <w:abstractNumId w:val="23"/>
+  </w:num>
+  <w:num w:numId="6">
     <w:abstractNumId w:val="22"/>
   </w:num>
-  <w:num w:numId="6">
-    <w:abstractNumId w:val="21"/>
-  </w:num>
   <w:num w:numId="7">
-    <w:abstractNumId w:val="17"/>
+    <w:abstractNumId w:val="18"/>
   </w:num>
   <w:num w:numId="8">
     <w:abstractNumId w:val="11"/>
   </w:num>
   <w:num w:numId="9">
-    <w:abstractNumId w:val="19"/>
+    <w:abstractNumId w:val="20"/>
   </w:num>
   <w:num w:numId="10">
-    <w:abstractNumId w:val="33"/>
+    <w:abstractNumId w:val="35"/>
   </w:num>
   <w:num w:numId="11">
-    <w:abstractNumId w:val="27"/>
+    <w:abstractNumId w:val="28"/>
   </w:num>
   <w:num w:numId="12">
     <w:abstractNumId w:val="8"/>
   </w:num>
   <w:num w:numId="13">
-    <w:abstractNumId w:val="26"/>
+    <w:abstractNumId w:val="27"/>
   </w:num>
   <w:num w:numId="14">
-    <w:abstractNumId w:val="32"/>
+    <w:abstractNumId w:val="34"/>
   </w:num>
   <w:num w:numId="15">
     <w:abstractNumId w:val="4"/>
   </w:num>
   <w:num w:numId="16">
-    <w:abstractNumId w:val="23"/>
+    <w:abstractNumId w:val="24"/>
   </w:num>
   <w:num w:numId="17">
-    <w:abstractNumId w:val="20"/>
+    <w:abstractNumId w:val="21"/>
   </w:num>
   <w:num w:numId="18">
     <w:abstractNumId w:val="0"/>
@@ -21359,37 +22066,37 @@
     <w:abstractNumId w:val="5"/>
   </w:num>
   <w:num w:numId="20">
-    <w:abstractNumId w:val="29"/>
+    <w:abstractNumId w:val="30"/>
   </w:num>
   <w:num w:numId="21">
-    <w:abstractNumId w:val="18"/>
+    <w:abstractNumId w:val="19"/>
   </w:num>
   <w:num w:numId="22">
-    <w:abstractNumId w:val="31"/>
+    <w:abstractNumId w:val="33"/>
   </w:num>
   <w:num w:numId="23">
+    <w:abstractNumId w:val="16"/>
+  </w:num>
+  <w:num w:numId="24">
     <w:abstractNumId w:val="15"/>
   </w:num>
-  <w:num w:numId="24">
-    <w:abstractNumId w:val="14"/>
-  </w:num>
   <w:num w:numId="25">
-    <w:abstractNumId w:val="28"/>
+    <w:abstractNumId w:val="29"/>
   </w:num>
   <w:num w:numId="26">
     <w:abstractNumId w:val="12"/>
   </w:num>
   <w:num w:numId="27">
-    <w:abstractNumId w:val="25"/>
+    <w:abstractNumId w:val="26"/>
   </w:num>
   <w:num w:numId="28">
     <w:abstractNumId w:val="1"/>
   </w:num>
   <w:num w:numId="29">
-    <w:abstractNumId w:val="16"/>
+    <w:abstractNumId w:val="17"/>
   </w:num>
   <w:num w:numId="30">
-    <w:abstractNumId w:val="35"/>
+    <w:abstractNumId w:val="37"/>
   </w:num>
   <w:num w:numId="31">
     <w:abstractNumId w:val="6"/>
@@ -21401,13 +22108,19 @@
     <w:abstractNumId w:val="7"/>
   </w:num>
   <w:num w:numId="34">
-    <w:abstractNumId w:val="34"/>
+    <w:abstractNumId w:val="36"/>
   </w:num>
   <w:num w:numId="35">
-    <w:abstractNumId w:val="13"/>
+    <w:abstractNumId w:val="14"/>
   </w:num>
   <w:num w:numId="36">
     <w:abstractNumId w:val="3"/>
+  </w:num>
+  <w:num w:numId="37">
+    <w:abstractNumId w:val="13"/>
+  </w:num>
+  <w:num w:numId="38">
+    <w:abstractNumId w:val="31"/>
   </w:num>
 </w:numbering>
 </file>
@@ -22169,7 +22882,7 @@
 </file>
 
 <file path=customXml/itemProps1.xml><?xml version="1.0" encoding="utf-8"?>
-<ds:datastoreItem xmlns:ds="http://schemas.openxmlformats.org/officeDocument/2006/customXml" ds:itemID="{8E737DCE-D38D-411C-BE99-14F1EE3FD260}">
+<ds:datastoreItem xmlns:ds="http://schemas.openxmlformats.org/officeDocument/2006/customXml" ds:itemID="{7C07142D-6B2D-45B8-9750-A522A529A05A}">
   <ds:schemaRefs>
     <ds:schemaRef ds:uri="http://schemas.openxmlformats.org/officeDocument/2006/bibliography"/>
   </ds:schemaRefs>
